--- a/Requirement Document.docx
+++ b/Requirement Document.docx
@@ -2,6 +2,12 @@
 <file path=word/document.xml><?xml version="1.0" encoding="utf-8"?>
 <w:document xmlns:wpc="http://schemas.microsoft.com/office/word/2010/wordprocessingCanvas" xmlns:cx="http://schemas.microsoft.com/office/drawing/2014/chartex" xmlns:cx1="http://schemas.microsoft.com/office/drawing/2015/9/8/chartex" xmlns:cx2="http://schemas.microsoft.com/office/drawing/2015/10/21/chartex" xmlns:cx3="http://schemas.microsoft.com/office/drawing/2016/5/9/chartex" xmlns:cx4="http://schemas.microsoft.com/office/drawing/2016/5/10/chartex" xmlns:cx5="http://schemas.microsoft.com/office/drawing/2016/5/11/chartex" xmlns:cx6="http://schemas.microsoft.com/office/drawing/2016/5/12/chartex" xmlns:cx7="http://schemas.microsoft.com/office/drawing/2016/5/13/chartex" xmlns:cx8="http://schemas.microsoft.com/office/drawing/2016/5/14/chartex" xmlns:mc="http://schemas.openxmlformats.org/markup-compatibility/2006" xmlns:aink="http://schemas.microsoft.com/office/drawing/2016/ink" xmlns:am3d="http://schemas.microsoft.com/office/drawing/2017/model3d" xmlns:o="urn:schemas-microsoft-com:office:office" xmlns:r="http://schemas.openxmlformats.org/officeDocument/2006/relationships" xmlns:m="http://schemas.openxmlformats.org/officeDocument/2006/math" xmlns:v="urn:schemas-microsoft-com:vml" xmlns:wp14="http://schemas.microsoft.com/office/word/2010/wordprocessingDrawing" xmlns:wp="http://schemas.openxmlformats.org/drawingml/2006/wordprocessingDrawing" xmlns:w10="urn:schemas-microsoft-com:office:word" xmlns:w="http://schemas.openxmlformats.org/wordprocessingml/2006/main" xmlns:w14="http://schemas.microsoft.com/office/word/2010/wordml" xmlns:w15="http://schemas.microsoft.com/office/word/2012/wordml" xmlns:w16cid="http://schemas.microsoft.com/office/word/2016/wordml/cid" xmlns:w16se="http://schemas.microsoft.com/office/word/2015/wordml/symex" xmlns:wpg="http://schemas.microsoft.com/office/word/2010/wordprocessingGroup" xmlns:wpi="http://schemas.microsoft.com/office/word/2010/wordprocessingInk" xmlns:wne="http://schemas.microsoft.com/office/word/2006/wordml" xmlns:wps="http://schemas.microsoft.com/office/word/2010/wordprocessingShape" mc:Ignorable="w14 w15 w16se w16cid wp14">
   <w:body>
+    <w:p>
+      <w:pPr>
+        <w:pStyle w:val="Title"/>
+        <w:jc w:val="center"/>
+      </w:pPr>
+    </w:p>
     <w:p>
       <w:pPr>
         <w:pStyle w:val="Title"/>
@@ -238,7 +244,6 @@
       </w:pPr>
       <w:bookmarkStart w:id="0" w:name="_Toc520210095"/>
       <w:r>
-        <w:lastRenderedPageBreak/>
         <w:t>Revision History</w:t>
       </w:r>
       <w:bookmarkEnd w:id="0"/>
@@ -615,6 +620,12 @@
     <w:p/>
     <w:sdt>
       <w:sdtPr>
+        <w:rPr>
+          <w:rFonts w:asciiTheme="minorHAnsi" w:eastAsiaTheme="minorHAnsi" w:hAnsiTheme="minorHAnsi" w:cstheme="minorBidi"/>
+          <w:color w:val="auto"/>
+          <w:sz w:val="22"/>
+          <w:szCs w:val="22"/>
+        </w:rPr>
         <w:id w:val="344061029"/>
         <w:docPartObj>
           <w:docPartGallery w:val="Table of Contents"/>
@@ -623,13 +634,9 @@
       </w:sdtPr>
       <w:sdtEndPr>
         <w:rPr>
-          <w:rFonts w:asciiTheme="minorHAnsi" w:eastAsiaTheme="minorHAnsi" w:hAnsiTheme="minorHAnsi" w:cstheme="minorBidi"/>
           <w:b/>
           <w:bCs/>
           <w:noProof/>
-          <w:color w:val="auto"/>
-          <w:sz w:val="22"/>
-          <w:szCs w:val="22"/>
         </w:rPr>
       </w:sdtEndPr>
       <w:sdtContent>
@@ -3372,7 +3379,35 @@
     <w:p>
       <w:r>
         <w:tab/>
-        <w:t xml:space="preserve">This document will contain functional and nonfunctional requirements for the game King Me, as well as use cases, diagrams, and UI mock-ups. The game contains two components that allow two players to play on a PC and a third component that runs connects the first two components. The PC components will be referred to as </w:t>
+        <w:t xml:space="preserve">This document will contain functional and nonfunctional requirements for the game King Me, as well as </w:t>
+      </w:r>
+      <w:commentRangeStart w:id="5"/>
+      <w:r>
+        <w:t>use cases, diagrams, and UI mock-ups.</w:t>
+      </w:r>
+      <w:commentRangeEnd w:id="5"/>
+      <w:r>
+        <w:rPr>
+          <w:rStyle w:val="CommentReference"/>
+        </w:rPr>
+        <w:commentReference w:id="5"/>
+      </w:r>
+      <w:r>
+        <w:t xml:space="preserve"> The game contains two components that allow two players to play on </w:t>
+      </w:r>
+      <w:commentRangeStart w:id="6"/>
+      <w:r>
+        <w:t>a PC</w:t>
+      </w:r>
+      <w:commentRangeEnd w:id="6"/>
+      <w:r>
+        <w:rPr>
+          <w:rStyle w:val="CommentReference"/>
+        </w:rPr>
+        <w:commentReference w:id="6"/>
+      </w:r>
+      <w:r>
+        <w:t xml:space="preserve"> and a third component that runs connects the first two components. The PC components will be referred to as </w:t>
       </w:r>
       <w:r>
         <w:rPr>
@@ -3423,33 +3458,31 @@
       <w:pPr>
         <w:pStyle w:val="Heading1"/>
       </w:pPr>
-      <w:bookmarkStart w:id="5" w:name="_Toc520210100"/>
+      <w:bookmarkStart w:id="7" w:name="_Toc520210100"/>
       <w:r>
         <w:lastRenderedPageBreak/>
         <w:t>Description</w:t>
       </w:r>
-      <w:bookmarkEnd w:id="5"/>
+      <w:bookmarkEnd w:id="7"/>
     </w:p>
     <w:p>
       <w:pPr>
         <w:pStyle w:val="Heading2"/>
       </w:pPr>
-      <w:bookmarkStart w:id="6" w:name="_Toc520210101"/>
+      <w:bookmarkStart w:id="8" w:name="_Toc520210101"/>
       <w:r>
         <w:t>Product Perspective</w:t>
       </w:r>
-      <w:bookmarkEnd w:id="6"/>
+      <w:bookmarkEnd w:id="8"/>
     </w:p>
     <w:p>
       <w:r>
         <w:tab/>
-        <w:t xml:space="preserve">King Me is </w:t>
-      </w:r>
-      <w:proofErr w:type="gramStart"/>
-      <w:r>
-        <w:t>a</w:t>
-      </w:r>
-      <w:proofErr w:type="gramEnd"/>
+        <w:t>King Me is a</w:t>
+      </w:r>
+      <w:r>
+        <w:t>n</w:t>
+      </w:r>
       <w:r>
         <w:t xml:space="preserve"> online two-player checkers game designed to be played on two computers across the internet. One player will host the game while the second player joins the host’s game. Once both players have joined, one player will be </w:t>
       </w:r>
@@ -3472,24 +3505,45 @@
     <w:p>
       <w:r>
         <w:tab/>
+      </w:r>
+      <w:commentRangeStart w:id="9"/>
+      <w:r>
         <w:t>INSERT IMAGE OF GAME WITH UI</w:t>
       </w:r>
+      <w:commentRangeEnd w:id="9"/>
+      <w:r>
+        <w:rPr>
+          <w:rStyle w:val="CommentReference"/>
+        </w:rPr>
+        <w:commentReference w:id="9"/>
+      </w:r>
     </w:p>
     <w:p>
       <w:r>
         <w:tab/>
-        <w:t>The game is intended to run on two PCs, Player 1 and Player 2. Players will make their move on their own PC and that move will be translated to the other’s PC through the server connection. Once the move has been applied to both Player’s screens, the player who didn’t make a move will take their turn. This will continue until one player has won.</w:t>
+        <w:t xml:space="preserve">The game is intended to run on two PCs, Player 1 and Player 2. Players will make their move on their own PC and that move will be translated to the other’s PC through the server connection. Once the move has been applied to both Player’s screens, </w:t>
+      </w:r>
+      <w:commentRangeStart w:id="10"/>
+      <w:r>
+        <w:t>the player who didn’t make a move will take their turn. This will continue until one player has won.</w:t>
+      </w:r>
+      <w:commentRangeEnd w:id="10"/>
+      <w:r>
+        <w:rPr>
+          <w:rStyle w:val="CommentReference"/>
+        </w:rPr>
+        <w:commentReference w:id="10"/>
       </w:r>
     </w:p>
     <w:p>
       <w:pPr>
         <w:pStyle w:val="Heading2"/>
       </w:pPr>
-      <w:bookmarkStart w:id="7" w:name="_Toc520210102"/>
+      <w:bookmarkStart w:id="11" w:name="_Toc520210102"/>
       <w:r>
         <w:t>Player PC Interface</w:t>
       </w:r>
-      <w:bookmarkEnd w:id="7"/>
+      <w:bookmarkEnd w:id="11"/>
     </w:p>
     <w:p>
       <w:r>
@@ -3510,24 +3564,24 @@
       <w:pPr>
         <w:pStyle w:val="Heading1"/>
       </w:pPr>
-      <w:bookmarkStart w:id="8" w:name="_Toc520210103"/>
+      <w:bookmarkStart w:id="12" w:name="_Toc520210103"/>
       <w:r>
         <w:t>Product Functions</w:t>
       </w:r>
-      <w:bookmarkEnd w:id="8"/>
+      <w:bookmarkEnd w:id="12"/>
     </w:p>
     <w:p>
       <w:pPr>
         <w:pStyle w:val="Heading2"/>
       </w:pPr>
-      <w:bookmarkStart w:id="9" w:name="_Toc520210104"/>
+      <w:bookmarkStart w:id="13" w:name="_Toc520210104"/>
       <w:r>
         <w:t xml:space="preserve">Player </w:t>
       </w:r>
       <w:r>
         <w:t>Functionality</w:t>
       </w:r>
-      <w:bookmarkEnd w:id="9"/>
+      <w:bookmarkEnd w:id="13"/>
     </w:p>
     <w:p>
       <w:r>
@@ -3556,7 +3610,18 @@
         </w:numPr>
       </w:pPr>
       <w:r>
-        <w:t>Ability to accept a move</w:t>
+        <w:t xml:space="preserve">Ability to </w:t>
+      </w:r>
+      <w:commentRangeStart w:id="14"/>
+      <w:r>
+        <w:t>accept a move</w:t>
+      </w:r>
+      <w:commentRangeEnd w:id="14"/>
+      <w:r>
+        <w:rPr>
+          <w:rStyle w:val="CommentReference"/>
+        </w:rPr>
+        <w:commentReference w:id="14"/>
       </w:r>
     </w:p>
     <w:p>
@@ -3568,7 +3633,21 @@
         </w:numPr>
       </w:pPr>
       <w:r>
-        <w:t>Ability to conform a move is legal</w:t>
+        <w:t xml:space="preserve">Ability to </w:t>
+      </w:r>
+      <w:commentRangeStart w:id="15"/>
+      <w:r>
+        <w:t xml:space="preserve">conform </w:t>
+      </w:r>
+      <w:commentRangeEnd w:id="15"/>
+      <w:r>
+        <w:rPr>
+          <w:rStyle w:val="CommentReference"/>
+        </w:rPr>
+        <w:commentReference w:id="15"/>
+      </w:r>
+      <w:r>
+        <w:t>a move is legal</w:t>
       </w:r>
     </w:p>
     <w:p>
@@ -3623,11 +3702,11 @@
       <w:pPr>
         <w:pStyle w:val="Heading2"/>
       </w:pPr>
-      <w:bookmarkStart w:id="10" w:name="_Toc520210105"/>
+      <w:bookmarkStart w:id="16" w:name="_Toc520210105"/>
       <w:r>
         <w:t>Server Functionality</w:t>
       </w:r>
-      <w:bookmarkEnd w:id="10"/>
+      <w:bookmarkEnd w:id="16"/>
     </w:p>
     <w:p>
       <w:r>
@@ -3678,12 +3757,12 @@
       <w:pPr>
         <w:pStyle w:val="Heading1"/>
       </w:pPr>
-      <w:bookmarkStart w:id="11" w:name="_Toc520210106"/>
+      <w:bookmarkStart w:id="17" w:name="_Toc520210106"/>
       <w:r>
         <w:lastRenderedPageBreak/>
         <w:t>User Description</w:t>
       </w:r>
-      <w:bookmarkEnd w:id="11"/>
+      <w:bookmarkEnd w:id="17"/>
     </w:p>
     <w:p>
       <w:r>
@@ -3704,21 +3783,21 @@
       <w:pPr>
         <w:pStyle w:val="Heading1"/>
       </w:pPr>
-      <w:bookmarkStart w:id="12" w:name="_Toc520210107"/>
+      <w:bookmarkStart w:id="18" w:name="_Toc520210107"/>
       <w:r>
         <w:t>Assumptions and Dependencies</w:t>
       </w:r>
-      <w:bookmarkEnd w:id="12"/>
+      <w:bookmarkEnd w:id="18"/>
     </w:p>
     <w:p>
       <w:pPr>
         <w:pStyle w:val="Heading2"/>
       </w:pPr>
-      <w:bookmarkStart w:id="13" w:name="_Toc520210108"/>
+      <w:bookmarkStart w:id="19" w:name="_Toc520210108"/>
       <w:r>
         <w:t>C#</w:t>
       </w:r>
-      <w:bookmarkEnd w:id="13"/>
+      <w:bookmarkEnd w:id="19"/>
       <w:r>
         <w:t xml:space="preserve"> </w:t>
       </w:r>
@@ -3726,67 +3805,107 @@
     <w:p>
       <w:r>
         <w:tab/>
+      </w:r>
+      <w:commentRangeStart w:id="20"/>
+      <w:r>
         <w:t xml:space="preserve">INSERT INFO ABOUT HOW GAME IS GOING TO RUN </w:t>
       </w:r>
+      <w:commentRangeEnd w:id="20"/>
+      <w:r>
+        <w:rPr>
+          <w:rStyle w:val="CommentReference"/>
+        </w:rPr>
+        <w:commentReference w:id="20"/>
+      </w:r>
     </w:p>
     <w:p>
       <w:pPr>
         <w:pStyle w:val="Heading2"/>
       </w:pPr>
-      <w:bookmarkStart w:id="14" w:name="_Toc520210109"/>
+      <w:bookmarkStart w:id="21" w:name="_Toc520210109"/>
       <w:r>
         <w:t>.NET GUI</w:t>
       </w:r>
-      <w:bookmarkEnd w:id="14"/>
+      <w:bookmarkEnd w:id="21"/>
     </w:p>
     <w:p>
       <w:r>
         <w:tab/>
+      </w:r>
+      <w:commentRangeStart w:id="22"/>
+      <w:r>
         <w:t>INSERT INFO ABOUT GUI</w:t>
       </w:r>
+      <w:commentRangeEnd w:id="22"/>
+      <w:r>
+        <w:rPr>
+          <w:rStyle w:val="CommentReference"/>
+        </w:rPr>
+        <w:commentReference w:id="22"/>
+      </w:r>
     </w:p>
     <w:p>
       <w:pPr>
         <w:pStyle w:val="Heading2"/>
       </w:pPr>
-      <w:bookmarkStart w:id="15" w:name="_Toc520210110"/>
+      <w:bookmarkStart w:id="23" w:name="_Toc520210110"/>
       <w:r>
         <w:t>C# Networking</w:t>
       </w:r>
-      <w:bookmarkEnd w:id="15"/>
+      <w:bookmarkEnd w:id="23"/>
     </w:p>
     <w:p>
       <w:r>
         <w:tab/>
+      </w:r>
+      <w:commentRangeStart w:id="24"/>
+      <w:r>
         <w:t>INSERT INFO ABOUT HOW THE GAME WILL CONNECT</w:t>
       </w:r>
+      <w:commentRangeEnd w:id="24"/>
+      <w:r>
+        <w:rPr>
+          <w:rStyle w:val="CommentReference"/>
+        </w:rPr>
+        <w:commentReference w:id="24"/>
+      </w:r>
     </w:p>
     <w:p>
       <w:pPr>
         <w:pStyle w:val="Heading2"/>
       </w:pPr>
-      <w:bookmarkStart w:id="16" w:name="_Toc520210111"/>
+      <w:bookmarkStart w:id="25" w:name="_Toc520210111"/>
       <w:r>
         <w:t>Art Assets</w:t>
       </w:r>
-      <w:bookmarkEnd w:id="16"/>
+      <w:bookmarkEnd w:id="25"/>
     </w:p>
     <w:p>
       <w:r>
         <w:tab/>
+      </w:r>
+      <w:commentRangeStart w:id="26"/>
+      <w:r>
         <w:t xml:space="preserve">The project team will create all art assets for Player tokens, game board, and Player UI. </w:t>
       </w:r>
+      <w:commentRangeEnd w:id="26"/>
+      <w:r>
+        <w:rPr>
+          <w:rStyle w:val="CommentReference"/>
+        </w:rPr>
+        <w:commentReference w:id="26"/>
+      </w:r>
     </w:p>
     <w:p/>
     <w:p>
       <w:pPr>
         <w:pStyle w:val="Heading1"/>
       </w:pPr>
-      <w:bookmarkStart w:id="17" w:name="_Toc520210112"/>
+      <w:bookmarkStart w:id="27" w:name="_Toc520210112"/>
       <w:r>
         <w:t>Requirements Apportioning</w:t>
       </w:r>
-      <w:bookmarkEnd w:id="17"/>
+      <w:bookmarkEnd w:id="27"/>
     </w:p>
     <w:p/>
     <w:tbl>
@@ -3840,8 +3959,6 @@
             <w:r>
               <w:t>Priority 1 requirements are essential to the product and must be in the final build. These requirements must be tested and verified to ensure proper functionality.</w:t>
             </w:r>
-            <w:bookmarkStart w:id="18" w:name="_GoBack"/>
-            <w:bookmarkEnd w:id="18"/>
           </w:p>
         </w:tc>
       </w:tr>
@@ -3922,22 +4039,22 @@
       <w:pPr>
         <w:pStyle w:val="Heading1"/>
       </w:pPr>
-      <w:bookmarkStart w:id="19" w:name="_Toc520210113"/>
+      <w:bookmarkStart w:id="28" w:name="_Toc520210113"/>
       <w:r>
         <w:lastRenderedPageBreak/>
         <w:t>Functional Requirements</w:t>
       </w:r>
-      <w:bookmarkEnd w:id="19"/>
+      <w:bookmarkEnd w:id="28"/>
     </w:p>
     <w:p>
       <w:pPr>
         <w:pStyle w:val="Heading2"/>
       </w:pPr>
-      <w:bookmarkStart w:id="20" w:name="_Toc520210114"/>
+      <w:bookmarkStart w:id="29" w:name="_Toc520210114"/>
       <w:r>
         <w:t>Player</w:t>
       </w:r>
-      <w:bookmarkEnd w:id="20"/>
+      <w:bookmarkEnd w:id="29"/>
     </w:p>
     <w:p>
       <w:r>
@@ -3951,14 +4068,14 @@
       <w:pPr>
         <w:pStyle w:val="Heading3"/>
       </w:pPr>
-      <w:bookmarkStart w:id="21" w:name="_Toc520210115"/>
+      <w:bookmarkStart w:id="30" w:name="_Toc520210115"/>
       <w:r>
         <w:t>R1.1</w:t>
       </w:r>
       <w:r>
         <w:t xml:space="preserve"> Starting a Game</w:t>
       </w:r>
-      <w:bookmarkEnd w:id="21"/>
+      <w:bookmarkEnd w:id="30"/>
     </w:p>
     <w:tbl>
       <w:tblPr>
@@ -4104,11 +4221,11 @@
       <w:pPr>
         <w:pStyle w:val="Heading2"/>
       </w:pPr>
-      <w:bookmarkStart w:id="22" w:name="_Toc520210116"/>
+      <w:bookmarkStart w:id="31" w:name="_Toc520210116"/>
       <w:r>
         <w:t>Running a Game</w:t>
       </w:r>
-      <w:bookmarkEnd w:id="22"/>
+      <w:bookmarkEnd w:id="31"/>
     </w:p>
     <w:p>
       <w:r>
@@ -4119,11 +4236,11 @@
       <w:pPr>
         <w:pStyle w:val="Heading3"/>
       </w:pPr>
-      <w:bookmarkStart w:id="23" w:name="_Toc520210117"/>
+      <w:bookmarkStart w:id="32" w:name="_Toc520210117"/>
       <w:r>
         <w:t>R2.1 Loading a Game</w:t>
       </w:r>
-      <w:bookmarkEnd w:id="23"/>
+      <w:bookmarkEnd w:id="32"/>
     </w:p>
     <w:tbl>
       <w:tblPr>
@@ -4457,11 +4574,11 @@
       <w:pPr>
         <w:pStyle w:val="Heading3"/>
       </w:pPr>
-      <w:bookmarkStart w:id="24" w:name="_Toc520210118"/>
+      <w:bookmarkStart w:id="33" w:name="_Toc520210118"/>
       <w:r>
         <w:t>R2.2 On Player’s Turn</w:t>
       </w:r>
-      <w:bookmarkEnd w:id="24"/>
+      <w:bookmarkEnd w:id="33"/>
     </w:p>
     <w:tbl>
       <w:tblPr>
@@ -4821,11 +4938,11 @@
       <w:pPr>
         <w:pStyle w:val="Heading3"/>
       </w:pPr>
-      <w:bookmarkStart w:id="25" w:name="_Toc520210119"/>
+      <w:bookmarkStart w:id="34" w:name="_Toc520210119"/>
       <w:r>
         <w:t>R2.3 Off-Turn Player</w:t>
       </w:r>
-      <w:bookmarkEnd w:id="25"/>
+      <w:bookmarkEnd w:id="34"/>
     </w:p>
     <w:tbl>
       <w:tblPr>
@@ -4976,11 +5093,11 @@
       <w:pPr>
         <w:pStyle w:val="Heading3"/>
       </w:pPr>
-      <w:bookmarkStart w:id="26" w:name="_Toc520210120"/>
+      <w:bookmarkStart w:id="35" w:name="_Toc520210120"/>
       <w:r>
         <w:t>R2.4 Paused Game</w:t>
       </w:r>
-      <w:bookmarkEnd w:id="26"/>
+      <w:bookmarkEnd w:id="35"/>
     </w:p>
     <w:tbl>
       <w:tblPr>
@@ -5126,11 +5243,11 @@
       <w:pPr>
         <w:pStyle w:val="Heading3"/>
       </w:pPr>
-      <w:bookmarkStart w:id="27" w:name="_Toc520210121"/>
+      <w:bookmarkStart w:id="36" w:name="_Toc520210121"/>
       <w:r>
         <w:t>R2.5 Game Over</w:t>
       </w:r>
-      <w:bookmarkEnd w:id="27"/>
+      <w:bookmarkEnd w:id="36"/>
     </w:p>
     <w:tbl>
       <w:tblPr>
@@ -5402,35 +5519,35 @@
       <w:pPr>
         <w:pStyle w:val="Heading1"/>
       </w:pPr>
-      <w:bookmarkStart w:id="28" w:name="_Toc520210122"/>
+      <w:bookmarkStart w:id="37" w:name="_Toc520210122"/>
       <w:r>
         <w:lastRenderedPageBreak/>
         <w:t>Non-Functional Requirements</w:t>
       </w:r>
-      <w:bookmarkEnd w:id="28"/>
+      <w:bookmarkEnd w:id="37"/>
     </w:p>
     <w:p>
       <w:pPr>
         <w:pStyle w:val="Heading2"/>
       </w:pPr>
-      <w:bookmarkStart w:id="29" w:name="_Toc520210123"/>
+      <w:bookmarkStart w:id="38" w:name="_Toc520210123"/>
       <w:r>
         <w:t>Network Connection</w:t>
       </w:r>
-      <w:bookmarkEnd w:id="29"/>
+      <w:bookmarkEnd w:id="38"/>
     </w:p>
     <w:p>
       <w:pPr>
         <w:pStyle w:val="Heading3"/>
       </w:pPr>
-      <w:bookmarkStart w:id="30" w:name="_Toc520210124"/>
+      <w:bookmarkStart w:id="39" w:name="_Toc520210124"/>
       <w:r>
         <w:t>R</w:t>
       </w:r>
       <w:r>
         <w:t>3.1 Player Connection</w:t>
       </w:r>
-      <w:bookmarkEnd w:id="30"/>
+      <w:bookmarkEnd w:id="39"/>
     </w:p>
     <w:p>
       <w:pPr>
@@ -5450,7 +5567,21 @@
         <w:rPr>
           <w:b/>
         </w:rPr>
-        <w:t>Priority 1</w:t>
+        <w:t xml:space="preserve">Priority </w:t>
+      </w:r>
+      <w:commentRangeStart w:id="40"/>
+      <w:r>
+        <w:rPr>
+          <w:b/>
+        </w:rPr>
+        <w:t>1</w:t>
+      </w:r>
+      <w:commentRangeEnd w:id="40"/>
+      <w:r>
+        <w:rPr>
+          <w:rStyle w:val="CommentReference"/>
+        </w:rPr>
+        <w:commentReference w:id="40"/>
       </w:r>
     </w:p>
     <w:p>
@@ -5465,17 +5596,17 @@
       <w:pPr>
         <w:pStyle w:val="Heading2"/>
       </w:pPr>
-      <w:bookmarkStart w:id="31" w:name="_Toc520210125"/>
+      <w:bookmarkStart w:id="41" w:name="_Toc520210125"/>
       <w:r>
         <w:t>Host Operating System Requirements</w:t>
       </w:r>
-      <w:bookmarkEnd w:id="31"/>
+      <w:bookmarkEnd w:id="41"/>
     </w:p>
     <w:p>
       <w:pPr>
         <w:pStyle w:val="Heading3"/>
       </w:pPr>
-      <w:bookmarkStart w:id="32" w:name="_Toc520210126"/>
+      <w:bookmarkStart w:id="42" w:name="_Toc520210126"/>
       <w:r>
         <w:t xml:space="preserve">R4.1 </w:t>
       </w:r>
@@ -5485,7 +5616,7 @@
       <w:r>
         <w:t xml:space="preserve"> Support</w:t>
       </w:r>
-      <w:bookmarkEnd w:id="32"/>
+      <w:bookmarkEnd w:id="42"/>
     </w:p>
     <w:p>
       <w:pPr>
@@ -5518,24 +5649,24 @@
         </w:rPr>
         <w:br/>
       </w:r>
-      <w:bookmarkStart w:id="33" w:name="_Toc520210127"/>
+      <w:bookmarkStart w:id="43" w:name="_Toc520210127"/>
       <w:r>
         <w:t>Accessibility</w:t>
       </w:r>
-      <w:bookmarkEnd w:id="33"/>
+      <w:bookmarkEnd w:id="43"/>
     </w:p>
     <w:p>
       <w:pPr>
         <w:pStyle w:val="Heading3"/>
       </w:pPr>
-      <w:bookmarkStart w:id="34" w:name="_Toc520210128"/>
+      <w:bookmarkStart w:id="44" w:name="_Toc520210128"/>
       <w:r>
         <w:t>R5.1</w:t>
       </w:r>
       <w:r>
         <w:t xml:space="preserve"> Game Download</w:t>
       </w:r>
-      <w:bookmarkEnd w:id="34"/>
+      <w:bookmarkEnd w:id="44"/>
     </w:p>
     <w:p>
       <w:pPr>
@@ -5562,7 +5693,7 @@
       <w:pPr>
         <w:pStyle w:val="Heading3"/>
       </w:pPr>
-      <w:bookmarkStart w:id="35" w:name="_Toc520210129"/>
+      <w:bookmarkStart w:id="45" w:name="_Toc520210129"/>
       <w:r>
         <w:t xml:space="preserve">R5.2 </w:t>
       </w:r>
@@ -5572,7 +5703,7 @@
       <w:r>
         <w:t>l File Size</w:t>
       </w:r>
-      <w:bookmarkEnd w:id="35"/>
+      <w:bookmarkEnd w:id="45"/>
     </w:p>
     <w:p>
       <w:pPr>
@@ -5593,11 +5724,11 @@
       <w:pPr>
         <w:pStyle w:val="Heading3"/>
       </w:pPr>
-      <w:bookmarkStart w:id="36" w:name="_Toc520210130"/>
+      <w:bookmarkStart w:id="46" w:name="_Toc520210130"/>
       <w:r>
         <w:t>R5.3 Server Connection</w:t>
       </w:r>
-      <w:bookmarkEnd w:id="36"/>
+      <w:bookmarkEnd w:id="46"/>
     </w:p>
     <w:p>
       <w:pPr>
@@ -5608,6 +5739,9 @@
       </w:pPr>
       <w:r>
         <w:tab/>
+      </w:r>
+      <w:commentRangeStart w:id="47"/>
+      <w:r>
         <w:t>The server will al</w:t>
       </w:r>
       <w:r>
@@ -5633,6 +5767,13 @@
         </w:rPr>
         <w:t>Priority 1</w:t>
       </w:r>
+      <w:commentRangeEnd w:id="47"/>
+      <w:r>
+        <w:rPr>
+          <w:rStyle w:val="CommentReference"/>
+        </w:rPr>
+        <w:commentReference w:id="47"/>
+      </w:r>
     </w:p>
     <w:p>
       <w:pPr>
@@ -5643,27 +5784,35 @@
       <w:pPr>
         <w:pStyle w:val="Heading2"/>
       </w:pPr>
-      <w:bookmarkStart w:id="37" w:name="_Toc520210131"/>
+      <w:bookmarkStart w:id="48" w:name="_Toc520210131"/>
       <w:r>
         <w:t>Playtesting</w:t>
       </w:r>
-      <w:bookmarkEnd w:id="37"/>
-    </w:p>
-    <w:p>
+      <w:bookmarkEnd w:id="48"/>
+    </w:p>
+    <w:p>
+      <w:commentRangeStart w:id="49"/>
       <w:r>
         <w:t>INSERT INFO ABOUT HOW WERE GOING TO PLAYTEST</w:t>
       </w:r>
+      <w:commentRangeEnd w:id="49"/>
+      <w:r>
+        <w:rPr>
+          <w:rStyle w:val="CommentReference"/>
+        </w:rPr>
+        <w:commentReference w:id="49"/>
+      </w:r>
     </w:p>
     <w:p/>
     <w:p>
       <w:pPr>
         <w:pStyle w:val="Heading1"/>
       </w:pPr>
-      <w:bookmarkStart w:id="38" w:name="_Toc520210132"/>
+      <w:bookmarkStart w:id="50" w:name="_Toc520210132"/>
       <w:r>
         <w:t>User Interface</w:t>
       </w:r>
-      <w:bookmarkEnd w:id="38"/>
+      <w:bookmarkEnd w:id="50"/>
     </w:p>
     <w:p>
       <w:pPr>
@@ -5940,8 +6089,18 @@
       <w:pPr>
         <w:pStyle w:val="Heading2"/>
       </w:pPr>
+      <w:commentRangeStart w:id="51"/>
       <w:r>
         <w:t>Rules Screen</w:t>
+      </w:r>
+      <w:commentRangeEnd w:id="51"/>
+      <w:r>
+        <w:rPr>
+          <w:rStyle w:val="CommentReference"/>
+          <w:rFonts w:asciiTheme="minorHAnsi" w:eastAsiaTheme="minorHAnsi" w:hAnsiTheme="minorHAnsi" w:cstheme="minorBidi"/>
+          <w:color w:val="auto"/>
+        </w:rPr>
+        <w:commentReference w:id="51"/>
       </w:r>
     </w:p>
     <w:tbl>
@@ -6051,6 +6210,286 @@
     </w:sectPr>
   </w:body>
 </w:document>
+</file>
+
+<file path=word/comments.xml><?xml version="1.0" encoding="utf-8"?>
+<w:comments xmlns:wpc="http://schemas.microsoft.com/office/word/2010/wordprocessingCanvas" xmlns:cx="http://schemas.microsoft.com/office/drawing/2014/chartex" xmlns:cx1="http://schemas.microsoft.com/office/drawing/2015/9/8/chartex" xmlns:cx2="http://schemas.microsoft.com/office/drawing/2015/10/21/chartex" xmlns:cx3="http://schemas.microsoft.com/office/drawing/2016/5/9/chartex" xmlns:cx4="http://schemas.microsoft.com/office/drawing/2016/5/10/chartex" xmlns:cx5="http://schemas.microsoft.com/office/drawing/2016/5/11/chartex" xmlns:cx6="http://schemas.microsoft.com/office/drawing/2016/5/12/chartex" xmlns:cx7="http://schemas.microsoft.com/office/drawing/2016/5/13/chartex" xmlns:cx8="http://schemas.microsoft.com/office/drawing/2016/5/14/chartex" xmlns:mc="http://schemas.openxmlformats.org/markup-compatibility/2006" xmlns:aink="http://schemas.microsoft.com/office/drawing/2016/ink" xmlns:am3d="http://schemas.microsoft.com/office/drawing/2017/model3d" xmlns:o="urn:schemas-microsoft-com:office:office" xmlns:r="http://schemas.openxmlformats.org/officeDocument/2006/relationships" xmlns:m="http://schemas.openxmlformats.org/officeDocument/2006/math" xmlns:v="urn:schemas-microsoft-com:vml" xmlns:wp14="http://schemas.microsoft.com/office/word/2010/wordprocessingDrawing" xmlns:wp="http://schemas.openxmlformats.org/drawingml/2006/wordprocessingDrawing" xmlns:w10="urn:schemas-microsoft-com:office:word" xmlns:w="http://schemas.openxmlformats.org/wordprocessingml/2006/main" xmlns:w14="http://schemas.microsoft.com/office/word/2010/wordml" xmlns:w15="http://schemas.microsoft.com/office/word/2012/wordml" xmlns:w16cid="http://schemas.microsoft.com/office/word/2016/wordml/cid" xmlns:w16se="http://schemas.microsoft.com/office/word/2015/wordml/symex" xmlns:wpg="http://schemas.microsoft.com/office/word/2010/wordprocessingGroup" xmlns:wpi="http://schemas.microsoft.com/office/word/2010/wordprocessingInk" xmlns:wne="http://schemas.microsoft.com/office/word/2006/wordml" xmlns:wps="http://schemas.microsoft.com/office/word/2010/wordprocessingShape" mc:Ignorable="w14 w15 w16se w16cid wp14">
+  <w:comment w:id="5" w:author="vince finn" w:date="2018-07-25T09:52:00Z" w:initials="vf">
+    <w:p>
+      <w:pPr>
+        <w:pStyle w:val="CommentText"/>
+      </w:pPr>
+      <w:r>
+        <w:rPr>
+          <w:rStyle w:val="CommentReference"/>
+        </w:rPr>
+        <w:annotationRef/>
+      </w:r>
+      <w:r>
+        <w:t>Remove this part if we don’t add any of these.</w:t>
+      </w:r>
+    </w:p>
+  </w:comment>
+  <w:comment w:id="6" w:author="vince finn" w:date="2018-07-25T09:53:00Z" w:initials="vf">
+    <w:p>
+      <w:pPr>
+        <w:pStyle w:val="CommentText"/>
+      </w:pPr>
+      <w:r>
+        <w:rPr>
+          <w:rStyle w:val="CommentReference"/>
+        </w:rPr>
+        <w:annotationRef/>
+      </w:r>
+      <w:r>
+        <w:t>“their respective windows machines” a PC makes it sound like they both are on 1 PC.</w:t>
+      </w:r>
+    </w:p>
+  </w:comment>
+  <w:comment w:id="9" w:author="vince finn" w:date="2018-07-25T09:55:00Z" w:initials="vf">
+    <w:p>
+      <w:pPr>
+        <w:pStyle w:val="CommentText"/>
+      </w:pPr>
+      <w:r>
+        <w:rPr>
+          <w:rStyle w:val="CommentReference"/>
+        </w:rPr>
+        <w:annotationRef/>
+      </w:r>
+      <w:r>
+        <w:t>TO DO: Insert Sample UI</w:t>
+      </w:r>
+    </w:p>
+  </w:comment>
+  <w:comment w:id="10" w:author="vince finn" w:date="2018-07-25T09:57:00Z" w:initials="vf">
+    <w:p>
+      <w:pPr>
+        <w:pStyle w:val="CommentText"/>
+      </w:pPr>
+      <w:r>
+        <w:rPr>
+          <w:rStyle w:val="CommentReference"/>
+        </w:rPr>
+        <w:annotationRef/>
+      </w:r>
+      <w:r>
+        <w:t>“and that player will hand off the turn to his opponent. This will continue until a player has won or both players end up in a draw”.</w:t>
+      </w:r>
+    </w:p>
+  </w:comment>
+  <w:comment w:id="14" w:author="vince finn" w:date="2018-07-25T11:33:00Z" w:initials="vf">
+    <w:p>
+      <w:pPr>
+        <w:pStyle w:val="CommentText"/>
+      </w:pPr>
+      <w:r>
+        <w:rPr>
+          <w:rStyle w:val="CommentReference"/>
+        </w:rPr>
+        <w:annotationRef/>
+      </w:r>
+      <w:r>
+        <w:t xml:space="preserve">does this mean players accept or reject opponents </w:t>
+      </w:r>
+      <w:proofErr w:type="gramStart"/>
+      <w:r>
+        <w:t>move.</w:t>
+      </w:r>
+      <w:proofErr w:type="gramEnd"/>
+      <w:r>
+        <w:t xml:space="preserve"> Should the server be what sends out valid moves and accepts valid moves.</w:t>
+      </w:r>
+    </w:p>
+  </w:comment>
+  <w:comment w:id="15" w:author="vince finn" w:date="2018-07-25T11:32:00Z" w:initials="vf">
+    <w:p>
+      <w:pPr>
+        <w:pStyle w:val="CommentText"/>
+      </w:pPr>
+      <w:r>
+        <w:rPr>
+          <w:rStyle w:val="CommentReference"/>
+        </w:rPr>
+        <w:annotationRef/>
+      </w:r>
+      <w:r>
+        <w:t>confirm</w:t>
+      </w:r>
+    </w:p>
+  </w:comment>
+  <w:comment w:id="20" w:author="vince finn" w:date="2018-07-25T15:31:00Z" w:initials="vf">
+    <w:p>
+      <w:pPr>
+        <w:pStyle w:val="CommentText"/>
+      </w:pPr>
+      <w:r>
+        <w:rPr>
+          <w:rStyle w:val="CommentReference"/>
+        </w:rPr>
+        <w:annotationRef/>
+      </w:r>
+      <w:r>
+        <w:t>what .net framework we are going to use</w:t>
+      </w:r>
+    </w:p>
+  </w:comment>
+  <w:comment w:id="22" w:author="vince finn" w:date="2018-07-25T15:30:00Z" w:initials="vf">
+    <w:p>
+      <w:pPr>
+        <w:pStyle w:val="CommentText"/>
+      </w:pPr>
+      <w:r>
+        <w:rPr>
+          <w:rStyle w:val="CommentReference"/>
+        </w:rPr>
+        <w:annotationRef/>
+      </w:r>
+      <w:r>
+        <w:t>Probably just say using Window Forms Application to build the UI</w:t>
+      </w:r>
+    </w:p>
+  </w:comment>
+  <w:comment w:id="24" w:author="vince finn" w:date="2018-07-25T15:30:00Z" w:initials="vf">
+    <w:p>
+      <w:pPr>
+        <w:pStyle w:val="CommentText"/>
+      </w:pPr>
+      <w:r>
+        <w:rPr>
+          <w:rStyle w:val="CommentReference"/>
+        </w:rPr>
+        <w:annotationRef/>
+      </w:r>
+      <w:r>
+        <w:t>Probably sockets, or if someone knows of a more straightforward way</w:t>
+      </w:r>
+    </w:p>
+  </w:comment>
+  <w:comment w:id="26" w:author="vince finn" w:date="2018-07-25T15:31:00Z" w:initials="vf">
+    <w:p>
+      <w:pPr>
+        <w:pStyle w:val="CommentText"/>
+      </w:pPr>
+      <w:r>
+        <w:rPr>
+          <w:rStyle w:val="CommentReference"/>
+        </w:rPr>
+        <w:annotationRef/>
+      </w:r>
+      <w:r>
+        <w:t>Probably just say will use photoshop or something</w:t>
+      </w:r>
+    </w:p>
+  </w:comment>
+  <w:comment w:id="40" w:author="vince finn" w:date="2018-07-25T15:32:00Z" w:initials="vf">
+    <w:p>
+      <w:pPr>
+        <w:pStyle w:val="CommentText"/>
+      </w:pPr>
+      <w:r>
+        <w:rPr>
+          <w:rStyle w:val="CommentReference"/>
+        </w:rPr>
+        <w:annotationRef/>
+      </w:r>
+      <w:r>
+        <w:t>Should add a paragraph for player Disconnection, if someone disconnects before the game is over.</w:t>
+      </w:r>
+    </w:p>
+  </w:comment>
+  <w:comment w:id="47" w:author="vince finn" w:date="2018-07-25T15:33:00Z" w:initials="vf">
+    <w:p>
+      <w:pPr>
+        <w:pStyle w:val="CommentText"/>
+      </w:pPr>
+      <w:r>
+        <w:rPr>
+          <w:rStyle w:val="CommentReference"/>
+        </w:rPr>
+        <w:annotationRef/>
+      </w:r>
+      <w:r>
+        <w:t>Wouldn’t the server be started on someone’s machine. Like if they chose to host, first the server console will be launched and then their client application will start.</w:t>
+      </w:r>
+    </w:p>
+  </w:comment>
+  <w:comment w:id="49" w:author="vince finn" w:date="2018-07-25T15:34:00Z" w:initials="vf">
+    <w:p>
+      <w:pPr>
+        <w:pStyle w:val="CommentText"/>
+      </w:pPr>
+      <w:r>
+        <w:rPr>
+          <w:rStyle w:val="CommentReference"/>
+        </w:rPr>
+        <w:annotationRef/>
+      </w:r>
+      <w:r>
+        <w:t>Should we say if we are going to get other people to playtest it during a beta phase, or just us?</w:t>
+      </w:r>
+    </w:p>
+  </w:comment>
+  <w:comment w:id="51" w:author="vince finn" w:date="2018-07-25T15:37:00Z" w:initials="vf">
+    <w:p>
+      <w:pPr>
+        <w:pStyle w:val="CommentText"/>
+      </w:pPr>
+      <w:r>
+        <w:rPr>
+          <w:rStyle w:val="CommentReference"/>
+        </w:rPr>
+        <w:annotationRef/>
+      </w:r>
+      <w:r>
+        <w:t xml:space="preserve">If we don’t want to bother with this, just remove this section, otherwise the rules screen should just be a pop up, and there would need to be a button somewhere, don’t forget to add this to player </w:t>
+      </w:r>
+      <w:r>
+        <w:t>functionality.</w:t>
+      </w:r>
+      <w:bookmarkStart w:id="52" w:name="_GoBack"/>
+      <w:bookmarkEnd w:id="52"/>
+    </w:p>
+  </w:comment>
+</w:comments>
+</file>
+
+<file path=word/commentsExtended.xml><?xml version="1.0" encoding="utf-8"?>
+<w15:commentsEx xmlns:wpc="http://schemas.microsoft.com/office/word/2010/wordprocessingCanvas" xmlns:cx="http://schemas.microsoft.com/office/drawing/2014/chartex" xmlns:cx1="http://schemas.microsoft.com/office/drawing/2015/9/8/chartex" xmlns:cx2="http://schemas.microsoft.com/office/drawing/2015/10/21/chartex" xmlns:cx3="http://schemas.microsoft.com/office/drawing/2016/5/9/chartex" xmlns:cx4="http://schemas.microsoft.com/office/drawing/2016/5/10/chartex" xmlns:cx5="http://schemas.microsoft.com/office/drawing/2016/5/11/chartex" xmlns:cx6="http://schemas.microsoft.com/office/drawing/2016/5/12/chartex" xmlns:cx7="http://schemas.microsoft.com/office/drawing/2016/5/13/chartex" xmlns:cx8="http://schemas.microsoft.com/office/drawing/2016/5/14/chartex" xmlns:mc="http://schemas.openxmlformats.org/markup-compatibility/2006" xmlns:aink="http://schemas.microsoft.com/office/drawing/2016/ink" xmlns:am3d="http://schemas.microsoft.com/office/drawing/2017/model3d" xmlns:o="urn:schemas-microsoft-com:office:office" xmlns:r="http://schemas.openxmlformats.org/officeDocument/2006/relationships" xmlns:m="http://schemas.openxmlformats.org/officeDocument/2006/math" xmlns:v="urn:schemas-microsoft-com:vml" xmlns:wp14="http://schemas.microsoft.com/office/word/2010/wordprocessingDrawing" xmlns:wp="http://schemas.openxmlformats.org/drawingml/2006/wordprocessingDrawing" xmlns:w10="urn:schemas-microsoft-com:office:word" xmlns:w="http://schemas.openxmlformats.org/wordprocessingml/2006/main" xmlns:w14="http://schemas.microsoft.com/office/word/2010/wordml" xmlns:w15="http://schemas.microsoft.com/office/word/2012/wordml" xmlns:w16cid="http://schemas.microsoft.com/office/word/2016/wordml/cid" xmlns:w16se="http://schemas.microsoft.com/office/word/2015/wordml/symex" xmlns:wpg="http://schemas.microsoft.com/office/word/2010/wordprocessingGroup" xmlns:wpi="http://schemas.microsoft.com/office/word/2010/wordprocessingInk" xmlns:wne="http://schemas.microsoft.com/office/word/2006/wordml" xmlns:wps="http://schemas.microsoft.com/office/word/2010/wordprocessingShape" mc:Ignorable="w14 w15 w16se w16cid wp14">
+  <w15:commentEx w15:paraId="090CA901" w15:done="0"/>
+  <w15:commentEx w15:paraId="64CA8D3E" w15:done="0"/>
+  <w15:commentEx w15:paraId="40D664E9" w15:done="0"/>
+  <w15:commentEx w15:paraId="79950276" w15:done="0"/>
+  <w15:commentEx w15:paraId="2C81286C" w15:done="0"/>
+  <w15:commentEx w15:paraId="022406F3" w15:done="0"/>
+  <w15:commentEx w15:paraId="3C2BE752" w15:done="0"/>
+  <w15:commentEx w15:paraId="5C01F3C1" w15:done="0"/>
+  <w15:commentEx w15:paraId="12299E8E" w15:done="0"/>
+  <w15:commentEx w15:paraId="13D7223C" w15:done="0"/>
+  <w15:commentEx w15:paraId="739C33C0" w15:done="0"/>
+  <w15:commentEx w15:paraId="677EA5AF" w15:done="0"/>
+  <w15:commentEx w15:paraId="4326DC92" w15:done="0"/>
+  <w15:commentEx w15:paraId="41FD29AE" w15:done="0"/>
+</w15:commentsEx>
+</file>
+
+<file path=word/commentsIds.xml><?xml version="1.0" encoding="utf-8"?>
+<w16cid:commentsIds xmlns:wpc="http://schemas.microsoft.com/office/word/2010/wordprocessingCanvas" xmlns:cx="http://schemas.microsoft.com/office/drawing/2014/chartex" xmlns:cx1="http://schemas.microsoft.com/office/drawing/2015/9/8/chartex" xmlns:cx2="http://schemas.microsoft.com/office/drawing/2015/10/21/chartex" xmlns:cx3="http://schemas.microsoft.com/office/drawing/2016/5/9/chartex" xmlns:cx4="http://schemas.microsoft.com/office/drawing/2016/5/10/chartex" xmlns:cx5="http://schemas.microsoft.com/office/drawing/2016/5/11/chartex" xmlns:cx6="http://schemas.microsoft.com/office/drawing/2016/5/12/chartex" xmlns:cx7="http://schemas.microsoft.com/office/drawing/2016/5/13/chartex" xmlns:cx8="http://schemas.microsoft.com/office/drawing/2016/5/14/chartex" xmlns:mc="http://schemas.openxmlformats.org/markup-compatibility/2006" xmlns:aink="http://schemas.microsoft.com/office/drawing/2016/ink" xmlns:am3d="http://schemas.microsoft.com/office/drawing/2017/model3d" xmlns:o="urn:schemas-microsoft-com:office:office" xmlns:r="http://schemas.openxmlformats.org/officeDocument/2006/relationships" xmlns:m="http://schemas.openxmlformats.org/officeDocument/2006/math" xmlns:v="urn:schemas-microsoft-com:vml" xmlns:wp14="http://schemas.microsoft.com/office/word/2010/wordprocessingDrawing" xmlns:wp="http://schemas.openxmlformats.org/drawingml/2006/wordprocessingDrawing" xmlns:w10="urn:schemas-microsoft-com:office:word" xmlns:w="http://schemas.openxmlformats.org/wordprocessingml/2006/main" xmlns:w14="http://schemas.microsoft.com/office/word/2010/wordml" xmlns:w15="http://schemas.microsoft.com/office/word/2012/wordml" xmlns:w16cid="http://schemas.microsoft.com/office/word/2016/wordml/cid" xmlns:w16se="http://schemas.microsoft.com/office/word/2015/wordml/symex" xmlns:wpg="http://schemas.microsoft.com/office/word/2010/wordprocessingGroup" xmlns:wpi="http://schemas.microsoft.com/office/word/2010/wordprocessingInk" xmlns:wne="http://schemas.microsoft.com/office/word/2006/wordml" xmlns:wps="http://schemas.microsoft.com/office/word/2010/wordprocessingShape" mc:Ignorable="w14 w15 w16se w16cid wp14">
+  <w16cid:commentId w16cid:paraId="090CA901" w16cid:durableId="1F02C6C4"/>
+  <w16cid:commentId w16cid:paraId="64CA8D3E" w16cid:durableId="1F02C736"/>
+  <w16cid:commentId w16cid:paraId="40D664E9" w16cid:durableId="1F02C7A6"/>
+  <w16cid:commentId w16cid:paraId="79950276" w16cid:durableId="1F02C7FE"/>
+  <w16cid:commentId w16cid:paraId="2C81286C" w16cid:durableId="1F02DE71"/>
+  <w16cid:commentId w16cid:paraId="022406F3" w16cid:durableId="1F02DE5C"/>
+  <w16cid:commentId w16cid:paraId="3C2BE752" w16cid:durableId="1F031662"/>
+  <w16cid:commentId w16cid:paraId="5C01F3C1" w16cid:durableId="1F0315F9"/>
+  <w16cid:commentId w16cid:paraId="12299E8E" w16cid:durableId="1F031610"/>
+  <w16cid:commentId w16cid:paraId="13D7223C" w16cid:durableId="1F03164B"/>
+  <w16cid:commentId w16cid:paraId="739C33C0" w16cid:durableId="1F03168F"/>
+  <w16cid:commentId w16cid:paraId="677EA5AF" w16cid:durableId="1F0316C2"/>
+  <w16cid:commentId w16cid:paraId="4326DC92" w16cid:durableId="1F031712"/>
+  <w16cid:commentId w16cid:paraId="41FD29AE" w16cid:durableId="1F0317C0"/>
+</w16cid:commentsIds>
 </file>
 
 <file path=word/numbering.xml><?xml version="1.0" encoding="utf-8"?>
@@ -6656,6 +7095,14 @@
     <w:abstractNumId w:val="4"/>
   </w:num>
 </w:numbering>
+</file>
+
+<file path=word/people.xml><?xml version="1.0" encoding="utf-8"?>
+<w15:people xmlns:wpc="http://schemas.microsoft.com/office/word/2010/wordprocessingCanvas" xmlns:cx="http://schemas.microsoft.com/office/drawing/2014/chartex" xmlns:cx1="http://schemas.microsoft.com/office/drawing/2015/9/8/chartex" xmlns:cx2="http://schemas.microsoft.com/office/drawing/2015/10/21/chartex" xmlns:cx3="http://schemas.microsoft.com/office/drawing/2016/5/9/chartex" xmlns:cx4="http://schemas.microsoft.com/office/drawing/2016/5/10/chartex" xmlns:cx5="http://schemas.microsoft.com/office/drawing/2016/5/11/chartex" xmlns:cx6="http://schemas.microsoft.com/office/drawing/2016/5/12/chartex" xmlns:cx7="http://schemas.microsoft.com/office/drawing/2016/5/13/chartex" xmlns:cx8="http://schemas.microsoft.com/office/drawing/2016/5/14/chartex" xmlns:mc="http://schemas.openxmlformats.org/markup-compatibility/2006" xmlns:aink="http://schemas.microsoft.com/office/drawing/2016/ink" xmlns:am3d="http://schemas.microsoft.com/office/drawing/2017/model3d" xmlns:o="urn:schemas-microsoft-com:office:office" xmlns:r="http://schemas.openxmlformats.org/officeDocument/2006/relationships" xmlns:m="http://schemas.openxmlformats.org/officeDocument/2006/math" xmlns:v="urn:schemas-microsoft-com:vml" xmlns:wp14="http://schemas.microsoft.com/office/word/2010/wordprocessingDrawing" xmlns:wp="http://schemas.openxmlformats.org/drawingml/2006/wordprocessingDrawing" xmlns:w10="urn:schemas-microsoft-com:office:word" xmlns:w="http://schemas.openxmlformats.org/wordprocessingml/2006/main" xmlns:w14="http://schemas.microsoft.com/office/word/2010/wordml" xmlns:w15="http://schemas.microsoft.com/office/word/2012/wordml" xmlns:w16cid="http://schemas.microsoft.com/office/word/2016/wordml/cid" xmlns:w16se="http://schemas.microsoft.com/office/word/2015/wordml/symex" xmlns:wpg="http://schemas.microsoft.com/office/word/2010/wordprocessingGroup" xmlns:wpi="http://schemas.microsoft.com/office/word/2010/wordprocessingInk" xmlns:wne="http://schemas.microsoft.com/office/word/2006/wordml" xmlns:wps="http://schemas.microsoft.com/office/word/2010/wordprocessingShape" mc:Ignorable="w14 w15 w16se w16cid wp14">
+  <w15:person w15:author="vince finn">
+    <w15:presenceInfo w15:providerId="Windows Live" w15:userId="aa04a802bfddd1aa"/>
+  </w15:person>
+</w15:people>
 </file>
 
 <file path=word/styles.xml><?xml version="1.0" encoding="utf-8"?>
@@ -7744,7 +8191,7 @@
 </file>
 
 <file path=customXml/itemProps1.xml><?xml version="1.0" encoding="utf-8"?>
-<ds:datastoreItem xmlns:ds="http://schemas.openxmlformats.org/officeDocument/2006/customXml" ds:itemID="{C679727C-EF9C-4740-8FF0-FE27C638921E}">
+<ds:datastoreItem xmlns:ds="http://schemas.openxmlformats.org/officeDocument/2006/customXml" ds:itemID="{4D8470B7-B2E2-46F8-9AA2-82EB5E043623}">
   <ds:schemaRefs>
     <ds:schemaRef ds:uri="http://schemas.openxmlformats.org/officeDocument/2006/bibliography"/>
   </ds:schemaRefs>

--- a/Requirement Document.docx
+++ b/Requirement Document.docx
@@ -1,6 +1,6 @@
 
 <file path=word/document.xml><?xml version="1.0" encoding="utf-8"?>
-<w:document xmlns:wpc="http://schemas.microsoft.com/office/word/2010/wordprocessingCanvas" xmlns:cx="http://schemas.microsoft.com/office/drawing/2014/chartex" xmlns:cx1="http://schemas.microsoft.com/office/drawing/2015/9/8/chartex" xmlns:cx2="http://schemas.microsoft.com/office/drawing/2015/10/21/chartex" xmlns:cx3="http://schemas.microsoft.com/office/drawing/2016/5/9/chartex" xmlns:cx4="http://schemas.microsoft.com/office/drawing/2016/5/10/chartex" xmlns:cx5="http://schemas.microsoft.com/office/drawing/2016/5/11/chartex" xmlns:cx6="http://schemas.microsoft.com/office/drawing/2016/5/12/chartex" xmlns:cx7="http://schemas.microsoft.com/office/drawing/2016/5/13/chartex" xmlns:cx8="http://schemas.microsoft.com/office/drawing/2016/5/14/chartex" xmlns:mc="http://schemas.openxmlformats.org/markup-compatibility/2006" xmlns:aink="http://schemas.microsoft.com/office/drawing/2016/ink" xmlns:am3d="http://schemas.microsoft.com/office/drawing/2017/model3d" xmlns:o="urn:schemas-microsoft-com:office:office" xmlns:r="http://schemas.openxmlformats.org/officeDocument/2006/relationships" xmlns:m="http://schemas.openxmlformats.org/officeDocument/2006/math" xmlns:v="urn:schemas-microsoft-com:vml" xmlns:wp14="http://schemas.microsoft.com/office/word/2010/wordprocessingDrawing" xmlns:wp="http://schemas.openxmlformats.org/drawingml/2006/wordprocessingDrawing" xmlns:w10="urn:schemas-microsoft-com:office:word" xmlns:w="http://schemas.openxmlformats.org/wordprocessingml/2006/main" xmlns:w14="http://schemas.microsoft.com/office/word/2010/wordml" xmlns:w15="http://schemas.microsoft.com/office/word/2012/wordml" xmlns:w16cid="http://schemas.microsoft.com/office/word/2016/wordml/cid" xmlns:w16se="http://schemas.microsoft.com/office/word/2015/wordml/symex" xmlns:wpg="http://schemas.microsoft.com/office/word/2010/wordprocessingGroup" xmlns:wpi="http://schemas.microsoft.com/office/word/2010/wordprocessingInk" xmlns:wne="http://schemas.microsoft.com/office/word/2006/wordml" xmlns:wps="http://schemas.microsoft.com/office/word/2010/wordprocessingShape" mc:Ignorable="w14 w15 w16se w16cid wp14">
+<w:document xmlns:wpc="http://schemas.microsoft.com/office/word/2010/wordprocessingCanvas" xmlns:cx="http://schemas.microsoft.com/office/drawing/2014/chartex" xmlns:cx1="http://schemas.microsoft.com/office/drawing/2015/9/8/chartex" xmlns:cx2="http://schemas.microsoft.com/office/drawing/2015/10/21/chartex" xmlns:mc="http://schemas.openxmlformats.org/markup-compatibility/2006" xmlns:o="urn:schemas-microsoft-com:office:office" xmlns:r="http://schemas.openxmlformats.org/officeDocument/2006/relationships" xmlns:m="http://schemas.openxmlformats.org/officeDocument/2006/math" xmlns:v="urn:schemas-microsoft-com:vml" xmlns:wp14="http://schemas.microsoft.com/office/word/2010/wordprocessingDrawing" xmlns:wp="http://schemas.openxmlformats.org/drawingml/2006/wordprocessingDrawing" xmlns:w10="urn:schemas-microsoft-com:office:word" xmlns:w="http://schemas.openxmlformats.org/wordprocessingml/2006/main" xmlns:w14="http://schemas.microsoft.com/office/word/2010/wordml" xmlns:w15="http://schemas.microsoft.com/office/word/2012/wordml" xmlns:w16se="http://schemas.microsoft.com/office/word/2015/wordml/symex" xmlns:wpg="http://schemas.microsoft.com/office/word/2010/wordprocessingGroup" xmlns:wpi="http://schemas.microsoft.com/office/word/2010/wordprocessingInk" xmlns:wne="http://schemas.microsoft.com/office/word/2006/wordml" xmlns:wps="http://schemas.microsoft.com/office/word/2010/wordprocessingShape" mc:Ignorable="w14 w15 w16se wp14">
   <w:body>
     <w:p>
       <w:pPr>
@@ -154,23 +154,7 @@
                 <w:sz w:val="24"/>
                 <w:szCs w:val="24"/>
               </w:rPr>
-              <w:t xml:space="preserve">Dr. Filippos </w:t>
-            </w:r>
-            <w:proofErr w:type="spellStart"/>
-            <w:r>
-              <w:rPr>
-                <w:sz w:val="24"/>
-                <w:szCs w:val="24"/>
-              </w:rPr>
-              <w:t>Vokolos</w:t>
-            </w:r>
-            <w:proofErr w:type="spellEnd"/>
-            <w:r>
-              <w:rPr>
-                <w:sz w:val="24"/>
-                <w:szCs w:val="24"/>
-              </w:rPr>
-              <w:t>, Ph. D.</w:t>
+              <w:t>Dr. Filippos Vokolos, Ph. D.</w:t>
             </w:r>
           </w:p>
         </w:tc>
@@ -214,23 +198,7 @@
                 <w:sz w:val="24"/>
                 <w:szCs w:val="24"/>
               </w:rPr>
-              <w:t xml:space="preserve">Dr. Filippos </w:t>
-            </w:r>
-            <w:proofErr w:type="spellStart"/>
-            <w:r>
-              <w:rPr>
-                <w:sz w:val="24"/>
-                <w:szCs w:val="24"/>
-              </w:rPr>
-              <w:t>Vokolos</w:t>
-            </w:r>
-            <w:proofErr w:type="spellEnd"/>
-            <w:r>
-              <w:rPr>
-                <w:sz w:val="24"/>
-                <w:szCs w:val="24"/>
-              </w:rPr>
-              <w:t>, Ph. D.</w:t>
+              <w:t>Dr. Filippos Vokolos, Ph. D.</w:t>
             </w:r>
           </w:p>
         </w:tc>
@@ -3339,15 +3307,7 @@
     <w:p>
       <w:r>
         <w:tab/>
-        <w:t xml:space="preserve">This document will provide </w:t>
-      </w:r>
-      <w:proofErr w:type="gramStart"/>
-      <w:r>
-        <w:t>all of</w:t>
-      </w:r>
-      <w:proofErr w:type="gramEnd"/>
-      <w:r>
-        <w:t xml:space="preserve"> the requirements for the game King Me. It will serve as a reference for the developers and the customer for developing the final version of the game.</w:t>
+        <w:t>This document will provide all of the requirements for the game King Me. It will serve as a reference for the developers and the customer for developing the final version of the game.</w:t>
       </w:r>
     </w:p>
     <w:p>
@@ -3407,7 +3367,12 @@
         <w:commentReference w:id="6"/>
       </w:r>
       <w:r>
-        <w:t xml:space="preserve"> and a third component that runs connects the first two components. The PC components will be referred to as </w:t>
+        <w:t xml:space="preserve"> and a third component that runs connects the first two components. </w:t>
+      </w:r>
+      <w:commentRangeStart w:id="7"/>
+      <w:commentRangeStart w:id="8"/>
+      <w:r>
+        <w:t xml:space="preserve">The PC components will be referred to as </w:t>
       </w:r>
       <w:r>
         <w:rPr>
@@ -3434,129 +3399,138 @@
         <w:t>server</w:t>
       </w:r>
       <w:r>
-        <w:t>. This document will also contain mock-ups for the graphical user interface and use cases.</w:t>
-      </w:r>
-    </w:p>
-    <w:p/>
-    <w:p/>
-    <w:p/>
-    <w:p/>
-    <w:p/>
-    <w:p/>
-    <w:p/>
-    <w:p/>
-    <w:p/>
-    <w:p/>
-    <w:p/>
-    <w:p/>
-    <w:p/>
-    <w:p/>
-    <w:p/>
-    <w:p/>
-    <w:p/>
-    <w:p>
-      <w:pPr>
-        <w:pStyle w:val="Heading1"/>
-      </w:pPr>
-      <w:bookmarkStart w:id="7" w:name="_Toc520210100"/>
-      <w:r>
-        <w:lastRenderedPageBreak/>
-        <w:t>Description</w:t>
-      </w:r>
-      <w:bookmarkEnd w:id="7"/>
-    </w:p>
-    <w:p>
-      <w:pPr>
-        <w:pStyle w:val="Heading2"/>
-      </w:pPr>
-      <w:bookmarkStart w:id="8" w:name="_Toc520210101"/>
-      <w:r>
-        <w:t>Product Perspective</w:t>
-      </w:r>
-      <w:bookmarkEnd w:id="8"/>
-    </w:p>
-    <w:p>
-      <w:r>
-        <w:tab/>
-        <w:t>King Me is a</w:t>
-      </w:r>
-      <w:r>
-        <w:t>n</w:t>
-      </w:r>
-      <w:r>
-        <w:t xml:space="preserve"> online two-player checkers game designed to be played on two computers across the internet. One player will host the game while the second player joins the host’s game. Once both players have joined, one player will be </w:t>
-      </w:r>
-      <w:r>
-        <w:t>randomly assigned</w:t>
-      </w:r>
-      <w:r>
-        <w:t xml:space="preserve"> as Player 1 and the other will be assigned Player 2. Afterwards, the checkers game will </w:t>
-      </w:r>
-      <w:r>
-        <w:t>launch,</w:t>
-      </w:r>
-      <w:r>
-        <w:t xml:space="preserve"> and </w:t>
-      </w:r>
-      <w:r>
-        <w:t>players will take turns making their moves within a certain time frame with Player 1 making the first move.</w:t>
-      </w:r>
-    </w:p>
-    <w:p>
-      <w:r>
-        <w:tab/>
-      </w:r>
-      <w:commentRangeStart w:id="9"/>
-      <w:r>
-        <w:t>INSERT IMAGE OF GAME WITH UI</w:t>
-      </w:r>
-      <w:commentRangeEnd w:id="9"/>
+        <w:t>.</w:t>
+      </w:r>
+      <w:commentRangeEnd w:id="7"/>
       <w:r>
         <w:rPr>
           <w:rStyle w:val="CommentReference"/>
         </w:rPr>
-        <w:commentReference w:id="9"/>
-      </w:r>
-    </w:p>
-    <w:p>
-      <w:r>
-        <w:tab/>
-        <w:t xml:space="preserve">The game is intended to run on two PCs, Player 1 and Player 2. Players will make their move on their own PC and that move will be translated to the other’s PC through the server connection. Once the move has been applied to both Player’s screens, </w:t>
-      </w:r>
-      <w:commentRangeStart w:id="10"/>
-      <w:r>
-        <w:t>the player who didn’t make a move will take their turn. This will continue until one player has won.</w:t>
-      </w:r>
-      <w:commentRangeEnd w:id="10"/>
+        <w:commentReference w:id="7"/>
+      </w:r>
+      <w:commentRangeEnd w:id="8"/>
       <w:r>
         <w:rPr>
           <w:rStyle w:val="CommentReference"/>
         </w:rPr>
-        <w:commentReference w:id="10"/>
-      </w:r>
+        <w:commentReference w:id="8"/>
+      </w:r>
+      <w:r>
+        <w:t xml:space="preserve"> This document will also contain mock-ups for the graphical user interface and use cases.</w:t>
+      </w:r>
+    </w:p>
+    <w:p/>
+    <w:p/>
+    <w:p/>
+    <w:p/>
+    <w:p/>
+    <w:p/>
+    <w:p/>
+    <w:p/>
+    <w:p/>
+    <w:p/>
+    <w:p/>
+    <w:p/>
+    <w:p/>
+    <w:p/>
+    <w:p/>
+    <w:p/>
+    <w:p/>
+    <w:p>
+      <w:pPr>
+        <w:pStyle w:val="Heading1"/>
+      </w:pPr>
+      <w:bookmarkStart w:id="9" w:name="_Toc520210100"/>
+      <w:r>
+        <w:lastRenderedPageBreak/>
+        <w:t>Description</w:t>
+      </w:r>
+      <w:bookmarkEnd w:id="9"/>
     </w:p>
     <w:p>
       <w:pPr>
         <w:pStyle w:val="Heading2"/>
       </w:pPr>
-      <w:bookmarkStart w:id="11" w:name="_Toc520210102"/>
+      <w:bookmarkStart w:id="10" w:name="_Toc520210101"/>
+      <w:r>
+        <w:t>Product Perspective</w:t>
+      </w:r>
+      <w:bookmarkEnd w:id="10"/>
+    </w:p>
+    <w:p>
+      <w:r>
+        <w:tab/>
+        <w:t>King Me is a</w:t>
+      </w:r>
+      <w:r>
+        <w:t>n</w:t>
+      </w:r>
+      <w:r>
+        <w:t xml:space="preserve"> online two-player checkers game designed to be played on two computers across the internet. One player will host the game while the second player joins the host’s game. Once both players have joined, one player will be </w:t>
+      </w:r>
+      <w:r>
+        <w:t>randomly assigned</w:t>
+      </w:r>
+      <w:r>
+        <w:t xml:space="preserve"> as Player 1 and the other will be assigned Player 2. Afterwards, the checkers game will </w:t>
+      </w:r>
+      <w:r>
+        <w:t>launch,</w:t>
+      </w:r>
+      <w:r>
+        <w:t xml:space="preserve"> and </w:t>
+      </w:r>
+      <w:r>
+        <w:t>players will take turns making their moves within a certain time frame with Player 1 making the first move.</w:t>
+      </w:r>
+    </w:p>
+    <w:p>
+      <w:r>
+        <w:tab/>
+      </w:r>
+      <w:commentRangeStart w:id="11"/>
+      <w:r>
+        <w:t>INSERT IMAGE OF GAME WITH UI</w:t>
+      </w:r>
+      <w:commentRangeEnd w:id="11"/>
+      <w:r>
+        <w:rPr>
+          <w:rStyle w:val="CommentReference"/>
+        </w:rPr>
+        <w:commentReference w:id="11"/>
+      </w:r>
+    </w:p>
+    <w:p>
+      <w:r>
+        <w:tab/>
+        <w:t xml:space="preserve">The game is intended to run on two PCs, Player 1 and Player 2. Players will make their move on their own PC and that move will be translated to the other’s PC through the server connection. Once the move has been applied to both Player’s screens, </w:t>
+      </w:r>
+      <w:commentRangeStart w:id="12"/>
+      <w:r>
+        <w:t>the player who didn’t make a move will take their turn. This will continue until one player has won.</w:t>
+      </w:r>
+      <w:commentRangeEnd w:id="12"/>
+      <w:r>
+        <w:rPr>
+          <w:rStyle w:val="CommentReference"/>
+        </w:rPr>
+        <w:commentReference w:id="12"/>
+      </w:r>
+    </w:p>
+    <w:p>
+      <w:pPr>
+        <w:pStyle w:val="Heading2"/>
+      </w:pPr>
+      <w:bookmarkStart w:id="13" w:name="_Toc520210102"/>
       <w:r>
         <w:t>Player PC Interface</w:t>
       </w:r>
-      <w:bookmarkEnd w:id="11"/>
+      <w:bookmarkEnd w:id="13"/>
     </w:p>
     <w:p>
       <w:r>
         <w:tab/>
-        <w:t xml:space="preserve">The PC Interface will contain a start menu with options to host or join a </w:t>
-      </w:r>
-      <w:proofErr w:type="gramStart"/>
-      <w:r>
-        <w:t>game</w:t>
-      </w:r>
-      <w:proofErr w:type="gramEnd"/>
-      <w:r>
-        <w:t xml:space="preserve"> so players can join the game. The PC interface will then display the game board, pieces, which player will go first, who turn it is, and a pause option.</w:t>
+        <w:t>The PC Interface will contain a start menu with options to host or join a game so players can join the game. The PC interface will then display the game board, pieces, which player will go first, who turn it is, and a pause option.</w:t>
       </w:r>
     </w:p>
     <w:p/>
@@ -3564,24 +3538,24 @@
       <w:pPr>
         <w:pStyle w:val="Heading1"/>
       </w:pPr>
-      <w:bookmarkStart w:id="12" w:name="_Toc520210103"/>
+      <w:bookmarkStart w:id="14" w:name="_Toc520210103"/>
       <w:r>
         <w:t>Product Functions</w:t>
       </w:r>
-      <w:bookmarkEnd w:id="12"/>
+      <w:bookmarkEnd w:id="14"/>
     </w:p>
     <w:p>
       <w:pPr>
         <w:pStyle w:val="Heading2"/>
       </w:pPr>
-      <w:bookmarkStart w:id="13" w:name="_Toc520210104"/>
+      <w:bookmarkStart w:id="15" w:name="_Toc520210104"/>
       <w:r>
         <w:t xml:space="preserve">Player </w:t>
       </w:r>
       <w:r>
         <w:t>Functionality</w:t>
       </w:r>
-      <w:bookmarkEnd w:id="13"/>
+      <w:bookmarkEnd w:id="15"/>
     </w:p>
     <w:p>
       <w:r>
@@ -3609,19 +3583,20 @@
           <w:numId w:val="5"/>
         </w:numPr>
       </w:pPr>
+      <w:commentRangeStart w:id="16"/>
       <w:r>
         <w:t xml:space="preserve">Ability to </w:t>
       </w:r>
-      <w:commentRangeStart w:id="14"/>
+      <w:commentRangeStart w:id="17"/>
       <w:r>
         <w:t>accept a move</w:t>
       </w:r>
-      <w:commentRangeEnd w:id="14"/>
+      <w:commentRangeEnd w:id="17"/>
       <w:r>
         <w:rPr>
           <w:rStyle w:val="CommentReference"/>
         </w:rPr>
-        <w:commentReference w:id="14"/>
+        <w:commentReference w:id="17"/>
       </w:r>
     </w:p>
     <w:p>
@@ -3635,16 +3610,16 @@
       <w:r>
         <w:t xml:space="preserve">Ability to </w:t>
       </w:r>
-      <w:commentRangeStart w:id="15"/>
+      <w:commentRangeStart w:id="18"/>
       <w:r>
         <w:t xml:space="preserve">conform </w:t>
       </w:r>
-      <w:commentRangeEnd w:id="15"/>
+      <w:commentRangeEnd w:id="18"/>
       <w:r>
         <w:rPr>
           <w:rStyle w:val="CommentReference"/>
         </w:rPr>
-        <w:commentReference w:id="15"/>
+        <w:commentReference w:id="18"/>
       </w:r>
       <w:r>
         <w:t>a move is legal</w:t>
@@ -3673,6 +3648,13 @@
       <w:r>
         <w:t>Ability to execute a legal capture</w:t>
       </w:r>
+      <w:commentRangeEnd w:id="16"/>
+      <w:r>
+        <w:rPr>
+          <w:rStyle w:val="CommentReference"/>
+        </w:rPr>
+        <w:commentReference w:id="16"/>
+      </w:r>
     </w:p>
     <w:p>
       <w:pPr>
@@ -3702,11 +3684,11 @@
       <w:pPr>
         <w:pStyle w:val="Heading2"/>
       </w:pPr>
-      <w:bookmarkStart w:id="16" w:name="_Toc520210105"/>
+      <w:bookmarkStart w:id="19" w:name="_Toc520210105"/>
       <w:r>
         <w:t>Server Functionality</w:t>
       </w:r>
-      <w:bookmarkEnd w:id="16"/>
+      <w:bookmarkEnd w:id="19"/>
     </w:p>
     <w:p>
       <w:r>
@@ -3757,25 +3739,17 @@
       <w:pPr>
         <w:pStyle w:val="Heading1"/>
       </w:pPr>
-      <w:bookmarkStart w:id="17" w:name="_Toc520210106"/>
+      <w:bookmarkStart w:id="20" w:name="_Toc520210106"/>
       <w:r>
         <w:lastRenderedPageBreak/>
         <w:t>User Description</w:t>
       </w:r>
-      <w:bookmarkEnd w:id="17"/>
+      <w:bookmarkEnd w:id="20"/>
     </w:p>
     <w:p>
       <w:r>
         <w:tab/>
-        <w:t xml:space="preserve">The ideal users for King Me would be two people located across from each other in the same room. However, player’s do not have to be in the same room </w:t>
-      </w:r>
-      <w:proofErr w:type="gramStart"/>
-      <w:r>
-        <w:t>as long as</w:t>
-      </w:r>
-      <w:proofErr w:type="gramEnd"/>
-      <w:r>
-        <w:t xml:space="preserve"> they have an internet connection.</w:t>
+        <w:t>The ideal users for King Me would be two people located across from each other in the same room. However, player’s do not have to be in the same room as long as they have an internet connection.</w:t>
       </w:r>
     </w:p>
     <w:p/>
@@ -3783,21 +3757,21 @@
       <w:pPr>
         <w:pStyle w:val="Heading1"/>
       </w:pPr>
-      <w:bookmarkStart w:id="18" w:name="_Toc520210107"/>
+      <w:bookmarkStart w:id="21" w:name="_Toc520210107"/>
       <w:r>
         <w:t>Assumptions and Dependencies</w:t>
       </w:r>
-      <w:bookmarkEnd w:id="18"/>
+      <w:bookmarkEnd w:id="21"/>
     </w:p>
     <w:p>
       <w:pPr>
         <w:pStyle w:val="Heading2"/>
       </w:pPr>
-      <w:bookmarkStart w:id="19" w:name="_Toc520210108"/>
+      <w:bookmarkStart w:id="22" w:name="_Toc520210108"/>
       <w:r>
         <w:t>C#</w:t>
       </w:r>
-      <w:bookmarkEnd w:id="19"/>
+      <w:bookmarkEnd w:id="22"/>
       <w:r>
         <w:t xml:space="preserve"> </w:t>
       </w:r>
@@ -3806,94 +3780,94 @@
       <w:r>
         <w:tab/>
       </w:r>
-      <w:commentRangeStart w:id="20"/>
+      <w:commentRangeStart w:id="23"/>
       <w:r>
         <w:t xml:space="preserve">INSERT INFO ABOUT HOW GAME IS GOING TO RUN </w:t>
       </w:r>
-      <w:commentRangeEnd w:id="20"/>
+      <w:commentRangeEnd w:id="23"/>
       <w:r>
         <w:rPr>
           <w:rStyle w:val="CommentReference"/>
         </w:rPr>
-        <w:commentReference w:id="20"/>
+        <w:commentReference w:id="23"/>
       </w:r>
     </w:p>
     <w:p>
       <w:pPr>
         <w:pStyle w:val="Heading2"/>
       </w:pPr>
-      <w:bookmarkStart w:id="21" w:name="_Toc520210109"/>
+      <w:bookmarkStart w:id="24" w:name="_Toc520210109"/>
       <w:r>
         <w:t>.NET GUI</w:t>
       </w:r>
-      <w:bookmarkEnd w:id="21"/>
+      <w:bookmarkEnd w:id="24"/>
     </w:p>
     <w:p>
       <w:r>
         <w:tab/>
       </w:r>
-      <w:commentRangeStart w:id="22"/>
+      <w:commentRangeStart w:id="25"/>
       <w:r>
         <w:t>INSERT INFO ABOUT GUI</w:t>
       </w:r>
-      <w:commentRangeEnd w:id="22"/>
+      <w:commentRangeEnd w:id="25"/>
       <w:r>
         <w:rPr>
           <w:rStyle w:val="CommentReference"/>
         </w:rPr>
-        <w:commentReference w:id="22"/>
+        <w:commentReference w:id="25"/>
       </w:r>
     </w:p>
     <w:p>
       <w:pPr>
         <w:pStyle w:val="Heading2"/>
       </w:pPr>
-      <w:bookmarkStart w:id="23" w:name="_Toc520210110"/>
+      <w:bookmarkStart w:id="26" w:name="_Toc520210110"/>
       <w:r>
         <w:t>C# Networking</w:t>
       </w:r>
-      <w:bookmarkEnd w:id="23"/>
+      <w:bookmarkEnd w:id="26"/>
     </w:p>
     <w:p>
       <w:r>
         <w:tab/>
       </w:r>
-      <w:commentRangeStart w:id="24"/>
+      <w:commentRangeStart w:id="27"/>
       <w:r>
         <w:t>INSERT INFO ABOUT HOW THE GAME WILL CONNECT</w:t>
       </w:r>
-      <w:commentRangeEnd w:id="24"/>
+      <w:commentRangeEnd w:id="27"/>
       <w:r>
         <w:rPr>
           <w:rStyle w:val="CommentReference"/>
         </w:rPr>
-        <w:commentReference w:id="24"/>
+        <w:commentReference w:id="27"/>
       </w:r>
     </w:p>
     <w:p>
       <w:pPr>
         <w:pStyle w:val="Heading2"/>
       </w:pPr>
-      <w:bookmarkStart w:id="25" w:name="_Toc520210111"/>
+      <w:bookmarkStart w:id="28" w:name="_Toc520210111"/>
       <w:r>
         <w:t>Art Assets</w:t>
       </w:r>
-      <w:bookmarkEnd w:id="25"/>
+      <w:bookmarkEnd w:id="28"/>
     </w:p>
     <w:p>
       <w:r>
         <w:tab/>
       </w:r>
-      <w:commentRangeStart w:id="26"/>
+      <w:commentRangeStart w:id="29"/>
       <w:r>
         <w:t xml:space="preserve">The project team will create all art assets for Player tokens, game board, and Player UI. </w:t>
       </w:r>
-      <w:commentRangeEnd w:id="26"/>
+      <w:commentRangeEnd w:id="29"/>
       <w:r>
         <w:rPr>
           <w:rStyle w:val="CommentReference"/>
         </w:rPr>
-        <w:commentReference w:id="26"/>
+        <w:commentReference w:id="29"/>
       </w:r>
     </w:p>
     <w:p/>
@@ -3901,11 +3875,11 @@
       <w:pPr>
         <w:pStyle w:val="Heading1"/>
       </w:pPr>
-      <w:bookmarkStart w:id="27" w:name="_Toc520210112"/>
+      <w:bookmarkStart w:id="30" w:name="_Toc520210112"/>
       <w:r>
         <w:t>Requirements Apportioning</w:t>
       </w:r>
-      <w:bookmarkEnd w:id="27"/>
+      <w:bookmarkEnd w:id="30"/>
     </w:p>
     <w:p/>
     <w:tbl>
@@ -3979,23 +3953,7 @@
           </w:tcPr>
           <w:p>
             <w:r>
-              <w:t xml:space="preserve">Priority 2 requirements are not required for the final </w:t>
-            </w:r>
-            <w:proofErr w:type="gramStart"/>
-            <w:r>
-              <w:t>build, but</w:t>
-            </w:r>
-            <w:proofErr w:type="gramEnd"/>
-            <w:r>
-              <w:t xml:space="preserve"> will be provided if there is sufficient time. The system will be designed such that it is extendable to easily incorporate these requirements </w:t>
-            </w:r>
-            <w:proofErr w:type="gramStart"/>
-            <w:r>
-              <w:t>at a later time</w:t>
-            </w:r>
-            <w:proofErr w:type="gramEnd"/>
-            <w:r>
-              <w:t>.</w:t>
+              <w:t>Priority 2 requirements are not required for the final build, but will be provided if there is sufficient time. The system will be designed such that it is extendable to easily incorporate these requirements at a later time.</w:t>
             </w:r>
           </w:p>
         </w:tc>
@@ -4017,15 +3975,7 @@
           </w:tcPr>
           <w:p>
             <w:r>
-              <w:t xml:space="preserve">Priority 3 requirements are not </w:t>
-            </w:r>
-            <w:proofErr w:type="gramStart"/>
-            <w:r>
-              <w:t>required, and</w:t>
-            </w:r>
-            <w:proofErr w:type="gramEnd"/>
-            <w:r>
-              <w:t xml:space="preserve"> will not be considered in the design of the system. If sufficient time remains the requirement will be incorporated.</w:t>
+              <w:t>Priority 3 requirements are not required, and will not be considered in the design of the system. If sufficient time remains the requirement will be incorporated.</w:t>
             </w:r>
           </w:p>
         </w:tc>
@@ -4039,22 +3989,22 @@
       <w:pPr>
         <w:pStyle w:val="Heading1"/>
       </w:pPr>
-      <w:bookmarkStart w:id="28" w:name="_Toc520210113"/>
+      <w:bookmarkStart w:id="31" w:name="_Toc520210113"/>
       <w:r>
         <w:lastRenderedPageBreak/>
         <w:t>Functional Requirements</w:t>
       </w:r>
-      <w:bookmarkEnd w:id="28"/>
+      <w:bookmarkEnd w:id="31"/>
     </w:p>
     <w:p>
       <w:pPr>
         <w:pStyle w:val="Heading2"/>
       </w:pPr>
-      <w:bookmarkStart w:id="29" w:name="_Toc520210114"/>
+      <w:bookmarkStart w:id="32" w:name="_Toc520210114"/>
       <w:r>
         <w:t>Player</w:t>
       </w:r>
-      <w:bookmarkEnd w:id="29"/>
+      <w:bookmarkEnd w:id="32"/>
     </w:p>
     <w:p>
       <w:r>
@@ -4068,14 +4018,14 @@
       <w:pPr>
         <w:pStyle w:val="Heading3"/>
       </w:pPr>
-      <w:bookmarkStart w:id="30" w:name="_Toc520210115"/>
+      <w:bookmarkStart w:id="33" w:name="_Toc520210115"/>
       <w:r>
         <w:t>R1.1</w:t>
       </w:r>
       <w:r>
         <w:t xml:space="preserve"> Starting a Game</w:t>
       </w:r>
-      <w:bookmarkEnd w:id="30"/>
+      <w:bookmarkEnd w:id="33"/>
     </w:p>
     <w:tbl>
       <w:tblPr>
@@ -4221,11 +4171,11 @@
       <w:pPr>
         <w:pStyle w:val="Heading2"/>
       </w:pPr>
-      <w:bookmarkStart w:id="31" w:name="_Toc520210116"/>
+      <w:bookmarkStart w:id="34" w:name="_Toc520210116"/>
       <w:r>
         <w:t>Running a Game</w:t>
       </w:r>
-      <w:bookmarkEnd w:id="31"/>
+      <w:bookmarkEnd w:id="34"/>
     </w:p>
     <w:p>
       <w:r>
@@ -4236,11 +4186,11 @@
       <w:pPr>
         <w:pStyle w:val="Heading3"/>
       </w:pPr>
-      <w:bookmarkStart w:id="32" w:name="_Toc520210117"/>
+      <w:bookmarkStart w:id="35" w:name="_Toc520210117"/>
       <w:r>
         <w:t>R2.1 Loading a Game</w:t>
       </w:r>
-      <w:bookmarkEnd w:id="32"/>
+      <w:bookmarkEnd w:id="35"/>
     </w:p>
     <w:tbl>
       <w:tblPr>
@@ -4419,15 +4369,7 @@
               <w:t xml:space="preserve"> and 12 </w:t>
             </w:r>
             <w:r>
-              <w:t xml:space="preserve">White circle tokens will be placed on the board. The tokens will only be placed on green board squares. White will be placed in the last three rows while Red will be placed in the top 3 rows. Player 1 will be </w:t>
-            </w:r>
-            <w:proofErr w:type="gramStart"/>
-            <w:r>
-              <w:t>Red</w:t>
-            </w:r>
-            <w:proofErr w:type="gramEnd"/>
-            <w:r>
-              <w:t xml:space="preserve"> and Player 2 will be White.</w:t>
+              <w:t>White circle tokens will be placed on the board. The tokens will only be placed on green board squares. White will be placed in the last three rows while Red will be placed in the top 3 rows. Player 1 will be Red and Player 2 will be White.</w:t>
             </w:r>
           </w:p>
         </w:tc>
@@ -4574,11 +4516,11 @@
       <w:pPr>
         <w:pStyle w:val="Heading3"/>
       </w:pPr>
-      <w:bookmarkStart w:id="33" w:name="_Toc520210118"/>
+      <w:bookmarkStart w:id="36" w:name="_Toc520210118"/>
       <w:r>
         <w:t>R2.2 On Player’s Turn</w:t>
       </w:r>
-      <w:bookmarkEnd w:id="33"/>
+      <w:bookmarkEnd w:id="36"/>
     </w:p>
     <w:tbl>
       <w:tblPr>
@@ -4791,7 +4733,18 @@
           </w:tcPr>
           <w:p>
             <w:r>
-              <w:t>If the move is illegal, the move will not be made. The current turn’s player will be alerted to choose a different move. The timer will continue to count down.</w:t>
+              <w:t xml:space="preserve">If the move is illegal, the move will not be made. The current turn’s player will be alerted to choose a different move. </w:t>
+            </w:r>
+            <w:commentRangeStart w:id="37"/>
+            <w:r>
+              <w:t>The timer will continue to count down.</w:t>
+            </w:r>
+            <w:commentRangeEnd w:id="37"/>
+            <w:r>
+              <w:rPr>
+                <w:rStyle w:val="CommentReference"/>
+              </w:rPr>
+              <w:commentReference w:id="37"/>
             </w:r>
           </w:p>
         </w:tc>
@@ -4938,11 +4891,11 @@
       <w:pPr>
         <w:pStyle w:val="Heading3"/>
       </w:pPr>
-      <w:bookmarkStart w:id="34" w:name="_Toc520210119"/>
+      <w:bookmarkStart w:id="38" w:name="_Toc520210119"/>
       <w:r>
         <w:t>R2.3 Off-Turn Player</w:t>
       </w:r>
-      <w:bookmarkEnd w:id="34"/>
+      <w:bookmarkEnd w:id="38"/>
     </w:p>
     <w:tbl>
       <w:tblPr>
@@ -5014,13 +4967,8 @@
             <w:tcW w:w="1756" w:type="dxa"/>
           </w:tcPr>
           <w:p>
-            <w:proofErr w:type="gramStart"/>
-            <w:r>
-              <w:t>Other</w:t>
-            </w:r>
-            <w:proofErr w:type="gramEnd"/>
-            <w:r>
-              <w:t xml:space="preserve"> Player has made a legal move</w:t>
+            <w:r>
+              <w:t>Other Player has made a legal move</w:t>
             </w:r>
           </w:p>
         </w:tc>
@@ -5093,11 +5041,11 @@
       <w:pPr>
         <w:pStyle w:val="Heading3"/>
       </w:pPr>
-      <w:bookmarkStart w:id="35" w:name="_Toc520210120"/>
+      <w:bookmarkStart w:id="39" w:name="_Toc520210120"/>
       <w:r>
         <w:t>R2.4 Paused Game</w:t>
       </w:r>
-      <w:bookmarkEnd w:id="35"/>
+      <w:bookmarkEnd w:id="39"/>
     </w:p>
     <w:tbl>
       <w:tblPr>
@@ -5243,11 +5191,11 @@
       <w:pPr>
         <w:pStyle w:val="Heading3"/>
       </w:pPr>
-      <w:bookmarkStart w:id="36" w:name="_Toc520210121"/>
+      <w:bookmarkStart w:id="40" w:name="_Toc520210121"/>
       <w:r>
         <w:t>R2.5 Game Over</w:t>
       </w:r>
-      <w:bookmarkEnd w:id="36"/>
+      <w:bookmarkEnd w:id="40"/>
     </w:p>
     <w:tbl>
       <w:tblPr>
@@ -5519,35 +5467,35 @@
       <w:pPr>
         <w:pStyle w:val="Heading1"/>
       </w:pPr>
-      <w:bookmarkStart w:id="37" w:name="_Toc520210122"/>
+      <w:bookmarkStart w:id="41" w:name="_Toc520210122"/>
       <w:r>
         <w:lastRenderedPageBreak/>
         <w:t>Non-Functional Requirements</w:t>
       </w:r>
-      <w:bookmarkEnd w:id="37"/>
+      <w:bookmarkEnd w:id="41"/>
     </w:p>
     <w:p>
       <w:pPr>
         <w:pStyle w:val="Heading2"/>
       </w:pPr>
-      <w:bookmarkStart w:id="38" w:name="_Toc520210123"/>
+      <w:bookmarkStart w:id="42" w:name="_Toc520210123"/>
       <w:r>
         <w:t>Network Connection</w:t>
       </w:r>
-      <w:bookmarkEnd w:id="38"/>
+      <w:bookmarkEnd w:id="42"/>
     </w:p>
     <w:p>
       <w:pPr>
         <w:pStyle w:val="Heading3"/>
       </w:pPr>
-      <w:bookmarkStart w:id="39" w:name="_Toc520210124"/>
+      <w:bookmarkStart w:id="43" w:name="_Toc520210124"/>
       <w:r>
         <w:t>R</w:t>
       </w:r>
       <w:r>
         <w:t>3.1 Player Connection</w:t>
       </w:r>
-      <w:bookmarkEnd w:id="39"/>
+      <w:bookmarkEnd w:id="43"/>
     </w:p>
     <w:p>
       <w:pPr>
@@ -5569,19 +5517,19 @@
         </w:rPr>
         <w:t xml:space="preserve">Priority </w:t>
       </w:r>
-      <w:commentRangeStart w:id="40"/>
+      <w:commentRangeStart w:id="44"/>
       <w:r>
         <w:rPr>
           <w:b/>
         </w:rPr>
         <w:t>1</w:t>
       </w:r>
-      <w:commentRangeEnd w:id="40"/>
+      <w:commentRangeEnd w:id="44"/>
       <w:r>
         <w:rPr>
           <w:rStyle w:val="CommentReference"/>
         </w:rPr>
-        <w:commentReference w:id="40"/>
+        <w:commentReference w:id="44"/>
       </w:r>
     </w:p>
     <w:p>
@@ -5596,17 +5544,17 @@
       <w:pPr>
         <w:pStyle w:val="Heading2"/>
       </w:pPr>
-      <w:bookmarkStart w:id="41" w:name="_Toc520210125"/>
+      <w:bookmarkStart w:id="45" w:name="_Toc520210125"/>
       <w:r>
         <w:t>Host Operating System Requirements</w:t>
       </w:r>
-      <w:bookmarkEnd w:id="41"/>
+      <w:bookmarkEnd w:id="45"/>
     </w:p>
     <w:p>
       <w:pPr>
         <w:pStyle w:val="Heading3"/>
       </w:pPr>
-      <w:bookmarkStart w:id="42" w:name="_Toc520210126"/>
+      <w:bookmarkStart w:id="46" w:name="_Toc520210126"/>
       <w:r>
         <w:t xml:space="preserve">R4.1 </w:t>
       </w:r>
@@ -5616,7 +5564,7 @@
       <w:r>
         <w:t xml:space="preserve"> Support</w:t>
       </w:r>
-      <w:bookmarkEnd w:id="42"/>
+      <w:bookmarkEnd w:id="46"/>
     </w:p>
     <w:p>
       <w:pPr>
@@ -5630,7 +5578,21 @@
         <w:t>The game expected to support Windows 7,8, and 10</w:t>
       </w:r>
       <w:r>
-        <w:t xml:space="preserve">. The game may support Mac OS 10.X and above. Other Operating systems will not be test and Mac OS is not guaranteed to be supported. </w:t>
+        <w:t xml:space="preserve">. The game may support Mac OS 10.X and above. Other Operating systems will not be </w:t>
+      </w:r>
+      <w:commentRangeStart w:id="47"/>
+      <w:r>
+        <w:t>test</w:t>
+      </w:r>
+      <w:commentRangeEnd w:id="47"/>
+      <w:r>
+        <w:rPr>
+          <w:rStyle w:val="CommentReference"/>
+        </w:rPr>
+        <w:commentReference w:id="47"/>
+      </w:r>
+      <w:r>
+        <w:t xml:space="preserve"> and Mac OS is not guaranteed to be supported. </w:t>
       </w:r>
       <w:r>
         <w:rPr>
@@ -5649,24 +5611,24 @@
         </w:rPr>
         <w:br/>
       </w:r>
-      <w:bookmarkStart w:id="43" w:name="_Toc520210127"/>
+      <w:bookmarkStart w:id="48" w:name="_Toc520210127"/>
       <w:r>
         <w:t>Accessibility</w:t>
       </w:r>
-      <w:bookmarkEnd w:id="43"/>
+      <w:bookmarkEnd w:id="48"/>
     </w:p>
     <w:p>
       <w:pPr>
         <w:pStyle w:val="Heading3"/>
       </w:pPr>
-      <w:bookmarkStart w:id="44" w:name="_Toc520210128"/>
+      <w:bookmarkStart w:id="49" w:name="_Toc520210128"/>
       <w:r>
         <w:t>R5.1</w:t>
       </w:r>
       <w:r>
         <w:t xml:space="preserve"> Game Download</w:t>
       </w:r>
-      <w:bookmarkEnd w:id="44"/>
+      <w:bookmarkEnd w:id="49"/>
     </w:p>
     <w:p>
       <w:pPr>
@@ -5693,7 +5655,7 @@
       <w:pPr>
         <w:pStyle w:val="Heading3"/>
       </w:pPr>
-      <w:bookmarkStart w:id="45" w:name="_Toc520210129"/>
+      <w:bookmarkStart w:id="50" w:name="_Toc520210129"/>
       <w:r>
         <w:t xml:space="preserve">R5.2 </w:t>
       </w:r>
@@ -5703,7 +5665,7 @@
       <w:r>
         <w:t>l File Size</w:t>
       </w:r>
-      <w:bookmarkEnd w:id="45"/>
+      <w:bookmarkEnd w:id="50"/>
     </w:p>
     <w:p>
       <w:pPr>
@@ -5711,7 +5673,21 @@
       </w:pPr>
       <w:r>
         <w:tab/>
-        <w:t xml:space="preserve">The file size for the game will be kept small to decrease download times. </w:t>
+        <w:t xml:space="preserve">The file size for the game will be kept </w:t>
+      </w:r>
+      <w:commentRangeStart w:id="51"/>
+      <w:r>
+        <w:t>small</w:t>
+      </w:r>
+      <w:commentRangeEnd w:id="51"/>
+      <w:r>
+        <w:rPr>
+          <w:rStyle w:val="CommentReference"/>
+        </w:rPr>
+        <w:commentReference w:id="51"/>
+      </w:r>
+      <w:r>
+        <w:t xml:space="preserve"> to decrease download times. </w:t>
       </w:r>
       <w:r>
         <w:rPr>
@@ -5724,11 +5700,11 @@
       <w:pPr>
         <w:pStyle w:val="Heading3"/>
       </w:pPr>
-      <w:bookmarkStart w:id="46" w:name="_Toc520210130"/>
+      <w:bookmarkStart w:id="52" w:name="_Toc520210130"/>
       <w:r>
         <w:t>R5.3 Server Connection</w:t>
       </w:r>
-      <w:bookmarkEnd w:id="46"/>
+      <w:bookmarkEnd w:id="52"/>
     </w:p>
     <w:p>
       <w:pPr>
@@ -5740,20 +5716,12 @@
       <w:r>
         <w:tab/>
       </w:r>
-      <w:commentRangeStart w:id="47"/>
+      <w:commentRangeStart w:id="53"/>
       <w:r>
         <w:t>The server will al</w:t>
       </w:r>
       <w:r>
-        <w:t xml:space="preserve">ways allow players to connect to each other </w:t>
-      </w:r>
-      <w:proofErr w:type="gramStart"/>
-      <w:r>
-        <w:t>as long as</w:t>
-      </w:r>
-      <w:proofErr w:type="gramEnd"/>
-      <w:r>
-        <w:t xml:space="preserve"> they maintain a</w:t>
+        <w:t>ways allow players to connect to each other as long as they maintain a</w:t>
       </w:r>
       <w:r>
         <w:t>n internet</w:t>
@@ -5767,12 +5735,12 @@
         </w:rPr>
         <w:t>Priority 1</w:t>
       </w:r>
-      <w:commentRangeEnd w:id="47"/>
+      <w:commentRangeEnd w:id="53"/>
       <w:r>
         <w:rPr>
           <w:rStyle w:val="CommentReference"/>
         </w:rPr>
-        <w:commentReference w:id="47"/>
+        <w:commentReference w:id="53"/>
       </w:r>
     </w:p>
     <w:p>
@@ -5784,23 +5752,31 @@
       <w:pPr>
         <w:pStyle w:val="Heading2"/>
       </w:pPr>
-      <w:bookmarkStart w:id="48" w:name="_Toc520210131"/>
+      <w:bookmarkStart w:id="54" w:name="_Toc520210131"/>
       <w:r>
         <w:t>Playtesting</w:t>
       </w:r>
-      <w:bookmarkEnd w:id="48"/>
-    </w:p>
-    <w:p>
-      <w:commentRangeStart w:id="49"/>
+      <w:bookmarkEnd w:id="54"/>
+    </w:p>
+    <w:p>
+      <w:commentRangeStart w:id="55"/>
+      <w:commentRangeStart w:id="56"/>
       <w:r>
         <w:t>INSERT INFO ABOUT HOW WERE GOING TO PLAYTEST</w:t>
       </w:r>
-      <w:commentRangeEnd w:id="49"/>
+      <w:commentRangeEnd w:id="55"/>
       <w:r>
         <w:rPr>
           <w:rStyle w:val="CommentReference"/>
         </w:rPr>
-        <w:commentReference w:id="49"/>
+        <w:commentReference w:id="55"/>
+      </w:r>
+      <w:commentRangeEnd w:id="56"/>
+      <w:r>
+        <w:rPr>
+          <w:rStyle w:val="CommentReference"/>
+        </w:rPr>
+        <w:commentReference w:id="56"/>
       </w:r>
     </w:p>
     <w:p/>
@@ -5808,11 +5784,11 @@
       <w:pPr>
         <w:pStyle w:val="Heading1"/>
       </w:pPr>
-      <w:bookmarkStart w:id="50" w:name="_Toc520210132"/>
+      <w:bookmarkStart w:id="57" w:name="_Toc520210132"/>
       <w:r>
         <w:t>User Interface</w:t>
       </w:r>
-      <w:bookmarkEnd w:id="50"/>
+      <w:bookmarkEnd w:id="57"/>
     </w:p>
     <w:p>
       <w:pPr>
@@ -6089,18 +6065,18 @@
       <w:pPr>
         <w:pStyle w:val="Heading2"/>
       </w:pPr>
-      <w:commentRangeStart w:id="51"/>
+      <w:commentRangeStart w:id="58"/>
       <w:r>
         <w:t>Rules Screen</w:t>
       </w:r>
-      <w:commentRangeEnd w:id="51"/>
+      <w:commentRangeEnd w:id="58"/>
       <w:r>
         <w:rPr>
           <w:rStyle w:val="CommentReference"/>
           <w:rFonts w:asciiTheme="minorHAnsi" w:eastAsiaTheme="minorHAnsi" w:hAnsiTheme="minorHAnsi" w:cstheme="minorBidi"/>
           <w:color w:val="auto"/>
         </w:rPr>
-        <w:commentReference w:id="51"/>
+        <w:commentReference w:id="58"/>
       </w:r>
     </w:p>
     <w:tbl>
@@ -6193,7 +6169,11 @@
         <w:t>Use Cases</w:t>
       </w:r>
     </w:p>
-    <w:p/>
+    <w:p>
+      <w:r>
+        <w:t>When the players want to play a game of chess, realize they don’t know how to play chess, and then decide to play checkers. No one owns a checkers set, but everyone has an Internet connection. That’s where we come in.</w:t>
+      </w:r>
+    </w:p>
     <w:p>
       <w:pPr>
         <w:pStyle w:val="Heading1"/>
@@ -6201,6 +6181,8 @@
       <w:r>
         <w:t>Glossary</w:t>
       </w:r>
+      <w:bookmarkStart w:id="59" w:name="_GoBack"/>
+      <w:bookmarkEnd w:id="59"/>
     </w:p>
     <w:sectPr>
       <w:pgSz w:w="12240" w:h="15840"/>
@@ -6213,7 +6195,7 @@
 </file>
 
 <file path=word/comments.xml><?xml version="1.0" encoding="utf-8"?>
-<w:comments xmlns:wpc="http://schemas.microsoft.com/office/word/2010/wordprocessingCanvas" xmlns:cx="http://schemas.microsoft.com/office/drawing/2014/chartex" xmlns:cx1="http://schemas.microsoft.com/office/drawing/2015/9/8/chartex" xmlns:cx2="http://schemas.microsoft.com/office/drawing/2015/10/21/chartex" xmlns:cx3="http://schemas.microsoft.com/office/drawing/2016/5/9/chartex" xmlns:cx4="http://schemas.microsoft.com/office/drawing/2016/5/10/chartex" xmlns:cx5="http://schemas.microsoft.com/office/drawing/2016/5/11/chartex" xmlns:cx6="http://schemas.microsoft.com/office/drawing/2016/5/12/chartex" xmlns:cx7="http://schemas.microsoft.com/office/drawing/2016/5/13/chartex" xmlns:cx8="http://schemas.microsoft.com/office/drawing/2016/5/14/chartex" xmlns:mc="http://schemas.openxmlformats.org/markup-compatibility/2006" xmlns:aink="http://schemas.microsoft.com/office/drawing/2016/ink" xmlns:am3d="http://schemas.microsoft.com/office/drawing/2017/model3d" xmlns:o="urn:schemas-microsoft-com:office:office" xmlns:r="http://schemas.openxmlformats.org/officeDocument/2006/relationships" xmlns:m="http://schemas.openxmlformats.org/officeDocument/2006/math" xmlns:v="urn:schemas-microsoft-com:vml" xmlns:wp14="http://schemas.microsoft.com/office/word/2010/wordprocessingDrawing" xmlns:wp="http://schemas.openxmlformats.org/drawingml/2006/wordprocessingDrawing" xmlns:w10="urn:schemas-microsoft-com:office:word" xmlns:w="http://schemas.openxmlformats.org/wordprocessingml/2006/main" xmlns:w14="http://schemas.microsoft.com/office/word/2010/wordml" xmlns:w15="http://schemas.microsoft.com/office/word/2012/wordml" xmlns:w16cid="http://schemas.microsoft.com/office/word/2016/wordml/cid" xmlns:w16se="http://schemas.microsoft.com/office/word/2015/wordml/symex" xmlns:wpg="http://schemas.microsoft.com/office/word/2010/wordprocessingGroup" xmlns:wpi="http://schemas.microsoft.com/office/word/2010/wordprocessingInk" xmlns:wne="http://schemas.microsoft.com/office/word/2006/wordml" xmlns:wps="http://schemas.microsoft.com/office/word/2010/wordprocessingShape" mc:Ignorable="w14 w15 w16se w16cid wp14">
+<w:comments xmlns:wpc="http://schemas.microsoft.com/office/word/2010/wordprocessingCanvas" xmlns:cx="http://schemas.microsoft.com/office/drawing/2014/chartex" xmlns:cx1="http://schemas.microsoft.com/office/drawing/2015/9/8/chartex" xmlns:cx2="http://schemas.microsoft.com/office/drawing/2015/10/21/chartex" xmlns:mc="http://schemas.openxmlformats.org/markup-compatibility/2006" xmlns:o="urn:schemas-microsoft-com:office:office" xmlns:r="http://schemas.openxmlformats.org/officeDocument/2006/relationships" xmlns:m="http://schemas.openxmlformats.org/officeDocument/2006/math" xmlns:v="urn:schemas-microsoft-com:vml" xmlns:wp14="http://schemas.microsoft.com/office/word/2010/wordprocessingDrawing" xmlns:wp="http://schemas.openxmlformats.org/drawingml/2006/wordprocessingDrawing" xmlns:w10="urn:schemas-microsoft-com:office:word" xmlns:w="http://schemas.openxmlformats.org/wordprocessingml/2006/main" xmlns:w14="http://schemas.microsoft.com/office/word/2010/wordml" xmlns:w15="http://schemas.microsoft.com/office/word/2012/wordml" xmlns:w16se="http://schemas.microsoft.com/office/word/2015/wordml/symex" xmlns:wpg="http://schemas.microsoft.com/office/word/2010/wordprocessingGroup" xmlns:wpi="http://schemas.microsoft.com/office/word/2010/wordprocessingInk" xmlns:wne="http://schemas.microsoft.com/office/word/2006/wordml" xmlns:wps="http://schemas.microsoft.com/office/word/2010/wordprocessingShape" mc:Ignorable="w14 w15 w16se wp14">
   <w:comment w:id="5" w:author="vince finn" w:date="2018-07-25T09:52:00Z" w:initials="vf">
     <w:p>
       <w:pPr>
@@ -6246,7 +6228,7 @@
       </w:r>
     </w:p>
   </w:comment>
-  <w:comment w:id="9" w:author="vince finn" w:date="2018-07-25T09:55:00Z" w:initials="vf">
+  <w:comment w:id="7" w:author="Matt Quaschnick" w:date="2018-07-26T16:10:00Z" w:initials="MQ">
     <w:p>
       <w:pPr>
         <w:pStyle w:val="CommentText"/>
@@ -6258,11 +6240,11 @@
         <w:annotationRef/>
       </w:r>
       <w:r>
-        <w:t>TO DO: Insert Sample UI</w:t>
+        <w:t>When Will came in, I think we determined this actually would be more difficult and not needed since C# has built in Peer to Peer libraries</w:t>
       </w:r>
     </w:p>
   </w:comment>
-  <w:comment w:id="10" w:author="vince finn" w:date="2018-07-25T09:57:00Z" w:initials="vf">
+  <w:comment w:id="8" w:author="Matt Quaschnick" w:date="2018-07-26T16:12:00Z" w:initials="MQ">
     <w:p>
       <w:pPr>
         <w:pStyle w:val="CommentText"/>
@@ -6274,11 +6256,11 @@
         <w:annotationRef/>
       </w:r>
       <w:r>
-        <w:t>“and that player will hand off the turn to his opponent. This will continue until a player has won or both players end up in a draw”.</w:t>
+        <w:t>It looks like we probably just have to change it here, the rest of the doc has the players as the host and the guest</w:t>
       </w:r>
     </w:p>
   </w:comment>
-  <w:comment w:id="14" w:author="vince finn" w:date="2018-07-25T11:33:00Z" w:initials="vf">
+  <w:comment w:id="11" w:author="vince finn" w:date="2018-07-25T09:55:00Z" w:initials="vf">
     <w:p>
       <w:pPr>
         <w:pStyle w:val="CommentText"/>
@@ -6290,19 +6272,11 @@
         <w:annotationRef/>
       </w:r>
       <w:r>
-        <w:t xml:space="preserve">does this mean players accept or reject opponents </w:t>
-      </w:r>
-      <w:proofErr w:type="gramStart"/>
-      <w:r>
-        <w:t>move.</w:t>
-      </w:r>
-      <w:proofErr w:type="gramEnd"/>
-      <w:r>
-        <w:t xml:space="preserve"> Should the server be what sends out valid moves and accepts valid moves.</w:t>
+        <w:t>TO DO: Insert Sample UI</w:t>
       </w:r>
     </w:p>
   </w:comment>
-  <w:comment w:id="15" w:author="vince finn" w:date="2018-07-25T11:32:00Z" w:initials="vf">
+  <w:comment w:id="12" w:author="vince finn" w:date="2018-07-25T09:57:00Z" w:initials="vf">
     <w:p>
       <w:pPr>
         <w:pStyle w:val="CommentText"/>
@@ -6314,11 +6288,11 @@
         <w:annotationRef/>
       </w:r>
       <w:r>
-        <w:t>confirm</w:t>
+        <w:t>“and that player will hand off the turn to his opponent. This will continue until a player has won or both players end up in a draw”.</w:t>
       </w:r>
     </w:p>
   </w:comment>
-  <w:comment w:id="20" w:author="vince finn" w:date="2018-07-25T15:31:00Z" w:initials="vf">
+  <w:comment w:id="17" w:author="vince finn" w:date="2018-07-25T11:33:00Z" w:initials="vf">
     <w:p>
       <w:pPr>
         <w:pStyle w:val="CommentText"/>
@@ -6330,11 +6304,11 @@
         <w:annotationRef/>
       </w:r>
       <w:r>
-        <w:t>what .net framework we are going to use</w:t>
+        <w:t>does this mean players accept or reject opponents move. Should the server be what sends out valid moves and accepts valid moves.</w:t>
       </w:r>
     </w:p>
   </w:comment>
-  <w:comment w:id="22" w:author="vince finn" w:date="2018-07-25T15:30:00Z" w:initials="vf">
+  <w:comment w:id="18" w:author="vince finn" w:date="2018-07-25T11:32:00Z" w:initials="vf">
     <w:p>
       <w:pPr>
         <w:pStyle w:val="CommentText"/>
@@ -6346,11 +6320,11 @@
         <w:annotationRef/>
       </w:r>
       <w:r>
-        <w:t>Probably just say using Window Forms Application to build the UI</w:t>
+        <w:t>confirm</w:t>
       </w:r>
     </w:p>
   </w:comment>
-  <w:comment w:id="24" w:author="vince finn" w:date="2018-07-25T15:30:00Z" w:initials="vf">
+  <w:comment w:id="16" w:author="Matt Quaschnick" w:date="2018-07-26T16:16:00Z" w:initials="MQ">
     <w:p>
       <w:pPr>
         <w:pStyle w:val="CommentText"/>
@@ -6362,11 +6336,14 @@
         <w:annotationRef/>
       </w:r>
       <w:r>
-        <w:t>Probably sockets, or if someone knows of a more straightforward way</w:t>
+        <w:t>Personally it makes more sense for a player to just be able to choose</w:t>
+      </w:r>
+      <w:r>
+        <w:t xml:space="preserve"> a legal move to send to the server, and the server would re validate and properly execute.  I’m guessing this means the host PC would be doing most of the work? We should talk about this specifically more</w:t>
       </w:r>
     </w:p>
   </w:comment>
-  <w:comment w:id="26" w:author="vince finn" w:date="2018-07-25T15:31:00Z" w:initials="vf">
+  <w:comment w:id="23" w:author="vince finn" w:date="2018-07-25T15:31:00Z" w:initials="vf">
     <w:p>
       <w:pPr>
         <w:pStyle w:val="CommentText"/>
@@ -6378,11 +6355,11 @@
         <w:annotationRef/>
       </w:r>
       <w:r>
-        <w:t>Probably just say will use photoshop or something</w:t>
+        <w:t>what .net framework we are going to use</w:t>
       </w:r>
     </w:p>
   </w:comment>
-  <w:comment w:id="40" w:author="vince finn" w:date="2018-07-25T15:32:00Z" w:initials="vf">
+  <w:comment w:id="25" w:author="vince finn" w:date="2018-07-25T15:30:00Z" w:initials="vf">
     <w:p>
       <w:pPr>
         <w:pStyle w:val="CommentText"/>
@@ -6394,11 +6371,11 @@
         <w:annotationRef/>
       </w:r>
       <w:r>
-        <w:t>Should add a paragraph for player Disconnection, if someone disconnects before the game is over.</w:t>
+        <w:t>Probably just say using Window Forms Application to build the UI</w:t>
       </w:r>
     </w:p>
   </w:comment>
-  <w:comment w:id="47" w:author="vince finn" w:date="2018-07-25T15:33:00Z" w:initials="vf">
+  <w:comment w:id="27" w:author="vince finn" w:date="2018-07-25T15:30:00Z" w:initials="vf">
     <w:p>
       <w:pPr>
         <w:pStyle w:val="CommentText"/>
@@ -6410,11 +6387,11 @@
         <w:annotationRef/>
       </w:r>
       <w:r>
-        <w:t>Wouldn’t the server be started on someone’s machine. Like if they chose to host, first the server console will be launched and then their client application will start.</w:t>
+        <w:t>Probably sockets, or if someone knows of a more straightforward way</w:t>
       </w:r>
     </w:p>
   </w:comment>
-  <w:comment w:id="49" w:author="vince finn" w:date="2018-07-25T15:34:00Z" w:initials="vf">
+  <w:comment w:id="29" w:author="vince finn" w:date="2018-07-25T15:31:00Z" w:initials="vf">
     <w:p>
       <w:pPr>
         <w:pStyle w:val="CommentText"/>
@@ -6426,11 +6403,11 @@
         <w:annotationRef/>
       </w:r>
       <w:r>
-        <w:t>Should we say if we are going to get other people to playtest it during a beta phase, or just us?</w:t>
+        <w:t>Probably just say will use photoshop or something</w:t>
       </w:r>
     </w:p>
   </w:comment>
-  <w:comment w:id="51" w:author="vince finn" w:date="2018-07-25T15:37:00Z" w:initials="vf">
+  <w:comment w:id="37" w:author="Matt Quaschnick" w:date="2018-07-26T16:24:00Z" w:initials="MQ">
     <w:p>
       <w:pPr>
         <w:pStyle w:val="CommentText"/>
@@ -6442,33 +6419,183 @@
         <w:annotationRef/>
       </w:r>
       <w:r>
-        <w:t xml:space="preserve">If we don’t want to bother with this, just remove this section, otherwise the rules screen should just be a pop up, and there would need to be a button somewhere, don’t forget to add this to player </w:t>
-      </w:r>
-      <w:r>
-        <w:t>functionality.</w:t>
-      </w:r>
-      <w:bookmarkStart w:id="52" w:name="_GoBack"/>
-      <w:bookmarkEnd w:id="52"/>
+        <w:t>We need a requirement describing what occurs when the timer reaches 0 on a players turn</w:t>
+      </w:r>
+    </w:p>
+  </w:comment>
+  <w:comment w:id="44" w:author="vince finn" w:date="2018-07-25T15:32:00Z" w:initials="vf">
+    <w:p>
+      <w:pPr>
+        <w:pStyle w:val="CommentText"/>
+      </w:pPr>
+      <w:r>
+        <w:rPr>
+          <w:rStyle w:val="CommentReference"/>
+        </w:rPr>
+        <w:annotationRef/>
+      </w:r>
+      <w:r>
+        <w:t>Should add a paragraph for player Disconnection, if someone disconnects before the game is over.</w:t>
+      </w:r>
+    </w:p>
+  </w:comment>
+  <w:comment w:id="47" w:author="Matt Quaschnick" w:date="2018-07-26T16:28:00Z" w:initials="MQ">
+    <w:p>
+      <w:pPr>
+        <w:pStyle w:val="CommentText"/>
+      </w:pPr>
+      <w:r>
+        <w:rPr>
+          <w:rStyle w:val="CommentReference"/>
+        </w:rPr>
+        <w:annotationRef/>
+      </w:r>
+      <w:r>
+        <w:t>tested</w:t>
+      </w:r>
+    </w:p>
+    <w:p>
+      <w:pPr>
+        <w:pStyle w:val="CommentText"/>
+      </w:pPr>
+    </w:p>
+    <w:p>
+      <w:pPr>
+        <w:pStyle w:val="CommentText"/>
+      </w:pPr>
+      <w:r>
+        <w:t>Fuck those other OS’s</w:t>
+      </w:r>
+    </w:p>
+  </w:comment>
+  <w:comment w:id="51" w:author="Matt Quaschnick" w:date="2018-07-26T16:29:00Z" w:initials="MQ">
+    <w:p>
+      <w:pPr>
+        <w:pStyle w:val="CommentText"/>
+      </w:pPr>
+      <w:r>
+        <w:rPr>
+          <w:rStyle w:val="CommentReference"/>
+        </w:rPr>
+        <w:annotationRef/>
+      </w:r>
+      <w:r>
+        <w:t>What is “small”?</w:t>
+      </w:r>
+      <w:r>
+        <w:br/>
+      </w:r>
+      <w:r>
+        <w:br/>
+        <w:t>Under a meg?</w:t>
+      </w:r>
+    </w:p>
+    <w:p>
+      <w:pPr>
+        <w:pStyle w:val="CommentText"/>
+      </w:pPr>
+      <w:r>
+        <w:t>Under a gig?</w:t>
+      </w:r>
+    </w:p>
+    <w:p>
+      <w:pPr>
+        <w:pStyle w:val="CommentText"/>
+      </w:pPr>
+      <w:r>
+        <w:t>I say 8 bits and that’s it</w:t>
+      </w:r>
+    </w:p>
+  </w:comment>
+  <w:comment w:id="53" w:author="vince finn" w:date="2018-07-25T15:33:00Z" w:initials="vf">
+    <w:p>
+      <w:pPr>
+        <w:pStyle w:val="CommentText"/>
+      </w:pPr>
+      <w:r>
+        <w:rPr>
+          <w:rStyle w:val="CommentReference"/>
+        </w:rPr>
+        <w:annotationRef/>
+      </w:r>
+      <w:r>
+        <w:t>Wouldn’t the server be started on someone’s machine. Like if they chose to host, first the server console will be launched and then their client application will start.</w:t>
+      </w:r>
+    </w:p>
+  </w:comment>
+  <w:comment w:id="55" w:author="vince finn" w:date="2018-07-25T15:34:00Z" w:initials="vf">
+    <w:p>
+      <w:pPr>
+        <w:pStyle w:val="CommentText"/>
+      </w:pPr>
+      <w:r>
+        <w:rPr>
+          <w:rStyle w:val="CommentReference"/>
+        </w:rPr>
+        <w:annotationRef/>
+      </w:r>
+      <w:r>
+        <w:t>Should we say if we are going to get other people to playtest it during a beta phase, or just us?</w:t>
+      </w:r>
+    </w:p>
+  </w:comment>
+  <w:comment w:id="56" w:author="Matt Quaschnick" w:date="2018-07-26T16:30:00Z" w:initials="MQ">
+    <w:p>
+      <w:pPr>
+        <w:pStyle w:val="CommentText"/>
+      </w:pPr>
+      <w:r>
+        <w:rPr>
+          <w:rStyle w:val="CommentReference"/>
+        </w:rPr>
+        <w:annotationRef/>
+      </w:r>
+      <w:r>
+        <w:t>Yeet</w:t>
+      </w:r>
+    </w:p>
+  </w:comment>
+  <w:comment w:id="58" w:author="vince finn" w:date="2018-07-25T15:37:00Z" w:initials="vf">
+    <w:p>
+      <w:pPr>
+        <w:pStyle w:val="CommentText"/>
+      </w:pPr>
+      <w:r>
+        <w:rPr>
+          <w:rStyle w:val="CommentReference"/>
+        </w:rPr>
+        <w:annotationRef/>
+      </w:r>
+      <w:r>
+        <w:t>If we don’t want to bother with this, just remove this section, otherwise the rules screen should just be a pop up, and there would need to be a button somewhere, don’t forget to add this to player functionality.</w:t>
+      </w:r>
     </w:p>
   </w:comment>
 </w:comments>
 </file>
 
 <file path=word/commentsExtended.xml><?xml version="1.0" encoding="utf-8"?>
-<w15:commentsEx xmlns:wpc="http://schemas.microsoft.com/office/word/2010/wordprocessingCanvas" xmlns:cx="http://schemas.microsoft.com/office/drawing/2014/chartex" xmlns:cx1="http://schemas.microsoft.com/office/drawing/2015/9/8/chartex" xmlns:cx2="http://schemas.microsoft.com/office/drawing/2015/10/21/chartex" xmlns:cx3="http://schemas.microsoft.com/office/drawing/2016/5/9/chartex" xmlns:cx4="http://schemas.microsoft.com/office/drawing/2016/5/10/chartex" xmlns:cx5="http://schemas.microsoft.com/office/drawing/2016/5/11/chartex" xmlns:cx6="http://schemas.microsoft.com/office/drawing/2016/5/12/chartex" xmlns:cx7="http://schemas.microsoft.com/office/drawing/2016/5/13/chartex" xmlns:cx8="http://schemas.microsoft.com/office/drawing/2016/5/14/chartex" xmlns:mc="http://schemas.openxmlformats.org/markup-compatibility/2006" xmlns:aink="http://schemas.microsoft.com/office/drawing/2016/ink" xmlns:am3d="http://schemas.microsoft.com/office/drawing/2017/model3d" xmlns:o="urn:schemas-microsoft-com:office:office" xmlns:r="http://schemas.openxmlformats.org/officeDocument/2006/relationships" xmlns:m="http://schemas.openxmlformats.org/officeDocument/2006/math" xmlns:v="urn:schemas-microsoft-com:vml" xmlns:wp14="http://schemas.microsoft.com/office/word/2010/wordprocessingDrawing" xmlns:wp="http://schemas.openxmlformats.org/drawingml/2006/wordprocessingDrawing" xmlns:w10="urn:schemas-microsoft-com:office:word" xmlns:w="http://schemas.openxmlformats.org/wordprocessingml/2006/main" xmlns:w14="http://schemas.microsoft.com/office/word/2010/wordml" xmlns:w15="http://schemas.microsoft.com/office/word/2012/wordml" xmlns:w16cid="http://schemas.microsoft.com/office/word/2016/wordml/cid" xmlns:w16se="http://schemas.microsoft.com/office/word/2015/wordml/symex" xmlns:wpg="http://schemas.microsoft.com/office/word/2010/wordprocessingGroup" xmlns:wpi="http://schemas.microsoft.com/office/word/2010/wordprocessingInk" xmlns:wne="http://schemas.microsoft.com/office/word/2006/wordml" xmlns:wps="http://schemas.microsoft.com/office/word/2010/wordprocessingShape" mc:Ignorable="w14 w15 w16se w16cid wp14">
+<w15:commentsEx xmlns:wpc="http://schemas.microsoft.com/office/word/2010/wordprocessingCanvas" xmlns:cx="http://schemas.microsoft.com/office/drawing/2014/chartex" xmlns:cx1="http://schemas.microsoft.com/office/drawing/2015/9/8/chartex" xmlns:cx2="http://schemas.microsoft.com/office/drawing/2015/10/21/chartex" xmlns:mc="http://schemas.openxmlformats.org/markup-compatibility/2006" xmlns:o="urn:schemas-microsoft-com:office:office" xmlns:r="http://schemas.openxmlformats.org/officeDocument/2006/relationships" xmlns:m="http://schemas.openxmlformats.org/officeDocument/2006/math" xmlns:v="urn:schemas-microsoft-com:vml" xmlns:wp14="http://schemas.microsoft.com/office/word/2010/wordprocessingDrawing" xmlns:wp="http://schemas.openxmlformats.org/drawingml/2006/wordprocessingDrawing" xmlns:w10="urn:schemas-microsoft-com:office:word" xmlns:w="http://schemas.openxmlformats.org/wordprocessingml/2006/main" xmlns:w14="http://schemas.microsoft.com/office/word/2010/wordml" xmlns:w15="http://schemas.microsoft.com/office/word/2012/wordml" xmlns:w16se="http://schemas.microsoft.com/office/word/2015/wordml/symex" xmlns:wpg="http://schemas.microsoft.com/office/word/2010/wordprocessingGroup" xmlns:wpi="http://schemas.microsoft.com/office/word/2010/wordprocessingInk" xmlns:wne="http://schemas.microsoft.com/office/word/2006/wordml" xmlns:wps="http://schemas.microsoft.com/office/word/2010/wordprocessingShape" mc:Ignorable="w14 w15 w16se wp14">
   <w15:commentEx w15:paraId="090CA901" w15:done="0"/>
   <w15:commentEx w15:paraId="64CA8D3E" w15:done="0"/>
+  <w15:commentEx w15:paraId="3BB6E8E8" w15:done="0"/>
+  <w15:commentEx w15:paraId="62DC9133" w15:paraIdParent="3BB6E8E8" w15:done="0"/>
   <w15:commentEx w15:paraId="40D664E9" w15:done="0"/>
   <w15:commentEx w15:paraId="79950276" w15:done="0"/>
   <w15:commentEx w15:paraId="2C81286C" w15:done="0"/>
   <w15:commentEx w15:paraId="022406F3" w15:done="0"/>
+  <w15:commentEx w15:paraId="72F76819" w15:done="0"/>
   <w15:commentEx w15:paraId="3C2BE752" w15:done="0"/>
   <w15:commentEx w15:paraId="5C01F3C1" w15:done="0"/>
   <w15:commentEx w15:paraId="12299E8E" w15:done="0"/>
   <w15:commentEx w15:paraId="13D7223C" w15:done="0"/>
+  <w15:commentEx w15:paraId="3466A6AF" w15:done="0"/>
   <w15:commentEx w15:paraId="739C33C0" w15:done="0"/>
+  <w15:commentEx w15:paraId="19DFA215" w15:done="0"/>
+  <w15:commentEx w15:paraId="17C7F893" w15:done="0"/>
   <w15:commentEx w15:paraId="677EA5AF" w15:done="0"/>
   <w15:commentEx w15:paraId="4326DC92" w15:done="0"/>
+  <w15:commentEx w15:paraId="2D2E7CAA" w15:paraIdParent="4326DC92" w15:done="0"/>
   <w15:commentEx w15:paraId="41FD29AE" w15:done="0"/>
 </w15:commentsEx>
 </file>
@@ -6493,7 +6620,7 @@
 </file>
 
 <file path=word/numbering.xml><?xml version="1.0" encoding="utf-8"?>
-<w:numbering xmlns:wpc="http://schemas.microsoft.com/office/word/2010/wordprocessingCanvas" xmlns:cx="http://schemas.microsoft.com/office/drawing/2014/chartex" xmlns:cx1="http://schemas.microsoft.com/office/drawing/2015/9/8/chartex" xmlns:cx2="http://schemas.microsoft.com/office/drawing/2015/10/21/chartex" xmlns:cx3="http://schemas.microsoft.com/office/drawing/2016/5/9/chartex" xmlns:cx4="http://schemas.microsoft.com/office/drawing/2016/5/10/chartex" xmlns:cx5="http://schemas.microsoft.com/office/drawing/2016/5/11/chartex" xmlns:cx6="http://schemas.microsoft.com/office/drawing/2016/5/12/chartex" xmlns:cx7="http://schemas.microsoft.com/office/drawing/2016/5/13/chartex" xmlns:cx8="http://schemas.microsoft.com/office/drawing/2016/5/14/chartex" xmlns:mc="http://schemas.openxmlformats.org/markup-compatibility/2006" xmlns:aink="http://schemas.microsoft.com/office/drawing/2016/ink" xmlns:am3d="http://schemas.microsoft.com/office/drawing/2017/model3d" xmlns:o="urn:schemas-microsoft-com:office:office" xmlns:r="http://schemas.openxmlformats.org/officeDocument/2006/relationships" xmlns:m="http://schemas.openxmlformats.org/officeDocument/2006/math" xmlns:v="urn:schemas-microsoft-com:vml" xmlns:wp14="http://schemas.microsoft.com/office/word/2010/wordprocessingDrawing" xmlns:wp="http://schemas.openxmlformats.org/drawingml/2006/wordprocessingDrawing" xmlns:w10="urn:schemas-microsoft-com:office:word" xmlns:w="http://schemas.openxmlformats.org/wordprocessingml/2006/main" xmlns:w14="http://schemas.microsoft.com/office/word/2010/wordml" xmlns:w15="http://schemas.microsoft.com/office/word/2012/wordml" xmlns:w16cid="http://schemas.microsoft.com/office/word/2016/wordml/cid" xmlns:w16se="http://schemas.microsoft.com/office/word/2015/wordml/symex" xmlns:wpg="http://schemas.microsoft.com/office/word/2010/wordprocessingGroup" xmlns:wpi="http://schemas.microsoft.com/office/word/2010/wordprocessingInk" xmlns:wne="http://schemas.microsoft.com/office/word/2006/wordml" xmlns:wps="http://schemas.microsoft.com/office/word/2010/wordprocessingShape" mc:Ignorable="w14 w15 w16se w16cid wp14">
+<w:numbering xmlns:wpc="http://schemas.microsoft.com/office/word/2010/wordprocessingCanvas" xmlns:cx="http://schemas.microsoft.com/office/drawing/2014/chartex" xmlns:cx1="http://schemas.microsoft.com/office/drawing/2015/9/8/chartex" xmlns:cx2="http://schemas.microsoft.com/office/drawing/2015/10/21/chartex" xmlns:mc="http://schemas.openxmlformats.org/markup-compatibility/2006" xmlns:o="urn:schemas-microsoft-com:office:office" xmlns:r="http://schemas.openxmlformats.org/officeDocument/2006/relationships" xmlns:m="http://schemas.openxmlformats.org/officeDocument/2006/math" xmlns:v="urn:schemas-microsoft-com:vml" xmlns:wp14="http://schemas.microsoft.com/office/word/2010/wordprocessingDrawing" xmlns:wp="http://schemas.openxmlformats.org/drawingml/2006/wordprocessingDrawing" xmlns:w10="urn:schemas-microsoft-com:office:word" xmlns:w="http://schemas.openxmlformats.org/wordprocessingml/2006/main" xmlns:w14="http://schemas.microsoft.com/office/word/2010/wordml" xmlns:w15="http://schemas.microsoft.com/office/word/2012/wordml" xmlns:w16se="http://schemas.microsoft.com/office/word/2015/wordml/symex" xmlns:wpg="http://schemas.microsoft.com/office/word/2010/wordprocessingGroup" xmlns:wpi="http://schemas.microsoft.com/office/word/2010/wordprocessingInk" xmlns:wne="http://schemas.microsoft.com/office/word/2006/wordml" xmlns:wps="http://schemas.microsoft.com/office/word/2010/wordprocessingShape" mc:Ignorable="w14 w15 w16se wp14">
   <w:abstractNum w:abstractNumId="0" w15:restartNumberingAfterBreak="0">
     <w:nsid w:val="071978E4"/>
     <w:multiLevelType w:val="hybridMultilevel"/>
@@ -7098,15 +7225,18 @@
 </file>
 
 <file path=word/people.xml><?xml version="1.0" encoding="utf-8"?>
-<w15:people xmlns:wpc="http://schemas.microsoft.com/office/word/2010/wordprocessingCanvas" xmlns:cx="http://schemas.microsoft.com/office/drawing/2014/chartex" xmlns:cx1="http://schemas.microsoft.com/office/drawing/2015/9/8/chartex" xmlns:cx2="http://schemas.microsoft.com/office/drawing/2015/10/21/chartex" xmlns:cx3="http://schemas.microsoft.com/office/drawing/2016/5/9/chartex" xmlns:cx4="http://schemas.microsoft.com/office/drawing/2016/5/10/chartex" xmlns:cx5="http://schemas.microsoft.com/office/drawing/2016/5/11/chartex" xmlns:cx6="http://schemas.microsoft.com/office/drawing/2016/5/12/chartex" xmlns:cx7="http://schemas.microsoft.com/office/drawing/2016/5/13/chartex" xmlns:cx8="http://schemas.microsoft.com/office/drawing/2016/5/14/chartex" xmlns:mc="http://schemas.openxmlformats.org/markup-compatibility/2006" xmlns:aink="http://schemas.microsoft.com/office/drawing/2016/ink" xmlns:am3d="http://schemas.microsoft.com/office/drawing/2017/model3d" xmlns:o="urn:schemas-microsoft-com:office:office" xmlns:r="http://schemas.openxmlformats.org/officeDocument/2006/relationships" xmlns:m="http://schemas.openxmlformats.org/officeDocument/2006/math" xmlns:v="urn:schemas-microsoft-com:vml" xmlns:wp14="http://schemas.microsoft.com/office/word/2010/wordprocessingDrawing" xmlns:wp="http://schemas.openxmlformats.org/drawingml/2006/wordprocessingDrawing" xmlns:w10="urn:schemas-microsoft-com:office:word" xmlns:w="http://schemas.openxmlformats.org/wordprocessingml/2006/main" xmlns:w14="http://schemas.microsoft.com/office/word/2010/wordml" xmlns:w15="http://schemas.microsoft.com/office/word/2012/wordml" xmlns:w16cid="http://schemas.microsoft.com/office/word/2016/wordml/cid" xmlns:w16se="http://schemas.microsoft.com/office/word/2015/wordml/symex" xmlns:wpg="http://schemas.microsoft.com/office/word/2010/wordprocessingGroup" xmlns:wpi="http://schemas.microsoft.com/office/word/2010/wordprocessingInk" xmlns:wne="http://schemas.microsoft.com/office/word/2006/wordml" xmlns:wps="http://schemas.microsoft.com/office/word/2010/wordprocessingShape" mc:Ignorable="w14 w15 w16se w16cid wp14">
+<w15:people xmlns:wpc="http://schemas.microsoft.com/office/word/2010/wordprocessingCanvas" xmlns:cx="http://schemas.microsoft.com/office/drawing/2014/chartex" xmlns:cx1="http://schemas.microsoft.com/office/drawing/2015/9/8/chartex" xmlns:cx2="http://schemas.microsoft.com/office/drawing/2015/10/21/chartex" xmlns:mc="http://schemas.openxmlformats.org/markup-compatibility/2006" xmlns:o="urn:schemas-microsoft-com:office:office" xmlns:r="http://schemas.openxmlformats.org/officeDocument/2006/relationships" xmlns:m="http://schemas.openxmlformats.org/officeDocument/2006/math" xmlns:v="urn:schemas-microsoft-com:vml" xmlns:wp14="http://schemas.microsoft.com/office/word/2010/wordprocessingDrawing" xmlns:wp="http://schemas.openxmlformats.org/drawingml/2006/wordprocessingDrawing" xmlns:w10="urn:schemas-microsoft-com:office:word" xmlns:w="http://schemas.openxmlformats.org/wordprocessingml/2006/main" xmlns:w14="http://schemas.microsoft.com/office/word/2010/wordml" xmlns:w15="http://schemas.microsoft.com/office/word/2012/wordml" xmlns:w16se="http://schemas.microsoft.com/office/word/2015/wordml/symex" xmlns:wpg="http://schemas.microsoft.com/office/word/2010/wordprocessingGroup" xmlns:wpi="http://schemas.microsoft.com/office/word/2010/wordprocessingInk" xmlns:wne="http://schemas.microsoft.com/office/word/2006/wordml" xmlns:wps="http://schemas.microsoft.com/office/word/2010/wordprocessingShape" mc:Ignorable="w14 w15 w16se wp14">
   <w15:person w15:author="vince finn">
     <w15:presenceInfo w15:providerId="Windows Live" w15:userId="aa04a802bfddd1aa"/>
+  </w15:person>
+  <w15:person w15:author="Matt Quaschnick">
+    <w15:presenceInfo w15:providerId="Windows Live" w15:userId="74172f1a2737d957"/>
   </w15:person>
 </w15:people>
 </file>
 
 <file path=word/styles.xml><?xml version="1.0" encoding="utf-8"?>
-<w:styles xmlns:mc="http://schemas.openxmlformats.org/markup-compatibility/2006" xmlns:r="http://schemas.openxmlformats.org/officeDocument/2006/relationships" xmlns:w="http://schemas.openxmlformats.org/wordprocessingml/2006/main" xmlns:w14="http://schemas.microsoft.com/office/word/2010/wordml" xmlns:w15="http://schemas.microsoft.com/office/word/2012/wordml" xmlns:w16cid="http://schemas.microsoft.com/office/word/2016/wordml/cid" xmlns:w16se="http://schemas.microsoft.com/office/word/2015/wordml/symex" mc:Ignorable="w14 w15 w16se w16cid">
+<w:styles xmlns:mc="http://schemas.openxmlformats.org/markup-compatibility/2006" xmlns:r="http://schemas.openxmlformats.org/officeDocument/2006/relationships" xmlns:w="http://schemas.openxmlformats.org/wordprocessingml/2006/main" xmlns:w14="http://schemas.microsoft.com/office/word/2010/wordml" xmlns:w15="http://schemas.microsoft.com/office/word/2012/wordml" xmlns:w16se="http://schemas.microsoft.com/office/word/2015/wordml/symex" mc:Ignorable="w14 w15 w16se">
   <w:docDefaults>
     <w:rPrDefault>
       <w:rPr>
@@ -7122,7 +7252,7 @@
       </w:pPr>
     </w:pPrDefault>
   </w:docDefaults>
-  <w:latentStyles w:defLockedState="0" w:defUIPriority="99" w:defSemiHidden="0" w:defUnhideWhenUsed="0" w:defQFormat="0" w:count="375">
+  <w:latentStyles w:defLockedState="0" w:defUIPriority="99" w:defSemiHidden="0" w:defUnhideWhenUsed="0" w:defQFormat="0" w:count="373">
     <w:lsdException w:name="Normal" w:uiPriority="0" w:qFormat="1"/>
     <w:lsdException w:name="heading 1" w:uiPriority="9" w:qFormat="1"/>
     <w:lsdException w:name="heading 2" w:semiHidden="1" w:uiPriority="9" w:unhideWhenUsed="1" w:qFormat="1"/>
@@ -7496,8 +7626,6 @@
     <w:lsdException w:name="List Table 7 Colorful Accent 6" w:uiPriority="52"/>
     <w:lsdException w:name="Mention" w:semiHidden="1" w:unhideWhenUsed="1"/>
     <w:lsdException w:name="Smart Hyperlink" w:semiHidden="1" w:unhideWhenUsed="1"/>
-    <w:lsdException w:name="Hashtag" w:semiHidden="1" w:unhideWhenUsed="1"/>
-    <w:lsdException w:name="Unresolved Mention" w:semiHidden="1" w:unhideWhenUsed="1"/>
   </w:latentStyles>
   <w:style w:type="paragraph" w:default="1" w:styleId="Normal">
     <w:name w:val="Normal"/>
@@ -8191,7 +8319,7 @@
 </file>
 
 <file path=customXml/itemProps1.xml><?xml version="1.0" encoding="utf-8"?>
-<ds:datastoreItem xmlns:ds="http://schemas.openxmlformats.org/officeDocument/2006/customXml" ds:itemID="{4D8470B7-B2E2-46F8-9AA2-82EB5E043623}">
+<ds:datastoreItem xmlns:ds="http://schemas.openxmlformats.org/officeDocument/2006/customXml" ds:itemID="{C86E53EF-C42B-4C78-91B3-E4C2B5792B72}">
   <ds:schemaRefs>
     <ds:schemaRef ds:uri="http://schemas.openxmlformats.org/officeDocument/2006/bibliography"/>
   </ds:schemaRefs>

--- a/Requirement Document.docx
+++ b/Requirement Document.docx
@@ -1,6 +1,6 @@
 
 <file path=word/document.xml><?xml version="1.0" encoding="utf-8"?>
-<w:document xmlns:wpc="http://schemas.microsoft.com/office/word/2010/wordprocessingCanvas" xmlns:cx="http://schemas.microsoft.com/office/drawing/2014/chartex" xmlns:cx1="http://schemas.microsoft.com/office/drawing/2015/9/8/chartex" xmlns:cx2="http://schemas.microsoft.com/office/drawing/2015/10/21/chartex" xmlns:mc="http://schemas.openxmlformats.org/markup-compatibility/2006" xmlns:o="urn:schemas-microsoft-com:office:office" xmlns:r="http://schemas.openxmlformats.org/officeDocument/2006/relationships" xmlns:m="http://schemas.openxmlformats.org/officeDocument/2006/math" xmlns:v="urn:schemas-microsoft-com:vml" xmlns:wp14="http://schemas.microsoft.com/office/word/2010/wordprocessingDrawing" xmlns:wp="http://schemas.openxmlformats.org/drawingml/2006/wordprocessingDrawing" xmlns:w10="urn:schemas-microsoft-com:office:word" xmlns:w="http://schemas.openxmlformats.org/wordprocessingml/2006/main" xmlns:w14="http://schemas.microsoft.com/office/word/2010/wordml" xmlns:w15="http://schemas.microsoft.com/office/word/2012/wordml" xmlns:w16se="http://schemas.microsoft.com/office/word/2015/wordml/symex" xmlns:wpg="http://schemas.microsoft.com/office/word/2010/wordprocessingGroup" xmlns:wpi="http://schemas.microsoft.com/office/word/2010/wordprocessingInk" xmlns:wne="http://schemas.microsoft.com/office/word/2006/wordml" xmlns:wps="http://schemas.microsoft.com/office/word/2010/wordprocessingShape" mc:Ignorable="w14 w15 w16se wp14">
+<w:document xmlns:wpc="http://schemas.microsoft.com/office/word/2010/wordprocessingCanvas" xmlns:mo="http://schemas.microsoft.com/office/mac/office/2008/main" xmlns:mc="http://schemas.openxmlformats.org/markup-compatibility/2006" xmlns:mv="urn:schemas-microsoft-com:mac:vml" xmlns:o="urn:schemas-microsoft-com:office:office" xmlns:r="http://schemas.openxmlformats.org/officeDocument/2006/relationships" xmlns:m="http://schemas.openxmlformats.org/officeDocument/2006/math" xmlns:v="urn:schemas-microsoft-com:vml" xmlns:wp14="http://schemas.microsoft.com/office/word/2010/wordprocessingDrawing" xmlns:wp="http://schemas.openxmlformats.org/drawingml/2006/wordprocessingDrawing" xmlns:w10="urn:schemas-microsoft-com:office:word" xmlns:w="http://schemas.openxmlformats.org/wordprocessingml/2006/main" xmlns:w14="http://schemas.microsoft.com/office/word/2010/wordml" xmlns:wpg="http://schemas.microsoft.com/office/word/2010/wordprocessingGroup" xmlns:wpi="http://schemas.microsoft.com/office/word/2010/wordprocessingInk" xmlns:wne="http://schemas.microsoft.com/office/word/2006/wordml" xmlns:wps="http://schemas.microsoft.com/office/word/2010/wordprocessingShape" mc:Ignorable="w14 wp14">
   <w:body>
     <w:p>
       <w:pPr>
@@ -102,7 +102,39 @@
                 <w:sz w:val="24"/>
                 <w:szCs w:val="24"/>
               </w:rPr>
-              <w:t>Vincent Finn, Chris Deslongchamp, Matthew Quaschnick, William Brown</w:t>
+              <w:t xml:space="preserve">Vincent Finn, Chris </w:t>
+            </w:r>
+            <w:proofErr w:type="spellStart"/>
+            <w:r>
+              <w:rPr>
+                <w:sz w:val="24"/>
+                <w:szCs w:val="24"/>
+              </w:rPr>
+              <w:t>Deslongchamp</w:t>
+            </w:r>
+            <w:proofErr w:type="spellEnd"/>
+            <w:r>
+              <w:rPr>
+                <w:sz w:val="24"/>
+                <w:szCs w:val="24"/>
+              </w:rPr>
+              <w:t xml:space="preserve">, Matthew </w:t>
+            </w:r>
+            <w:proofErr w:type="spellStart"/>
+            <w:r>
+              <w:rPr>
+                <w:sz w:val="24"/>
+                <w:szCs w:val="24"/>
+              </w:rPr>
+              <w:t>Quaschnick</w:t>
+            </w:r>
+            <w:proofErr w:type="spellEnd"/>
+            <w:r>
+              <w:rPr>
+                <w:sz w:val="24"/>
+                <w:szCs w:val="24"/>
+              </w:rPr>
+              <w:t>, William Brown</w:t>
             </w:r>
           </w:p>
           <w:p>
@@ -154,7 +186,39 @@
                 <w:sz w:val="24"/>
                 <w:szCs w:val="24"/>
               </w:rPr>
-              <w:t>Dr. Filippos Vokolos, Ph. D.</w:t>
+              <w:t xml:space="preserve">Dr. </w:t>
+            </w:r>
+            <w:proofErr w:type="spellStart"/>
+            <w:r>
+              <w:rPr>
+                <w:sz w:val="24"/>
+                <w:szCs w:val="24"/>
+              </w:rPr>
+              <w:t>Filippos</w:t>
+            </w:r>
+            <w:proofErr w:type="spellEnd"/>
+            <w:r>
+              <w:rPr>
+                <w:sz w:val="24"/>
+                <w:szCs w:val="24"/>
+              </w:rPr>
+              <w:t xml:space="preserve"> </w:t>
+            </w:r>
+            <w:proofErr w:type="spellStart"/>
+            <w:r>
+              <w:rPr>
+                <w:sz w:val="24"/>
+                <w:szCs w:val="24"/>
+              </w:rPr>
+              <w:t>Vokolos</w:t>
+            </w:r>
+            <w:proofErr w:type="spellEnd"/>
+            <w:r>
+              <w:rPr>
+                <w:sz w:val="24"/>
+                <w:szCs w:val="24"/>
+              </w:rPr>
+              <w:t>, Ph. D.</w:t>
             </w:r>
           </w:p>
         </w:tc>
@@ -198,7 +262,39 @@
                 <w:sz w:val="24"/>
                 <w:szCs w:val="24"/>
               </w:rPr>
-              <w:t>Dr. Filippos Vokolos, Ph. D.</w:t>
+              <w:t xml:space="preserve">Dr. </w:t>
+            </w:r>
+            <w:proofErr w:type="spellStart"/>
+            <w:r>
+              <w:rPr>
+                <w:sz w:val="24"/>
+                <w:szCs w:val="24"/>
+              </w:rPr>
+              <w:t>Filippos</w:t>
+            </w:r>
+            <w:proofErr w:type="spellEnd"/>
+            <w:r>
+              <w:rPr>
+                <w:sz w:val="24"/>
+                <w:szCs w:val="24"/>
+              </w:rPr>
+              <w:t xml:space="preserve"> </w:t>
+            </w:r>
+            <w:proofErr w:type="spellStart"/>
+            <w:r>
+              <w:rPr>
+                <w:sz w:val="24"/>
+                <w:szCs w:val="24"/>
+              </w:rPr>
+              <w:t>Vokolos</w:t>
+            </w:r>
+            <w:proofErr w:type="spellEnd"/>
+            <w:r>
+              <w:rPr>
+                <w:sz w:val="24"/>
+                <w:szCs w:val="24"/>
+              </w:rPr>
+              <w:t>, Ph. D.</w:t>
             </w:r>
           </w:p>
         </w:tc>
@@ -342,66 +438,75 @@
                 <w:sz w:val="24"/>
                 <w:szCs w:val="24"/>
               </w:rPr>
-              <w:t>Chris Deslongchamp</w:t>
-            </w:r>
-          </w:p>
-        </w:tc>
-        <w:tc>
-          <w:tcPr>
-            <w:tcW w:w="2337" w:type="dxa"/>
-          </w:tcPr>
-          <w:p>
-            <w:pPr>
+              <w:t xml:space="preserve">Chris </w:t>
+            </w:r>
+            <w:proofErr w:type="spellStart"/>
+            <w:r>
               <w:rPr>
                 <w:sz w:val="24"/>
                 <w:szCs w:val="24"/>
               </w:rPr>
-            </w:pPr>
-            <w:r>
+              <w:t>Deslongchamp</w:t>
+            </w:r>
+            <w:proofErr w:type="spellEnd"/>
+          </w:p>
+        </w:tc>
+        <w:tc>
+          <w:tcPr>
+            <w:tcW w:w="2337" w:type="dxa"/>
+          </w:tcPr>
+          <w:p>
+            <w:pPr>
               <w:rPr>
                 <w:sz w:val="24"/>
                 <w:szCs w:val="24"/>
               </w:rPr>
-              <w:t>7/17/2018</w:t>
-            </w:r>
-          </w:p>
-        </w:tc>
-        <w:tc>
-          <w:tcPr>
-            <w:tcW w:w="2338" w:type="dxa"/>
-          </w:tcPr>
-          <w:p>
-            <w:pPr>
+            </w:pPr>
+            <w:r>
               <w:rPr>
                 <w:sz w:val="24"/>
                 <w:szCs w:val="24"/>
               </w:rPr>
-            </w:pPr>
-            <w:r>
+              <w:t>7/17/2018</w:t>
+            </w:r>
+          </w:p>
+        </w:tc>
+        <w:tc>
+          <w:tcPr>
+            <w:tcW w:w="2338" w:type="dxa"/>
+          </w:tcPr>
+          <w:p>
+            <w:pPr>
               <w:rPr>
                 <w:sz w:val="24"/>
                 <w:szCs w:val="24"/>
               </w:rPr>
-              <w:t>First Draft – Sections Outlined</w:t>
-            </w:r>
-          </w:p>
-        </w:tc>
-        <w:tc>
-          <w:tcPr>
-            <w:tcW w:w="2338" w:type="dxa"/>
-          </w:tcPr>
-          <w:p>
-            <w:pPr>
+            </w:pPr>
+            <w:r>
               <w:rPr>
                 <w:sz w:val="24"/>
                 <w:szCs w:val="24"/>
               </w:rPr>
-            </w:pPr>
-            <w:r>
+              <w:t>First Draft – Sections Outlined</w:t>
+            </w:r>
+          </w:p>
+        </w:tc>
+        <w:tc>
+          <w:tcPr>
+            <w:tcW w:w="2338" w:type="dxa"/>
+          </w:tcPr>
+          <w:p>
+            <w:pPr>
               <w:rPr>
                 <w:sz w:val="24"/>
                 <w:szCs w:val="24"/>
               </w:rPr>
+            </w:pPr>
+            <w:r>
+              <w:rPr>
+                <w:sz w:val="24"/>
+                <w:szCs w:val="24"/>
+              </w:rPr>
               <w:t>0.9</w:t>
             </w:r>
           </w:p>
@@ -424,8 +529,17 @@
                 <w:sz w:val="24"/>
                 <w:szCs w:val="24"/>
               </w:rPr>
-              <w:t>Chris Deslongchamp</w:t>
-            </w:r>
+              <w:t xml:space="preserve">Chris </w:t>
+            </w:r>
+            <w:proofErr w:type="spellStart"/>
+            <w:r>
+              <w:rPr>
+                <w:sz w:val="24"/>
+                <w:szCs w:val="24"/>
+              </w:rPr>
+              <w:t>Deslongchamp</w:t>
+            </w:r>
+            <w:proofErr w:type="spellEnd"/>
           </w:p>
         </w:tc>
         <w:tc>
@@ -3460,7 +3574,15 @@
     <w:p>
       <w:r>
         <w:tab/>
-        <w:t>King Me is a</w:t>
+        <w:t xml:space="preserve">King </w:t>
+      </w:r>
+      <w:proofErr w:type="gramStart"/>
+      <w:r>
+        <w:t>Me</w:t>
+      </w:r>
+      <w:proofErr w:type="gramEnd"/>
+      <w:r>
+        <w:t xml:space="preserve"> is a</w:t>
       </w:r>
       <w:r>
         <w:t>n</w:t>
@@ -3530,32 +3652,42 @@
     <w:p>
       <w:r>
         <w:tab/>
+      </w:r>
+      <w:commentRangeStart w:id="14"/>
+      <w:r>
         <w:t>The PC Interface will contain a start menu with options to host or join a game so players can join the game. The PC interface will then display the game board, pieces, which player will go first, who turn it is, and a pause option.</w:t>
       </w:r>
+      <w:commentRangeEnd w:id="14"/>
+      <w:r>
+        <w:rPr>
+          <w:rStyle w:val="CommentReference"/>
+        </w:rPr>
+        <w:commentReference w:id="14"/>
+      </w:r>
     </w:p>
     <w:p/>
     <w:p>
       <w:pPr>
         <w:pStyle w:val="Heading1"/>
       </w:pPr>
-      <w:bookmarkStart w:id="14" w:name="_Toc520210103"/>
+      <w:bookmarkStart w:id="15" w:name="_Toc520210103"/>
       <w:r>
         <w:t>Product Functions</w:t>
       </w:r>
-      <w:bookmarkEnd w:id="14"/>
+      <w:bookmarkEnd w:id="15"/>
     </w:p>
     <w:p>
       <w:pPr>
         <w:pStyle w:val="Heading2"/>
       </w:pPr>
-      <w:bookmarkStart w:id="15" w:name="_Toc520210104"/>
+      <w:bookmarkStart w:id="16" w:name="_Toc520210104"/>
       <w:r>
         <w:t xml:space="preserve">Player </w:t>
       </w:r>
       <w:r>
         <w:t>Functionality</w:t>
       </w:r>
-      <w:bookmarkEnd w:id="15"/>
+      <w:bookmarkEnd w:id="16"/>
     </w:p>
     <w:p>
       <w:r>
@@ -3583,20 +3715,20 @@
           <w:numId w:val="5"/>
         </w:numPr>
       </w:pPr>
-      <w:commentRangeStart w:id="16"/>
+      <w:commentRangeStart w:id="17"/>
       <w:r>
         <w:t xml:space="preserve">Ability to </w:t>
       </w:r>
-      <w:commentRangeStart w:id="17"/>
+      <w:commentRangeStart w:id="18"/>
       <w:r>
         <w:t>accept a move</w:t>
       </w:r>
-      <w:commentRangeEnd w:id="17"/>
+      <w:commentRangeEnd w:id="18"/>
       <w:r>
         <w:rPr>
           <w:rStyle w:val="CommentReference"/>
         </w:rPr>
-        <w:commentReference w:id="17"/>
+        <w:commentReference w:id="18"/>
       </w:r>
     </w:p>
     <w:p>
@@ -3610,16 +3742,16 @@
       <w:r>
         <w:t xml:space="preserve">Ability to </w:t>
       </w:r>
-      <w:commentRangeStart w:id="18"/>
+      <w:commentRangeStart w:id="19"/>
       <w:r>
         <w:t xml:space="preserve">conform </w:t>
       </w:r>
-      <w:commentRangeEnd w:id="18"/>
+      <w:commentRangeEnd w:id="19"/>
       <w:r>
         <w:rPr>
           <w:rStyle w:val="CommentReference"/>
         </w:rPr>
-        <w:commentReference w:id="18"/>
+        <w:commentReference w:id="19"/>
       </w:r>
       <w:r>
         <w:t>a move is legal</w:t>
@@ -3648,12 +3780,12 @@
       <w:r>
         <w:t>Ability to execute a legal capture</w:t>
       </w:r>
-      <w:commentRangeEnd w:id="16"/>
+      <w:commentRangeEnd w:id="17"/>
       <w:r>
         <w:rPr>
           <w:rStyle w:val="CommentReference"/>
         </w:rPr>
-        <w:commentReference w:id="16"/>
+        <w:commentReference w:id="17"/>
       </w:r>
     </w:p>
     <w:p>
@@ -3684,11 +3816,11 @@
       <w:pPr>
         <w:pStyle w:val="Heading2"/>
       </w:pPr>
-      <w:bookmarkStart w:id="19" w:name="_Toc520210105"/>
+      <w:bookmarkStart w:id="20" w:name="_Toc520210105"/>
       <w:r>
         <w:t>Server Functionality</w:t>
       </w:r>
-      <w:bookmarkEnd w:id="19"/>
+      <w:bookmarkEnd w:id="20"/>
     </w:p>
     <w:p>
       <w:r>
@@ -3739,66 +3871,53 @@
       <w:pPr>
         <w:pStyle w:val="Heading1"/>
       </w:pPr>
-      <w:bookmarkStart w:id="20" w:name="_Toc520210106"/>
+      <w:bookmarkStart w:id="21" w:name="_Toc520210106"/>
       <w:r>
         <w:lastRenderedPageBreak/>
         <w:t>User Description</w:t>
       </w:r>
-      <w:bookmarkEnd w:id="20"/>
+      <w:bookmarkEnd w:id="21"/>
     </w:p>
     <w:p>
       <w:r>
         <w:tab/>
-        <w:t>The ideal users for King Me would be two people located across from each other in the same room. However, player’s do not have to be in the same room as long as they have an internet connection.</w:t>
-      </w:r>
-    </w:p>
-    <w:p/>
-    <w:p>
-      <w:pPr>
-        <w:pStyle w:val="Heading1"/>
-      </w:pPr>
-      <w:bookmarkStart w:id="21" w:name="_Toc520210107"/>
-      <w:r>
-        <w:t>Assumptions and Dependencies</w:t>
-      </w:r>
-      <w:bookmarkEnd w:id="21"/>
-    </w:p>
-    <w:p>
-      <w:pPr>
-        <w:pStyle w:val="Heading2"/>
-      </w:pPr>
-      <w:bookmarkStart w:id="22" w:name="_Toc520210108"/>
-      <w:r>
-        <w:t>C#</w:t>
-      </w:r>
-      <w:bookmarkEnd w:id="22"/>
-      <w:r>
-        <w:t xml:space="preserve"> </w:t>
-      </w:r>
-    </w:p>
-    <w:p>
-      <w:r>
-        <w:tab/>
-      </w:r>
-      <w:commentRangeStart w:id="23"/>
-      <w:r>
-        <w:t xml:space="preserve">INSERT INFO ABOUT HOW GAME IS GOING TO RUN </w:t>
-      </w:r>
-      <w:commentRangeEnd w:id="23"/>
+        <w:t xml:space="preserve">The ideal users for King Me would be two people located across from each other in the same room. However, </w:t>
+      </w:r>
+      <w:commentRangeStart w:id="22"/>
+      <w:proofErr w:type="gramStart"/>
+      <w:r>
+        <w:t>player’s</w:t>
+      </w:r>
+      <w:commentRangeEnd w:id="22"/>
+      <w:proofErr w:type="gramEnd"/>
       <w:r>
         <w:rPr>
           <w:rStyle w:val="CommentReference"/>
         </w:rPr>
-        <w:commentReference w:id="23"/>
-      </w:r>
+        <w:commentReference w:id="22"/>
+      </w:r>
+      <w:r>
+        <w:t xml:space="preserve"> do not have to be in the same room as long as they have an internet connection.</w:t>
+      </w:r>
+    </w:p>
+    <w:p/>
+    <w:p>
+      <w:pPr>
+        <w:pStyle w:val="Heading1"/>
+      </w:pPr>
+      <w:bookmarkStart w:id="23" w:name="_Toc520210107"/>
+      <w:r>
+        <w:t>Assumptions and Dependencies</w:t>
+      </w:r>
+      <w:bookmarkEnd w:id="23"/>
     </w:p>
     <w:p>
       <w:pPr>
         <w:pStyle w:val="Heading2"/>
       </w:pPr>
-      <w:bookmarkStart w:id="24" w:name="_Toc520210109"/>
-      <w:r>
-        <w:t>.NET GUI</w:t>
+      <w:bookmarkStart w:id="24" w:name="_Toc520210108"/>
+      <w:r>
+        <w:t>C#</w:t>
       </w:r>
       <w:bookmarkEnd w:id="24"/>
     </w:p>
@@ -3806,22 +3925,63 @@
       <w:r>
         <w:tab/>
       </w:r>
-      <w:commentRangeStart w:id="25"/>
-      <w:r>
-        <w:t>INSERT INFO ABOUT GUI</w:t>
-      </w:r>
-      <w:commentRangeEnd w:id="25"/>
       <w:r>
         <w:rPr>
-          <w:rStyle w:val="CommentReference"/>
+          <w:rFonts w:eastAsia="Times New Roman" w:cs="Times New Roman"/>
         </w:rPr>
-        <w:commentReference w:id="25"/>
+        <w:t xml:space="preserve">C# is an object-oriented language that enables developers to build a variety of secure and robust applications that run on the .NET Framework. You can use C# to create Windows client applications, XML Web services, distributed components, client-server applications, database applications and more. </w:t>
+      </w:r>
+      <w:r>
+        <w:t xml:space="preserve">This program will be developed using C# version 7.3 using the .Net Core </w:t>
+      </w:r>
+      <w:r>
+        <w:t>F</w:t>
+      </w:r>
+      <w:r>
+        <w:t>ramework.</w:t>
+      </w:r>
+      <w:r>
+        <w:t xml:space="preserve"> The project fully depends on this Language/Framework. If Microsoft stops development of C# or .Net the project will be halted and will have to be migrated over to a new Language such as Java.</w:t>
       </w:r>
     </w:p>
     <w:p>
       <w:pPr>
         <w:pStyle w:val="Heading2"/>
       </w:pPr>
+      <w:bookmarkStart w:id="25" w:name="_Toc520210109"/>
+      <w:proofErr w:type="gramStart"/>
+      <w:r>
+        <w:t>.NET</w:t>
+      </w:r>
+      <w:proofErr w:type="gramEnd"/>
+      <w:r>
+        <w:t xml:space="preserve"> GUI</w:t>
+      </w:r>
+      <w:bookmarkEnd w:id="25"/>
+    </w:p>
+    <w:p>
+      <w:r>
+        <w:tab/>
+      </w:r>
+      <w:r>
+        <w:t>The GUI will be developed using Visual Studio’s Windows Form editor found when creating a Visual C# Windows Form Application.</w:t>
+      </w:r>
+      <w:r>
+        <w:t xml:space="preserve"> The GUI will utilize the art assets created for this </w:t>
+      </w:r>
+      <w:proofErr w:type="gramStart"/>
+      <w:r>
+        <w:t>project which</w:t>
+      </w:r>
+      <w:proofErr w:type="gramEnd"/>
+      <w:r>
+        <w:t xml:space="preserve"> are discussed later under the “Art Assets” section. The GUI is required as it is vital to the other systems working properly. </w:t>
+      </w:r>
+    </w:p>
+    <w:p>
+      <w:pPr>
+        <w:pStyle w:val="Heading2"/>
+      </w:pPr>
       <w:bookmarkStart w:id="26" w:name="_Toc520210110"/>
       <w:r>
         <w:t>C# Networking</w:t>
@@ -3832,54 +3992,76 @@
       <w:r>
         <w:tab/>
       </w:r>
-      <w:commentRangeStart w:id="27"/>
-      <w:r>
-        <w:t>INSERT INFO ABOUT HOW THE GAME WILL CONNECT</w:t>
-      </w:r>
-      <w:commentRangeEnd w:id="27"/>
+      <w:r>
+        <w:t xml:space="preserve">C# contains multiple built in libraries to help with </w:t>
+      </w:r>
+      <w:proofErr w:type="gramStart"/>
+      <w:r>
+        <w:t>Peer to Peer</w:t>
+      </w:r>
+      <w:proofErr w:type="gramEnd"/>
+      <w:r>
+        <w:t xml:space="preserve"> connections. </w:t>
+      </w:r>
       <w:r>
         <w:rPr>
-          <w:rStyle w:val="CommentReference"/>
+          <w:rFonts w:eastAsia="Times New Roman" w:cs="Times New Roman"/>
         </w:rPr>
-        <w:commentReference w:id="27"/>
+        <w:t>Specifically the System.Net namespace contains classes that provide support for creating applications that send and receive data.</w:t>
+      </w:r>
+      <w:r>
+        <w:t xml:space="preserve"> Online play is critical to the user experience, thus getting this system functioning is required.</w:t>
       </w:r>
     </w:p>
     <w:p>
       <w:pPr>
         <w:pStyle w:val="Heading2"/>
       </w:pPr>
-      <w:bookmarkStart w:id="28" w:name="_Toc520210111"/>
+      <w:bookmarkStart w:id="27" w:name="_Toc520210111"/>
       <w:r>
         <w:t>Art Assets</w:t>
       </w:r>
+      <w:bookmarkEnd w:id="27"/>
+    </w:p>
+    <w:p>
+      <w:r>
+        <w:tab/>
+      </w:r>
+      <w:r>
+        <w:t xml:space="preserve">The various members of the team will create </w:t>
+      </w:r>
+      <w:r>
+        <w:t>the a</w:t>
+      </w:r>
+      <w:r>
+        <w:t xml:space="preserve">rt assets. </w:t>
+      </w:r>
+      <w:r>
+        <w:t xml:space="preserve">These assets while not required to make the game functional, will make the game significantly easier and more enjoyable to play, thus are required to be completed. </w:t>
+      </w:r>
+      <w:r>
+        <w:t>The</w:t>
+      </w:r>
+      <w:r>
+        <w:t>y</w:t>
+      </w:r>
+      <w:r>
+        <w:t xml:space="preserve"> will be created using Adobe Photoshop CC.</w:t>
+      </w:r>
+      <w:r>
+        <w:t xml:space="preserve"> These assets must be scheduled and completed on time as to not impede development of other systems.</w:t>
+      </w:r>
+    </w:p>
+    <w:p/>
+    <w:p>
+      <w:pPr>
+        <w:pStyle w:val="Heading1"/>
+      </w:pPr>
+      <w:bookmarkStart w:id="28" w:name="_Toc520210112"/>
+      <w:r>
+        <w:t>Requirements Apportioning</w:t>
+      </w:r>
       <w:bookmarkEnd w:id="28"/>
-    </w:p>
-    <w:p>
-      <w:r>
-        <w:tab/>
-      </w:r>
-      <w:commentRangeStart w:id="29"/>
-      <w:r>
-        <w:t xml:space="preserve">The project team will create all art assets for Player tokens, game board, and Player UI. </w:t>
-      </w:r>
-      <w:commentRangeEnd w:id="29"/>
-      <w:r>
-        <w:rPr>
-          <w:rStyle w:val="CommentReference"/>
-        </w:rPr>
-        <w:commentReference w:id="29"/>
-      </w:r>
-    </w:p>
-    <w:p/>
-    <w:p>
-      <w:pPr>
-        <w:pStyle w:val="Heading1"/>
-      </w:pPr>
-      <w:bookmarkStart w:id="30" w:name="_Toc520210112"/>
-      <w:r>
-        <w:t>Requirements Apportioning</w:t>
-      </w:r>
-      <w:bookmarkEnd w:id="30"/>
     </w:p>
     <w:p/>
     <w:tbl>
@@ -3953,7 +4135,11 @@
           </w:tcPr>
           <w:p>
             <w:r>
-              <w:t>Priority 2 requirements are not required for the final build, but will be provided if there is sufficient time. The system will be designed such that it is extendable to easily incorporate these requirements at a later time.</w:t>
+              <w:t xml:space="preserve">Priority 2 requirements are not required for the </w:t>
+            </w:r>
+            <w:r>
+              <w:lastRenderedPageBreak/>
+              <w:t>final build, but will be provided if there is sufficient time. The system will be designed such that it is extendable to easily incorporate these requirements at a later time.</w:t>
             </w:r>
           </w:p>
         </w:tc>
@@ -3965,6 +4151,7 @@
           </w:tcPr>
           <w:p>
             <w:r>
+              <w:lastRenderedPageBreak/>
               <w:t>3</w:t>
             </w:r>
           </w:p>
@@ -3989,43 +4176,42 @@
       <w:pPr>
         <w:pStyle w:val="Heading1"/>
       </w:pPr>
-      <w:bookmarkStart w:id="31" w:name="_Toc520210113"/>
-      <w:r>
-        <w:lastRenderedPageBreak/>
+      <w:bookmarkStart w:id="29" w:name="_Toc520210113"/>
+      <w:r>
         <w:t>Functional Requirements</w:t>
       </w:r>
+      <w:bookmarkEnd w:id="29"/>
+    </w:p>
+    <w:p>
+      <w:pPr>
+        <w:pStyle w:val="Heading2"/>
+      </w:pPr>
+      <w:bookmarkStart w:id="30" w:name="_Toc520210114"/>
+      <w:r>
+        <w:t>Player</w:t>
+      </w:r>
+      <w:bookmarkEnd w:id="30"/>
+    </w:p>
+    <w:p>
+      <w:r>
+        <w:t>INSERT MOCK UI FOR J</w:t>
+      </w:r>
+      <w:r>
+        <w:t>OINING GAME</w:t>
+      </w:r>
+    </w:p>
+    <w:p>
+      <w:pPr>
+        <w:pStyle w:val="Heading3"/>
+      </w:pPr>
+      <w:bookmarkStart w:id="31" w:name="_Toc520210115"/>
+      <w:r>
+        <w:t>R1.1</w:t>
+      </w:r>
+      <w:r>
+        <w:t xml:space="preserve"> Starting a Game</w:t>
+      </w:r>
       <w:bookmarkEnd w:id="31"/>
-    </w:p>
-    <w:p>
-      <w:pPr>
-        <w:pStyle w:val="Heading2"/>
-      </w:pPr>
-      <w:bookmarkStart w:id="32" w:name="_Toc520210114"/>
-      <w:r>
-        <w:t>Player</w:t>
-      </w:r>
-      <w:bookmarkEnd w:id="32"/>
-    </w:p>
-    <w:p>
-      <w:r>
-        <w:t>INSERT MOCK UI FOR J</w:t>
-      </w:r>
-      <w:r>
-        <w:t>OINING GAME</w:t>
-      </w:r>
-    </w:p>
-    <w:p>
-      <w:pPr>
-        <w:pStyle w:val="Heading3"/>
-      </w:pPr>
-      <w:bookmarkStart w:id="33" w:name="_Toc520210115"/>
-      <w:r>
-        <w:t>R1.1</w:t>
-      </w:r>
-      <w:r>
-        <w:t xml:space="preserve"> Starting a Game</w:t>
-      </w:r>
-      <w:bookmarkEnd w:id="33"/>
     </w:p>
     <w:tbl>
       <w:tblPr>
@@ -4108,7 +4294,23 @@
           </w:tcPr>
           <w:p>
             <w:r>
-              <w:t>Player will be able to chose to host a game.</w:t>
+              <w:t xml:space="preserve">Player will be able to </w:t>
+            </w:r>
+            <w:commentRangeStart w:id="32"/>
+            <w:proofErr w:type="gramStart"/>
+            <w:r>
+              <w:t>chose</w:t>
+            </w:r>
+            <w:commentRangeEnd w:id="32"/>
+            <w:proofErr w:type="gramEnd"/>
+            <w:r>
+              <w:rPr>
+                <w:rStyle w:val="CommentReference"/>
+              </w:rPr>
+              <w:commentReference w:id="32"/>
+            </w:r>
+            <w:r>
+              <w:t xml:space="preserve"> to host a game.</w:t>
             </w:r>
           </w:p>
         </w:tc>
@@ -4171,26 +4373,26 @@
       <w:pPr>
         <w:pStyle w:val="Heading2"/>
       </w:pPr>
-      <w:bookmarkStart w:id="34" w:name="_Toc520210116"/>
+      <w:bookmarkStart w:id="33" w:name="_Toc520210116"/>
       <w:r>
         <w:t>Running a Game</w:t>
       </w:r>
+      <w:bookmarkEnd w:id="33"/>
+    </w:p>
+    <w:p>
+      <w:r>
+        <w:t>INSERT MOCK UI FOR GAME</w:t>
+      </w:r>
+    </w:p>
+    <w:p>
+      <w:pPr>
+        <w:pStyle w:val="Heading3"/>
+      </w:pPr>
+      <w:bookmarkStart w:id="34" w:name="_Toc520210117"/>
+      <w:r>
+        <w:t>R2.1 Loading a Game</w:t>
+      </w:r>
       <w:bookmarkEnd w:id="34"/>
-    </w:p>
-    <w:p>
-      <w:r>
-        <w:t>INSERT MOCK UI FOR GAME</w:t>
-      </w:r>
-    </w:p>
-    <w:p>
-      <w:pPr>
-        <w:pStyle w:val="Heading3"/>
-      </w:pPr>
-      <w:bookmarkStart w:id="35" w:name="_Toc520210117"/>
-      <w:r>
-        <w:t>R2.1 Loading a Game</w:t>
-      </w:r>
-      <w:bookmarkEnd w:id="35"/>
     </w:p>
     <w:tbl>
       <w:tblPr>
@@ -4314,8 +4516,41 @@
             <w:tcW w:w="5400" w:type="dxa"/>
           </w:tcPr>
           <w:p>
-            <w:r>
-              <w:t xml:space="preserve">A green and white checkered board is displayed on both players screens. The board will contain 64 squares alternating in color and be arranged in 8 rows and 8 columns. The square in the top left corner of the board will be white followed by a green </w:t>
+            <w:commentRangeStart w:id="35"/>
+            <w:r>
+              <w:t xml:space="preserve">A green and </w:t>
+            </w:r>
+            <w:proofErr w:type="gramStart"/>
+            <w:r>
+              <w:t>white checkered</w:t>
+            </w:r>
+            <w:proofErr w:type="gramEnd"/>
+            <w:r>
+              <w:t xml:space="preserve"> board</w:t>
+            </w:r>
+            <w:commentRangeEnd w:id="35"/>
+            <w:r>
+              <w:rPr>
+                <w:rStyle w:val="CommentReference"/>
+              </w:rPr>
+              <w:commentReference w:id="35"/>
+            </w:r>
+            <w:r>
+              <w:t xml:space="preserve"> is displayed on both </w:t>
+            </w:r>
+            <w:commentRangeStart w:id="36"/>
+            <w:r>
+              <w:t>players</w:t>
+            </w:r>
+            <w:commentRangeEnd w:id="36"/>
+            <w:r>
+              <w:rPr>
+                <w:rStyle w:val="CommentReference"/>
+              </w:rPr>
+              <w:commentReference w:id="36"/>
+            </w:r>
+            <w:r>
+              <w:t xml:space="preserve"> screens. The board will contain 64 squares alternating in color and be arranged in 8 rows and 8 columns. The square in the top left corner of the board will be white followed by a green </w:t>
             </w:r>
             <w:r>
               <w:t>square and continue the alteration for the rest of the board.</w:t>
@@ -4453,7 +4688,11 @@
           </w:tcPr>
           <w:p>
             <w:r>
-              <w:t>On the bottom center of the screen Players will be alerted of which Player they have been assigned, either Player 1 or Player 2.</w:t>
+              <w:t xml:space="preserve">On the bottom center of the screen Players will be alerted of which Player they have been assigned, either </w:t>
+            </w:r>
+            <w:r>
+              <w:lastRenderedPageBreak/>
+              <w:t>Player 1 or Player 2.</w:t>
             </w:r>
           </w:p>
         </w:tc>
@@ -4463,6 +4702,7 @@
           </w:tcPr>
           <w:p>
             <w:r>
+              <w:lastRenderedPageBreak/>
               <w:t>1</w:t>
             </w:r>
           </w:p>
@@ -4475,6 +4715,7 @@
           </w:tcPr>
           <w:p>
             <w:r>
+              <w:lastRenderedPageBreak/>
               <w:t>R2.1.6</w:t>
             </w:r>
           </w:p>
@@ -4516,11 +4757,11 @@
       <w:pPr>
         <w:pStyle w:val="Heading3"/>
       </w:pPr>
-      <w:bookmarkStart w:id="36" w:name="_Toc520210118"/>
+      <w:bookmarkStart w:id="37" w:name="_Toc520210118"/>
       <w:r>
         <w:t>R2.2 On Player’s Turn</w:t>
       </w:r>
-      <w:bookmarkEnd w:id="36"/>
+      <w:bookmarkEnd w:id="37"/>
     </w:p>
     <w:tbl>
       <w:tblPr>
@@ -4712,7 +4953,6 @@
           </w:tcPr>
           <w:p>
             <w:r>
-              <w:lastRenderedPageBreak/>
               <w:t>R2.2.4</w:t>
             </w:r>
           </w:p>
@@ -4735,16 +4975,16 @@
             <w:r>
               <w:t xml:space="preserve">If the move is illegal, the move will not be made. The current turn’s player will be alerted to choose a different move. </w:t>
             </w:r>
-            <w:commentRangeStart w:id="37"/>
+            <w:commentRangeStart w:id="38"/>
             <w:r>
               <w:t>The timer will continue to count down.</w:t>
             </w:r>
-            <w:commentRangeEnd w:id="37"/>
+            <w:commentRangeEnd w:id="38"/>
             <w:r>
               <w:rPr>
                 <w:rStyle w:val="CommentReference"/>
               </w:rPr>
-              <w:commentReference w:id="37"/>
+              <w:commentReference w:id="38"/>
             </w:r>
           </w:p>
         </w:tc>
@@ -4891,11 +5131,11 @@
       <w:pPr>
         <w:pStyle w:val="Heading3"/>
       </w:pPr>
-      <w:bookmarkStart w:id="38" w:name="_Toc520210119"/>
+      <w:bookmarkStart w:id="39" w:name="_Toc520210119"/>
       <w:r>
         <w:t>R2.3 Off-Turn Player</w:t>
       </w:r>
-      <w:bookmarkEnd w:id="38"/>
+      <w:bookmarkEnd w:id="39"/>
     </w:p>
     <w:tbl>
       <w:tblPr>
@@ -4905,8 +5145,8 @@
       </w:tblPr>
       <w:tblGrid>
         <w:gridCol w:w="1389"/>
-        <w:gridCol w:w="1745"/>
-        <w:gridCol w:w="5342"/>
+        <w:gridCol w:w="1756"/>
+        <w:gridCol w:w="5400"/>
         <w:gridCol w:w="874"/>
       </w:tblGrid>
       <w:tr>
@@ -5041,11 +5281,11 @@
       <w:pPr>
         <w:pStyle w:val="Heading3"/>
       </w:pPr>
-      <w:bookmarkStart w:id="39" w:name="_Toc520210120"/>
+      <w:bookmarkStart w:id="40" w:name="_Toc520210120"/>
       <w:r>
         <w:t>R2.4 Paused Game</w:t>
       </w:r>
-      <w:bookmarkEnd w:id="39"/>
+      <w:bookmarkEnd w:id="40"/>
     </w:p>
     <w:tbl>
       <w:tblPr>
@@ -5191,11 +5431,11 @@
       <w:pPr>
         <w:pStyle w:val="Heading3"/>
       </w:pPr>
-      <w:bookmarkStart w:id="40" w:name="_Toc520210121"/>
+      <w:bookmarkStart w:id="41" w:name="_Toc520210121"/>
       <w:r>
         <w:t>R2.5 Game Over</w:t>
       </w:r>
-      <w:bookmarkEnd w:id="40"/>
+      <w:bookmarkEnd w:id="41"/>
     </w:p>
     <w:tbl>
       <w:tblPr>
@@ -5300,6 +5540,7 @@
           </w:tcPr>
           <w:p>
             <w:r>
+              <w:lastRenderedPageBreak/>
               <w:t>R2.5.2</w:t>
             </w:r>
           </w:p>
@@ -5467,35 +5708,34 @@
       <w:pPr>
         <w:pStyle w:val="Heading1"/>
       </w:pPr>
-      <w:bookmarkStart w:id="41" w:name="_Toc520210122"/>
-      <w:r>
-        <w:lastRenderedPageBreak/>
+      <w:bookmarkStart w:id="42" w:name="_Toc520210122"/>
+      <w:r>
         <w:t>Non-Functional Requirements</w:t>
       </w:r>
-      <w:bookmarkEnd w:id="41"/>
+      <w:bookmarkEnd w:id="42"/>
     </w:p>
     <w:p>
       <w:pPr>
         <w:pStyle w:val="Heading2"/>
       </w:pPr>
-      <w:bookmarkStart w:id="42" w:name="_Toc520210123"/>
+      <w:bookmarkStart w:id="43" w:name="_Toc520210123"/>
       <w:r>
         <w:t>Network Connection</w:t>
       </w:r>
-      <w:bookmarkEnd w:id="42"/>
+      <w:bookmarkEnd w:id="43"/>
     </w:p>
     <w:p>
       <w:pPr>
         <w:pStyle w:val="Heading3"/>
       </w:pPr>
-      <w:bookmarkStart w:id="43" w:name="_Toc520210124"/>
+      <w:bookmarkStart w:id="44" w:name="_Toc520210124"/>
       <w:r>
         <w:t>R</w:t>
       </w:r>
       <w:r>
         <w:t>3.1 Player Connection</w:t>
       </w:r>
-      <w:bookmarkEnd w:id="43"/>
+      <w:bookmarkEnd w:id="44"/>
     </w:p>
     <w:p>
       <w:pPr>
@@ -5506,7 +5746,15 @@
       </w:pPr>
       <w:r>
         <w:tab/>
-        <w:t xml:space="preserve">Players should remain connected to each other the entirety of the game. There should be no delay from when a player submits a move, the move is confirmed to be legal, and the legal move is made on both player’s screen. </w:t>
+        <w:t xml:space="preserve">Players should remain connected to each other the entirety of the game. There should be no delay from when a player submits a move, the move is confirmed to be legal, and the legal move is made on both </w:t>
+      </w:r>
+      <w:proofErr w:type="gramStart"/>
+      <w:r>
+        <w:t>player’s</w:t>
+      </w:r>
+      <w:proofErr w:type="gramEnd"/>
+      <w:r>
+        <w:t xml:space="preserve"> screen. </w:t>
       </w:r>
       <w:r>
         <w:t xml:space="preserve">This will be a constant priority for the team. </w:t>
@@ -5517,19 +5765,19 @@
         </w:rPr>
         <w:t xml:space="preserve">Priority </w:t>
       </w:r>
-      <w:commentRangeStart w:id="44"/>
+      <w:commentRangeStart w:id="45"/>
       <w:r>
         <w:rPr>
           <w:b/>
         </w:rPr>
         <w:t>1</w:t>
       </w:r>
-      <w:commentRangeEnd w:id="44"/>
+      <w:commentRangeEnd w:id="45"/>
       <w:r>
         <w:rPr>
           <w:rStyle w:val="CommentReference"/>
         </w:rPr>
-        <w:commentReference w:id="44"/>
+        <w:commentReference w:id="45"/>
       </w:r>
     </w:p>
     <w:p>
@@ -5544,17 +5792,17 @@
       <w:pPr>
         <w:pStyle w:val="Heading2"/>
       </w:pPr>
-      <w:bookmarkStart w:id="45" w:name="_Toc520210125"/>
+      <w:bookmarkStart w:id="46" w:name="_Toc520210125"/>
       <w:r>
         <w:t>Host Operating System Requirements</w:t>
       </w:r>
-      <w:bookmarkEnd w:id="45"/>
+      <w:bookmarkEnd w:id="46"/>
     </w:p>
     <w:p>
       <w:pPr>
         <w:pStyle w:val="Heading3"/>
       </w:pPr>
-      <w:bookmarkStart w:id="46" w:name="_Toc520210126"/>
+      <w:bookmarkStart w:id="47" w:name="_Toc520210126"/>
       <w:r>
         <w:t xml:space="preserve">R4.1 </w:t>
       </w:r>
@@ -5564,7 +5812,7 @@
       <w:r>
         <w:t xml:space="preserve"> Support</w:t>
       </w:r>
-      <w:bookmarkEnd w:id="46"/>
+      <w:bookmarkEnd w:id="47"/>
     </w:p>
     <w:p>
       <w:pPr>
@@ -5580,19 +5828,27 @@
       <w:r>
         <w:t xml:space="preserve">. The game may support Mac OS 10.X and above. Other Operating systems will not be </w:t>
       </w:r>
-      <w:commentRangeStart w:id="47"/>
+      <w:commentRangeStart w:id="48"/>
       <w:r>
         <w:t>test</w:t>
       </w:r>
-      <w:commentRangeEnd w:id="47"/>
+      <w:commentRangeEnd w:id="48"/>
       <w:r>
         <w:rPr>
           <w:rStyle w:val="CommentReference"/>
         </w:rPr>
-        <w:commentReference w:id="47"/>
-      </w:r>
-      <w:r>
-        <w:t xml:space="preserve"> and Mac OS is not guaranteed to be supported. </w:t>
+        <w:commentReference w:id="48"/>
+      </w:r>
+      <w:r>
+        <w:t xml:space="preserve"> and Mac OS </w:t>
+      </w:r>
+      <w:proofErr w:type="gramStart"/>
+      <w:r>
+        <w:t>is not guaranteed to be supported</w:t>
+      </w:r>
+      <w:proofErr w:type="gramEnd"/>
+      <w:r>
+        <w:t xml:space="preserve">. </w:t>
       </w:r>
       <w:r>
         <w:rPr>
@@ -5611,24 +5867,24 @@
         </w:rPr>
         <w:br/>
       </w:r>
-      <w:bookmarkStart w:id="48" w:name="_Toc520210127"/>
+      <w:bookmarkStart w:id="49" w:name="_Toc520210127"/>
       <w:r>
         <w:t>Accessibility</w:t>
       </w:r>
-      <w:bookmarkEnd w:id="48"/>
+      <w:bookmarkEnd w:id="49"/>
     </w:p>
     <w:p>
       <w:pPr>
         <w:pStyle w:val="Heading3"/>
       </w:pPr>
-      <w:bookmarkStart w:id="49" w:name="_Toc520210128"/>
+      <w:bookmarkStart w:id="50" w:name="_Toc520210128"/>
       <w:r>
         <w:t>R5.1</w:t>
       </w:r>
       <w:r>
         <w:t xml:space="preserve"> Game Download</w:t>
       </w:r>
-      <w:bookmarkEnd w:id="49"/>
+      <w:bookmarkEnd w:id="50"/>
     </w:p>
     <w:p>
       <w:pPr>
@@ -5638,9 +5894,11 @@
         <w:tab/>
         <w:t xml:space="preserve">The game will be available for download from a </w:t>
       </w:r>
+      <w:proofErr w:type="spellStart"/>
       <w:r>
         <w:t>GitHub</w:t>
       </w:r>
+      <w:proofErr w:type="spellEnd"/>
       <w:r>
         <w:t xml:space="preserve"> link that is public. </w:t>
       </w:r>
@@ -5655,7 +5913,7 @@
       <w:pPr>
         <w:pStyle w:val="Heading3"/>
       </w:pPr>
-      <w:bookmarkStart w:id="50" w:name="_Toc520210129"/>
+      <w:bookmarkStart w:id="51" w:name="_Toc520210129"/>
       <w:r>
         <w:t xml:space="preserve">R5.2 </w:t>
       </w:r>
@@ -5665,7 +5923,7 @@
       <w:r>
         <w:t>l File Size</w:t>
       </w:r>
-      <w:bookmarkEnd w:id="50"/>
+      <w:bookmarkEnd w:id="51"/>
     </w:p>
     <w:p>
       <w:pPr>
@@ -5675,16 +5933,16 @@
         <w:tab/>
         <w:t xml:space="preserve">The file size for the game will be kept </w:t>
       </w:r>
-      <w:commentRangeStart w:id="51"/>
+      <w:commentRangeStart w:id="52"/>
       <w:r>
         <w:t>small</w:t>
       </w:r>
-      <w:commentRangeEnd w:id="51"/>
+      <w:commentRangeEnd w:id="52"/>
       <w:r>
         <w:rPr>
           <w:rStyle w:val="CommentReference"/>
         </w:rPr>
-        <w:commentReference w:id="51"/>
+        <w:commentReference w:id="52"/>
       </w:r>
       <w:r>
         <w:t xml:space="preserve"> to decrease download times. </w:t>
@@ -5700,11 +5958,11 @@
       <w:pPr>
         <w:pStyle w:val="Heading3"/>
       </w:pPr>
-      <w:bookmarkStart w:id="52" w:name="_Toc520210130"/>
+      <w:bookmarkStart w:id="53" w:name="_Toc520210130"/>
       <w:r>
         <w:t>R5.3 Server Connection</w:t>
       </w:r>
-      <w:bookmarkEnd w:id="52"/>
+      <w:bookmarkEnd w:id="53"/>
     </w:p>
     <w:p>
       <w:pPr>
@@ -5716,7 +5974,7 @@
       <w:r>
         <w:tab/>
       </w:r>
-      <w:commentRangeStart w:id="53"/>
+      <w:commentRangeStart w:id="54"/>
       <w:r>
         <w:t>The server will al</w:t>
       </w:r>
@@ -5724,8 +5982,13 @@
         <w:t>ways allow players to connect to each other as long as they maintain a</w:t>
       </w:r>
       <w:r>
-        <w:t>n internet</w:t>
-      </w:r>
+        <w:t xml:space="preserve">n </w:t>
+      </w:r>
+      <w:proofErr w:type="gramStart"/>
+      <w:r>
+        <w:t>internet</w:t>
+      </w:r>
+      <w:proofErr w:type="gramEnd"/>
       <w:r>
         <w:t xml:space="preserve"> connection. </w:t>
       </w:r>
@@ -5735,12 +5998,12 @@
         </w:rPr>
         <w:t>Priority 1</w:t>
       </w:r>
-      <w:commentRangeEnd w:id="53"/>
+      <w:commentRangeEnd w:id="54"/>
       <w:r>
         <w:rPr>
           <w:rStyle w:val="CommentReference"/>
         </w:rPr>
-        <w:commentReference w:id="53"/>
+        <w:commentReference w:id="54"/>
       </w:r>
     </w:p>
     <w:p>
@@ -5752,24 +6015,19 @@
       <w:pPr>
         <w:pStyle w:val="Heading2"/>
       </w:pPr>
-      <w:bookmarkStart w:id="54" w:name="_Toc520210131"/>
+      <w:bookmarkStart w:id="55" w:name="_Toc520210131"/>
+      <w:proofErr w:type="spellStart"/>
       <w:r>
         <w:t>Playtesting</w:t>
       </w:r>
-      <w:bookmarkEnd w:id="54"/>
-    </w:p>
-    <w:p>
-      <w:commentRangeStart w:id="55"/>
+      <w:bookmarkEnd w:id="55"/>
+      <w:proofErr w:type="spellEnd"/>
+    </w:p>
+    <w:p>
       <w:commentRangeStart w:id="56"/>
+      <w:commentRangeStart w:id="57"/>
       <w:r>
         <w:t>INSERT INFO ABOUT HOW WERE GOING TO PLAYTEST</w:t>
-      </w:r>
-      <w:commentRangeEnd w:id="55"/>
-      <w:r>
-        <w:rPr>
-          <w:rStyle w:val="CommentReference"/>
-        </w:rPr>
-        <w:commentReference w:id="55"/>
       </w:r>
       <w:commentRangeEnd w:id="56"/>
       <w:r>
@@ -5778,17 +6036,25 @@
         </w:rPr>
         <w:commentReference w:id="56"/>
       </w:r>
+      <w:commentRangeEnd w:id="57"/>
+      <w:r>
+        <w:rPr>
+          <w:rStyle w:val="CommentReference"/>
+        </w:rPr>
+        <w:commentReference w:id="57"/>
+      </w:r>
     </w:p>
     <w:p/>
     <w:p>
       <w:pPr>
         <w:pStyle w:val="Heading1"/>
       </w:pPr>
-      <w:bookmarkStart w:id="57" w:name="_Toc520210132"/>
-      <w:r>
+      <w:bookmarkStart w:id="58" w:name="_Toc520210132"/>
+      <w:r>
+        <w:lastRenderedPageBreak/>
         <w:t>User Interface</w:t>
       </w:r>
-      <w:bookmarkEnd w:id="57"/>
+      <w:bookmarkEnd w:id="58"/>
     </w:p>
     <w:p>
       <w:pPr>
@@ -5975,7 +6241,6 @@
         <w:pStyle w:val="Heading2"/>
       </w:pPr>
       <w:r>
-        <w:lastRenderedPageBreak/>
         <w:t>Game Over Screen</w:t>
       </w:r>
     </w:p>
@@ -6065,18 +6330,18 @@
       <w:pPr>
         <w:pStyle w:val="Heading2"/>
       </w:pPr>
-      <w:commentRangeStart w:id="58"/>
+      <w:commentRangeStart w:id="59"/>
       <w:r>
         <w:t>Rules Screen</w:t>
       </w:r>
-      <w:commentRangeEnd w:id="58"/>
+      <w:commentRangeEnd w:id="59"/>
       <w:r>
         <w:rPr>
           <w:rStyle w:val="CommentReference"/>
           <w:rFonts w:asciiTheme="minorHAnsi" w:eastAsiaTheme="minorHAnsi" w:hAnsiTheme="minorHAnsi" w:cstheme="minorBidi"/>
           <w:color w:val="auto"/>
         </w:rPr>
-        <w:commentReference w:id="58"/>
+        <w:commentReference w:id="59"/>
       </w:r>
     </w:p>
     <w:tbl>
@@ -6170,9 +6435,17 @@
       </w:r>
     </w:p>
     <w:p>
+      <w:commentRangeStart w:id="60"/>
       <w:r>
         <w:t>When the players want to play a game of chess, realize they don’t know how to play chess, and then decide to play checkers. No one owns a checkers set, but everyone has an Internet connection. That’s where we come in.</w:t>
       </w:r>
+      <w:commentRangeEnd w:id="60"/>
+      <w:r>
+        <w:rPr>
+          <w:rStyle w:val="CommentReference"/>
+        </w:rPr>
+        <w:commentReference w:id="60"/>
+      </w:r>
     </w:p>
     <w:p>
       <w:pPr>
@@ -6181,8 +6454,6 @@
       <w:r>
         <w:t>Glossary</w:t>
       </w:r>
-      <w:bookmarkStart w:id="59" w:name="_GoBack"/>
-      <w:bookmarkEnd w:id="59"/>
     </w:p>
     <w:sectPr>
       <w:pgSz w:w="12240" w:h="15840"/>
@@ -6195,7 +6466,7 @@
 </file>
 
 <file path=word/comments.xml><?xml version="1.0" encoding="utf-8"?>
-<w:comments xmlns:wpc="http://schemas.microsoft.com/office/word/2010/wordprocessingCanvas" xmlns:cx="http://schemas.microsoft.com/office/drawing/2014/chartex" xmlns:cx1="http://schemas.microsoft.com/office/drawing/2015/9/8/chartex" xmlns:cx2="http://schemas.microsoft.com/office/drawing/2015/10/21/chartex" xmlns:mc="http://schemas.openxmlformats.org/markup-compatibility/2006" xmlns:o="urn:schemas-microsoft-com:office:office" xmlns:r="http://schemas.openxmlformats.org/officeDocument/2006/relationships" xmlns:m="http://schemas.openxmlformats.org/officeDocument/2006/math" xmlns:v="urn:schemas-microsoft-com:vml" xmlns:wp14="http://schemas.microsoft.com/office/word/2010/wordprocessingDrawing" xmlns:wp="http://schemas.openxmlformats.org/drawingml/2006/wordprocessingDrawing" xmlns:w10="urn:schemas-microsoft-com:office:word" xmlns:w="http://schemas.openxmlformats.org/wordprocessingml/2006/main" xmlns:w14="http://schemas.microsoft.com/office/word/2010/wordml" xmlns:w15="http://schemas.microsoft.com/office/word/2012/wordml" xmlns:w16se="http://schemas.microsoft.com/office/word/2015/wordml/symex" xmlns:wpg="http://schemas.microsoft.com/office/word/2010/wordprocessingGroup" xmlns:wpi="http://schemas.microsoft.com/office/word/2010/wordprocessingInk" xmlns:wne="http://schemas.microsoft.com/office/word/2006/wordml" xmlns:wps="http://schemas.microsoft.com/office/word/2010/wordprocessingShape" mc:Ignorable="w14 w15 w16se wp14">
+<w:comments xmlns:wpc="http://schemas.microsoft.com/office/word/2010/wordprocessingCanvas" xmlns:mo="http://schemas.microsoft.com/office/mac/office/2008/main" xmlns:mc="http://schemas.openxmlformats.org/markup-compatibility/2006" xmlns:mv="urn:schemas-microsoft-com:mac:vml" xmlns:o="urn:schemas-microsoft-com:office:office" xmlns:r="http://schemas.openxmlformats.org/officeDocument/2006/relationships" xmlns:m="http://schemas.openxmlformats.org/officeDocument/2006/math" xmlns:v="urn:schemas-microsoft-com:vml" xmlns:wp14="http://schemas.microsoft.com/office/word/2010/wordprocessingDrawing" xmlns:wp="http://schemas.openxmlformats.org/drawingml/2006/wordprocessingDrawing" xmlns:w10="urn:schemas-microsoft-com:office:word" xmlns:w="http://schemas.openxmlformats.org/wordprocessingml/2006/main" xmlns:w14="http://schemas.microsoft.com/office/word/2010/wordml" xmlns:wpg="http://schemas.microsoft.com/office/word/2010/wordprocessingGroup" xmlns:wpi="http://schemas.microsoft.com/office/word/2010/wordprocessingInk" xmlns:wne="http://schemas.microsoft.com/office/word/2006/wordml" xmlns:wps="http://schemas.microsoft.com/office/word/2010/wordprocessingShape" mc:Ignorable="w14 wp14">
   <w:comment w:id="5" w:author="vince finn" w:date="2018-07-25T09:52:00Z" w:initials="vf">
     <w:p>
       <w:pPr>
@@ -6224,7 +6495,15 @@
         <w:annotationRef/>
       </w:r>
       <w:r>
-        <w:t>“their respective windows machines” a PC makes it sound like they both are on 1 PC.</w:t>
+        <w:t>“</w:t>
+      </w:r>
+      <w:proofErr w:type="gramStart"/>
+      <w:r>
+        <w:t>their</w:t>
+      </w:r>
+      <w:proofErr w:type="gramEnd"/>
+      <w:r>
+        <w:t xml:space="preserve"> respective windows machines” a PC makes it sound like they both are on 1 PC.</w:t>
       </w:r>
     </w:p>
   </w:comment>
@@ -6288,11 +6567,19 @@
         <w:annotationRef/>
       </w:r>
       <w:r>
-        <w:t>“and that player will hand off the turn to his opponent. This will continue until a player has won or both players end up in a draw”.</w:t>
+        <w:t>“</w:t>
+      </w:r>
+      <w:proofErr w:type="gramStart"/>
+      <w:r>
+        <w:t>and</w:t>
+      </w:r>
+      <w:proofErr w:type="gramEnd"/>
+      <w:r>
+        <w:t xml:space="preserve"> that player will hand off the turn to his opponent. This will continue until a player has won or both players end up in a draw”.</w:t>
       </w:r>
     </w:p>
   </w:comment>
-  <w:comment w:id="17" w:author="vince finn" w:date="2018-07-25T11:33:00Z" w:initials="vf">
+  <w:comment w:id="14" w:author="Rebecca Brown" w:date="2018-07-29T02:03:00Z" w:initials="RB">
     <w:p>
       <w:pPr>
         <w:pStyle w:val="CommentText"/>
@@ -6304,15 +6591,8 @@
         <w:annotationRef/>
       </w:r>
       <w:r>
-        <w:t>does this mean players accept or reject opponents move. Should the server be what sends out valid moves and accepts valid moves.</w:t>
-      </w:r>
-    </w:p>
-  </w:comment>
-  <w:comment w:id="18" w:author="vince finn" w:date="2018-07-25T11:32:00Z" w:initials="vf">
-    <w:p>
-      <w:pPr>
-        <w:pStyle w:val="CommentText"/>
-      </w:pPr>
+        <w:t>“The PC Interface will contain a start menu with options to host or join a game. Once connected the PC interface will display the game board, pieces, which player will go first, whose turn it is and a pause option.</w:t>
+      </w:r>
       <w:r>
         <w:rPr>
           <w:rStyle w:val="CommentReference"/>
@@ -6320,11 +6600,11 @@
         <w:annotationRef/>
       </w:r>
       <w:r>
-        <w:t>confirm</w:t>
+        <w:t>”</w:t>
       </w:r>
     </w:p>
   </w:comment>
-  <w:comment w:id="16" w:author="Matt Quaschnick" w:date="2018-07-26T16:16:00Z" w:initials="MQ">
+  <w:comment w:id="18" w:author="vince finn" w:date="2018-07-25T11:33:00Z" w:initials="vf">
     <w:p>
       <w:pPr>
         <w:pStyle w:val="CommentText"/>
@@ -6335,15 +6615,17 @@
         </w:rPr>
         <w:annotationRef/>
       </w:r>
-      <w:r>
-        <w:t>Personally it makes more sense for a player to just be able to choose</w:t>
-      </w:r>
-      <w:r>
-        <w:t xml:space="preserve"> a legal move to send to the server, and the server would re validate and properly execute.  I’m guessing this means the host PC would be doing most of the work? We should talk about this specifically more</w:t>
+      <w:proofErr w:type="gramStart"/>
+      <w:r>
+        <w:t>does</w:t>
+      </w:r>
+      <w:proofErr w:type="gramEnd"/>
+      <w:r>
+        <w:t xml:space="preserve"> this mean players accept or reject opponents move. Should the server be what sends out valid moves and accepts valid moves.</w:t>
       </w:r>
     </w:p>
   </w:comment>
-  <w:comment w:id="23" w:author="vince finn" w:date="2018-07-25T15:31:00Z" w:initials="vf">
+  <w:comment w:id="19" w:author="vince finn" w:date="2018-07-25T11:32:00Z" w:initials="vf">
     <w:p>
       <w:pPr>
         <w:pStyle w:val="CommentText"/>
@@ -6354,12 +6636,14 @@
         </w:rPr>
         <w:annotationRef/>
       </w:r>
-      <w:r>
-        <w:t>what .net framework we are going to use</w:t>
-      </w:r>
+      <w:proofErr w:type="gramStart"/>
+      <w:r>
+        <w:t>confirm</w:t>
+      </w:r>
+      <w:proofErr w:type="gramEnd"/>
     </w:p>
   </w:comment>
-  <w:comment w:id="25" w:author="vince finn" w:date="2018-07-25T15:30:00Z" w:initials="vf">
+  <w:comment w:id="17" w:author="Matt Quaschnick" w:date="2018-07-26T16:16:00Z" w:initials="MQ">
     <w:p>
       <w:pPr>
         <w:pStyle w:val="CommentText"/>
@@ -6371,11 +6655,11 @@
         <w:annotationRef/>
       </w:r>
       <w:r>
-        <w:t>Probably just say using Window Forms Application to build the UI</w:t>
+        <w:t>Personally it makes more sense for a player to just be able to choose a legal move to send to the server, and the server would re validate and properly execute.  I’m guessing this means the host PC would be doing most of the work? We should talk about this specifically more</w:t>
       </w:r>
     </w:p>
   </w:comment>
-  <w:comment w:id="27" w:author="vince finn" w:date="2018-07-25T15:30:00Z" w:initials="vf">
+  <w:comment w:id="22" w:author="Rebecca Brown" w:date="2018-07-29T01:59:00Z" w:initials="RB">
     <w:p>
       <w:pPr>
         <w:pStyle w:val="CommentText"/>
@@ -6386,12 +6670,14 @@
         </w:rPr>
         <w:annotationRef/>
       </w:r>
-      <w:r>
-        <w:t>Probably sockets, or if someone knows of a more straightforward way</w:t>
-      </w:r>
+      <w:proofErr w:type="gramStart"/>
+      <w:r>
+        <w:t>players</w:t>
+      </w:r>
+      <w:proofErr w:type="gramEnd"/>
     </w:p>
   </w:comment>
-  <w:comment w:id="29" w:author="vince finn" w:date="2018-07-25T15:31:00Z" w:initials="vf">
+  <w:comment w:id="32" w:author="Rebecca Brown" w:date="2018-07-29T02:20:00Z" w:initials="RB">
     <w:p>
       <w:pPr>
         <w:pStyle w:val="CommentText"/>
@@ -6402,12 +6688,14 @@
         </w:rPr>
         <w:annotationRef/>
       </w:r>
-      <w:r>
-        <w:t>Probably just say will use photoshop or something</w:t>
-      </w:r>
+      <w:proofErr w:type="gramStart"/>
+      <w:r>
+        <w:t>choose</w:t>
+      </w:r>
+      <w:proofErr w:type="gramEnd"/>
     </w:p>
   </w:comment>
-  <w:comment w:id="37" w:author="Matt Quaschnick" w:date="2018-07-26T16:24:00Z" w:initials="MQ">
+  <w:comment w:id="35" w:author="Rebecca Brown" w:date="2018-07-29T02:23:00Z" w:initials="RB">
     <w:p>
       <w:pPr>
         <w:pStyle w:val="CommentText"/>
@@ -6419,11 +6707,11 @@
         <w:annotationRef/>
       </w:r>
       <w:r>
-        <w:t>We need a requirement describing what occurs when the timer reaches 0 on a players turn</w:t>
+        <w:t>Currently the color scheme implemented in the UI prototype uses reds and greys. Wasn’t sure if we were staying with those colors for the board as well.</w:t>
       </w:r>
     </w:p>
   </w:comment>
-  <w:comment w:id="44" w:author="vince finn" w:date="2018-07-25T15:32:00Z" w:initials="vf">
+  <w:comment w:id="36" w:author="Rebecca Brown" w:date="2018-07-29T02:26:00Z" w:initials="RB">
     <w:p>
       <w:pPr>
         <w:pStyle w:val="CommentText"/>
@@ -6434,12 +6722,14 @@
         </w:rPr>
         <w:annotationRef/>
       </w:r>
-      <w:r>
-        <w:t>Should add a paragraph for player Disconnection, if someone disconnects before the game is over.</w:t>
-      </w:r>
+      <w:proofErr w:type="gramStart"/>
+      <w:r>
+        <w:t>players’</w:t>
+      </w:r>
+      <w:proofErr w:type="gramEnd"/>
     </w:p>
   </w:comment>
-  <w:comment w:id="47" w:author="Matt Quaschnick" w:date="2018-07-26T16:28:00Z" w:initials="MQ">
+  <w:comment w:id="38" w:author="Matt Quaschnick" w:date="2018-07-26T16:24:00Z" w:initials="MQ">
     <w:p>
       <w:pPr>
         <w:pStyle w:val="CommentText"/>
@@ -6451,24 +6741,11 @@
         <w:annotationRef/>
       </w:r>
       <w:r>
-        <w:t>tested</w:t>
-      </w:r>
-    </w:p>
-    <w:p>
-      <w:pPr>
-        <w:pStyle w:val="CommentText"/>
-      </w:pPr>
-    </w:p>
-    <w:p>
-      <w:pPr>
-        <w:pStyle w:val="CommentText"/>
-      </w:pPr>
-      <w:r>
-        <w:t>Fuck those other OS’s</w:t>
+        <w:t>We need a requirement describing what occurs when the timer reaches 0 on a players turn</w:t>
       </w:r>
     </w:p>
   </w:comment>
-  <w:comment w:id="51" w:author="Matt Quaschnick" w:date="2018-07-26T16:29:00Z" w:initials="MQ">
+  <w:comment w:id="45" w:author="vince finn" w:date="2018-07-25T15:32:00Z" w:initials="vf">
     <w:p>
       <w:pPr>
         <w:pStyle w:val="CommentText"/>
@@ -6480,34 +6757,11 @@
         <w:annotationRef/>
       </w:r>
       <w:r>
-        <w:t>What is “small”?</w:t>
-      </w:r>
-      <w:r>
-        <w:br/>
-      </w:r>
-      <w:r>
-        <w:br/>
-        <w:t>Under a meg?</w:t>
-      </w:r>
-    </w:p>
-    <w:p>
-      <w:pPr>
-        <w:pStyle w:val="CommentText"/>
-      </w:pPr>
-      <w:r>
-        <w:t>Under a gig?</w:t>
-      </w:r>
-    </w:p>
-    <w:p>
-      <w:pPr>
-        <w:pStyle w:val="CommentText"/>
-      </w:pPr>
-      <w:r>
-        <w:t>I say 8 bits and that’s it</w:t>
+        <w:t>Should add a paragraph for player Disconnection, if someone disconnects before the game is over.</w:t>
       </w:r>
     </w:p>
   </w:comment>
-  <w:comment w:id="53" w:author="vince finn" w:date="2018-07-25T15:33:00Z" w:initials="vf">
+  <w:comment w:id="48" w:author="Matt Quaschnick" w:date="2018-07-26T16:28:00Z" w:initials="MQ">
     <w:p>
       <w:pPr>
         <w:pStyle w:val="CommentText"/>
@@ -6518,12 +6772,27 @@
         </w:rPr>
         <w:annotationRef/>
       </w:r>
-      <w:r>
-        <w:t>Wouldn’t the server be started on someone’s machine. Like if they chose to host, first the server console will be launched and then their client application will start.</w:t>
+      <w:proofErr w:type="gramStart"/>
+      <w:r>
+        <w:t>tested</w:t>
+      </w:r>
+      <w:proofErr w:type="gramEnd"/>
+    </w:p>
+    <w:p>
+      <w:pPr>
+        <w:pStyle w:val="CommentText"/>
+      </w:pPr>
+    </w:p>
+    <w:p>
+      <w:pPr>
+        <w:pStyle w:val="CommentText"/>
+      </w:pPr>
+      <w:r>
+        <w:t>Fuck those other OS’s</w:t>
       </w:r>
     </w:p>
   </w:comment>
-  <w:comment w:id="55" w:author="vince finn" w:date="2018-07-25T15:34:00Z" w:initials="vf">
+  <w:comment w:id="52" w:author="Matt Quaschnick" w:date="2018-07-26T16:29:00Z" w:initials="MQ">
     <w:p>
       <w:pPr>
         <w:pStyle w:val="CommentText"/>
@@ -6535,11 +6804,34 @@
         <w:annotationRef/>
       </w:r>
       <w:r>
-        <w:t>Should we say if we are going to get other people to playtest it during a beta phase, or just us?</w:t>
+        <w:t>What is “small”?</w:t>
+      </w:r>
+      <w:r>
+        <w:br/>
+      </w:r>
+      <w:r>
+        <w:br/>
+        <w:t>Under a meg?</w:t>
+      </w:r>
+    </w:p>
+    <w:p>
+      <w:pPr>
+        <w:pStyle w:val="CommentText"/>
+      </w:pPr>
+      <w:r>
+        <w:t>Under a gig?</w:t>
+      </w:r>
+    </w:p>
+    <w:p>
+      <w:pPr>
+        <w:pStyle w:val="CommentText"/>
+      </w:pPr>
+      <w:r>
+        <w:t>I say 8 bits and that’s it</w:t>
       </w:r>
     </w:p>
   </w:comment>
-  <w:comment w:id="56" w:author="Matt Quaschnick" w:date="2018-07-26T16:30:00Z" w:initials="MQ">
+  <w:comment w:id="54" w:author="vince finn" w:date="2018-07-25T15:33:00Z" w:initials="vf">
     <w:p>
       <w:pPr>
         <w:pStyle w:val="CommentText"/>
@@ -6551,11 +6843,11 @@
         <w:annotationRef/>
       </w:r>
       <w:r>
-        <w:t>Yeet</w:t>
+        <w:t>Wouldn’t the server be started on someone’s machine. Like if they chose to host, first the server console will be launched and then their client application will start.</w:t>
       </w:r>
     </w:p>
   </w:comment>
-  <w:comment w:id="58" w:author="vince finn" w:date="2018-07-25T15:37:00Z" w:initials="vf">
+  <w:comment w:id="56" w:author="vince finn" w:date="2018-07-25T15:34:00Z" w:initials="vf">
     <w:p>
       <w:pPr>
         <w:pStyle w:val="CommentText"/>
@@ -6567,7 +6859,70 @@
         <w:annotationRef/>
       </w:r>
       <w:r>
+        <w:t>Should we say if we are going to get other people to playtest it during a beta phase, or just us?</w:t>
+      </w:r>
+    </w:p>
+  </w:comment>
+  <w:comment w:id="57" w:author="Matt Quaschnick" w:date="2018-07-26T16:30:00Z" w:initials="MQ">
+    <w:p>
+      <w:pPr>
+        <w:pStyle w:val="CommentText"/>
+      </w:pPr>
+      <w:r>
+        <w:rPr>
+          <w:rStyle w:val="CommentReference"/>
+        </w:rPr>
+        <w:annotationRef/>
+      </w:r>
+      <w:proofErr w:type="spellStart"/>
+      <w:r>
+        <w:t>Yeet</w:t>
+      </w:r>
+      <w:proofErr w:type="spellEnd"/>
+    </w:p>
+  </w:comment>
+  <w:comment w:id="59" w:author="vince finn" w:date="2018-07-25T15:37:00Z" w:initials="vf">
+    <w:p>
+      <w:pPr>
+        <w:pStyle w:val="CommentText"/>
+      </w:pPr>
+      <w:r>
+        <w:rPr>
+          <w:rStyle w:val="CommentReference"/>
+        </w:rPr>
+        <w:annotationRef/>
+      </w:r>
+      <w:r>
         <w:t>If we don’t want to bother with this, just remove this section, otherwise the rules screen should just be a pop up, and there would need to be a button somewhere, don’t forget to add this to player functionality.</w:t>
+      </w:r>
+    </w:p>
+  </w:comment>
+  <w:comment w:id="60" w:author="Rebecca Brown" w:date="2018-07-29T02:44:00Z" w:initials="RB">
+    <w:p>
+      <w:pPr>
+        <w:pStyle w:val="CommentText"/>
+      </w:pPr>
+      <w:r>
+        <w:rPr>
+          <w:rStyle w:val="CommentReference"/>
+        </w:rPr>
+        <w:annotationRef/>
+      </w:r>
+      <w:r>
+        <w:t>I love how troll</w:t>
+      </w:r>
+      <w:bookmarkStart w:id="61" w:name="_GoBack"/>
+      <w:bookmarkEnd w:id="61"/>
+      <w:r>
+        <w:t xml:space="preserve"> this is. (Insert Clap </w:t>
+      </w:r>
+      <w:proofErr w:type="spellStart"/>
+      <w:r>
+        <w:t>Emoji</w:t>
+      </w:r>
+      <w:proofErr w:type="spellEnd"/>
+      <w:r>
+        <w:t xml:space="preserve"> Here)</w:t>
       </w:r>
     </w:p>
   </w:comment>
@@ -6620,8 +6975,8 @@
 </file>
 
 <file path=word/numbering.xml><?xml version="1.0" encoding="utf-8"?>
-<w:numbering xmlns:wpc="http://schemas.microsoft.com/office/word/2010/wordprocessingCanvas" xmlns:cx="http://schemas.microsoft.com/office/drawing/2014/chartex" xmlns:cx1="http://schemas.microsoft.com/office/drawing/2015/9/8/chartex" xmlns:cx2="http://schemas.microsoft.com/office/drawing/2015/10/21/chartex" xmlns:mc="http://schemas.openxmlformats.org/markup-compatibility/2006" xmlns:o="urn:schemas-microsoft-com:office:office" xmlns:r="http://schemas.openxmlformats.org/officeDocument/2006/relationships" xmlns:m="http://schemas.openxmlformats.org/officeDocument/2006/math" xmlns:v="urn:schemas-microsoft-com:vml" xmlns:wp14="http://schemas.microsoft.com/office/word/2010/wordprocessingDrawing" xmlns:wp="http://schemas.openxmlformats.org/drawingml/2006/wordprocessingDrawing" xmlns:w10="urn:schemas-microsoft-com:office:word" xmlns:w="http://schemas.openxmlformats.org/wordprocessingml/2006/main" xmlns:w14="http://schemas.microsoft.com/office/word/2010/wordml" xmlns:w15="http://schemas.microsoft.com/office/word/2012/wordml" xmlns:w16se="http://schemas.microsoft.com/office/word/2015/wordml/symex" xmlns:wpg="http://schemas.microsoft.com/office/word/2010/wordprocessingGroup" xmlns:wpi="http://schemas.microsoft.com/office/word/2010/wordprocessingInk" xmlns:wne="http://schemas.microsoft.com/office/word/2006/wordml" xmlns:wps="http://schemas.microsoft.com/office/word/2010/wordprocessingShape" mc:Ignorable="w14 w15 w16se wp14">
-  <w:abstractNum w:abstractNumId="0" w15:restartNumberingAfterBreak="0">
+<w:numbering xmlns:wpc="http://schemas.microsoft.com/office/word/2010/wordprocessingCanvas" xmlns:mo="http://schemas.microsoft.com/office/mac/office/2008/main" xmlns:mc="http://schemas.openxmlformats.org/markup-compatibility/2006" xmlns:mv="urn:schemas-microsoft-com:mac:vml" xmlns:o="urn:schemas-microsoft-com:office:office" xmlns:r="http://schemas.openxmlformats.org/officeDocument/2006/relationships" xmlns:m="http://schemas.openxmlformats.org/officeDocument/2006/math" xmlns:v="urn:schemas-microsoft-com:vml" xmlns:wp14="http://schemas.microsoft.com/office/word/2010/wordprocessingDrawing" xmlns:wp="http://schemas.openxmlformats.org/drawingml/2006/wordprocessingDrawing" xmlns:w10="urn:schemas-microsoft-com:office:word" xmlns:w="http://schemas.openxmlformats.org/wordprocessingml/2006/main" xmlns:w14="http://schemas.microsoft.com/office/word/2010/wordml" xmlns:wpg="http://schemas.microsoft.com/office/word/2010/wordprocessingGroup" xmlns:wpi="http://schemas.microsoft.com/office/word/2010/wordprocessingInk" xmlns:wne="http://schemas.microsoft.com/office/word/2006/wordml" xmlns:wps="http://schemas.microsoft.com/office/word/2010/wordprocessingShape" mc:Ignorable="w14 wp14">
+  <w:abstractNum w:abstractNumId="0">
     <w:nsid w:val="071978E4"/>
     <w:multiLevelType w:val="hybridMultilevel"/>
     <w:tmpl w:val="09D81DC8"/>
@@ -6710,7 +7065,7 @@
       </w:pPr>
     </w:lvl>
   </w:abstractNum>
-  <w:abstractNum w:abstractNumId="1" w15:restartNumberingAfterBreak="0">
+  <w:abstractNum w:abstractNumId="1">
     <w:nsid w:val="0CE85129"/>
     <w:multiLevelType w:val="hybridMultilevel"/>
     <w:tmpl w:val="F64C87B8"/>
@@ -6799,7 +7154,7 @@
       </w:pPr>
     </w:lvl>
   </w:abstractNum>
-  <w:abstractNum w:abstractNumId="2" w15:restartNumberingAfterBreak="0">
+  <w:abstractNum w:abstractNumId="2">
     <w:nsid w:val="3559487A"/>
     <w:multiLevelType w:val="hybridMultilevel"/>
     <w:tmpl w:val="1E9CC94C"/>
@@ -6888,7 +7243,7 @@
       </w:pPr>
     </w:lvl>
   </w:abstractNum>
-  <w:abstractNum w:abstractNumId="3" w15:restartNumberingAfterBreak="0">
+  <w:abstractNum w:abstractNumId="3">
     <w:nsid w:val="3BBA0B4D"/>
     <w:multiLevelType w:val="hybridMultilevel"/>
     <w:tmpl w:val="6824AEAE"/>
@@ -7001,7 +7356,7 @@
       </w:rPr>
     </w:lvl>
   </w:abstractNum>
-  <w:abstractNum w:abstractNumId="4" w15:restartNumberingAfterBreak="0">
+  <w:abstractNum w:abstractNumId="4">
     <w:nsid w:val="5517273B"/>
     <w:multiLevelType w:val="hybridMultilevel"/>
     <w:tmpl w:val="93E092E4"/>
@@ -7114,7 +7469,7 @@
       </w:rPr>
     </w:lvl>
   </w:abstractNum>
-  <w:abstractNum w:abstractNumId="5" w15:restartNumberingAfterBreak="0">
+  <w:abstractNum w:abstractNumId="5">
     <w:nsid w:val="5DC76986"/>
     <w:multiLevelType w:val="hybridMultilevel"/>
     <w:tmpl w:val="8E3ABFAA"/>
@@ -7236,7 +7591,7 @@
 </file>
 
 <file path=word/styles.xml><?xml version="1.0" encoding="utf-8"?>
-<w:styles xmlns:mc="http://schemas.openxmlformats.org/markup-compatibility/2006" xmlns:r="http://schemas.openxmlformats.org/officeDocument/2006/relationships" xmlns:w="http://schemas.openxmlformats.org/wordprocessingml/2006/main" xmlns:w14="http://schemas.microsoft.com/office/word/2010/wordml" xmlns:w15="http://schemas.microsoft.com/office/word/2012/wordml" xmlns:w16se="http://schemas.microsoft.com/office/word/2015/wordml/symex" mc:Ignorable="w14 w15 w16se">
+<w:styles xmlns:mc="http://schemas.openxmlformats.org/markup-compatibility/2006" xmlns:r="http://schemas.openxmlformats.org/officeDocument/2006/relationships" xmlns:w="http://schemas.openxmlformats.org/wordprocessingml/2006/main" xmlns:w14="http://schemas.microsoft.com/office/word/2010/wordml" mc:Ignorable="w14">
   <w:docDefaults>
     <w:rPrDefault>
       <w:rPr>
@@ -7252,380 +7607,153 @@
       </w:pPr>
     </w:pPrDefault>
   </w:docDefaults>
-  <w:latentStyles w:defLockedState="0" w:defUIPriority="99" w:defSemiHidden="0" w:defUnhideWhenUsed="0" w:defQFormat="0" w:count="373">
-    <w:lsdException w:name="Normal" w:uiPriority="0" w:qFormat="1"/>
-    <w:lsdException w:name="heading 1" w:uiPriority="9" w:qFormat="1"/>
-    <w:lsdException w:name="heading 2" w:semiHidden="1" w:uiPriority="9" w:unhideWhenUsed="1" w:qFormat="1"/>
-    <w:lsdException w:name="heading 3" w:semiHidden="1" w:uiPriority="9" w:unhideWhenUsed="1" w:qFormat="1"/>
-    <w:lsdException w:name="heading 4" w:semiHidden="1" w:uiPriority="9" w:unhideWhenUsed="1" w:qFormat="1"/>
-    <w:lsdException w:name="heading 5" w:semiHidden="1" w:uiPriority="9" w:unhideWhenUsed="1" w:qFormat="1"/>
-    <w:lsdException w:name="heading 6" w:semiHidden="1" w:uiPriority="9" w:unhideWhenUsed="1" w:qFormat="1"/>
-    <w:lsdException w:name="heading 7" w:semiHidden="1" w:uiPriority="9" w:unhideWhenUsed="1" w:qFormat="1"/>
-    <w:lsdException w:name="heading 8" w:semiHidden="1" w:uiPriority="9" w:unhideWhenUsed="1" w:qFormat="1"/>
-    <w:lsdException w:name="heading 9" w:semiHidden="1" w:uiPriority="9" w:unhideWhenUsed="1" w:qFormat="1"/>
-    <w:lsdException w:name="index 1" w:semiHidden="1" w:unhideWhenUsed="1"/>
-    <w:lsdException w:name="index 2" w:semiHidden="1" w:unhideWhenUsed="1"/>
-    <w:lsdException w:name="index 3" w:semiHidden="1" w:unhideWhenUsed="1"/>
-    <w:lsdException w:name="index 4" w:semiHidden="1" w:unhideWhenUsed="1"/>
-    <w:lsdException w:name="index 5" w:semiHidden="1" w:unhideWhenUsed="1"/>
-    <w:lsdException w:name="index 6" w:semiHidden="1" w:unhideWhenUsed="1"/>
-    <w:lsdException w:name="index 7" w:semiHidden="1" w:unhideWhenUsed="1"/>
-    <w:lsdException w:name="index 8" w:semiHidden="1" w:unhideWhenUsed="1"/>
-    <w:lsdException w:name="index 9" w:semiHidden="1" w:unhideWhenUsed="1"/>
-    <w:lsdException w:name="toc 1" w:semiHidden="1" w:uiPriority="39" w:unhideWhenUsed="1"/>
-    <w:lsdException w:name="toc 2" w:semiHidden="1" w:uiPriority="39" w:unhideWhenUsed="1"/>
-    <w:lsdException w:name="toc 3" w:semiHidden="1" w:uiPriority="39" w:unhideWhenUsed="1"/>
-    <w:lsdException w:name="toc 4" w:semiHidden="1" w:uiPriority="39" w:unhideWhenUsed="1"/>
-    <w:lsdException w:name="toc 5" w:semiHidden="1" w:uiPriority="39" w:unhideWhenUsed="1"/>
-    <w:lsdException w:name="toc 6" w:semiHidden="1" w:uiPriority="39" w:unhideWhenUsed="1"/>
-    <w:lsdException w:name="toc 7" w:semiHidden="1" w:uiPriority="39" w:unhideWhenUsed="1"/>
-    <w:lsdException w:name="toc 8" w:semiHidden="1" w:uiPriority="39" w:unhideWhenUsed="1"/>
-    <w:lsdException w:name="toc 9" w:semiHidden="1" w:uiPriority="39" w:unhideWhenUsed="1"/>
-    <w:lsdException w:name="Normal Indent" w:semiHidden="1" w:unhideWhenUsed="1"/>
-    <w:lsdException w:name="footnote text" w:semiHidden="1" w:unhideWhenUsed="1"/>
-    <w:lsdException w:name="annotation text" w:semiHidden="1" w:unhideWhenUsed="1"/>
-    <w:lsdException w:name="header" w:semiHidden="1" w:unhideWhenUsed="1"/>
-    <w:lsdException w:name="footer" w:semiHidden="1" w:unhideWhenUsed="1"/>
-    <w:lsdException w:name="index heading" w:semiHidden="1" w:unhideWhenUsed="1"/>
-    <w:lsdException w:name="caption" w:semiHidden="1" w:uiPriority="35" w:unhideWhenUsed="1" w:qFormat="1"/>
-    <w:lsdException w:name="table of figures" w:semiHidden="1" w:unhideWhenUsed="1"/>
-    <w:lsdException w:name="envelope address" w:semiHidden="1" w:unhideWhenUsed="1"/>
-    <w:lsdException w:name="envelope return" w:semiHidden="1" w:unhideWhenUsed="1"/>
-    <w:lsdException w:name="footnote reference" w:semiHidden="1" w:unhideWhenUsed="1"/>
-    <w:lsdException w:name="annotation reference" w:semiHidden="1" w:unhideWhenUsed="1"/>
-    <w:lsdException w:name="line number" w:semiHidden="1" w:unhideWhenUsed="1"/>
-    <w:lsdException w:name="page number" w:semiHidden="1" w:unhideWhenUsed="1"/>
-    <w:lsdException w:name="endnote reference" w:semiHidden="1" w:unhideWhenUsed="1"/>
-    <w:lsdException w:name="endnote text" w:semiHidden="1" w:unhideWhenUsed="1"/>
-    <w:lsdException w:name="table of authorities" w:semiHidden="1" w:unhideWhenUsed="1"/>
-    <w:lsdException w:name="macro" w:semiHidden="1" w:unhideWhenUsed="1"/>
-    <w:lsdException w:name="toa heading" w:semiHidden="1" w:unhideWhenUsed="1"/>
-    <w:lsdException w:name="List" w:semiHidden="1" w:unhideWhenUsed="1"/>
-    <w:lsdException w:name="List Bullet" w:semiHidden="1" w:unhideWhenUsed="1"/>
-    <w:lsdException w:name="List Number" w:semiHidden="1" w:unhideWhenUsed="1"/>
-    <w:lsdException w:name="List 2" w:semiHidden="1" w:unhideWhenUsed="1"/>
-    <w:lsdException w:name="List 3" w:semiHidden="1" w:unhideWhenUsed="1"/>
-    <w:lsdException w:name="List 4" w:semiHidden="1" w:unhideWhenUsed="1"/>
-    <w:lsdException w:name="List 5" w:semiHidden="1" w:unhideWhenUsed="1"/>
-    <w:lsdException w:name="List Bullet 2" w:semiHidden="1" w:unhideWhenUsed="1"/>
-    <w:lsdException w:name="List Bullet 3" w:semiHidden="1" w:unhideWhenUsed="1"/>
-    <w:lsdException w:name="List Bullet 4" w:semiHidden="1" w:unhideWhenUsed="1"/>
-    <w:lsdException w:name="List Bullet 5" w:semiHidden="1" w:unhideWhenUsed="1"/>
-    <w:lsdException w:name="List Number 2" w:semiHidden="1" w:unhideWhenUsed="1"/>
-    <w:lsdException w:name="List Number 3" w:semiHidden="1" w:unhideWhenUsed="1"/>
-    <w:lsdException w:name="List Number 4" w:semiHidden="1" w:unhideWhenUsed="1"/>
-    <w:lsdException w:name="List Number 5" w:semiHidden="1" w:unhideWhenUsed="1"/>
-    <w:lsdException w:name="Title" w:uiPriority="10" w:qFormat="1"/>
-    <w:lsdException w:name="Closing" w:semiHidden="1" w:unhideWhenUsed="1"/>
-    <w:lsdException w:name="Signature" w:semiHidden="1" w:unhideWhenUsed="1"/>
-    <w:lsdException w:name="Default Paragraph Font" w:semiHidden="1" w:uiPriority="1" w:unhideWhenUsed="1"/>
-    <w:lsdException w:name="Body Text" w:semiHidden="1" w:unhideWhenUsed="1"/>
-    <w:lsdException w:name="Body Text Indent" w:semiHidden="1" w:unhideWhenUsed="1"/>
-    <w:lsdException w:name="List Continue" w:semiHidden="1" w:unhideWhenUsed="1"/>
-    <w:lsdException w:name="List Continue 2" w:semiHidden="1" w:unhideWhenUsed="1"/>
-    <w:lsdException w:name="List Continue 3" w:semiHidden="1" w:unhideWhenUsed="1"/>
-    <w:lsdException w:name="List Continue 4" w:semiHidden="1" w:unhideWhenUsed="1"/>
-    <w:lsdException w:name="List Continue 5" w:semiHidden="1" w:unhideWhenUsed="1"/>
-    <w:lsdException w:name="Message Header" w:semiHidden="1" w:unhideWhenUsed="1"/>
-    <w:lsdException w:name="Subtitle" w:uiPriority="11" w:qFormat="1"/>
-    <w:lsdException w:name="Salutation" w:semiHidden="1" w:unhideWhenUsed="1"/>
-    <w:lsdException w:name="Date" w:semiHidden="1" w:unhideWhenUsed="1"/>
-    <w:lsdException w:name="Body Text First Indent" w:semiHidden="1" w:unhideWhenUsed="1"/>
-    <w:lsdException w:name="Body Text First Indent 2" w:semiHidden="1" w:unhideWhenUsed="1"/>
-    <w:lsdException w:name="Note Heading" w:semiHidden="1" w:unhideWhenUsed="1"/>
-    <w:lsdException w:name="Body Text 2" w:semiHidden="1" w:unhideWhenUsed="1"/>
-    <w:lsdException w:name="Body Text 3" w:semiHidden="1" w:unhideWhenUsed="1"/>
-    <w:lsdException w:name="Body Text Indent 2" w:semiHidden="1" w:unhideWhenUsed="1"/>
-    <w:lsdException w:name="Body Text Indent 3" w:semiHidden="1" w:unhideWhenUsed="1"/>
-    <w:lsdException w:name="Block Text" w:semiHidden="1" w:unhideWhenUsed="1"/>
-    <w:lsdException w:name="Hyperlink" w:semiHidden="1" w:unhideWhenUsed="1"/>
-    <w:lsdException w:name="FollowedHyperlink" w:semiHidden="1" w:unhideWhenUsed="1"/>
-    <w:lsdException w:name="Strong" w:uiPriority="22" w:qFormat="1"/>
-    <w:lsdException w:name="Emphasis" w:uiPriority="20" w:qFormat="1"/>
-    <w:lsdException w:name="Document Map" w:semiHidden="1" w:unhideWhenUsed="1"/>
-    <w:lsdException w:name="Plain Text" w:semiHidden="1" w:unhideWhenUsed="1"/>
-    <w:lsdException w:name="E-mail Signature" w:semiHidden="1" w:unhideWhenUsed="1"/>
-    <w:lsdException w:name="HTML Top of Form" w:semiHidden="1" w:unhideWhenUsed="1"/>
-    <w:lsdException w:name="HTML Bottom of Form" w:semiHidden="1" w:unhideWhenUsed="1"/>
-    <w:lsdException w:name="Normal (Web)" w:semiHidden="1" w:unhideWhenUsed="1"/>
-    <w:lsdException w:name="HTML Acronym" w:semiHidden="1" w:unhideWhenUsed="1"/>
-    <w:lsdException w:name="HTML Address" w:semiHidden="1" w:unhideWhenUsed="1"/>
-    <w:lsdException w:name="HTML Cite" w:semiHidden="1" w:unhideWhenUsed="1"/>
-    <w:lsdException w:name="HTML Code" w:semiHidden="1" w:unhideWhenUsed="1"/>
-    <w:lsdException w:name="HTML Definition" w:semiHidden="1" w:unhideWhenUsed="1"/>
-    <w:lsdException w:name="HTML Keyboard" w:semiHidden="1" w:unhideWhenUsed="1"/>
-    <w:lsdException w:name="HTML Preformatted" w:semiHidden="1" w:unhideWhenUsed="1"/>
-    <w:lsdException w:name="HTML Sample" w:semiHidden="1" w:unhideWhenUsed="1"/>
-    <w:lsdException w:name="HTML Typewriter" w:semiHidden="1" w:unhideWhenUsed="1"/>
-    <w:lsdException w:name="HTML Variable" w:semiHidden="1" w:unhideWhenUsed="1"/>
-    <w:lsdException w:name="Normal Table" w:semiHidden="1" w:unhideWhenUsed="1"/>
-    <w:lsdException w:name="annotation subject" w:semiHidden="1" w:unhideWhenUsed="1"/>
-    <w:lsdException w:name="No List" w:semiHidden="1" w:unhideWhenUsed="1"/>
-    <w:lsdException w:name="Outline List 1" w:semiHidden="1" w:unhideWhenUsed="1"/>
-    <w:lsdException w:name="Outline List 2" w:semiHidden="1" w:unhideWhenUsed="1"/>
-    <w:lsdException w:name="Outline List 3" w:semiHidden="1" w:unhideWhenUsed="1"/>
-    <w:lsdException w:name="Table Simple 1" w:semiHidden="1" w:unhideWhenUsed="1"/>
-    <w:lsdException w:name="Table Simple 2" w:semiHidden="1" w:unhideWhenUsed="1"/>
-    <w:lsdException w:name="Table Simple 3" w:semiHidden="1" w:unhideWhenUsed="1"/>
-    <w:lsdException w:name="Table Classic 1" w:semiHidden="1" w:unhideWhenUsed="1"/>
-    <w:lsdException w:name="Table Classic 2" w:semiHidden="1" w:unhideWhenUsed="1"/>
-    <w:lsdException w:name="Table Classic 3" w:semiHidden="1" w:unhideWhenUsed="1"/>
-    <w:lsdException w:name="Table Classic 4" w:semiHidden="1" w:unhideWhenUsed="1"/>
-    <w:lsdException w:name="Table Colorful 1" w:semiHidden="1" w:unhideWhenUsed="1"/>
-    <w:lsdException w:name="Table Colorful 2" w:semiHidden="1" w:unhideWhenUsed="1"/>
-    <w:lsdException w:name="Table Colorful 3" w:semiHidden="1" w:unhideWhenUsed="1"/>
-    <w:lsdException w:name="Table Columns 1" w:semiHidden="1" w:unhideWhenUsed="1"/>
-    <w:lsdException w:name="Table Columns 2" w:semiHidden="1" w:unhideWhenUsed="1"/>
-    <w:lsdException w:name="Table Columns 3" w:semiHidden="1" w:unhideWhenUsed="1"/>
-    <w:lsdException w:name="Table Columns 4" w:semiHidden="1" w:unhideWhenUsed="1"/>
-    <w:lsdException w:name="Table Columns 5" w:semiHidden="1" w:unhideWhenUsed="1"/>
-    <w:lsdException w:name="Table Grid 1" w:semiHidden="1" w:unhideWhenUsed="1"/>
-    <w:lsdException w:name="Table Grid 2" w:semiHidden="1" w:unhideWhenUsed="1"/>
-    <w:lsdException w:name="Table Grid 3" w:semiHidden="1" w:unhideWhenUsed="1"/>
-    <w:lsdException w:name="Table Grid 4" w:semiHidden="1" w:unhideWhenUsed="1"/>
-    <w:lsdException w:name="Table Grid 5" w:semiHidden="1" w:unhideWhenUsed="1"/>
-    <w:lsdException w:name="Table Grid 6" w:semiHidden="1" w:unhideWhenUsed="1"/>
-    <w:lsdException w:name="Table Grid 7" w:semiHidden="1" w:unhideWhenUsed="1"/>
-    <w:lsdException w:name="Table Grid 8" w:semiHidden="1" w:unhideWhenUsed="1"/>
-    <w:lsdException w:name="Table List 1" w:semiHidden="1" w:unhideWhenUsed="1"/>
-    <w:lsdException w:name="Table List 2" w:semiHidden="1" w:unhideWhenUsed="1"/>
-    <w:lsdException w:name="Table List 3" w:semiHidden="1" w:unhideWhenUsed="1"/>
-    <w:lsdException w:name="Table List 4" w:semiHidden="1" w:unhideWhenUsed="1"/>
-    <w:lsdException w:name="Table List 5" w:semiHidden="1" w:unhideWhenUsed="1"/>
-    <w:lsdException w:name="Table List 6" w:semiHidden="1" w:unhideWhenUsed="1"/>
-    <w:lsdException w:name="Table List 7" w:semiHidden="1" w:unhideWhenUsed="1"/>
-    <w:lsdException w:name="Table List 8" w:semiHidden="1" w:unhideWhenUsed="1"/>
-    <w:lsdException w:name="Table 3D effects 1" w:semiHidden="1" w:unhideWhenUsed="1"/>
-    <w:lsdException w:name="Table 3D effects 2" w:semiHidden="1" w:unhideWhenUsed="1"/>
-    <w:lsdException w:name="Table 3D effects 3" w:semiHidden="1" w:unhideWhenUsed="1"/>
-    <w:lsdException w:name="Table Contemporary" w:semiHidden="1" w:unhideWhenUsed="1"/>
-    <w:lsdException w:name="Table Elegant" w:semiHidden="1" w:unhideWhenUsed="1"/>
-    <w:lsdException w:name="Table Professional" w:semiHidden="1" w:unhideWhenUsed="1"/>
-    <w:lsdException w:name="Table Subtle 1" w:semiHidden="1" w:unhideWhenUsed="1"/>
-    <w:lsdException w:name="Table Subtle 2" w:semiHidden="1" w:unhideWhenUsed="1"/>
-    <w:lsdException w:name="Table Web 1" w:semiHidden="1" w:unhideWhenUsed="1"/>
-    <w:lsdException w:name="Table Web 2" w:semiHidden="1" w:unhideWhenUsed="1"/>
-    <w:lsdException w:name="Table Web 3" w:semiHidden="1" w:unhideWhenUsed="1"/>
-    <w:lsdException w:name="Balloon Text" w:semiHidden="1" w:unhideWhenUsed="1"/>
-    <w:lsdException w:name="Table Grid" w:uiPriority="39"/>
-    <w:lsdException w:name="Table Theme" w:semiHidden="1" w:unhideWhenUsed="1"/>
-    <w:lsdException w:name="Placeholder Text" w:semiHidden="1"/>
-    <w:lsdException w:name="No Spacing" w:uiPriority="1" w:qFormat="1"/>
-    <w:lsdException w:name="Light Shading" w:uiPriority="60"/>
-    <w:lsdException w:name="Light List" w:uiPriority="61"/>
-    <w:lsdException w:name="Light Grid" w:uiPriority="62"/>
-    <w:lsdException w:name="Medium Shading 1" w:uiPriority="63"/>
-    <w:lsdException w:name="Medium Shading 2" w:uiPriority="64"/>
-    <w:lsdException w:name="Medium List 1" w:uiPriority="65"/>
-    <w:lsdException w:name="Medium List 2" w:uiPriority="66"/>
-    <w:lsdException w:name="Medium Grid 1" w:uiPriority="67"/>
-    <w:lsdException w:name="Medium Grid 2" w:uiPriority="68"/>
-    <w:lsdException w:name="Medium Grid 3" w:uiPriority="69"/>
-    <w:lsdException w:name="Dark List" w:uiPriority="70"/>
-    <w:lsdException w:name="Colorful Shading" w:uiPriority="71"/>
-    <w:lsdException w:name="Colorful List" w:uiPriority="72"/>
-    <w:lsdException w:name="Colorful Grid" w:uiPriority="73"/>
-    <w:lsdException w:name="Light Shading Accent 1" w:uiPriority="60"/>
-    <w:lsdException w:name="Light List Accent 1" w:uiPriority="61"/>
-    <w:lsdException w:name="Light Grid Accent 1" w:uiPriority="62"/>
-    <w:lsdException w:name="Medium Shading 1 Accent 1" w:uiPriority="63"/>
-    <w:lsdException w:name="Medium Shading 2 Accent 1" w:uiPriority="64"/>
-    <w:lsdException w:name="Medium List 1 Accent 1" w:uiPriority="65"/>
-    <w:lsdException w:name="Revision" w:semiHidden="1"/>
-    <w:lsdException w:name="List Paragraph" w:uiPriority="34" w:qFormat="1"/>
-    <w:lsdException w:name="Quote" w:uiPriority="29" w:qFormat="1"/>
-    <w:lsdException w:name="Intense Quote" w:uiPriority="30" w:qFormat="1"/>
-    <w:lsdException w:name="Medium List 2 Accent 1" w:uiPriority="66"/>
-    <w:lsdException w:name="Medium Grid 1 Accent 1" w:uiPriority="67"/>
-    <w:lsdException w:name="Medium Grid 2 Accent 1" w:uiPriority="68"/>
-    <w:lsdException w:name="Medium Grid 3 Accent 1" w:uiPriority="69"/>
-    <w:lsdException w:name="Dark List Accent 1" w:uiPriority="70"/>
-    <w:lsdException w:name="Colorful Shading Accent 1" w:uiPriority="71"/>
-    <w:lsdException w:name="Colorful List Accent 1" w:uiPriority="72"/>
-    <w:lsdException w:name="Colorful Grid Accent 1" w:uiPriority="73"/>
-    <w:lsdException w:name="Light Shading Accent 2" w:uiPriority="60"/>
-    <w:lsdException w:name="Light List Accent 2" w:uiPriority="61"/>
-    <w:lsdException w:name="Light Grid Accent 2" w:uiPriority="62"/>
-    <w:lsdException w:name="Medium Shading 1 Accent 2" w:uiPriority="63"/>
-    <w:lsdException w:name="Medium Shading 2 Accent 2" w:uiPriority="64"/>
-    <w:lsdException w:name="Medium List 1 Accent 2" w:uiPriority="65"/>
-    <w:lsdException w:name="Medium List 2 Accent 2" w:uiPriority="66"/>
-    <w:lsdException w:name="Medium Grid 1 Accent 2" w:uiPriority="67"/>
-    <w:lsdException w:name="Medium Grid 2 Accent 2" w:uiPriority="68"/>
-    <w:lsdException w:name="Medium Grid 3 Accent 2" w:uiPriority="69"/>
-    <w:lsdException w:name="Dark List Accent 2" w:uiPriority="70"/>
-    <w:lsdException w:name="Colorful Shading Accent 2" w:uiPriority="71"/>
-    <w:lsdException w:name="Colorful List Accent 2" w:uiPriority="72"/>
-    <w:lsdException w:name="Colorful Grid Accent 2" w:uiPriority="73"/>
-    <w:lsdException w:name="Light Shading Accent 3" w:uiPriority="60"/>
-    <w:lsdException w:name="Light List Accent 3" w:uiPriority="61"/>
-    <w:lsdException w:name="Light Grid Accent 3" w:uiPriority="62"/>
-    <w:lsdException w:name="Medium Shading 1 Accent 3" w:uiPriority="63"/>
-    <w:lsdException w:name="Medium Shading 2 Accent 3" w:uiPriority="64"/>
-    <w:lsdException w:name="Medium List 1 Accent 3" w:uiPriority="65"/>
-    <w:lsdException w:name="Medium List 2 Accent 3" w:uiPriority="66"/>
-    <w:lsdException w:name="Medium Grid 1 Accent 3" w:uiPriority="67"/>
-    <w:lsdException w:name="Medium Grid 2 Accent 3" w:uiPriority="68"/>
-    <w:lsdException w:name="Medium Grid 3 Accent 3" w:uiPriority="69"/>
-    <w:lsdException w:name="Dark List Accent 3" w:uiPriority="70"/>
-    <w:lsdException w:name="Colorful Shading Accent 3" w:uiPriority="71"/>
-    <w:lsdException w:name="Colorful List Accent 3" w:uiPriority="72"/>
-    <w:lsdException w:name="Colorful Grid Accent 3" w:uiPriority="73"/>
-    <w:lsdException w:name="Light Shading Accent 4" w:uiPriority="60"/>
-    <w:lsdException w:name="Light List Accent 4" w:uiPriority="61"/>
-    <w:lsdException w:name="Light Grid Accent 4" w:uiPriority="62"/>
-    <w:lsdException w:name="Medium Shading 1 Accent 4" w:uiPriority="63"/>
-    <w:lsdException w:name="Medium Shading 2 Accent 4" w:uiPriority="64"/>
-    <w:lsdException w:name="Medium List 1 Accent 4" w:uiPriority="65"/>
-    <w:lsdException w:name="Medium List 2 Accent 4" w:uiPriority="66"/>
-    <w:lsdException w:name="Medium Grid 1 Accent 4" w:uiPriority="67"/>
-    <w:lsdException w:name="Medium Grid 2 Accent 4" w:uiPriority="68"/>
-    <w:lsdException w:name="Medium Grid 3 Accent 4" w:uiPriority="69"/>
-    <w:lsdException w:name="Dark List Accent 4" w:uiPriority="70"/>
-    <w:lsdException w:name="Colorful Shading Accent 4" w:uiPriority="71"/>
-    <w:lsdException w:name="Colorful List Accent 4" w:uiPriority="72"/>
-    <w:lsdException w:name="Colorful Grid Accent 4" w:uiPriority="73"/>
-    <w:lsdException w:name="Light Shading Accent 5" w:uiPriority="60"/>
-    <w:lsdException w:name="Light List Accent 5" w:uiPriority="61"/>
-    <w:lsdException w:name="Light Grid Accent 5" w:uiPriority="62"/>
-    <w:lsdException w:name="Medium Shading 1 Accent 5" w:uiPriority="63"/>
-    <w:lsdException w:name="Medium Shading 2 Accent 5" w:uiPriority="64"/>
-    <w:lsdException w:name="Medium List 1 Accent 5" w:uiPriority="65"/>
-    <w:lsdException w:name="Medium List 2 Accent 5" w:uiPriority="66"/>
-    <w:lsdException w:name="Medium Grid 1 Accent 5" w:uiPriority="67"/>
-    <w:lsdException w:name="Medium Grid 2 Accent 5" w:uiPriority="68"/>
-    <w:lsdException w:name="Medium Grid 3 Accent 5" w:uiPriority="69"/>
-    <w:lsdException w:name="Dark List Accent 5" w:uiPriority="70"/>
-    <w:lsdException w:name="Colorful Shading Accent 5" w:uiPriority="71"/>
-    <w:lsdException w:name="Colorful List Accent 5" w:uiPriority="72"/>
-    <w:lsdException w:name="Colorful Grid Accent 5" w:uiPriority="73"/>
-    <w:lsdException w:name="Light Shading Accent 6" w:uiPriority="60"/>
-    <w:lsdException w:name="Light List Accent 6" w:uiPriority="61"/>
-    <w:lsdException w:name="Light Grid Accent 6" w:uiPriority="62"/>
-    <w:lsdException w:name="Medium Shading 1 Accent 6" w:uiPriority="63"/>
-    <w:lsdException w:name="Medium Shading 2 Accent 6" w:uiPriority="64"/>
-    <w:lsdException w:name="Medium List 1 Accent 6" w:uiPriority="65"/>
-    <w:lsdException w:name="Medium List 2 Accent 6" w:uiPriority="66"/>
-    <w:lsdException w:name="Medium Grid 1 Accent 6" w:uiPriority="67"/>
-    <w:lsdException w:name="Medium Grid 2 Accent 6" w:uiPriority="68"/>
-    <w:lsdException w:name="Medium Grid 3 Accent 6" w:uiPriority="69"/>
-    <w:lsdException w:name="Dark List Accent 6" w:uiPriority="70"/>
-    <w:lsdException w:name="Colorful Shading Accent 6" w:uiPriority="71"/>
-    <w:lsdException w:name="Colorful List Accent 6" w:uiPriority="72"/>
-    <w:lsdException w:name="Colorful Grid Accent 6" w:uiPriority="73"/>
-    <w:lsdException w:name="Subtle Emphasis" w:uiPriority="19" w:qFormat="1"/>
-    <w:lsdException w:name="Intense Emphasis" w:uiPriority="21" w:qFormat="1"/>
-    <w:lsdException w:name="Subtle Reference" w:uiPriority="31" w:qFormat="1"/>
-    <w:lsdException w:name="Intense Reference" w:uiPriority="32" w:qFormat="1"/>
-    <w:lsdException w:name="Book Title" w:uiPriority="33" w:qFormat="1"/>
-    <w:lsdException w:name="Bibliography" w:semiHidden="1" w:uiPriority="37" w:unhideWhenUsed="1"/>
-    <w:lsdException w:name="TOC Heading" w:semiHidden="1" w:uiPriority="39" w:unhideWhenUsed="1" w:qFormat="1"/>
-    <w:lsdException w:name="Plain Table 1" w:uiPriority="41"/>
-    <w:lsdException w:name="Plain Table 2" w:uiPriority="42"/>
-    <w:lsdException w:name="Plain Table 3" w:uiPriority="43"/>
-    <w:lsdException w:name="Plain Table 4" w:uiPriority="44"/>
-    <w:lsdException w:name="Plain Table 5" w:uiPriority="45"/>
-    <w:lsdException w:name="Grid Table Light" w:uiPriority="40"/>
-    <w:lsdException w:name="Grid Table 1 Light" w:uiPriority="46"/>
-    <w:lsdException w:name="Grid Table 2" w:uiPriority="47"/>
-    <w:lsdException w:name="Grid Table 3" w:uiPriority="48"/>
-    <w:lsdException w:name="Grid Table 4" w:uiPriority="49"/>
-    <w:lsdException w:name="Grid Table 5 Dark" w:uiPriority="50"/>
-    <w:lsdException w:name="Grid Table 6 Colorful" w:uiPriority="51"/>
-    <w:lsdException w:name="Grid Table 7 Colorful" w:uiPriority="52"/>
-    <w:lsdException w:name="Grid Table 1 Light Accent 1" w:uiPriority="46"/>
-    <w:lsdException w:name="Grid Table 2 Accent 1" w:uiPriority="47"/>
-    <w:lsdException w:name="Grid Table 3 Accent 1" w:uiPriority="48"/>
-    <w:lsdException w:name="Grid Table 4 Accent 1" w:uiPriority="49"/>
-    <w:lsdException w:name="Grid Table 5 Dark Accent 1" w:uiPriority="50"/>
-    <w:lsdException w:name="Grid Table 6 Colorful Accent 1" w:uiPriority="51"/>
-    <w:lsdException w:name="Grid Table 7 Colorful Accent 1" w:uiPriority="52"/>
-    <w:lsdException w:name="Grid Table 1 Light Accent 2" w:uiPriority="46"/>
-    <w:lsdException w:name="Grid Table 2 Accent 2" w:uiPriority="47"/>
-    <w:lsdException w:name="Grid Table 3 Accent 2" w:uiPriority="48"/>
-    <w:lsdException w:name="Grid Table 4 Accent 2" w:uiPriority="49"/>
-    <w:lsdException w:name="Grid Table 5 Dark Accent 2" w:uiPriority="50"/>
-    <w:lsdException w:name="Grid Table 6 Colorful Accent 2" w:uiPriority="51"/>
-    <w:lsdException w:name="Grid Table 7 Colorful Accent 2" w:uiPriority="52"/>
-    <w:lsdException w:name="Grid Table 1 Light Accent 3" w:uiPriority="46"/>
-    <w:lsdException w:name="Grid Table 2 Accent 3" w:uiPriority="47"/>
-    <w:lsdException w:name="Grid Table 3 Accent 3" w:uiPriority="48"/>
-    <w:lsdException w:name="Grid Table 4 Accent 3" w:uiPriority="49"/>
-    <w:lsdException w:name="Grid Table 5 Dark Accent 3" w:uiPriority="50"/>
-    <w:lsdException w:name="Grid Table 6 Colorful Accent 3" w:uiPriority="51"/>
-    <w:lsdException w:name="Grid Table 7 Colorful Accent 3" w:uiPriority="52"/>
-    <w:lsdException w:name="Grid Table 1 Light Accent 4" w:uiPriority="46"/>
-    <w:lsdException w:name="Grid Table 2 Accent 4" w:uiPriority="47"/>
-    <w:lsdException w:name="Grid Table 3 Accent 4" w:uiPriority="48"/>
-    <w:lsdException w:name="Grid Table 4 Accent 4" w:uiPriority="49"/>
-    <w:lsdException w:name="Grid Table 5 Dark Accent 4" w:uiPriority="50"/>
-    <w:lsdException w:name="Grid Table 6 Colorful Accent 4" w:uiPriority="51"/>
-    <w:lsdException w:name="Grid Table 7 Colorful Accent 4" w:uiPriority="52"/>
-    <w:lsdException w:name="Grid Table 1 Light Accent 5" w:uiPriority="46"/>
-    <w:lsdException w:name="Grid Table 2 Accent 5" w:uiPriority="47"/>
-    <w:lsdException w:name="Grid Table 3 Accent 5" w:uiPriority="48"/>
-    <w:lsdException w:name="Grid Table 4 Accent 5" w:uiPriority="49"/>
-    <w:lsdException w:name="Grid Table 5 Dark Accent 5" w:uiPriority="50"/>
-    <w:lsdException w:name="Grid Table 6 Colorful Accent 5" w:uiPriority="51"/>
-    <w:lsdException w:name="Grid Table 7 Colorful Accent 5" w:uiPriority="52"/>
-    <w:lsdException w:name="Grid Table 1 Light Accent 6" w:uiPriority="46"/>
-    <w:lsdException w:name="Grid Table 2 Accent 6" w:uiPriority="47"/>
-    <w:lsdException w:name="Grid Table 3 Accent 6" w:uiPriority="48"/>
-    <w:lsdException w:name="Grid Table 4 Accent 6" w:uiPriority="49"/>
-    <w:lsdException w:name="Grid Table 5 Dark Accent 6" w:uiPriority="50"/>
-    <w:lsdException w:name="Grid Table 6 Colorful Accent 6" w:uiPriority="51"/>
-    <w:lsdException w:name="Grid Table 7 Colorful Accent 6" w:uiPriority="52"/>
-    <w:lsdException w:name="List Table 1 Light" w:uiPriority="46"/>
-    <w:lsdException w:name="List Table 2" w:uiPriority="47"/>
-    <w:lsdException w:name="List Table 3" w:uiPriority="48"/>
-    <w:lsdException w:name="List Table 4" w:uiPriority="49"/>
-    <w:lsdException w:name="List Table 5 Dark" w:uiPriority="50"/>
-    <w:lsdException w:name="List Table 6 Colorful" w:uiPriority="51"/>
-    <w:lsdException w:name="List Table 7 Colorful" w:uiPriority="52"/>
-    <w:lsdException w:name="List Table 1 Light Accent 1" w:uiPriority="46"/>
-    <w:lsdException w:name="List Table 2 Accent 1" w:uiPriority="47"/>
-    <w:lsdException w:name="List Table 3 Accent 1" w:uiPriority="48"/>
-    <w:lsdException w:name="List Table 4 Accent 1" w:uiPriority="49"/>
-    <w:lsdException w:name="List Table 5 Dark Accent 1" w:uiPriority="50"/>
-    <w:lsdException w:name="List Table 6 Colorful Accent 1" w:uiPriority="51"/>
-    <w:lsdException w:name="List Table 7 Colorful Accent 1" w:uiPriority="52"/>
-    <w:lsdException w:name="List Table 1 Light Accent 2" w:uiPriority="46"/>
-    <w:lsdException w:name="List Table 2 Accent 2" w:uiPriority="47"/>
-    <w:lsdException w:name="List Table 3 Accent 2" w:uiPriority="48"/>
-    <w:lsdException w:name="List Table 4 Accent 2" w:uiPriority="49"/>
-    <w:lsdException w:name="List Table 5 Dark Accent 2" w:uiPriority="50"/>
-    <w:lsdException w:name="List Table 6 Colorful Accent 2" w:uiPriority="51"/>
-    <w:lsdException w:name="List Table 7 Colorful Accent 2" w:uiPriority="52"/>
-    <w:lsdException w:name="List Table 1 Light Accent 3" w:uiPriority="46"/>
-    <w:lsdException w:name="List Table 2 Accent 3" w:uiPriority="47"/>
-    <w:lsdException w:name="List Table 3 Accent 3" w:uiPriority="48"/>
-    <w:lsdException w:name="List Table 4 Accent 3" w:uiPriority="49"/>
-    <w:lsdException w:name="List Table 5 Dark Accent 3" w:uiPriority="50"/>
-    <w:lsdException w:name="List Table 6 Colorful Accent 3" w:uiPriority="51"/>
-    <w:lsdException w:name="List Table 7 Colorful Accent 3" w:uiPriority="52"/>
-    <w:lsdException w:name="List Table 1 Light Accent 4" w:uiPriority="46"/>
-    <w:lsdException w:name="List Table 2 Accent 4" w:uiPriority="47"/>
-    <w:lsdException w:name="List Table 3 Accent 4" w:uiPriority="48"/>
-    <w:lsdException w:name="List Table 4 Accent 4" w:uiPriority="49"/>
-    <w:lsdException w:name="List Table 5 Dark Accent 4" w:uiPriority="50"/>
-    <w:lsdException w:name="List Table 6 Colorful Accent 4" w:uiPriority="51"/>
-    <w:lsdException w:name="List Table 7 Colorful Accent 4" w:uiPriority="52"/>
-    <w:lsdException w:name="List Table 1 Light Accent 5" w:uiPriority="46"/>
-    <w:lsdException w:name="List Table 2 Accent 5" w:uiPriority="47"/>
-    <w:lsdException w:name="List Table 3 Accent 5" w:uiPriority="48"/>
-    <w:lsdException w:name="List Table 4 Accent 5" w:uiPriority="49"/>
-    <w:lsdException w:name="List Table 5 Dark Accent 5" w:uiPriority="50"/>
-    <w:lsdException w:name="List Table 6 Colorful Accent 5" w:uiPriority="51"/>
-    <w:lsdException w:name="List Table 7 Colorful Accent 5" w:uiPriority="52"/>
-    <w:lsdException w:name="List Table 1 Light Accent 6" w:uiPriority="46"/>
-    <w:lsdException w:name="List Table 2 Accent 6" w:uiPriority="47"/>
-    <w:lsdException w:name="List Table 3 Accent 6" w:uiPriority="48"/>
-    <w:lsdException w:name="List Table 4 Accent 6" w:uiPriority="49"/>
-    <w:lsdException w:name="List Table 5 Dark Accent 6" w:uiPriority="50"/>
-    <w:lsdException w:name="List Table 6 Colorful Accent 6" w:uiPriority="51"/>
-    <w:lsdException w:name="List Table 7 Colorful Accent 6" w:uiPriority="52"/>
-    <w:lsdException w:name="Mention" w:semiHidden="1" w:unhideWhenUsed="1"/>
-    <w:lsdException w:name="Smart Hyperlink" w:semiHidden="1" w:unhideWhenUsed="1"/>
+  <w:latentStyles w:defLockedState="0" w:defUIPriority="99" w:defSemiHidden="1" w:defUnhideWhenUsed="1" w:defQFormat="0" w:count="276">
+    <w:lsdException w:name="Normal" w:semiHidden="0" w:uiPriority="0" w:unhideWhenUsed="0" w:qFormat="1"/>
+    <w:lsdException w:name="heading 1" w:semiHidden="0" w:uiPriority="9" w:unhideWhenUsed="0" w:qFormat="1"/>
+    <w:lsdException w:name="heading 2" w:uiPriority="9" w:qFormat="1"/>
+    <w:lsdException w:name="heading 3" w:uiPriority="9" w:qFormat="1"/>
+    <w:lsdException w:name="heading 4" w:uiPriority="9" w:qFormat="1"/>
+    <w:lsdException w:name="heading 5" w:uiPriority="9" w:qFormat="1"/>
+    <w:lsdException w:name="heading 6" w:uiPriority="9" w:qFormat="1"/>
+    <w:lsdException w:name="heading 7" w:uiPriority="9" w:qFormat="1"/>
+    <w:lsdException w:name="heading 8" w:uiPriority="9" w:qFormat="1"/>
+    <w:lsdException w:name="heading 9" w:uiPriority="9" w:qFormat="1"/>
+    <w:lsdException w:name="toc 1" w:uiPriority="39"/>
+    <w:lsdException w:name="toc 2" w:uiPriority="39"/>
+    <w:lsdException w:name="toc 3" w:uiPriority="39"/>
+    <w:lsdException w:name="toc 4" w:uiPriority="39"/>
+    <w:lsdException w:name="toc 5" w:uiPriority="39"/>
+    <w:lsdException w:name="toc 6" w:uiPriority="39"/>
+    <w:lsdException w:name="toc 7" w:uiPriority="39"/>
+    <w:lsdException w:name="toc 8" w:uiPriority="39"/>
+    <w:lsdException w:name="toc 9" w:uiPriority="39"/>
+    <w:lsdException w:name="caption" w:uiPriority="35" w:qFormat="1"/>
+    <w:lsdException w:name="Title" w:semiHidden="0" w:uiPriority="10" w:unhideWhenUsed="0" w:qFormat="1"/>
+    <w:lsdException w:name="Default Paragraph Font" w:uiPriority="1"/>
+    <w:lsdException w:name="Subtitle" w:semiHidden="0" w:uiPriority="11" w:unhideWhenUsed="0" w:qFormat="1"/>
+    <w:lsdException w:name="Strong" w:semiHidden="0" w:uiPriority="22" w:unhideWhenUsed="0" w:qFormat="1"/>
+    <w:lsdException w:name="Emphasis" w:semiHidden="0" w:uiPriority="20" w:unhideWhenUsed="0" w:qFormat="1"/>
+    <w:lsdException w:name="Table Grid" w:semiHidden="0" w:uiPriority="39" w:unhideWhenUsed="0"/>
+    <w:lsdException w:name="Note Level 1" w:semiHidden="0" w:unhideWhenUsed="0"/>
+    <w:lsdException w:name="Note Level 2" w:semiHidden="0" w:unhideWhenUsed="0"/>
+    <w:lsdException w:name="Note Level 3" w:semiHidden="0" w:unhideWhenUsed="0"/>
+    <w:lsdException w:name="Note Level 4" w:semiHidden="0" w:unhideWhenUsed="0"/>
+    <w:lsdException w:name="Note Level 5" w:semiHidden="0" w:unhideWhenUsed="0"/>
+    <w:lsdException w:name="Note Level 6" w:semiHidden="0" w:unhideWhenUsed="0"/>
+    <w:lsdException w:name="Note Level 7" w:semiHidden="0" w:unhideWhenUsed="0"/>
+    <w:lsdException w:name="Note Level 8" w:semiHidden="0" w:unhideWhenUsed="0"/>
+    <w:lsdException w:name="Note Level 9" w:semiHidden="0" w:unhideWhenUsed="0"/>
+    <w:lsdException w:name="Placeholder Text" w:unhideWhenUsed="0"/>
+    <w:lsdException w:name="No Spacing" w:semiHidden="0" w:uiPriority="1" w:unhideWhenUsed="0" w:qFormat="1"/>
+    <w:lsdException w:name="Light Shading" w:semiHidden="0" w:uiPriority="60" w:unhideWhenUsed="0"/>
+    <w:lsdException w:name="Light List" w:semiHidden="0" w:uiPriority="61" w:unhideWhenUsed="0"/>
+    <w:lsdException w:name="Light Grid" w:semiHidden="0" w:uiPriority="62" w:unhideWhenUsed="0"/>
+    <w:lsdException w:name="Medium Shading 1" w:semiHidden="0" w:uiPriority="63" w:unhideWhenUsed="0"/>
+    <w:lsdException w:name="Medium Shading 2" w:semiHidden="0" w:uiPriority="64" w:unhideWhenUsed="0"/>
+    <w:lsdException w:name="Medium List 1" w:semiHidden="0" w:uiPriority="65" w:unhideWhenUsed="0"/>
+    <w:lsdException w:name="Medium List 2" w:semiHidden="0" w:uiPriority="66" w:unhideWhenUsed="0"/>
+    <w:lsdException w:name="Medium Grid 1" w:semiHidden="0" w:uiPriority="67" w:unhideWhenUsed="0"/>
+    <w:lsdException w:name="Medium Grid 2" w:semiHidden="0" w:uiPriority="68" w:unhideWhenUsed="0"/>
+    <w:lsdException w:name="Medium Grid 3" w:semiHidden="0" w:uiPriority="69" w:unhideWhenUsed="0"/>
+    <w:lsdException w:name="Dark List" w:semiHidden="0" w:uiPriority="70" w:unhideWhenUsed="0"/>
+    <w:lsdException w:name="Colorful Shading" w:semiHidden="0" w:uiPriority="71" w:unhideWhenUsed="0"/>
+    <w:lsdException w:name="Colorful List" w:semiHidden="0" w:uiPriority="72" w:unhideWhenUsed="0"/>
+    <w:lsdException w:name="Colorful Grid" w:semiHidden="0" w:uiPriority="73" w:unhideWhenUsed="0"/>
+    <w:lsdException w:name="Light Shading Accent 1" w:semiHidden="0" w:uiPriority="60" w:unhideWhenUsed="0"/>
+    <w:lsdException w:name="Light List Accent 1" w:semiHidden="0" w:uiPriority="61" w:unhideWhenUsed="0"/>
+    <w:lsdException w:name="Light Grid Accent 1" w:semiHidden="0" w:uiPriority="62" w:unhideWhenUsed="0"/>
+    <w:lsdException w:name="Medium Shading 1 Accent 1" w:semiHidden="0" w:uiPriority="63" w:unhideWhenUsed="0"/>
+    <w:lsdException w:name="Medium Shading 2 Accent 1" w:semiHidden="0" w:uiPriority="64" w:unhideWhenUsed="0"/>
+    <w:lsdException w:name="Medium List 1 Accent 1" w:semiHidden="0" w:uiPriority="65" w:unhideWhenUsed="0"/>
+    <w:lsdException w:name="Revision" w:unhideWhenUsed="0"/>
+    <w:lsdException w:name="List Paragraph" w:semiHidden="0" w:uiPriority="34" w:unhideWhenUsed="0" w:qFormat="1"/>
+    <w:lsdException w:name="Quote" w:semiHidden="0" w:uiPriority="29" w:unhideWhenUsed="0" w:qFormat="1"/>
+    <w:lsdException w:name="Intense Quote" w:semiHidden="0" w:uiPriority="30" w:unhideWhenUsed="0" w:qFormat="1"/>
+    <w:lsdException w:name="Medium List 2 Accent 1" w:semiHidden="0" w:uiPriority="66" w:unhideWhenUsed="0"/>
+    <w:lsdException w:name="Medium Grid 1 Accent 1" w:semiHidden="0" w:uiPriority="67" w:unhideWhenUsed="0"/>
+    <w:lsdException w:name="Medium Grid 2 Accent 1" w:semiHidden="0" w:uiPriority="68" w:unhideWhenUsed="0"/>
+    <w:lsdException w:name="Medium Grid 3 Accent 1" w:semiHidden="0" w:uiPriority="69" w:unhideWhenUsed="0"/>
+    <w:lsdException w:name="Dark List Accent 1" w:semiHidden="0" w:uiPriority="70" w:unhideWhenUsed="0"/>
+    <w:lsdException w:name="Colorful Shading Accent 1" w:semiHidden="0" w:uiPriority="71" w:unhideWhenUsed="0"/>
+    <w:lsdException w:name="Colorful List Accent 1" w:semiHidden="0" w:uiPriority="72" w:unhideWhenUsed="0"/>
+    <w:lsdException w:name="Colorful Grid Accent 1" w:semiHidden="0" w:uiPriority="73" w:unhideWhenUsed="0"/>
+    <w:lsdException w:name="Light Shading Accent 2" w:semiHidden="0" w:uiPriority="60" w:unhideWhenUsed="0"/>
+    <w:lsdException w:name="Light List Accent 2" w:semiHidden="0" w:uiPriority="61" w:unhideWhenUsed="0"/>
+    <w:lsdException w:name="Light Grid Accent 2" w:semiHidden="0" w:uiPriority="62" w:unhideWhenUsed="0"/>
+    <w:lsdException w:name="Medium Shading 1 Accent 2" w:semiHidden="0" w:uiPriority="63" w:unhideWhenUsed="0"/>
+    <w:lsdException w:name="Medium Shading 2 Accent 2" w:semiHidden="0" w:uiPriority="64" w:unhideWhenUsed="0"/>
+    <w:lsdException w:name="Medium List 1 Accent 2" w:semiHidden="0" w:uiPriority="65" w:unhideWhenUsed="0"/>
+    <w:lsdException w:name="Medium List 2 Accent 2" w:semiHidden="0" w:uiPriority="66" w:unhideWhenUsed="0"/>
+    <w:lsdException w:name="Medium Grid 1 Accent 2" w:semiHidden="0" w:uiPriority="67" w:unhideWhenUsed="0"/>
+    <w:lsdException w:name="Medium Grid 2 Accent 2" w:semiHidden="0" w:uiPriority="68" w:unhideWhenUsed="0"/>
+    <w:lsdException w:name="Medium Grid 3 Accent 2" w:semiHidden="0" w:uiPriority="69" w:unhideWhenUsed="0"/>
+    <w:lsdException w:name="Dark List Accent 2" w:semiHidden="0" w:uiPriority="70" w:unhideWhenUsed="0"/>
+    <w:lsdException w:name="Colorful Shading Accent 2" w:semiHidden="0" w:uiPriority="71" w:unhideWhenUsed="0"/>
+    <w:lsdException w:name="Colorful List Accent 2" w:semiHidden="0" w:uiPriority="72" w:unhideWhenUsed="0"/>
+    <w:lsdException w:name="Colorful Grid Accent 2" w:semiHidden="0" w:uiPriority="73" w:unhideWhenUsed="0"/>
+    <w:lsdException w:name="Light Shading Accent 3" w:semiHidden="0" w:uiPriority="60" w:unhideWhenUsed="0"/>
+    <w:lsdException w:name="Light List Accent 3" w:semiHidden="0" w:uiPriority="61" w:unhideWhenUsed="0"/>
+    <w:lsdException w:name="Light Grid Accent 3" w:semiHidden="0" w:uiPriority="62" w:unhideWhenUsed="0"/>
+    <w:lsdException w:name="Medium Shading 1 Accent 3" w:semiHidden="0" w:uiPriority="63" w:unhideWhenUsed="0"/>
+    <w:lsdException w:name="Medium Shading 2 Accent 3" w:semiHidden="0" w:uiPriority="64" w:unhideWhenUsed="0"/>
+    <w:lsdException w:name="Medium List 1 Accent 3" w:semiHidden="0" w:uiPriority="65" w:unhideWhenUsed="0"/>
+    <w:lsdException w:name="Medium List 2 Accent 3" w:semiHidden="0" w:uiPriority="66" w:unhideWhenUsed="0"/>
+    <w:lsdException w:name="Medium Grid 1 Accent 3" w:semiHidden="0" w:uiPriority="67" w:unhideWhenUsed="0"/>
+    <w:lsdException w:name="Medium Grid 2 Accent 3" w:semiHidden="0" w:uiPriority="68" w:unhideWhenUsed="0"/>
+    <w:lsdException w:name="Medium Grid 3 Accent 3" w:semiHidden="0" w:uiPriority="69" w:unhideWhenUsed="0"/>
+    <w:lsdException w:name="Dark List Accent 3" w:semiHidden="0" w:uiPriority="70" w:unhideWhenUsed="0"/>
+    <w:lsdException w:name="Colorful Shading Accent 3" w:semiHidden="0" w:uiPriority="71" w:unhideWhenUsed="0"/>
+    <w:lsdException w:name="Colorful List Accent 3" w:semiHidden="0" w:uiPriority="72" w:unhideWhenUsed="0"/>
+    <w:lsdException w:name="Colorful Grid Accent 3" w:semiHidden="0" w:uiPriority="73" w:unhideWhenUsed="0"/>
+    <w:lsdException w:name="Light Shading Accent 4" w:semiHidden="0" w:uiPriority="60" w:unhideWhenUsed="0"/>
+    <w:lsdException w:name="Light List Accent 4" w:semiHidden="0" w:uiPriority="61" w:unhideWhenUsed="0"/>
+    <w:lsdException w:name="Light Grid Accent 4" w:semiHidden="0" w:uiPriority="62" w:unhideWhenUsed="0"/>
+    <w:lsdException w:name="Medium Shading 1 Accent 4" w:semiHidden="0" w:uiPriority="63" w:unhideWhenUsed="0"/>
+    <w:lsdException w:name="Medium Shading 2 Accent 4" w:semiHidden="0" w:uiPriority="64" w:unhideWhenUsed="0"/>
+    <w:lsdException w:name="Medium List 1 Accent 4" w:semiHidden="0" w:uiPriority="65" w:unhideWhenUsed="0"/>
+    <w:lsdException w:name="Medium List 2 Accent 4" w:semiHidden="0" w:uiPriority="66" w:unhideWhenUsed="0"/>
+    <w:lsdException w:name="Medium Grid 1 Accent 4" w:semiHidden="0" w:uiPriority="67" w:unhideWhenUsed="0"/>
+    <w:lsdException w:name="Medium Grid 2 Accent 4" w:semiHidden="0" w:uiPriority="68" w:unhideWhenUsed="0"/>
+    <w:lsdException w:name="Medium Grid 3 Accent 4" w:semiHidden="0" w:uiPriority="69" w:unhideWhenUsed="0"/>
+    <w:lsdException w:name="Dark List Accent 4" w:semiHidden="0" w:uiPriority="70" w:unhideWhenUsed="0"/>
+    <w:lsdException w:name="Colorful Shading Accent 4" w:semiHidden="0" w:uiPriority="71" w:unhideWhenUsed="0"/>
+    <w:lsdException w:name="Colorful List Accent 4" w:semiHidden="0" w:uiPriority="72" w:unhideWhenUsed="0"/>
+    <w:lsdException w:name="Colorful Grid Accent 4" w:semiHidden="0" w:uiPriority="73" w:unhideWhenUsed="0"/>
+    <w:lsdException w:name="Light Shading Accent 5" w:semiHidden="0" w:uiPriority="60" w:unhideWhenUsed="0"/>
+    <w:lsdException w:name="Light List Accent 5" w:semiHidden="0" w:uiPriority="61" w:unhideWhenUsed="0"/>
+    <w:lsdException w:name="Light Grid Accent 5" w:semiHidden="0" w:uiPriority="62" w:unhideWhenUsed="0"/>
+    <w:lsdException w:name="Medium Shading 1 Accent 5" w:semiHidden="0" w:uiPriority="63" w:unhideWhenUsed="0"/>
+    <w:lsdException w:name="Medium Shading 2 Accent 5" w:semiHidden="0" w:uiPriority="64" w:unhideWhenUsed="0"/>
+    <w:lsdException w:name="Medium List 1 Accent 5" w:semiHidden="0" w:uiPriority="65" w:unhideWhenUsed="0"/>
+    <w:lsdException w:name="Medium List 2 Accent 5" w:semiHidden="0" w:uiPriority="66" w:unhideWhenUsed="0"/>
+    <w:lsdException w:name="Medium Grid 1 Accent 5" w:semiHidden="0" w:uiPriority="67" w:unhideWhenUsed="0"/>
+    <w:lsdException w:name="Medium Grid 2 Accent 5" w:semiHidden="0" w:uiPriority="68" w:unhideWhenUsed="0"/>
+    <w:lsdException w:name="Medium Grid 3 Accent 5" w:semiHidden="0" w:uiPriority="69" w:unhideWhenUsed="0"/>
+    <w:lsdException w:name="Dark List Accent 5" w:semiHidden="0" w:uiPriority="70" w:unhideWhenUsed="0"/>
+    <w:lsdException w:name="Colorful Shading Accent 5" w:semiHidden="0" w:uiPriority="71" w:unhideWhenUsed="0"/>
+    <w:lsdException w:name="Colorful List Accent 5" w:semiHidden="0" w:uiPriority="72" w:unhideWhenUsed="0"/>
+    <w:lsdException w:name="Colorful Grid Accent 5" w:semiHidden="0" w:uiPriority="73" w:unhideWhenUsed="0"/>
+    <w:lsdException w:name="Light Shading Accent 6" w:semiHidden="0" w:uiPriority="60" w:unhideWhenUsed="0"/>
+    <w:lsdException w:name="Light List Accent 6" w:semiHidden="0" w:uiPriority="61" w:unhideWhenUsed="0"/>
+    <w:lsdException w:name="Light Grid Accent 6" w:semiHidden="0" w:uiPriority="62" w:unhideWhenUsed="0"/>
+    <w:lsdException w:name="Medium Shading 1 Accent 6" w:semiHidden="0" w:uiPriority="63" w:unhideWhenUsed="0"/>
+    <w:lsdException w:name="Medium Shading 2 Accent 6" w:semiHidden="0" w:uiPriority="64" w:unhideWhenUsed="0"/>
+    <w:lsdException w:name="Medium List 1 Accent 6" w:semiHidden="0" w:uiPriority="65" w:unhideWhenUsed="0"/>
+    <w:lsdException w:name="Medium List 2 Accent 6" w:semiHidden="0" w:uiPriority="66" w:unhideWhenUsed="0"/>
+    <w:lsdException w:name="Medium Grid 1 Accent 6" w:semiHidden="0" w:uiPriority="67" w:unhideWhenUsed="0"/>
+    <w:lsdException w:name="Medium Grid 2 Accent 6" w:semiHidden="0" w:uiPriority="68" w:unhideWhenUsed="0"/>
+    <w:lsdException w:name="Medium Grid 3 Accent 6" w:semiHidden="0" w:uiPriority="69" w:unhideWhenUsed="0"/>
+    <w:lsdException w:name="Dark List Accent 6" w:semiHidden="0" w:uiPriority="70" w:unhideWhenUsed="0"/>
+    <w:lsdException w:name="Colorful Shading Accent 6" w:semiHidden="0" w:uiPriority="71" w:unhideWhenUsed="0"/>
+    <w:lsdException w:name="Colorful List Accent 6" w:semiHidden="0" w:uiPriority="72" w:unhideWhenUsed="0"/>
+    <w:lsdException w:name="Colorful Grid Accent 6" w:semiHidden="0" w:uiPriority="73" w:unhideWhenUsed="0"/>
+    <w:lsdException w:name="Subtle Emphasis" w:semiHidden="0" w:uiPriority="19" w:unhideWhenUsed="0" w:qFormat="1"/>
+    <w:lsdException w:name="Intense Emphasis" w:semiHidden="0" w:uiPriority="21" w:unhideWhenUsed="0" w:qFormat="1"/>
+    <w:lsdException w:name="Subtle Reference" w:semiHidden="0" w:uiPriority="31" w:unhideWhenUsed="0" w:qFormat="1"/>
+    <w:lsdException w:name="Intense Reference" w:semiHidden="0" w:uiPriority="32" w:unhideWhenUsed="0" w:qFormat="1"/>
+    <w:lsdException w:name="Book Title" w:semiHidden="0" w:uiPriority="33" w:unhideWhenUsed="0" w:qFormat="1"/>
+    <w:lsdException w:name="Bibliography" w:uiPriority="37"/>
+    <w:lsdException w:name="TOC Heading" w:uiPriority="39" w:qFormat="1"/>
   </w:latentStyles>
   <w:style w:type="paragraph" w:default="1" w:styleId="Normal">
     <w:name w:val="Normal"/>
@@ -7699,7 +7827,6 @@
   <w:style w:type="character" w:default="1" w:styleId="DefaultParagraphFont">
     <w:name w:val="Default Paragraph Font"/>
     <w:uiPriority w:val="1"/>
-    <w:semiHidden/>
     <w:unhideWhenUsed/>
   </w:style>
   <w:style w:type="table" w:default="1" w:styleId="TableNormal">
@@ -7797,6 +7924,7 @@
       <w:spacing w:after="0" w:line="240" w:lineRule="auto"/>
     </w:pPr>
     <w:tblPr>
+      <w:tblInd w:w="0" w:type="dxa"/>
       <w:tblBorders>
         <w:top w:val="single" w:sz="4" w:space="0" w:color="auto"/>
         <w:left w:val="single" w:sz="4" w:space="0" w:color="auto"/>
@@ -7805,6 +7933,575 @@
         <w:insideH w:val="single" w:sz="4" w:space="0" w:color="auto"/>
         <w:insideV w:val="single" w:sz="4" w:space="0" w:color="auto"/>
       </w:tblBorders>
+      <w:tblCellMar>
+        <w:top w:w="0" w:type="dxa"/>
+        <w:left w:w="108" w:type="dxa"/>
+        <w:bottom w:w="0" w:type="dxa"/>
+        <w:right w:w="108" w:type="dxa"/>
+      </w:tblCellMar>
+    </w:tblPr>
+  </w:style>
+  <w:style w:type="character" w:customStyle="1" w:styleId="Heading1Char">
+    <w:name w:val="Heading 1 Char"/>
+    <w:basedOn w:val="DefaultParagraphFont"/>
+    <w:link w:val="Heading1"/>
+    <w:uiPriority w:val="9"/>
+    <w:rsid w:val="00F202C3"/>
+    <w:rPr>
+      <w:rFonts w:asciiTheme="majorHAnsi" w:eastAsiaTheme="majorEastAsia" w:hAnsiTheme="majorHAnsi" w:cstheme="majorBidi"/>
+      <w:color w:val="2F5496" w:themeColor="accent1" w:themeShade="BF"/>
+      <w:sz w:val="32"/>
+      <w:szCs w:val="32"/>
+    </w:rPr>
+  </w:style>
+  <w:style w:type="paragraph" w:styleId="TOCHeading">
+    <w:name w:val="TOC Heading"/>
+    <w:basedOn w:val="Heading1"/>
+    <w:next w:val="Normal"/>
+    <w:uiPriority w:val="39"/>
+    <w:unhideWhenUsed/>
+    <w:qFormat/>
+    <w:rsid w:val="00F202C3"/>
+    <w:pPr>
+      <w:outlineLvl w:val="9"/>
+    </w:pPr>
+  </w:style>
+  <w:style w:type="paragraph" w:styleId="TOC1">
+    <w:name w:val="toc 1"/>
+    <w:basedOn w:val="Normal"/>
+    <w:next w:val="Normal"/>
+    <w:autoRedefine/>
+    <w:uiPriority w:val="39"/>
+    <w:unhideWhenUsed/>
+    <w:rsid w:val="00F202C3"/>
+    <w:pPr>
+      <w:spacing w:after="100"/>
+    </w:pPr>
+  </w:style>
+  <w:style w:type="character" w:styleId="Hyperlink">
+    <w:name w:val="Hyperlink"/>
+    <w:basedOn w:val="DefaultParagraphFont"/>
+    <w:uiPriority w:val="99"/>
+    <w:unhideWhenUsed/>
+    <w:rsid w:val="00F202C3"/>
+    <w:rPr>
+      <w:color w:val="0563C1" w:themeColor="hyperlink"/>
+      <w:u w:val="single"/>
+    </w:rPr>
+  </w:style>
+  <w:style w:type="paragraph" w:styleId="ListParagraph">
+    <w:name w:val="List Paragraph"/>
+    <w:basedOn w:val="Normal"/>
+    <w:uiPriority w:val="34"/>
+    <w:qFormat/>
+    <w:rsid w:val="00F202C3"/>
+    <w:pPr>
+      <w:ind w:left="720"/>
+      <w:contextualSpacing/>
+    </w:pPr>
+  </w:style>
+  <w:style w:type="character" w:customStyle="1" w:styleId="Heading2Char">
+    <w:name w:val="Heading 2 Char"/>
+    <w:basedOn w:val="DefaultParagraphFont"/>
+    <w:link w:val="Heading2"/>
+    <w:uiPriority w:val="9"/>
+    <w:rsid w:val="00B46246"/>
+    <w:rPr>
+      <w:rFonts w:asciiTheme="majorHAnsi" w:eastAsiaTheme="majorEastAsia" w:hAnsiTheme="majorHAnsi" w:cstheme="majorBidi"/>
+      <w:color w:val="2F5496" w:themeColor="accent1" w:themeShade="BF"/>
+      <w:sz w:val="26"/>
+      <w:szCs w:val="26"/>
+    </w:rPr>
+  </w:style>
+  <w:style w:type="paragraph" w:styleId="TOC2">
+    <w:name w:val="toc 2"/>
+    <w:basedOn w:val="Normal"/>
+    <w:next w:val="Normal"/>
+    <w:autoRedefine/>
+    <w:uiPriority w:val="39"/>
+    <w:unhideWhenUsed/>
+    <w:rsid w:val="00D62C5F"/>
+    <w:pPr>
+      <w:spacing w:after="100"/>
+      <w:ind w:left="220"/>
+    </w:pPr>
+  </w:style>
+  <w:style w:type="character" w:customStyle="1" w:styleId="Heading3Char">
+    <w:name w:val="Heading 3 Char"/>
+    <w:basedOn w:val="DefaultParagraphFont"/>
+    <w:link w:val="Heading3"/>
+    <w:uiPriority w:val="9"/>
+    <w:rsid w:val="00D62C5F"/>
+    <w:rPr>
+      <w:rFonts w:asciiTheme="majorHAnsi" w:eastAsiaTheme="majorEastAsia" w:hAnsiTheme="majorHAnsi" w:cstheme="majorBidi"/>
+      <w:color w:val="1F3763" w:themeColor="accent1" w:themeShade="7F"/>
+      <w:sz w:val="24"/>
+      <w:szCs w:val="24"/>
+    </w:rPr>
+  </w:style>
+  <w:style w:type="paragraph" w:styleId="TOC3">
+    <w:name w:val="toc 3"/>
+    <w:basedOn w:val="Normal"/>
+    <w:next w:val="Normal"/>
+    <w:autoRedefine/>
+    <w:uiPriority w:val="39"/>
+    <w:unhideWhenUsed/>
+    <w:rsid w:val="00577071"/>
+    <w:pPr>
+      <w:spacing w:after="100"/>
+      <w:ind w:left="440"/>
+    </w:pPr>
+  </w:style>
+  <w:style w:type="character" w:styleId="CommentReference">
+    <w:name w:val="annotation reference"/>
+    <w:basedOn w:val="DefaultParagraphFont"/>
+    <w:uiPriority w:val="99"/>
+    <w:semiHidden/>
+    <w:unhideWhenUsed/>
+    <w:rsid w:val="00863AA1"/>
+    <w:rPr>
+      <w:sz w:val="16"/>
+      <w:szCs w:val="16"/>
+    </w:rPr>
+  </w:style>
+  <w:style w:type="paragraph" w:styleId="CommentText">
+    <w:name w:val="annotation text"/>
+    <w:basedOn w:val="Normal"/>
+    <w:link w:val="CommentTextChar"/>
+    <w:uiPriority w:val="99"/>
+    <w:semiHidden/>
+    <w:unhideWhenUsed/>
+    <w:rsid w:val="00863AA1"/>
+    <w:pPr>
+      <w:spacing w:line="240" w:lineRule="auto"/>
+    </w:pPr>
+    <w:rPr>
+      <w:sz w:val="20"/>
+      <w:szCs w:val="20"/>
+    </w:rPr>
+  </w:style>
+  <w:style w:type="character" w:customStyle="1" w:styleId="CommentTextChar">
+    <w:name w:val="Comment Text Char"/>
+    <w:basedOn w:val="DefaultParagraphFont"/>
+    <w:link w:val="CommentText"/>
+    <w:uiPriority w:val="99"/>
+    <w:semiHidden/>
+    <w:rsid w:val="00863AA1"/>
+    <w:rPr>
+      <w:sz w:val="20"/>
+      <w:szCs w:val="20"/>
+    </w:rPr>
+  </w:style>
+  <w:style w:type="paragraph" w:styleId="CommentSubject">
+    <w:name w:val="annotation subject"/>
+    <w:basedOn w:val="CommentText"/>
+    <w:next w:val="CommentText"/>
+    <w:link w:val="CommentSubjectChar"/>
+    <w:uiPriority w:val="99"/>
+    <w:semiHidden/>
+    <w:unhideWhenUsed/>
+    <w:rsid w:val="00863AA1"/>
+    <w:rPr>
+      <w:b/>
+      <w:bCs/>
+    </w:rPr>
+  </w:style>
+  <w:style w:type="character" w:customStyle="1" w:styleId="CommentSubjectChar">
+    <w:name w:val="Comment Subject Char"/>
+    <w:basedOn w:val="CommentTextChar"/>
+    <w:link w:val="CommentSubject"/>
+    <w:uiPriority w:val="99"/>
+    <w:semiHidden/>
+    <w:rsid w:val="00863AA1"/>
+    <w:rPr>
+      <w:b/>
+      <w:bCs/>
+      <w:sz w:val="20"/>
+      <w:szCs w:val="20"/>
+    </w:rPr>
+  </w:style>
+  <w:style w:type="paragraph" w:styleId="BalloonText">
+    <w:name w:val="Balloon Text"/>
+    <w:basedOn w:val="Normal"/>
+    <w:link w:val="BalloonTextChar"/>
+    <w:uiPriority w:val="99"/>
+    <w:semiHidden/>
+    <w:unhideWhenUsed/>
+    <w:rsid w:val="00863AA1"/>
+    <w:pPr>
+      <w:spacing w:after="0" w:line="240" w:lineRule="auto"/>
+    </w:pPr>
+    <w:rPr>
+      <w:rFonts w:ascii="Segoe UI" w:hAnsi="Segoe UI" w:cs="Segoe UI"/>
+      <w:sz w:val="18"/>
+      <w:szCs w:val="18"/>
+    </w:rPr>
+  </w:style>
+  <w:style w:type="character" w:customStyle="1" w:styleId="BalloonTextChar">
+    <w:name w:val="Balloon Text Char"/>
+    <w:basedOn w:val="DefaultParagraphFont"/>
+    <w:link w:val="BalloonText"/>
+    <w:uiPriority w:val="99"/>
+    <w:semiHidden/>
+    <w:rsid w:val="00863AA1"/>
+    <w:rPr>
+      <w:rFonts w:ascii="Segoe UI" w:hAnsi="Segoe UI" w:cs="Segoe UI"/>
+      <w:sz w:val="18"/>
+      <w:szCs w:val="18"/>
+    </w:rPr>
+  </w:style>
+</w:styles>
+</file>
+
+<file path=word/stylesWithEffects.xml><?xml version="1.0" encoding="utf-8"?>
+<w:styles xmlns:wpc="http://schemas.microsoft.com/office/word/2010/wordprocessingCanvas" xmlns:mo="http://schemas.microsoft.com/office/mac/office/2008/main" xmlns:mc="http://schemas.openxmlformats.org/markup-compatibility/2006" xmlns:mv="urn:schemas-microsoft-com:mac:vml" xmlns:o="urn:schemas-microsoft-com:office:office" xmlns:r="http://schemas.openxmlformats.org/officeDocument/2006/relationships" xmlns:m="http://schemas.openxmlformats.org/officeDocument/2006/math" xmlns:v="urn:schemas-microsoft-com:vml" xmlns:wp14="http://schemas.microsoft.com/office/word/2010/wordprocessingDrawing" xmlns:wp="http://schemas.openxmlformats.org/drawingml/2006/wordprocessingDrawing" xmlns:w10="urn:schemas-microsoft-com:office:word" xmlns:w="http://schemas.openxmlformats.org/wordprocessingml/2006/main" xmlns:w14="http://schemas.microsoft.com/office/word/2010/wordml" xmlns:wpg="http://schemas.microsoft.com/office/word/2010/wordprocessingGroup" xmlns:wpi="http://schemas.microsoft.com/office/word/2010/wordprocessingInk" xmlns:wne="http://schemas.microsoft.com/office/word/2006/wordml" xmlns:wps="http://schemas.microsoft.com/office/word/2010/wordprocessingShape" mc:Ignorable="w14 wp14">
+  <w:docDefaults>
+    <w:rPrDefault>
+      <w:rPr>
+        <w:rFonts w:asciiTheme="minorHAnsi" w:eastAsiaTheme="minorHAnsi" w:hAnsiTheme="minorHAnsi" w:cstheme="minorBidi"/>
+        <w:sz w:val="22"/>
+        <w:szCs w:val="22"/>
+        <w:lang w:val="en-US" w:eastAsia="en-US" w:bidi="ar-SA"/>
+      </w:rPr>
+    </w:rPrDefault>
+    <w:pPrDefault>
+      <w:pPr>
+        <w:spacing w:after="160" w:line="259" w:lineRule="auto"/>
+      </w:pPr>
+    </w:pPrDefault>
+  </w:docDefaults>
+  <w:latentStyles w:defLockedState="0" w:defUIPriority="99" w:defSemiHidden="1" w:defUnhideWhenUsed="1" w:defQFormat="0" w:count="276">
+    <w:lsdException w:name="Normal" w:semiHidden="0" w:uiPriority="0" w:unhideWhenUsed="0" w:qFormat="1"/>
+    <w:lsdException w:name="heading 1" w:semiHidden="0" w:uiPriority="9" w:unhideWhenUsed="0" w:qFormat="1"/>
+    <w:lsdException w:name="heading 2" w:uiPriority="9" w:qFormat="1"/>
+    <w:lsdException w:name="heading 3" w:uiPriority="9" w:qFormat="1"/>
+    <w:lsdException w:name="heading 4" w:uiPriority="9" w:qFormat="1"/>
+    <w:lsdException w:name="heading 5" w:uiPriority="9" w:qFormat="1"/>
+    <w:lsdException w:name="heading 6" w:uiPriority="9" w:qFormat="1"/>
+    <w:lsdException w:name="heading 7" w:uiPriority="9" w:qFormat="1"/>
+    <w:lsdException w:name="heading 8" w:uiPriority="9" w:qFormat="1"/>
+    <w:lsdException w:name="heading 9" w:uiPriority="9" w:qFormat="1"/>
+    <w:lsdException w:name="toc 1" w:uiPriority="39"/>
+    <w:lsdException w:name="toc 2" w:uiPriority="39"/>
+    <w:lsdException w:name="toc 3" w:uiPriority="39"/>
+    <w:lsdException w:name="toc 4" w:uiPriority="39"/>
+    <w:lsdException w:name="toc 5" w:uiPriority="39"/>
+    <w:lsdException w:name="toc 6" w:uiPriority="39"/>
+    <w:lsdException w:name="toc 7" w:uiPriority="39"/>
+    <w:lsdException w:name="toc 8" w:uiPriority="39"/>
+    <w:lsdException w:name="toc 9" w:uiPriority="39"/>
+    <w:lsdException w:name="caption" w:uiPriority="35" w:qFormat="1"/>
+    <w:lsdException w:name="Title" w:semiHidden="0" w:uiPriority="10" w:unhideWhenUsed="0" w:qFormat="1"/>
+    <w:lsdException w:name="Default Paragraph Font" w:uiPriority="1"/>
+    <w:lsdException w:name="Subtitle" w:semiHidden="0" w:uiPriority="11" w:unhideWhenUsed="0" w:qFormat="1"/>
+    <w:lsdException w:name="Strong" w:semiHidden="0" w:uiPriority="22" w:unhideWhenUsed="0" w:qFormat="1"/>
+    <w:lsdException w:name="Emphasis" w:semiHidden="0" w:uiPriority="20" w:unhideWhenUsed="0" w:qFormat="1"/>
+    <w:lsdException w:name="Table Grid" w:semiHidden="0" w:uiPriority="39" w:unhideWhenUsed="0"/>
+    <w:lsdException w:name="Note Level 1" w:semiHidden="0" w:unhideWhenUsed="0"/>
+    <w:lsdException w:name="Note Level 2" w:semiHidden="0" w:unhideWhenUsed="0"/>
+    <w:lsdException w:name="Note Level 3" w:semiHidden="0" w:unhideWhenUsed="0"/>
+    <w:lsdException w:name="Note Level 4" w:semiHidden="0" w:unhideWhenUsed="0"/>
+    <w:lsdException w:name="Note Level 5" w:semiHidden="0" w:unhideWhenUsed="0"/>
+    <w:lsdException w:name="Note Level 6" w:semiHidden="0" w:unhideWhenUsed="0"/>
+    <w:lsdException w:name="Note Level 7" w:semiHidden="0" w:unhideWhenUsed="0"/>
+    <w:lsdException w:name="Note Level 8" w:semiHidden="0" w:unhideWhenUsed="0"/>
+    <w:lsdException w:name="Note Level 9" w:semiHidden="0" w:unhideWhenUsed="0"/>
+    <w:lsdException w:name="Placeholder Text" w:unhideWhenUsed="0"/>
+    <w:lsdException w:name="No Spacing" w:semiHidden="0" w:uiPriority="1" w:unhideWhenUsed="0" w:qFormat="1"/>
+    <w:lsdException w:name="Light Shading" w:semiHidden="0" w:uiPriority="60" w:unhideWhenUsed="0"/>
+    <w:lsdException w:name="Light List" w:semiHidden="0" w:uiPriority="61" w:unhideWhenUsed="0"/>
+    <w:lsdException w:name="Light Grid" w:semiHidden="0" w:uiPriority="62" w:unhideWhenUsed="0"/>
+    <w:lsdException w:name="Medium Shading 1" w:semiHidden="0" w:uiPriority="63" w:unhideWhenUsed="0"/>
+    <w:lsdException w:name="Medium Shading 2" w:semiHidden="0" w:uiPriority="64" w:unhideWhenUsed="0"/>
+    <w:lsdException w:name="Medium List 1" w:semiHidden="0" w:uiPriority="65" w:unhideWhenUsed="0"/>
+    <w:lsdException w:name="Medium List 2" w:semiHidden="0" w:uiPriority="66" w:unhideWhenUsed="0"/>
+    <w:lsdException w:name="Medium Grid 1" w:semiHidden="0" w:uiPriority="67" w:unhideWhenUsed="0"/>
+    <w:lsdException w:name="Medium Grid 2" w:semiHidden="0" w:uiPriority="68" w:unhideWhenUsed="0"/>
+    <w:lsdException w:name="Medium Grid 3" w:semiHidden="0" w:uiPriority="69" w:unhideWhenUsed="0"/>
+    <w:lsdException w:name="Dark List" w:semiHidden="0" w:uiPriority="70" w:unhideWhenUsed="0"/>
+    <w:lsdException w:name="Colorful Shading" w:semiHidden="0" w:uiPriority="71" w:unhideWhenUsed="0"/>
+    <w:lsdException w:name="Colorful List" w:semiHidden="0" w:uiPriority="72" w:unhideWhenUsed="0"/>
+    <w:lsdException w:name="Colorful Grid" w:semiHidden="0" w:uiPriority="73" w:unhideWhenUsed="0"/>
+    <w:lsdException w:name="Light Shading Accent 1" w:semiHidden="0" w:uiPriority="60" w:unhideWhenUsed="0"/>
+    <w:lsdException w:name="Light List Accent 1" w:semiHidden="0" w:uiPriority="61" w:unhideWhenUsed="0"/>
+    <w:lsdException w:name="Light Grid Accent 1" w:semiHidden="0" w:uiPriority="62" w:unhideWhenUsed="0"/>
+    <w:lsdException w:name="Medium Shading 1 Accent 1" w:semiHidden="0" w:uiPriority="63" w:unhideWhenUsed="0"/>
+    <w:lsdException w:name="Medium Shading 2 Accent 1" w:semiHidden="0" w:uiPriority="64" w:unhideWhenUsed="0"/>
+    <w:lsdException w:name="Medium List 1 Accent 1" w:semiHidden="0" w:uiPriority="65" w:unhideWhenUsed="0"/>
+    <w:lsdException w:name="Revision" w:unhideWhenUsed="0"/>
+    <w:lsdException w:name="List Paragraph" w:semiHidden="0" w:uiPriority="34" w:unhideWhenUsed="0" w:qFormat="1"/>
+    <w:lsdException w:name="Quote" w:semiHidden="0" w:uiPriority="29" w:unhideWhenUsed="0" w:qFormat="1"/>
+    <w:lsdException w:name="Intense Quote" w:semiHidden="0" w:uiPriority="30" w:unhideWhenUsed="0" w:qFormat="1"/>
+    <w:lsdException w:name="Medium List 2 Accent 1" w:semiHidden="0" w:uiPriority="66" w:unhideWhenUsed="0"/>
+    <w:lsdException w:name="Medium Grid 1 Accent 1" w:semiHidden="0" w:uiPriority="67" w:unhideWhenUsed="0"/>
+    <w:lsdException w:name="Medium Grid 2 Accent 1" w:semiHidden="0" w:uiPriority="68" w:unhideWhenUsed="0"/>
+    <w:lsdException w:name="Medium Grid 3 Accent 1" w:semiHidden="0" w:uiPriority="69" w:unhideWhenUsed="0"/>
+    <w:lsdException w:name="Dark List Accent 1" w:semiHidden="0" w:uiPriority="70" w:unhideWhenUsed="0"/>
+    <w:lsdException w:name="Colorful Shading Accent 1" w:semiHidden="0" w:uiPriority="71" w:unhideWhenUsed="0"/>
+    <w:lsdException w:name="Colorful List Accent 1" w:semiHidden="0" w:uiPriority="72" w:unhideWhenUsed="0"/>
+    <w:lsdException w:name="Colorful Grid Accent 1" w:semiHidden="0" w:uiPriority="73" w:unhideWhenUsed="0"/>
+    <w:lsdException w:name="Light Shading Accent 2" w:semiHidden="0" w:uiPriority="60" w:unhideWhenUsed="0"/>
+    <w:lsdException w:name="Light List Accent 2" w:semiHidden="0" w:uiPriority="61" w:unhideWhenUsed="0"/>
+    <w:lsdException w:name="Light Grid Accent 2" w:semiHidden="0" w:uiPriority="62" w:unhideWhenUsed="0"/>
+    <w:lsdException w:name="Medium Shading 1 Accent 2" w:semiHidden="0" w:uiPriority="63" w:unhideWhenUsed="0"/>
+    <w:lsdException w:name="Medium Shading 2 Accent 2" w:semiHidden="0" w:uiPriority="64" w:unhideWhenUsed="0"/>
+    <w:lsdException w:name="Medium List 1 Accent 2" w:semiHidden="0" w:uiPriority="65" w:unhideWhenUsed="0"/>
+    <w:lsdException w:name="Medium List 2 Accent 2" w:semiHidden="0" w:uiPriority="66" w:unhideWhenUsed="0"/>
+    <w:lsdException w:name="Medium Grid 1 Accent 2" w:semiHidden="0" w:uiPriority="67" w:unhideWhenUsed="0"/>
+    <w:lsdException w:name="Medium Grid 2 Accent 2" w:semiHidden="0" w:uiPriority="68" w:unhideWhenUsed="0"/>
+    <w:lsdException w:name="Medium Grid 3 Accent 2" w:semiHidden="0" w:uiPriority="69" w:unhideWhenUsed="0"/>
+    <w:lsdException w:name="Dark List Accent 2" w:semiHidden="0" w:uiPriority="70" w:unhideWhenUsed="0"/>
+    <w:lsdException w:name="Colorful Shading Accent 2" w:semiHidden="0" w:uiPriority="71" w:unhideWhenUsed="0"/>
+    <w:lsdException w:name="Colorful List Accent 2" w:semiHidden="0" w:uiPriority="72" w:unhideWhenUsed="0"/>
+    <w:lsdException w:name="Colorful Grid Accent 2" w:semiHidden="0" w:uiPriority="73" w:unhideWhenUsed="0"/>
+    <w:lsdException w:name="Light Shading Accent 3" w:semiHidden="0" w:uiPriority="60" w:unhideWhenUsed="0"/>
+    <w:lsdException w:name="Light List Accent 3" w:semiHidden="0" w:uiPriority="61" w:unhideWhenUsed="0"/>
+    <w:lsdException w:name="Light Grid Accent 3" w:semiHidden="0" w:uiPriority="62" w:unhideWhenUsed="0"/>
+    <w:lsdException w:name="Medium Shading 1 Accent 3" w:semiHidden="0" w:uiPriority="63" w:unhideWhenUsed="0"/>
+    <w:lsdException w:name="Medium Shading 2 Accent 3" w:semiHidden="0" w:uiPriority="64" w:unhideWhenUsed="0"/>
+    <w:lsdException w:name="Medium List 1 Accent 3" w:semiHidden="0" w:uiPriority="65" w:unhideWhenUsed="0"/>
+    <w:lsdException w:name="Medium List 2 Accent 3" w:semiHidden="0" w:uiPriority="66" w:unhideWhenUsed="0"/>
+    <w:lsdException w:name="Medium Grid 1 Accent 3" w:semiHidden="0" w:uiPriority="67" w:unhideWhenUsed="0"/>
+    <w:lsdException w:name="Medium Grid 2 Accent 3" w:semiHidden="0" w:uiPriority="68" w:unhideWhenUsed="0"/>
+    <w:lsdException w:name="Medium Grid 3 Accent 3" w:semiHidden="0" w:uiPriority="69" w:unhideWhenUsed="0"/>
+    <w:lsdException w:name="Dark List Accent 3" w:semiHidden="0" w:uiPriority="70" w:unhideWhenUsed="0"/>
+    <w:lsdException w:name="Colorful Shading Accent 3" w:semiHidden="0" w:uiPriority="71" w:unhideWhenUsed="0"/>
+    <w:lsdException w:name="Colorful List Accent 3" w:semiHidden="0" w:uiPriority="72" w:unhideWhenUsed="0"/>
+    <w:lsdException w:name="Colorful Grid Accent 3" w:semiHidden="0" w:uiPriority="73" w:unhideWhenUsed="0"/>
+    <w:lsdException w:name="Light Shading Accent 4" w:semiHidden="0" w:uiPriority="60" w:unhideWhenUsed="0"/>
+    <w:lsdException w:name="Light List Accent 4" w:semiHidden="0" w:uiPriority="61" w:unhideWhenUsed="0"/>
+    <w:lsdException w:name="Light Grid Accent 4" w:semiHidden="0" w:uiPriority="62" w:unhideWhenUsed="0"/>
+    <w:lsdException w:name="Medium Shading 1 Accent 4" w:semiHidden="0" w:uiPriority="63" w:unhideWhenUsed="0"/>
+    <w:lsdException w:name="Medium Shading 2 Accent 4" w:semiHidden="0" w:uiPriority="64" w:unhideWhenUsed="0"/>
+    <w:lsdException w:name="Medium List 1 Accent 4" w:semiHidden="0" w:uiPriority="65" w:unhideWhenUsed="0"/>
+    <w:lsdException w:name="Medium List 2 Accent 4" w:semiHidden="0" w:uiPriority="66" w:unhideWhenUsed="0"/>
+    <w:lsdException w:name="Medium Grid 1 Accent 4" w:semiHidden="0" w:uiPriority="67" w:unhideWhenUsed="0"/>
+    <w:lsdException w:name="Medium Grid 2 Accent 4" w:semiHidden="0" w:uiPriority="68" w:unhideWhenUsed="0"/>
+    <w:lsdException w:name="Medium Grid 3 Accent 4" w:semiHidden="0" w:uiPriority="69" w:unhideWhenUsed="0"/>
+    <w:lsdException w:name="Dark List Accent 4" w:semiHidden="0" w:uiPriority="70" w:unhideWhenUsed="0"/>
+    <w:lsdException w:name="Colorful Shading Accent 4" w:semiHidden="0" w:uiPriority="71" w:unhideWhenUsed="0"/>
+    <w:lsdException w:name="Colorful List Accent 4" w:semiHidden="0" w:uiPriority="72" w:unhideWhenUsed="0"/>
+    <w:lsdException w:name="Colorful Grid Accent 4" w:semiHidden="0" w:uiPriority="73" w:unhideWhenUsed="0"/>
+    <w:lsdException w:name="Light Shading Accent 5" w:semiHidden="0" w:uiPriority="60" w:unhideWhenUsed="0"/>
+    <w:lsdException w:name="Light List Accent 5" w:semiHidden="0" w:uiPriority="61" w:unhideWhenUsed="0"/>
+    <w:lsdException w:name="Light Grid Accent 5" w:semiHidden="0" w:uiPriority="62" w:unhideWhenUsed="0"/>
+    <w:lsdException w:name="Medium Shading 1 Accent 5" w:semiHidden="0" w:uiPriority="63" w:unhideWhenUsed="0"/>
+    <w:lsdException w:name="Medium Shading 2 Accent 5" w:semiHidden="0" w:uiPriority="64" w:unhideWhenUsed="0"/>
+    <w:lsdException w:name="Medium List 1 Accent 5" w:semiHidden="0" w:uiPriority="65" w:unhideWhenUsed="0"/>
+    <w:lsdException w:name="Medium List 2 Accent 5" w:semiHidden="0" w:uiPriority="66" w:unhideWhenUsed="0"/>
+    <w:lsdException w:name="Medium Grid 1 Accent 5" w:semiHidden="0" w:uiPriority="67" w:unhideWhenUsed="0"/>
+    <w:lsdException w:name="Medium Grid 2 Accent 5" w:semiHidden="0" w:uiPriority="68" w:unhideWhenUsed="0"/>
+    <w:lsdException w:name="Medium Grid 3 Accent 5" w:semiHidden="0" w:uiPriority="69" w:unhideWhenUsed="0"/>
+    <w:lsdException w:name="Dark List Accent 5" w:semiHidden="0" w:uiPriority="70" w:unhideWhenUsed="0"/>
+    <w:lsdException w:name="Colorful Shading Accent 5" w:semiHidden="0" w:uiPriority="71" w:unhideWhenUsed="0"/>
+    <w:lsdException w:name="Colorful List Accent 5" w:semiHidden="0" w:uiPriority="72" w:unhideWhenUsed="0"/>
+    <w:lsdException w:name="Colorful Grid Accent 5" w:semiHidden="0" w:uiPriority="73" w:unhideWhenUsed="0"/>
+    <w:lsdException w:name="Light Shading Accent 6" w:semiHidden="0" w:uiPriority="60" w:unhideWhenUsed="0"/>
+    <w:lsdException w:name="Light List Accent 6" w:semiHidden="0" w:uiPriority="61" w:unhideWhenUsed="0"/>
+    <w:lsdException w:name="Light Grid Accent 6" w:semiHidden="0" w:uiPriority="62" w:unhideWhenUsed="0"/>
+    <w:lsdException w:name="Medium Shading 1 Accent 6" w:semiHidden="0" w:uiPriority="63" w:unhideWhenUsed="0"/>
+    <w:lsdException w:name="Medium Shading 2 Accent 6" w:semiHidden="0" w:uiPriority="64" w:unhideWhenUsed="0"/>
+    <w:lsdException w:name="Medium List 1 Accent 6" w:semiHidden="0" w:uiPriority="65" w:unhideWhenUsed="0"/>
+    <w:lsdException w:name="Medium List 2 Accent 6" w:semiHidden="0" w:uiPriority="66" w:unhideWhenUsed="0"/>
+    <w:lsdException w:name="Medium Grid 1 Accent 6" w:semiHidden="0" w:uiPriority="67" w:unhideWhenUsed="0"/>
+    <w:lsdException w:name="Medium Grid 2 Accent 6" w:semiHidden="0" w:uiPriority="68" w:unhideWhenUsed="0"/>
+    <w:lsdException w:name="Medium Grid 3 Accent 6" w:semiHidden="0" w:uiPriority="69" w:unhideWhenUsed="0"/>
+    <w:lsdException w:name="Dark List Accent 6" w:semiHidden="0" w:uiPriority="70" w:unhideWhenUsed="0"/>
+    <w:lsdException w:name="Colorful Shading Accent 6" w:semiHidden="0" w:uiPriority="71" w:unhideWhenUsed="0"/>
+    <w:lsdException w:name="Colorful List Accent 6" w:semiHidden="0" w:uiPriority="72" w:unhideWhenUsed="0"/>
+    <w:lsdException w:name="Colorful Grid Accent 6" w:semiHidden="0" w:uiPriority="73" w:unhideWhenUsed="0"/>
+    <w:lsdException w:name="Subtle Emphasis" w:semiHidden="0" w:uiPriority="19" w:unhideWhenUsed="0" w:qFormat="1"/>
+    <w:lsdException w:name="Intense Emphasis" w:semiHidden="0" w:uiPriority="21" w:unhideWhenUsed="0" w:qFormat="1"/>
+    <w:lsdException w:name="Subtle Reference" w:semiHidden="0" w:uiPriority="31" w:unhideWhenUsed="0" w:qFormat="1"/>
+    <w:lsdException w:name="Intense Reference" w:semiHidden="0" w:uiPriority="32" w:unhideWhenUsed="0" w:qFormat="1"/>
+    <w:lsdException w:name="Book Title" w:semiHidden="0" w:uiPriority="33" w:unhideWhenUsed="0" w:qFormat="1"/>
+    <w:lsdException w:name="Bibliography" w:uiPriority="37"/>
+    <w:lsdException w:name="TOC Heading" w:uiPriority="39" w:qFormat="1"/>
+  </w:latentStyles>
+  <w:style w:type="paragraph" w:default="1" w:styleId="Normal">
+    <w:name w:val="Normal"/>
+    <w:qFormat/>
+  </w:style>
+  <w:style w:type="paragraph" w:styleId="Heading1">
+    <w:name w:val="heading 1"/>
+    <w:basedOn w:val="Normal"/>
+    <w:next w:val="Normal"/>
+    <w:link w:val="Heading1Char"/>
+    <w:uiPriority w:val="9"/>
+    <w:qFormat/>
+    <w:rsid w:val="00F202C3"/>
+    <w:pPr>
+      <w:keepNext/>
+      <w:keepLines/>
+      <w:spacing w:before="240" w:after="0"/>
+      <w:outlineLvl w:val="0"/>
+    </w:pPr>
+    <w:rPr>
+      <w:rFonts w:asciiTheme="majorHAnsi" w:eastAsiaTheme="majorEastAsia" w:hAnsiTheme="majorHAnsi" w:cstheme="majorBidi"/>
+      <w:color w:val="2F5496" w:themeColor="accent1" w:themeShade="BF"/>
+      <w:sz w:val="32"/>
+      <w:szCs w:val="32"/>
+    </w:rPr>
+  </w:style>
+  <w:style w:type="paragraph" w:styleId="Heading2">
+    <w:name w:val="heading 2"/>
+    <w:basedOn w:val="Normal"/>
+    <w:next w:val="Normal"/>
+    <w:link w:val="Heading2Char"/>
+    <w:uiPriority w:val="9"/>
+    <w:unhideWhenUsed/>
+    <w:qFormat/>
+    <w:rsid w:val="00B46246"/>
+    <w:pPr>
+      <w:keepNext/>
+      <w:keepLines/>
+      <w:spacing w:before="40" w:after="0"/>
+      <w:outlineLvl w:val="1"/>
+    </w:pPr>
+    <w:rPr>
+      <w:rFonts w:asciiTheme="majorHAnsi" w:eastAsiaTheme="majorEastAsia" w:hAnsiTheme="majorHAnsi" w:cstheme="majorBidi"/>
+      <w:color w:val="2F5496" w:themeColor="accent1" w:themeShade="BF"/>
+      <w:sz w:val="26"/>
+      <w:szCs w:val="26"/>
+    </w:rPr>
+  </w:style>
+  <w:style w:type="paragraph" w:styleId="Heading3">
+    <w:name w:val="heading 3"/>
+    <w:basedOn w:val="Normal"/>
+    <w:next w:val="Normal"/>
+    <w:link w:val="Heading3Char"/>
+    <w:uiPriority w:val="9"/>
+    <w:unhideWhenUsed/>
+    <w:qFormat/>
+    <w:rsid w:val="00D62C5F"/>
+    <w:pPr>
+      <w:keepNext/>
+      <w:keepLines/>
+      <w:spacing w:before="40" w:after="0"/>
+      <w:outlineLvl w:val="2"/>
+    </w:pPr>
+    <w:rPr>
+      <w:rFonts w:asciiTheme="majorHAnsi" w:eastAsiaTheme="majorEastAsia" w:hAnsiTheme="majorHAnsi" w:cstheme="majorBidi"/>
+      <w:color w:val="1F3763" w:themeColor="accent1" w:themeShade="7F"/>
+      <w:sz w:val="24"/>
+      <w:szCs w:val="24"/>
+    </w:rPr>
+  </w:style>
+  <w:style w:type="character" w:default="1" w:styleId="DefaultParagraphFont">
+    <w:name w:val="Default Paragraph Font"/>
+    <w:uiPriority w:val="1"/>
+    <w:unhideWhenUsed/>
+  </w:style>
+  <w:style w:type="table" w:default="1" w:styleId="TableNormal">
+    <w:name w:val="Normal Table"/>
+    <w:uiPriority w:val="99"/>
+    <w:semiHidden/>
+    <w:unhideWhenUsed/>
+    <w:tblPr>
+      <w:tblInd w:w="0" w:type="dxa"/>
+      <w:tblCellMar>
+        <w:top w:w="0" w:type="dxa"/>
+        <w:left w:w="108" w:type="dxa"/>
+        <w:bottom w:w="0" w:type="dxa"/>
+        <w:right w:w="108" w:type="dxa"/>
+      </w:tblCellMar>
+    </w:tblPr>
+  </w:style>
+  <w:style w:type="numbering" w:default="1" w:styleId="NoList">
+    <w:name w:val="No List"/>
+    <w:uiPriority w:val="99"/>
+    <w:semiHidden/>
+    <w:unhideWhenUsed/>
+  </w:style>
+  <w:style w:type="paragraph" w:styleId="Title">
+    <w:name w:val="Title"/>
+    <w:basedOn w:val="Normal"/>
+    <w:next w:val="Normal"/>
+    <w:link w:val="TitleChar"/>
+    <w:uiPriority w:val="10"/>
+    <w:qFormat/>
+    <w:rsid w:val="00F202C3"/>
+    <w:pPr>
+      <w:spacing w:after="0" w:line="240" w:lineRule="auto"/>
+      <w:contextualSpacing/>
+    </w:pPr>
+    <w:rPr>
+      <w:rFonts w:asciiTheme="majorHAnsi" w:eastAsiaTheme="majorEastAsia" w:hAnsiTheme="majorHAnsi" w:cstheme="majorBidi"/>
+      <w:spacing w:val="-10"/>
+      <w:kern w:val="28"/>
+      <w:sz w:val="56"/>
+      <w:szCs w:val="56"/>
+    </w:rPr>
+  </w:style>
+  <w:style w:type="character" w:customStyle="1" w:styleId="TitleChar">
+    <w:name w:val="Title Char"/>
+    <w:basedOn w:val="DefaultParagraphFont"/>
+    <w:link w:val="Title"/>
+    <w:uiPriority w:val="10"/>
+    <w:rsid w:val="00F202C3"/>
+    <w:rPr>
+      <w:rFonts w:asciiTheme="majorHAnsi" w:eastAsiaTheme="majorEastAsia" w:hAnsiTheme="majorHAnsi" w:cstheme="majorBidi"/>
+      <w:spacing w:val="-10"/>
+      <w:kern w:val="28"/>
+      <w:sz w:val="56"/>
+      <w:szCs w:val="56"/>
+    </w:rPr>
+  </w:style>
+  <w:style w:type="paragraph" w:styleId="Subtitle">
+    <w:name w:val="Subtitle"/>
+    <w:basedOn w:val="Normal"/>
+    <w:next w:val="Normal"/>
+    <w:link w:val="SubtitleChar"/>
+    <w:uiPriority w:val="11"/>
+    <w:qFormat/>
+    <w:rsid w:val="00F202C3"/>
+    <w:pPr>
+      <w:numPr>
+        <w:ilvl w:val="1"/>
+      </w:numPr>
+    </w:pPr>
+    <w:rPr>
+      <w:rFonts w:eastAsiaTheme="minorEastAsia"/>
+      <w:color w:val="5A5A5A" w:themeColor="text1" w:themeTint="A5"/>
+      <w:spacing w:val="15"/>
+    </w:rPr>
+  </w:style>
+  <w:style w:type="character" w:customStyle="1" w:styleId="SubtitleChar">
+    <w:name w:val="Subtitle Char"/>
+    <w:basedOn w:val="DefaultParagraphFont"/>
+    <w:link w:val="Subtitle"/>
+    <w:uiPriority w:val="11"/>
+    <w:rsid w:val="00F202C3"/>
+    <w:rPr>
+      <w:rFonts w:eastAsiaTheme="minorEastAsia"/>
+      <w:color w:val="5A5A5A" w:themeColor="text1" w:themeTint="A5"/>
+      <w:spacing w:val="15"/>
+    </w:rPr>
+  </w:style>
+  <w:style w:type="table" w:styleId="TableGrid">
+    <w:name w:val="Table Grid"/>
+    <w:basedOn w:val="TableNormal"/>
+    <w:uiPriority w:val="39"/>
+    <w:rsid w:val="00F202C3"/>
+    <w:pPr>
+      <w:spacing w:after="0" w:line="240" w:lineRule="auto"/>
+    </w:pPr>
+    <w:tblPr>
+      <w:tblInd w:w="0" w:type="dxa"/>
+      <w:tblBorders>
+        <w:top w:val="single" w:sz="4" w:space="0" w:color="auto"/>
+        <w:left w:val="single" w:sz="4" w:space="0" w:color="auto"/>
+        <w:bottom w:val="single" w:sz="4" w:space="0" w:color="auto"/>
+        <w:right w:val="single" w:sz="4" w:space="0" w:color="auto"/>
+        <w:insideH w:val="single" w:sz="4" w:space="0" w:color="auto"/>
+        <w:insideV w:val="single" w:sz="4" w:space="0" w:color="auto"/>
+      </w:tblBorders>
+      <w:tblCellMar>
+        <w:top w:w="0" w:type="dxa"/>
+        <w:left w:w="108" w:type="dxa"/>
+        <w:bottom w:w="0" w:type="dxa"/>
+        <w:right w:w="108" w:type="dxa"/>
+      </w:tblCellMar>
     </w:tblPr>
   </w:style>
   <w:style w:type="character" w:customStyle="1" w:styleId="Heading1Char">
@@ -8062,7 +8759,7 @@
     </a:clrScheme>
     <a:fontScheme name="Office">
       <a:majorFont>
-        <a:latin typeface="Calibri Light" panose="020F0302020204030204"/>
+        <a:latin typeface="Calibri Light"/>
         <a:ea typeface=""/>
         <a:cs typeface=""/>
         <a:font script="Jpan" typeface="游ゴシック Light"/>
@@ -8114,7 +8811,7 @@
         <a:font script="Tfng" typeface="Ebrima"/>
       </a:majorFont>
       <a:minorFont>
-        <a:latin typeface="Calibri" panose="020F0502020204030204"/>
+        <a:latin typeface="Calibri"/>
         <a:ea typeface=""/>
         <a:cs typeface=""/>
         <a:font script="Jpan" typeface="游明朝"/>
@@ -8308,7 +9005,7 @@
   <a:extraClrSchemeLst/>
   <a:extLst>
     <a:ext uri="{05A4C25C-085E-4340-85A3-A5531E510DB2}">
-      <thm15:themeFamily xmlns:thm15="http://schemas.microsoft.com/office/thememl/2012/main" name="Office Theme" id="{62F939B6-93AF-4DB8-9C6B-D6C7DFDC589F}" vid="{4A3C46E8-61CC-4603-A589-7422A47A8E4A}"/>
+      <thm15:themeFamily xmlns:thm15="http://schemas.microsoft.com/office/thememl/2012/main" xmlns="" name="Office Theme" id="{62F939B6-93AF-4DB8-9C6B-D6C7DFDC589F}" vid="{4A3C46E8-61CC-4603-A589-7422A47A8E4A}"/>
     </a:ext>
   </a:extLst>
 </a:theme>
@@ -8319,7 +9016,7 @@
 </file>
 
 <file path=customXml/itemProps1.xml><?xml version="1.0" encoding="utf-8"?>
-<ds:datastoreItem xmlns:ds="http://schemas.openxmlformats.org/officeDocument/2006/customXml" ds:itemID="{C86E53EF-C42B-4C78-91B3-E4C2B5792B72}">
+<ds:datastoreItem xmlns:ds="http://schemas.openxmlformats.org/officeDocument/2006/customXml" ds:itemID="{05ED8F6D-6531-DF49-874A-3A32B8D657B1}">
   <ds:schemaRefs>
     <ds:schemaRef ds:uri="http://schemas.openxmlformats.org/officeDocument/2006/bibliography"/>
   </ds:schemaRefs>

--- a/Requirement Document.docx
+++ b/Requirement Document.docx
@@ -1,6 +1,6 @@
 
 <file path=word/document.xml><?xml version="1.0" encoding="utf-8"?>
-<w:document xmlns:wpc="http://schemas.microsoft.com/office/word/2010/wordprocessingCanvas" xmlns:mo="http://schemas.microsoft.com/office/mac/office/2008/main" xmlns:mc="http://schemas.openxmlformats.org/markup-compatibility/2006" xmlns:mv="urn:schemas-microsoft-com:mac:vml" xmlns:o="urn:schemas-microsoft-com:office:office" xmlns:r="http://schemas.openxmlformats.org/officeDocument/2006/relationships" xmlns:m="http://schemas.openxmlformats.org/officeDocument/2006/math" xmlns:v="urn:schemas-microsoft-com:vml" xmlns:wp14="http://schemas.microsoft.com/office/word/2010/wordprocessingDrawing" xmlns:wp="http://schemas.openxmlformats.org/drawingml/2006/wordprocessingDrawing" xmlns:w10="urn:schemas-microsoft-com:office:word" xmlns:w="http://schemas.openxmlformats.org/wordprocessingml/2006/main" xmlns:w14="http://schemas.microsoft.com/office/word/2010/wordml" xmlns:wpg="http://schemas.microsoft.com/office/word/2010/wordprocessingGroup" xmlns:wpi="http://schemas.microsoft.com/office/word/2010/wordprocessingInk" xmlns:wne="http://schemas.microsoft.com/office/word/2006/wordml" xmlns:wps="http://schemas.microsoft.com/office/word/2010/wordprocessingShape" mc:Ignorable="w14 wp14">
+<w:document xmlns:wpc="http://schemas.microsoft.com/office/word/2010/wordprocessingCanvas" xmlns:cx="http://schemas.microsoft.com/office/drawing/2014/chartex" xmlns:cx1="http://schemas.microsoft.com/office/drawing/2015/9/8/chartex" xmlns:cx2="http://schemas.microsoft.com/office/drawing/2015/10/21/chartex" xmlns:cx3="http://schemas.microsoft.com/office/drawing/2016/5/9/chartex" xmlns:cx4="http://schemas.microsoft.com/office/drawing/2016/5/10/chartex" xmlns:cx5="http://schemas.microsoft.com/office/drawing/2016/5/11/chartex" xmlns:cx6="http://schemas.microsoft.com/office/drawing/2016/5/12/chartex" xmlns:cx7="http://schemas.microsoft.com/office/drawing/2016/5/13/chartex" xmlns:cx8="http://schemas.microsoft.com/office/drawing/2016/5/14/chartex" xmlns:mc="http://schemas.openxmlformats.org/markup-compatibility/2006" xmlns:aink="http://schemas.microsoft.com/office/drawing/2016/ink" xmlns:am3d="http://schemas.microsoft.com/office/drawing/2017/model3d" xmlns:o="urn:schemas-microsoft-com:office:office" xmlns:r="http://schemas.openxmlformats.org/officeDocument/2006/relationships" xmlns:m="http://schemas.openxmlformats.org/officeDocument/2006/math" xmlns:v="urn:schemas-microsoft-com:vml" xmlns:wp14="http://schemas.microsoft.com/office/word/2010/wordprocessingDrawing" xmlns:wp="http://schemas.openxmlformats.org/drawingml/2006/wordprocessingDrawing" xmlns:w10="urn:schemas-microsoft-com:office:word" xmlns:w="http://schemas.openxmlformats.org/wordprocessingml/2006/main" xmlns:w14="http://schemas.microsoft.com/office/word/2010/wordml" xmlns:w15="http://schemas.microsoft.com/office/word/2012/wordml" xmlns:w16cid="http://schemas.microsoft.com/office/word/2016/wordml/cid" xmlns:w16se="http://schemas.microsoft.com/office/word/2015/wordml/symex" xmlns:wpg="http://schemas.microsoft.com/office/word/2010/wordprocessingGroup" xmlns:wpi="http://schemas.microsoft.com/office/word/2010/wordprocessingInk" xmlns:wne="http://schemas.microsoft.com/office/word/2006/wordml" xmlns:wps="http://schemas.microsoft.com/office/word/2010/wordprocessingShape" mc:Ignorable="w14 w15 w16se w16cid wp14">
   <w:body>
     <w:p>
       <w:pPr>
@@ -102,39 +102,7 @@
                 <w:sz w:val="24"/>
                 <w:szCs w:val="24"/>
               </w:rPr>
-              <w:t xml:space="preserve">Vincent Finn, Chris </w:t>
-            </w:r>
-            <w:proofErr w:type="spellStart"/>
-            <w:r>
-              <w:rPr>
-                <w:sz w:val="24"/>
-                <w:szCs w:val="24"/>
-              </w:rPr>
-              <w:t>Deslongchamp</w:t>
-            </w:r>
-            <w:proofErr w:type="spellEnd"/>
-            <w:r>
-              <w:rPr>
-                <w:sz w:val="24"/>
-                <w:szCs w:val="24"/>
-              </w:rPr>
-              <w:t xml:space="preserve">, Matthew </w:t>
-            </w:r>
-            <w:proofErr w:type="spellStart"/>
-            <w:r>
-              <w:rPr>
-                <w:sz w:val="24"/>
-                <w:szCs w:val="24"/>
-              </w:rPr>
-              <w:t>Quaschnick</w:t>
-            </w:r>
-            <w:proofErr w:type="spellEnd"/>
-            <w:r>
-              <w:rPr>
-                <w:sz w:val="24"/>
-                <w:szCs w:val="24"/>
-              </w:rPr>
-              <w:t>, William Brown</w:t>
+              <w:t>Vincent Finn, Chris Deslongchamp, Matthew Quaschnick, William Brown</w:t>
             </w:r>
           </w:p>
           <w:p>
@@ -186,39 +154,7 @@
                 <w:sz w:val="24"/>
                 <w:szCs w:val="24"/>
               </w:rPr>
-              <w:t xml:space="preserve">Dr. </w:t>
-            </w:r>
-            <w:proofErr w:type="spellStart"/>
-            <w:r>
-              <w:rPr>
-                <w:sz w:val="24"/>
-                <w:szCs w:val="24"/>
-              </w:rPr>
-              <w:t>Filippos</w:t>
-            </w:r>
-            <w:proofErr w:type="spellEnd"/>
-            <w:r>
-              <w:rPr>
-                <w:sz w:val="24"/>
-                <w:szCs w:val="24"/>
-              </w:rPr>
-              <w:t xml:space="preserve"> </w:t>
-            </w:r>
-            <w:proofErr w:type="spellStart"/>
-            <w:r>
-              <w:rPr>
-                <w:sz w:val="24"/>
-                <w:szCs w:val="24"/>
-              </w:rPr>
-              <w:t>Vokolos</w:t>
-            </w:r>
-            <w:proofErr w:type="spellEnd"/>
-            <w:r>
-              <w:rPr>
-                <w:sz w:val="24"/>
-                <w:szCs w:val="24"/>
-              </w:rPr>
-              <w:t>, Ph. D.</w:t>
+              <w:t>Dr. Filippos Vokolos, Ph. D.</w:t>
             </w:r>
           </w:p>
         </w:tc>
@@ -262,39 +198,7 @@
                 <w:sz w:val="24"/>
                 <w:szCs w:val="24"/>
               </w:rPr>
-              <w:t xml:space="preserve">Dr. </w:t>
-            </w:r>
-            <w:proofErr w:type="spellStart"/>
-            <w:r>
-              <w:rPr>
-                <w:sz w:val="24"/>
-                <w:szCs w:val="24"/>
-              </w:rPr>
-              <w:t>Filippos</w:t>
-            </w:r>
-            <w:proofErr w:type="spellEnd"/>
-            <w:r>
-              <w:rPr>
-                <w:sz w:val="24"/>
-                <w:szCs w:val="24"/>
-              </w:rPr>
-              <w:t xml:space="preserve"> </w:t>
-            </w:r>
-            <w:proofErr w:type="spellStart"/>
-            <w:r>
-              <w:rPr>
-                <w:sz w:val="24"/>
-                <w:szCs w:val="24"/>
-              </w:rPr>
-              <w:t>Vokolos</w:t>
-            </w:r>
-            <w:proofErr w:type="spellEnd"/>
-            <w:r>
-              <w:rPr>
-                <w:sz w:val="24"/>
-                <w:szCs w:val="24"/>
-              </w:rPr>
-              <w:t>, Ph. D.</w:t>
+              <w:t>Dr. Filippos Vokolos, Ph. D.</w:t>
             </w:r>
           </w:p>
         </w:tc>
@@ -306,7 +210,7 @@
       <w:pPr>
         <w:pStyle w:val="Heading1"/>
       </w:pPr>
-      <w:bookmarkStart w:id="0" w:name="_Toc520210095"/>
+      <w:bookmarkStart w:id="0" w:name="_Toc520826771"/>
       <w:r>
         <w:t>Revision History</w:t>
       </w:r>
@@ -438,76 +342,149 @@
                 <w:sz w:val="24"/>
                 <w:szCs w:val="24"/>
               </w:rPr>
-              <w:t xml:space="preserve">Chris </w:t>
-            </w:r>
-            <w:proofErr w:type="spellStart"/>
-            <w:r>
+              <w:t>Chris Deslongchamp</w:t>
+            </w:r>
+          </w:p>
+        </w:tc>
+        <w:tc>
+          <w:tcPr>
+            <w:tcW w:w="2337" w:type="dxa"/>
+          </w:tcPr>
+          <w:p>
+            <w:pPr>
               <w:rPr>
                 <w:sz w:val="24"/>
                 <w:szCs w:val="24"/>
               </w:rPr>
-              <w:t>Deslongchamp</w:t>
-            </w:r>
-            <w:proofErr w:type="spellEnd"/>
-          </w:p>
-        </w:tc>
-        <w:tc>
-          <w:tcPr>
-            <w:tcW w:w="2337" w:type="dxa"/>
-          </w:tcPr>
-          <w:p>
-            <w:pPr>
+            </w:pPr>
+            <w:r>
               <w:rPr>
                 <w:sz w:val="24"/>
                 <w:szCs w:val="24"/>
               </w:rPr>
-            </w:pPr>
-            <w:r>
+              <w:t>7/17/2018</w:t>
+            </w:r>
+          </w:p>
+        </w:tc>
+        <w:tc>
+          <w:tcPr>
+            <w:tcW w:w="2338" w:type="dxa"/>
+          </w:tcPr>
+          <w:p>
+            <w:pPr>
               <w:rPr>
                 <w:sz w:val="24"/>
                 <w:szCs w:val="24"/>
               </w:rPr>
-              <w:t>7/17/2018</w:t>
-            </w:r>
-          </w:p>
-        </w:tc>
-        <w:tc>
-          <w:tcPr>
-            <w:tcW w:w="2338" w:type="dxa"/>
-          </w:tcPr>
-          <w:p>
-            <w:pPr>
+            </w:pPr>
+            <w:r>
               <w:rPr>
                 <w:sz w:val="24"/>
                 <w:szCs w:val="24"/>
               </w:rPr>
-            </w:pPr>
-            <w:r>
+              <w:t>First Draft – Sections Outlined</w:t>
+            </w:r>
+          </w:p>
+        </w:tc>
+        <w:tc>
+          <w:tcPr>
+            <w:tcW w:w="2338" w:type="dxa"/>
+          </w:tcPr>
+          <w:p>
+            <w:pPr>
               <w:rPr>
                 <w:sz w:val="24"/>
                 <w:szCs w:val="24"/>
               </w:rPr>
-              <w:t>First Draft – Sections Outlined</w:t>
-            </w:r>
-          </w:p>
-        </w:tc>
-        <w:tc>
-          <w:tcPr>
-            <w:tcW w:w="2338" w:type="dxa"/>
-          </w:tcPr>
-          <w:p>
-            <w:pPr>
+            </w:pPr>
+            <w:r>
               <w:rPr>
                 <w:sz w:val="24"/>
                 <w:szCs w:val="24"/>
               </w:rPr>
-            </w:pPr>
-            <w:r>
+              <w:t>0.9</w:t>
+            </w:r>
+          </w:p>
+        </w:tc>
+      </w:tr>
+      <w:tr>
+        <w:tc>
+          <w:tcPr>
+            <w:tcW w:w="2337" w:type="dxa"/>
+          </w:tcPr>
+          <w:p>
+            <w:pPr>
               <w:rPr>
                 <w:sz w:val="24"/>
                 <w:szCs w:val="24"/>
               </w:rPr>
-              <w:t>0.9</w:t>
+            </w:pPr>
+            <w:r>
+              <w:rPr>
+                <w:sz w:val="24"/>
+                <w:szCs w:val="24"/>
+              </w:rPr>
+              <w:t>Chris Deslongchamp</w:t>
+            </w:r>
+          </w:p>
+        </w:tc>
+        <w:tc>
+          <w:tcPr>
+            <w:tcW w:w="2337" w:type="dxa"/>
+          </w:tcPr>
+          <w:p>
+            <w:pPr>
+              <w:rPr>
+                <w:sz w:val="24"/>
+                <w:szCs w:val="24"/>
+              </w:rPr>
+            </w:pPr>
+            <w:r>
+              <w:rPr>
+                <w:sz w:val="24"/>
+                <w:szCs w:val="24"/>
+              </w:rPr>
+              <w:t>7/24/2018</w:t>
+            </w:r>
+          </w:p>
+        </w:tc>
+        <w:tc>
+          <w:tcPr>
+            <w:tcW w:w="2338" w:type="dxa"/>
+          </w:tcPr>
+          <w:p>
+            <w:pPr>
+              <w:rPr>
+                <w:sz w:val="24"/>
+                <w:szCs w:val="24"/>
+              </w:rPr>
+            </w:pPr>
+            <w:r>
+              <w:rPr>
+                <w:sz w:val="24"/>
+                <w:szCs w:val="24"/>
+              </w:rPr>
+              <w:t>Second Draft – Content added to all sections</w:t>
+            </w:r>
+          </w:p>
+        </w:tc>
+        <w:tc>
+          <w:tcPr>
+            <w:tcW w:w="2338" w:type="dxa"/>
+          </w:tcPr>
+          <w:p>
+            <w:pPr>
+              <w:rPr>
+                <w:sz w:val="24"/>
+                <w:szCs w:val="24"/>
+              </w:rPr>
+            </w:pPr>
+            <w:r>
+              <w:rPr>
+                <w:sz w:val="24"/>
+                <w:szCs w:val="24"/>
+              </w:rPr>
+              <w:t>1.0</w:t>
             </w:r>
           </w:p>
         </w:tc>
@@ -529,131 +506,61 @@
                 <w:sz w:val="24"/>
                 <w:szCs w:val="24"/>
               </w:rPr>
-              <w:t xml:space="preserve">Chris </w:t>
-            </w:r>
-            <w:proofErr w:type="spellStart"/>
-            <w:r>
+              <w:t>Will Brown, Vincent Finn, Chris Deslongchamp, Matthew Quaschnick</w:t>
+            </w:r>
+          </w:p>
+        </w:tc>
+        <w:tc>
+          <w:tcPr>
+            <w:tcW w:w="2337" w:type="dxa"/>
+          </w:tcPr>
+          <w:p>
+            <w:pPr>
               <w:rPr>
                 <w:sz w:val="24"/>
                 <w:szCs w:val="24"/>
               </w:rPr>
-              <w:t>Deslongchamp</w:t>
-            </w:r>
-            <w:proofErr w:type="spellEnd"/>
-          </w:p>
-        </w:tc>
-        <w:tc>
-          <w:tcPr>
-            <w:tcW w:w="2337" w:type="dxa"/>
-          </w:tcPr>
-          <w:p>
-            <w:pPr>
+            </w:pPr>
+            <w:r>
               <w:rPr>
                 <w:sz w:val="24"/>
                 <w:szCs w:val="24"/>
               </w:rPr>
-            </w:pPr>
-            <w:r>
+              <w:t>7/30/2018</w:t>
+            </w:r>
+          </w:p>
+        </w:tc>
+        <w:tc>
+          <w:tcPr>
+            <w:tcW w:w="2338" w:type="dxa"/>
+          </w:tcPr>
+          <w:p>
+            <w:pPr>
               <w:rPr>
                 <w:sz w:val="24"/>
                 <w:szCs w:val="24"/>
               </w:rPr>
-              <w:t>7/24/2018</w:t>
-            </w:r>
-          </w:p>
-        </w:tc>
-        <w:tc>
-          <w:tcPr>
-            <w:tcW w:w="2338" w:type="dxa"/>
-          </w:tcPr>
-          <w:p>
-            <w:pPr>
+            </w:pPr>
+            <w:r>
               <w:rPr>
                 <w:sz w:val="24"/>
                 <w:szCs w:val="24"/>
               </w:rPr>
-            </w:pPr>
+              <w:t>Revisions</w:t>
+            </w:r>
             <w:r>
               <w:rPr>
                 <w:sz w:val="24"/>
                 <w:szCs w:val="24"/>
               </w:rPr>
-              <w:t>Second Draft – Content added to all sections</w:t>
-            </w:r>
-          </w:p>
-        </w:tc>
-        <w:tc>
-          <w:tcPr>
-            <w:tcW w:w="2338" w:type="dxa"/>
-          </w:tcPr>
-          <w:p>
-            <w:pPr>
+              <w:t xml:space="preserve"> – Updating info based on comments and adding </w:t>
+            </w:r>
+            <w:r>
               <w:rPr>
                 <w:sz w:val="24"/>
                 <w:szCs w:val="24"/>
               </w:rPr>
-            </w:pPr>
-            <w:r>
-              <w:rPr>
-                <w:sz w:val="24"/>
-                <w:szCs w:val="24"/>
-              </w:rPr>
-              <w:t>1.0</w:t>
-            </w:r>
-          </w:p>
-        </w:tc>
-      </w:tr>
-      <w:tr>
-        <w:tc>
-          <w:tcPr>
-            <w:tcW w:w="2337" w:type="dxa"/>
-          </w:tcPr>
-          <w:p>
-            <w:pPr>
-              <w:rPr>
-                <w:sz w:val="24"/>
-                <w:szCs w:val="24"/>
-              </w:rPr>
-            </w:pPr>
-          </w:p>
-        </w:tc>
-        <w:tc>
-          <w:tcPr>
-            <w:tcW w:w="2337" w:type="dxa"/>
-          </w:tcPr>
-          <w:p>
-            <w:pPr>
-              <w:rPr>
-                <w:sz w:val="24"/>
-                <w:szCs w:val="24"/>
-              </w:rPr>
-            </w:pPr>
-            <w:r>
-              <w:rPr>
-                <w:sz w:val="24"/>
-                <w:szCs w:val="24"/>
-              </w:rPr>
-              <w:t>7/30/2018</w:t>
-            </w:r>
-          </w:p>
-        </w:tc>
-        <w:tc>
-          <w:tcPr>
-            <w:tcW w:w="2338" w:type="dxa"/>
-          </w:tcPr>
-          <w:p>
-            <w:pPr>
-              <w:rPr>
-                <w:sz w:val="24"/>
-                <w:szCs w:val="24"/>
-              </w:rPr>
-            </w:pPr>
-            <w:r>
-              <w:rPr>
-                <w:sz w:val="24"/>
-                <w:szCs w:val="24"/>
-              </w:rPr>
-              <w:t>Revisions</w:t>
+              <w:t>images</w:t>
             </w:r>
           </w:p>
         </w:tc>
@@ -694,12 +601,17 @@
     <w:p/>
     <w:p/>
     <w:p/>
-    <w:p/>
-    <w:p/>
-    <w:p/>
-    <w:p/>
-    <w:p/>
-    <w:p/>
+    <w:p>
+      <w:pPr>
+        <w:pStyle w:val="TOCHeading"/>
+        <w:rPr>
+          <w:rFonts w:asciiTheme="minorHAnsi" w:eastAsiaTheme="minorHAnsi" w:hAnsiTheme="minorHAnsi" w:cstheme="minorBidi"/>
+          <w:color w:val="auto"/>
+          <w:sz w:val="22"/>
+          <w:szCs w:val="22"/>
+        </w:rPr>
+      </w:pPr>
+    </w:p>
     <w:sdt>
       <w:sdtPr>
         <w:rPr>
@@ -765,7 +677,7 @@
             </w:rPr>
             <w:fldChar w:fldCharType="separate"/>
           </w:r>
-          <w:hyperlink w:anchor="_Toc520210095" w:history="1">
+          <w:hyperlink w:anchor="_Toc520826771" w:history="1">
             <w:r>
               <w:rPr>
                 <w:rStyle w:val="Hyperlink"/>
@@ -792,7 +704,7 @@
                 <w:noProof/>
                 <w:webHidden/>
               </w:rPr>
-              <w:instrText xml:space="preserve"> PAGEREF _Toc520210095 \h </w:instrText>
+              <w:instrText xml:space="preserve"> PAGEREF _Toc520826771 \h </w:instrText>
             </w:r>
             <w:r>
               <w:rPr>
@@ -834,7 +746,7 @@
               <w:noProof/>
             </w:rPr>
           </w:pPr>
-          <w:hyperlink w:anchor="_Toc520210096" w:history="1">
+          <w:hyperlink w:anchor="_Toc520826772" w:history="1">
             <w:r>
               <w:rPr>
                 <w:rStyle w:val="Hyperlink"/>
@@ -861,7 +773,7 @@
                 <w:noProof/>
                 <w:webHidden/>
               </w:rPr>
-              <w:instrText xml:space="preserve"> PAGEREF _Toc520210096 \h </w:instrText>
+              <w:instrText xml:space="preserve"> PAGEREF _Toc520826772 \h </w:instrText>
             </w:r>
             <w:r>
               <w:rPr>
@@ -881,7 +793,7 @@
                 <w:noProof/>
                 <w:webHidden/>
               </w:rPr>
-              <w:t>4</w:t>
+              <w:t>5</w:t>
             </w:r>
             <w:r>
               <w:rPr>
@@ -903,7 +815,7 @@
               <w:noProof/>
             </w:rPr>
           </w:pPr>
-          <w:hyperlink w:anchor="_Toc520210097" w:history="1">
+          <w:hyperlink w:anchor="_Toc520826773" w:history="1">
             <w:r>
               <w:rPr>
                 <w:rStyle w:val="Hyperlink"/>
@@ -930,7 +842,7 @@
                 <w:noProof/>
                 <w:webHidden/>
               </w:rPr>
-              <w:instrText xml:space="preserve"> PAGEREF _Toc520210097 \h </w:instrText>
+              <w:instrText xml:space="preserve"> PAGEREF _Toc520826773 \h </w:instrText>
             </w:r>
             <w:r>
               <w:rPr>
@@ -950,7 +862,7 @@
                 <w:noProof/>
                 <w:webHidden/>
               </w:rPr>
-              <w:t>4</w:t>
+              <w:t>5</w:t>
             </w:r>
             <w:r>
               <w:rPr>
@@ -972,7 +884,7 @@
               <w:noProof/>
             </w:rPr>
           </w:pPr>
-          <w:hyperlink w:anchor="_Toc520210098" w:history="1">
+          <w:hyperlink w:anchor="_Toc520826774" w:history="1">
             <w:r>
               <w:rPr>
                 <w:rStyle w:val="Hyperlink"/>
@@ -999,7 +911,7 @@
                 <w:noProof/>
                 <w:webHidden/>
               </w:rPr>
-              <w:instrText xml:space="preserve"> PAGEREF _Toc520210098 \h </w:instrText>
+              <w:instrText xml:space="preserve"> PAGEREF _Toc520826774 \h </w:instrText>
             </w:r>
             <w:r>
               <w:rPr>
@@ -1019,7 +931,7 @@
                 <w:noProof/>
                 <w:webHidden/>
               </w:rPr>
-              <w:t>4</w:t>
+              <w:t>6</w:t>
             </w:r>
             <w:r>
               <w:rPr>
@@ -1041,7 +953,7 @@
               <w:noProof/>
             </w:rPr>
           </w:pPr>
-          <w:hyperlink w:anchor="_Toc520210099" w:history="1">
+          <w:hyperlink w:anchor="_Toc520826775" w:history="1">
             <w:r>
               <w:rPr>
                 <w:rStyle w:val="Hyperlink"/>
@@ -1068,7 +980,7 @@
                 <w:noProof/>
                 <w:webHidden/>
               </w:rPr>
-              <w:instrText xml:space="preserve"> PAGEREF _Toc520210099 \h </w:instrText>
+              <w:instrText xml:space="preserve"> PAGEREF _Toc520826775 \h </w:instrText>
             </w:r>
             <w:r>
               <w:rPr>
@@ -1088,7 +1000,7 @@
                 <w:noProof/>
                 <w:webHidden/>
               </w:rPr>
-              <w:t>4</w:t>
+              <w:t>6</w:t>
             </w:r>
             <w:r>
               <w:rPr>
@@ -1110,7 +1022,7 @@
               <w:noProof/>
             </w:rPr>
           </w:pPr>
-          <w:hyperlink w:anchor="_Toc520210100" w:history="1">
+          <w:hyperlink w:anchor="_Toc520826776" w:history="1">
             <w:r>
               <w:rPr>
                 <w:rStyle w:val="Hyperlink"/>
@@ -1137,7 +1049,7 @@
                 <w:noProof/>
                 <w:webHidden/>
               </w:rPr>
-              <w:instrText xml:space="preserve"> PAGEREF _Toc520210100 \h </w:instrText>
+              <w:instrText xml:space="preserve"> PAGEREF _Toc520826776 \h </w:instrText>
             </w:r>
             <w:r>
               <w:rPr>
@@ -1157,7 +1069,7 @@
                 <w:noProof/>
                 <w:webHidden/>
               </w:rPr>
-              <w:t>5</w:t>
+              <w:t>6</w:t>
             </w:r>
             <w:r>
               <w:rPr>
@@ -1179,7 +1091,7 @@
               <w:noProof/>
             </w:rPr>
           </w:pPr>
-          <w:hyperlink w:anchor="_Toc520210101" w:history="1">
+          <w:hyperlink w:anchor="_Toc520826777" w:history="1">
             <w:r>
               <w:rPr>
                 <w:rStyle w:val="Hyperlink"/>
@@ -1206,7 +1118,7 @@
                 <w:noProof/>
                 <w:webHidden/>
               </w:rPr>
-              <w:instrText xml:space="preserve"> PAGEREF _Toc520210101 \h </w:instrText>
+              <w:instrText xml:space="preserve"> PAGEREF _Toc520826777 \h </w:instrText>
             </w:r>
             <w:r>
               <w:rPr>
@@ -1226,7 +1138,7 @@
                 <w:noProof/>
                 <w:webHidden/>
               </w:rPr>
-              <w:t>5</w:t>
+              <w:t>6</w:t>
             </w:r>
             <w:r>
               <w:rPr>
@@ -1248,7 +1160,7 @@
               <w:noProof/>
             </w:rPr>
           </w:pPr>
-          <w:hyperlink w:anchor="_Toc520210102" w:history="1">
+          <w:hyperlink w:anchor="_Toc520826778" w:history="1">
             <w:r>
               <w:rPr>
                 <w:rStyle w:val="Hyperlink"/>
@@ -1275,7 +1187,7 @@
                 <w:noProof/>
                 <w:webHidden/>
               </w:rPr>
-              <w:instrText xml:space="preserve"> PAGEREF _Toc520210102 \h </w:instrText>
+              <w:instrText xml:space="preserve"> PAGEREF _Toc520826778 \h </w:instrText>
             </w:r>
             <w:r>
               <w:rPr>
@@ -1295,7 +1207,7 @@
                 <w:noProof/>
                 <w:webHidden/>
               </w:rPr>
-              <w:t>5</w:t>
+              <w:t>7</w:t>
             </w:r>
             <w:r>
               <w:rPr>
@@ -1317,7 +1229,7 @@
               <w:noProof/>
             </w:rPr>
           </w:pPr>
-          <w:hyperlink w:anchor="_Toc520210103" w:history="1">
+          <w:hyperlink w:anchor="_Toc520826779" w:history="1">
             <w:r>
               <w:rPr>
                 <w:rStyle w:val="Hyperlink"/>
@@ -1344,7 +1256,7 @@
                 <w:noProof/>
                 <w:webHidden/>
               </w:rPr>
-              <w:instrText xml:space="preserve"> PAGEREF _Toc520210103 \h </w:instrText>
+              <w:instrText xml:space="preserve"> PAGEREF _Toc520826779 \h </w:instrText>
             </w:r>
             <w:r>
               <w:rPr>
@@ -1364,7 +1276,7 @@
                 <w:noProof/>
                 <w:webHidden/>
               </w:rPr>
-              <w:t>5</w:t>
+              <w:t>7</w:t>
             </w:r>
             <w:r>
               <w:rPr>
@@ -1386,13 +1298,13 @@
               <w:noProof/>
             </w:rPr>
           </w:pPr>
-          <w:hyperlink w:anchor="_Toc520210104" w:history="1">
+          <w:hyperlink w:anchor="_Toc520826780" w:history="1">
             <w:r>
               <w:rPr>
                 <w:rStyle w:val="Hyperlink"/>
                 <w:noProof/>
               </w:rPr>
-              <w:t>Player Functionality</w:t>
+              <w:t>Host Functionality</w:t>
             </w:r>
             <w:r>
               <w:rPr>
@@ -1413,7 +1325,7 @@
                 <w:noProof/>
                 <w:webHidden/>
               </w:rPr>
-              <w:instrText xml:space="preserve"> PAGEREF _Toc520210104 \h </w:instrText>
+              <w:instrText xml:space="preserve"> PAGEREF _Toc520826780 \h </w:instrText>
             </w:r>
             <w:r>
               <w:rPr>
@@ -1433,7 +1345,7 @@
                 <w:noProof/>
                 <w:webHidden/>
               </w:rPr>
-              <w:t>5</w:t>
+              <w:t>7</w:t>
             </w:r>
             <w:r>
               <w:rPr>
@@ -1455,13 +1367,13 @@
               <w:noProof/>
             </w:rPr>
           </w:pPr>
-          <w:hyperlink w:anchor="_Toc520210105" w:history="1">
+          <w:hyperlink w:anchor="_Toc520826781" w:history="1">
             <w:r>
               <w:rPr>
                 <w:rStyle w:val="Hyperlink"/>
                 <w:noProof/>
               </w:rPr>
-              <w:t>Server Functionality</w:t>
+              <w:t>Client Functionality</w:t>
             </w:r>
             <w:r>
               <w:rPr>
@@ -1482,7 +1394,7 @@
                 <w:noProof/>
                 <w:webHidden/>
               </w:rPr>
-              <w:instrText xml:space="preserve"> PAGEREF _Toc520210105 \h </w:instrText>
+              <w:instrText xml:space="preserve"> PAGEREF _Toc520826781 \h </w:instrText>
             </w:r>
             <w:r>
               <w:rPr>
@@ -1502,7 +1414,7 @@
                 <w:noProof/>
                 <w:webHidden/>
               </w:rPr>
-              <w:t>6</w:t>
+              <w:t>7</w:t>
             </w:r>
             <w:r>
               <w:rPr>
@@ -1524,7 +1436,7 @@
               <w:noProof/>
             </w:rPr>
           </w:pPr>
-          <w:hyperlink w:anchor="_Toc520210106" w:history="1">
+          <w:hyperlink w:anchor="_Toc520826782" w:history="1">
             <w:r>
               <w:rPr>
                 <w:rStyle w:val="Hyperlink"/>
@@ -1551,7 +1463,7 @@
                 <w:noProof/>
                 <w:webHidden/>
               </w:rPr>
-              <w:instrText xml:space="preserve"> PAGEREF _Toc520210106 \h </w:instrText>
+              <w:instrText xml:space="preserve"> PAGEREF _Toc520826782 \h </w:instrText>
             </w:r>
             <w:r>
               <w:rPr>
@@ -1571,7 +1483,7 @@
                 <w:noProof/>
                 <w:webHidden/>
               </w:rPr>
-              <w:t>6</w:t>
+              <w:t>7</w:t>
             </w:r>
             <w:r>
               <w:rPr>
@@ -1593,7 +1505,7 @@
               <w:noProof/>
             </w:rPr>
           </w:pPr>
-          <w:hyperlink w:anchor="_Toc520210107" w:history="1">
+          <w:hyperlink w:anchor="_Toc520826783" w:history="1">
             <w:r>
               <w:rPr>
                 <w:rStyle w:val="Hyperlink"/>
@@ -1620,7 +1532,7 @@
                 <w:noProof/>
                 <w:webHidden/>
               </w:rPr>
-              <w:instrText xml:space="preserve"> PAGEREF _Toc520210107 \h </w:instrText>
+              <w:instrText xml:space="preserve"> PAGEREF _Toc520826783 \h </w:instrText>
             </w:r>
             <w:r>
               <w:rPr>
@@ -1640,7 +1552,7 @@
                 <w:noProof/>
                 <w:webHidden/>
               </w:rPr>
-              <w:t>6</w:t>
+              <w:t>7</w:t>
             </w:r>
             <w:r>
               <w:rPr>
@@ -1662,7 +1574,7 @@
               <w:noProof/>
             </w:rPr>
           </w:pPr>
-          <w:hyperlink w:anchor="_Toc520210108" w:history="1">
+          <w:hyperlink w:anchor="_Toc520826784" w:history="1">
             <w:r>
               <w:rPr>
                 <w:rStyle w:val="Hyperlink"/>
@@ -1689,7 +1601,7 @@
                 <w:noProof/>
                 <w:webHidden/>
               </w:rPr>
-              <w:instrText xml:space="preserve"> PAGEREF _Toc520210108 \h </w:instrText>
+              <w:instrText xml:space="preserve"> PAGEREF _Toc520826784 \h </w:instrText>
             </w:r>
             <w:r>
               <w:rPr>
@@ -1709,7 +1621,7 @@
                 <w:noProof/>
                 <w:webHidden/>
               </w:rPr>
-              <w:t>6</w:t>
+              <w:t>7</w:t>
             </w:r>
             <w:r>
               <w:rPr>
@@ -1731,7 +1643,7 @@
               <w:noProof/>
             </w:rPr>
           </w:pPr>
-          <w:hyperlink w:anchor="_Toc520210109" w:history="1">
+          <w:hyperlink w:anchor="_Toc520826785" w:history="1">
             <w:r>
               <w:rPr>
                 <w:rStyle w:val="Hyperlink"/>
@@ -1758,7 +1670,7 @@
                 <w:noProof/>
                 <w:webHidden/>
               </w:rPr>
-              <w:instrText xml:space="preserve"> PAGEREF _Toc520210109 \h </w:instrText>
+              <w:instrText xml:space="preserve"> PAGEREF _Toc520826785 \h </w:instrText>
             </w:r>
             <w:r>
               <w:rPr>
@@ -1778,7 +1690,7 @@
                 <w:noProof/>
                 <w:webHidden/>
               </w:rPr>
-              <w:t>6</w:t>
+              <w:t>8</w:t>
             </w:r>
             <w:r>
               <w:rPr>
@@ -1800,7 +1712,7 @@
               <w:noProof/>
             </w:rPr>
           </w:pPr>
-          <w:hyperlink w:anchor="_Toc520210110" w:history="1">
+          <w:hyperlink w:anchor="_Toc520826786" w:history="1">
             <w:r>
               <w:rPr>
                 <w:rStyle w:val="Hyperlink"/>
@@ -1827,7 +1739,7 @@
                 <w:noProof/>
                 <w:webHidden/>
               </w:rPr>
-              <w:instrText xml:space="preserve"> PAGEREF _Toc520210110 \h </w:instrText>
+              <w:instrText xml:space="preserve"> PAGEREF _Toc520826786 \h </w:instrText>
             </w:r>
             <w:r>
               <w:rPr>
@@ -1847,7 +1759,7 @@
                 <w:noProof/>
                 <w:webHidden/>
               </w:rPr>
-              <w:t>6</w:t>
+              <w:t>8</w:t>
             </w:r>
             <w:r>
               <w:rPr>
@@ -1869,7 +1781,7 @@
               <w:noProof/>
             </w:rPr>
           </w:pPr>
-          <w:hyperlink w:anchor="_Toc520210111" w:history="1">
+          <w:hyperlink w:anchor="_Toc520826787" w:history="1">
             <w:r>
               <w:rPr>
                 <w:rStyle w:val="Hyperlink"/>
@@ -1896,7 +1808,7 @@
                 <w:noProof/>
                 <w:webHidden/>
               </w:rPr>
-              <w:instrText xml:space="preserve"> PAGEREF _Toc520210111 \h </w:instrText>
+              <w:instrText xml:space="preserve"> PAGEREF _Toc520826787 \h </w:instrText>
             </w:r>
             <w:r>
               <w:rPr>
@@ -1916,7 +1828,7 @@
                 <w:noProof/>
                 <w:webHidden/>
               </w:rPr>
-              <w:t>6</w:t>
+              <w:t>8</w:t>
             </w:r>
             <w:r>
               <w:rPr>
@@ -1938,7 +1850,7 @@
               <w:noProof/>
             </w:rPr>
           </w:pPr>
-          <w:hyperlink w:anchor="_Toc520210112" w:history="1">
+          <w:hyperlink w:anchor="_Toc520826788" w:history="1">
             <w:r>
               <w:rPr>
                 <w:rStyle w:val="Hyperlink"/>
@@ -1965,7 +1877,7 @@
                 <w:noProof/>
                 <w:webHidden/>
               </w:rPr>
-              <w:instrText xml:space="preserve"> PAGEREF _Toc520210112 \h </w:instrText>
+              <w:instrText xml:space="preserve"> PAGEREF _Toc520826788 \h </w:instrText>
             </w:r>
             <w:r>
               <w:rPr>
@@ -1985,7 +1897,7 @@
                 <w:noProof/>
                 <w:webHidden/>
               </w:rPr>
-              <w:t>6</w:t>
+              <w:t>8</w:t>
             </w:r>
             <w:r>
               <w:rPr>
@@ -2007,7 +1919,7 @@
               <w:noProof/>
             </w:rPr>
           </w:pPr>
-          <w:hyperlink w:anchor="_Toc520210113" w:history="1">
+          <w:hyperlink w:anchor="_Toc520826789" w:history="1">
             <w:r>
               <w:rPr>
                 <w:rStyle w:val="Hyperlink"/>
@@ -2034,7 +1946,7 @@
                 <w:noProof/>
                 <w:webHidden/>
               </w:rPr>
-              <w:instrText xml:space="preserve"> PAGEREF _Toc520210113 \h </w:instrText>
+              <w:instrText xml:space="preserve"> PAGEREF _Toc520826789 \h </w:instrText>
             </w:r>
             <w:r>
               <w:rPr>
@@ -2054,7 +1966,7 @@
                 <w:noProof/>
                 <w:webHidden/>
               </w:rPr>
-              <w:t>7</w:t>
+              <w:t>9</w:t>
             </w:r>
             <w:r>
               <w:rPr>
@@ -2076,13 +1988,13 @@
               <w:noProof/>
             </w:rPr>
           </w:pPr>
-          <w:hyperlink w:anchor="_Toc520210114" w:history="1">
+          <w:hyperlink w:anchor="_Toc520826790" w:history="1">
             <w:r>
               <w:rPr>
                 <w:rStyle w:val="Hyperlink"/>
                 <w:noProof/>
               </w:rPr>
-              <w:t>Player</w:t>
+              <w:t>Host and Client</w:t>
             </w:r>
             <w:r>
               <w:rPr>
@@ -2103,7 +2015,7 @@
                 <w:noProof/>
                 <w:webHidden/>
               </w:rPr>
-              <w:instrText xml:space="preserve"> PAGEREF _Toc520210114 \h </w:instrText>
+              <w:instrText xml:space="preserve"> PAGEREF _Toc520826790 \h </w:instrText>
             </w:r>
             <w:r>
               <w:rPr>
@@ -2123,7 +2035,7 @@
                 <w:noProof/>
                 <w:webHidden/>
               </w:rPr>
-              <w:t>7</w:t>
+              <w:t>9</w:t>
             </w:r>
             <w:r>
               <w:rPr>
@@ -2141,15 +2053,85 @@
               <w:tab w:val="right" w:leader="dot" w:pos="9350"/>
             </w:tabs>
             <w:rPr>
+              <w:rFonts w:eastAsiaTheme="minorEastAsia"/>
               <w:noProof/>
             </w:rPr>
           </w:pPr>
-          <w:hyperlink w:anchor="_Toc520210115" w:history="1">
+          <w:hyperlink w:anchor="_Toc520826791" w:history="1">
             <w:r>
               <w:rPr>
                 <w:rStyle w:val="Hyperlink"/>
                 <w:noProof/>
               </w:rPr>
+              <w:t>Figure 2</w:t>
+            </w:r>
+            <w:r>
+              <w:rPr>
+                <w:noProof/>
+                <w:webHidden/>
+              </w:rPr>
+              <w:tab/>
+            </w:r>
+            <w:r>
+              <w:rPr>
+                <w:noProof/>
+                <w:webHidden/>
+              </w:rPr>
+              <w:fldChar w:fldCharType="begin"/>
+            </w:r>
+            <w:r>
+              <w:rPr>
+                <w:noProof/>
+                <w:webHidden/>
+              </w:rPr>
+              <w:instrText xml:space="preserve"> PAGEREF _Toc520826791 \h </w:instrText>
+            </w:r>
+            <w:r>
+              <w:rPr>
+                <w:noProof/>
+                <w:webHidden/>
+              </w:rPr>
+            </w:r>
+            <w:r>
+              <w:rPr>
+                <w:noProof/>
+                <w:webHidden/>
+              </w:rPr>
+              <w:fldChar w:fldCharType="separate"/>
+            </w:r>
+            <w:r>
+              <w:rPr>
+                <w:noProof/>
+                <w:webHidden/>
+              </w:rPr>
+              <w:t>9</w:t>
+            </w:r>
+            <w:r>
+              <w:rPr>
+                <w:noProof/>
+                <w:webHidden/>
+              </w:rPr>
+              <w:fldChar w:fldCharType="end"/>
+            </w:r>
+          </w:hyperlink>
+        </w:p>
+        <w:p>
+          <w:pPr>
+            <w:pStyle w:val="TOC3"/>
+            <w:tabs>
+              <w:tab w:val="right" w:leader="dot" w:pos="9350"/>
+            </w:tabs>
+            <w:rPr>
+              <w:rFonts w:eastAsiaTheme="minorEastAsia"/>
+              <w:noProof/>
+            </w:rPr>
+          </w:pPr>
+          <w:hyperlink w:anchor="_Toc520826792" w:history="1">
+            <w:r>
+              <w:rPr>
+                <w:rStyle w:val="Hyperlink"/>
+                <w:noProof/>
+              </w:rPr>
               <w:t>R1.1 Starting a Game</w:t>
             </w:r>
             <w:r>
@@ -2171,7 +2153,7 @@
                 <w:noProof/>
                 <w:webHidden/>
               </w:rPr>
-              <w:instrText xml:space="preserve"> PAGEREF _Toc520210115 \h </w:instrText>
+              <w:instrText xml:space="preserve"> PAGEREF _Toc520826792 \h </w:instrText>
             </w:r>
             <w:r>
               <w:rPr>
@@ -2191,7 +2173,7 @@
                 <w:noProof/>
                 <w:webHidden/>
               </w:rPr>
-              <w:t>7</w:t>
+              <w:t>9</w:t>
             </w:r>
             <w:r>
               <w:rPr>
@@ -2213,7 +2195,7 @@
               <w:noProof/>
             </w:rPr>
           </w:pPr>
-          <w:hyperlink w:anchor="_Toc520210116" w:history="1">
+          <w:hyperlink w:anchor="_Toc520826793" w:history="1">
             <w:r>
               <w:rPr>
                 <w:rStyle w:val="Hyperlink"/>
@@ -2240,7 +2222,7 @@
                 <w:noProof/>
                 <w:webHidden/>
               </w:rPr>
-              <w:instrText xml:space="preserve"> PAGEREF _Toc520210116 \h </w:instrText>
+              <w:instrText xml:space="preserve"> PAGEREF _Toc520826793 \h </w:instrText>
             </w:r>
             <w:r>
               <w:rPr>
@@ -2260,7 +2242,7 @@
                 <w:noProof/>
                 <w:webHidden/>
               </w:rPr>
-              <w:t>7</w:t>
+              <w:t>9</w:t>
             </w:r>
             <w:r>
               <w:rPr>
@@ -2278,10 +2260,11 @@
               <w:tab w:val="right" w:leader="dot" w:pos="9350"/>
             </w:tabs>
             <w:rPr>
+              <w:rFonts w:eastAsiaTheme="minorEastAsia"/>
               <w:noProof/>
             </w:rPr>
           </w:pPr>
-          <w:hyperlink w:anchor="_Toc520210117" w:history="1">
+          <w:hyperlink w:anchor="_Toc520826794" w:history="1">
             <w:r>
               <w:rPr>
                 <w:rStyle w:val="Hyperlink"/>
@@ -2308,7 +2291,7 @@
                 <w:noProof/>
                 <w:webHidden/>
               </w:rPr>
-              <w:instrText xml:space="preserve"> PAGEREF _Toc520210117 \h </w:instrText>
+              <w:instrText xml:space="preserve"> PAGEREF _Toc520826794 \h </w:instrText>
             </w:r>
             <w:r>
               <w:rPr>
@@ -2328,7 +2311,7 @@
                 <w:noProof/>
                 <w:webHidden/>
               </w:rPr>
-              <w:t>7</w:t>
+              <w:t>9</w:t>
             </w:r>
             <w:r>
               <w:rPr>
@@ -2346,10 +2329,11 @@
               <w:tab w:val="right" w:leader="dot" w:pos="9350"/>
             </w:tabs>
             <w:rPr>
+              <w:rFonts w:eastAsiaTheme="minorEastAsia"/>
               <w:noProof/>
             </w:rPr>
           </w:pPr>
-          <w:hyperlink w:anchor="_Toc520210118" w:history="1">
+          <w:hyperlink w:anchor="_Toc520826795" w:history="1">
             <w:r>
               <w:rPr>
                 <w:rStyle w:val="Hyperlink"/>
@@ -2376,7 +2360,7 @@
                 <w:noProof/>
                 <w:webHidden/>
               </w:rPr>
-              <w:instrText xml:space="preserve"> PAGEREF _Toc520210118 \h </w:instrText>
+              <w:instrText xml:space="preserve"> PAGEREF _Toc520826795 \h </w:instrText>
             </w:r>
             <w:r>
               <w:rPr>
@@ -2396,7 +2380,7 @@
                 <w:noProof/>
                 <w:webHidden/>
               </w:rPr>
-              <w:t>8</w:t>
+              <w:t>10</w:t>
             </w:r>
             <w:r>
               <w:rPr>
@@ -2414,10 +2398,11 @@
               <w:tab w:val="right" w:leader="dot" w:pos="9350"/>
             </w:tabs>
             <w:rPr>
+              <w:rFonts w:eastAsiaTheme="minorEastAsia"/>
               <w:noProof/>
             </w:rPr>
           </w:pPr>
-          <w:hyperlink w:anchor="_Toc520210119" w:history="1">
+          <w:hyperlink w:anchor="_Toc520826796" w:history="1">
             <w:r>
               <w:rPr>
                 <w:rStyle w:val="Hyperlink"/>
@@ -2444,7 +2429,7 @@
                 <w:noProof/>
                 <w:webHidden/>
               </w:rPr>
-              <w:instrText xml:space="preserve"> PAGEREF _Toc520210119 \h </w:instrText>
+              <w:instrText xml:space="preserve"> PAGEREF _Toc520826796 \h </w:instrText>
             </w:r>
             <w:r>
               <w:rPr>
@@ -2464,7 +2449,7 @@
                 <w:noProof/>
                 <w:webHidden/>
               </w:rPr>
-              <w:t>8</w:t>
+              <w:t>10</w:t>
             </w:r>
             <w:r>
               <w:rPr>
@@ -2482,10 +2467,11 @@
               <w:tab w:val="right" w:leader="dot" w:pos="9350"/>
             </w:tabs>
             <w:rPr>
+              <w:rFonts w:eastAsiaTheme="minorEastAsia"/>
               <w:noProof/>
             </w:rPr>
           </w:pPr>
-          <w:hyperlink w:anchor="_Toc520210120" w:history="1">
+          <w:hyperlink w:anchor="_Toc520826797" w:history="1">
             <w:r>
               <w:rPr>
                 <w:rStyle w:val="Hyperlink"/>
@@ -2512,7 +2498,7 @@
                 <w:noProof/>
                 <w:webHidden/>
               </w:rPr>
-              <w:instrText xml:space="preserve"> PAGEREF _Toc520210120 \h </w:instrText>
+              <w:instrText xml:space="preserve"> PAGEREF _Toc520826797 \h </w:instrText>
             </w:r>
             <w:r>
               <w:rPr>
@@ -2532,7 +2518,7 @@
                 <w:noProof/>
                 <w:webHidden/>
               </w:rPr>
-              <w:t>8</w:t>
+              <w:t>11</w:t>
             </w:r>
             <w:r>
               <w:rPr>
@@ -2550,10 +2536,11 @@
               <w:tab w:val="right" w:leader="dot" w:pos="9350"/>
             </w:tabs>
             <w:rPr>
+              <w:rFonts w:eastAsiaTheme="minorEastAsia"/>
               <w:noProof/>
             </w:rPr>
           </w:pPr>
-          <w:hyperlink w:anchor="_Toc520210121" w:history="1">
+          <w:hyperlink w:anchor="_Toc520826798" w:history="1">
             <w:r>
               <w:rPr>
                 <w:rStyle w:val="Hyperlink"/>
@@ -2580,7 +2567,7 @@
                 <w:noProof/>
                 <w:webHidden/>
               </w:rPr>
-              <w:instrText xml:space="preserve"> PAGEREF _Toc520210121 \h </w:instrText>
+              <w:instrText xml:space="preserve"> PAGEREF _Toc520826798 \h </w:instrText>
             </w:r>
             <w:r>
               <w:rPr>
@@ -2600,7 +2587,7 @@
                 <w:noProof/>
                 <w:webHidden/>
               </w:rPr>
-              <w:t>9</w:t>
+              <w:t>11</w:t>
             </w:r>
             <w:r>
               <w:rPr>
@@ -2622,7 +2609,7 @@
               <w:noProof/>
             </w:rPr>
           </w:pPr>
-          <w:hyperlink w:anchor="_Toc520210122" w:history="1">
+          <w:hyperlink w:anchor="_Toc520826799" w:history="1">
             <w:r>
               <w:rPr>
                 <w:rStyle w:val="Hyperlink"/>
@@ -2649,7 +2636,7 @@
                 <w:noProof/>
                 <w:webHidden/>
               </w:rPr>
-              <w:instrText xml:space="preserve"> PAGEREF _Toc520210122 \h </w:instrText>
+              <w:instrText xml:space="preserve"> PAGEREF _Toc520826799 \h </w:instrText>
             </w:r>
             <w:r>
               <w:rPr>
@@ -2669,7 +2656,7 @@
                 <w:noProof/>
                 <w:webHidden/>
               </w:rPr>
-              <w:t>9</w:t>
+              <w:t>11</w:t>
             </w:r>
             <w:r>
               <w:rPr>
@@ -2691,7 +2678,7 @@
               <w:noProof/>
             </w:rPr>
           </w:pPr>
-          <w:hyperlink w:anchor="_Toc520210123" w:history="1">
+          <w:hyperlink w:anchor="_Toc520826800" w:history="1">
             <w:r>
               <w:rPr>
                 <w:rStyle w:val="Hyperlink"/>
@@ -2718,7 +2705,7 @@
                 <w:noProof/>
                 <w:webHidden/>
               </w:rPr>
-              <w:instrText xml:space="preserve"> PAGEREF _Toc520210123 \h </w:instrText>
+              <w:instrText xml:space="preserve"> PAGEREF _Toc520826800 \h </w:instrText>
             </w:r>
             <w:r>
               <w:rPr>
@@ -2738,7 +2725,7 @@
                 <w:noProof/>
                 <w:webHidden/>
               </w:rPr>
-              <w:t>9</w:t>
+              <w:t>11</w:t>
             </w:r>
             <w:r>
               <w:rPr>
@@ -2756,16 +2743,17 @@
               <w:tab w:val="right" w:leader="dot" w:pos="9350"/>
             </w:tabs>
             <w:rPr>
+              <w:rFonts w:eastAsiaTheme="minorEastAsia"/>
               <w:noProof/>
             </w:rPr>
           </w:pPr>
-          <w:hyperlink w:anchor="_Toc520210124" w:history="1">
+          <w:hyperlink w:anchor="_Toc520826801" w:history="1">
             <w:r>
               <w:rPr>
                 <w:rStyle w:val="Hyperlink"/>
                 <w:noProof/>
               </w:rPr>
-              <w:t>R3.1 Player Connection</w:t>
+              <w:t>R3.1.1 Player Connection</w:t>
             </w:r>
             <w:r>
               <w:rPr>
@@ -2786,7 +2774,7 @@
                 <w:noProof/>
                 <w:webHidden/>
               </w:rPr>
-              <w:instrText xml:space="preserve"> PAGEREF _Toc520210124 \h </w:instrText>
+              <w:instrText xml:space="preserve"> PAGEREF _Toc520826801 \h </w:instrText>
             </w:r>
             <w:r>
               <w:rPr>
@@ -2806,7 +2794,76 @@
                 <w:noProof/>
                 <w:webHidden/>
               </w:rPr>
-              <w:t>9</w:t>
+              <w:t>11</w:t>
+            </w:r>
+            <w:r>
+              <w:rPr>
+                <w:noProof/>
+                <w:webHidden/>
+              </w:rPr>
+              <w:fldChar w:fldCharType="end"/>
+            </w:r>
+          </w:hyperlink>
+        </w:p>
+        <w:p>
+          <w:pPr>
+            <w:pStyle w:val="TOC3"/>
+            <w:tabs>
+              <w:tab w:val="right" w:leader="dot" w:pos="9350"/>
+            </w:tabs>
+            <w:rPr>
+              <w:rFonts w:eastAsiaTheme="minorEastAsia"/>
+              <w:noProof/>
+            </w:rPr>
+          </w:pPr>
+          <w:hyperlink w:anchor="_Toc520826802" w:history="1">
+            <w:r>
+              <w:rPr>
+                <w:rStyle w:val="Hyperlink"/>
+                <w:noProof/>
+              </w:rPr>
+              <w:t>R3.1.2 Player Disconnection</w:t>
+            </w:r>
+            <w:r>
+              <w:rPr>
+                <w:noProof/>
+                <w:webHidden/>
+              </w:rPr>
+              <w:tab/>
+            </w:r>
+            <w:r>
+              <w:rPr>
+                <w:noProof/>
+                <w:webHidden/>
+              </w:rPr>
+              <w:fldChar w:fldCharType="begin"/>
+            </w:r>
+            <w:r>
+              <w:rPr>
+                <w:noProof/>
+                <w:webHidden/>
+              </w:rPr>
+              <w:instrText xml:space="preserve"> PAGEREF _Toc520826802 \h </w:instrText>
+            </w:r>
+            <w:r>
+              <w:rPr>
+                <w:noProof/>
+                <w:webHidden/>
+              </w:rPr>
+            </w:r>
+            <w:r>
+              <w:rPr>
+                <w:noProof/>
+                <w:webHidden/>
+              </w:rPr>
+              <w:fldChar w:fldCharType="separate"/>
+            </w:r>
+            <w:r>
+              <w:rPr>
+                <w:noProof/>
+                <w:webHidden/>
+              </w:rPr>
+              <w:t>11</w:t>
             </w:r>
             <w:r>
               <w:rPr>
@@ -2828,7 +2885,7 @@
               <w:noProof/>
             </w:rPr>
           </w:pPr>
-          <w:hyperlink w:anchor="_Toc520210125" w:history="1">
+          <w:hyperlink w:anchor="_Toc520826803" w:history="1">
             <w:r>
               <w:rPr>
                 <w:rStyle w:val="Hyperlink"/>
@@ -2855,7 +2912,7 @@
                 <w:noProof/>
                 <w:webHidden/>
               </w:rPr>
-              <w:instrText xml:space="preserve"> PAGEREF _Toc520210125 \h </w:instrText>
+              <w:instrText xml:space="preserve"> PAGEREF _Toc520826803 \h </w:instrText>
             </w:r>
             <w:r>
               <w:rPr>
@@ -2875,7 +2932,7 @@
                 <w:noProof/>
                 <w:webHidden/>
               </w:rPr>
-              <w:t>9</w:t>
+              <w:t>12</w:t>
             </w:r>
             <w:r>
               <w:rPr>
@@ -2893,10 +2950,11 @@
               <w:tab w:val="right" w:leader="dot" w:pos="9350"/>
             </w:tabs>
             <w:rPr>
+              <w:rFonts w:eastAsiaTheme="minorEastAsia"/>
               <w:noProof/>
             </w:rPr>
           </w:pPr>
-          <w:hyperlink w:anchor="_Toc520210126" w:history="1">
+          <w:hyperlink w:anchor="_Toc520826804" w:history="1">
             <w:r>
               <w:rPr>
                 <w:rStyle w:val="Hyperlink"/>
@@ -2923,7 +2981,7 @@
                 <w:noProof/>
                 <w:webHidden/>
               </w:rPr>
-              <w:instrText xml:space="preserve"> PAGEREF _Toc520210126 \h </w:instrText>
+              <w:instrText xml:space="preserve"> PAGEREF _Toc520826804 \h </w:instrText>
             </w:r>
             <w:r>
               <w:rPr>
@@ -2943,7 +3001,7 @@
                 <w:noProof/>
                 <w:webHidden/>
               </w:rPr>
-              <w:t>9</w:t>
+              <w:t>12</w:t>
             </w:r>
             <w:r>
               <w:rPr>
@@ -2965,7 +3023,7 @@
               <w:noProof/>
             </w:rPr>
           </w:pPr>
-          <w:hyperlink w:anchor="_Toc520210127" w:history="1">
+          <w:hyperlink w:anchor="_Toc520826805" w:history="1">
             <w:r>
               <w:rPr>
                 <w:rStyle w:val="Hyperlink"/>
@@ -2992,7 +3050,7 @@
                 <w:noProof/>
                 <w:webHidden/>
               </w:rPr>
-              <w:instrText xml:space="preserve"> PAGEREF _Toc520210127 \h </w:instrText>
+              <w:instrText xml:space="preserve"> PAGEREF _Toc520826805 \h </w:instrText>
             </w:r>
             <w:r>
               <w:rPr>
@@ -3012,7 +3070,7 @@
                 <w:noProof/>
                 <w:webHidden/>
               </w:rPr>
-              <w:t>9</w:t>
+              <w:t>12</w:t>
             </w:r>
             <w:r>
               <w:rPr>
@@ -3030,10 +3088,11 @@
               <w:tab w:val="right" w:leader="dot" w:pos="9350"/>
             </w:tabs>
             <w:rPr>
+              <w:rFonts w:eastAsiaTheme="minorEastAsia"/>
               <w:noProof/>
             </w:rPr>
           </w:pPr>
-          <w:hyperlink w:anchor="_Toc520210128" w:history="1">
+          <w:hyperlink w:anchor="_Toc520826806" w:history="1">
             <w:r>
               <w:rPr>
                 <w:rStyle w:val="Hyperlink"/>
@@ -3060,7 +3119,7 @@
                 <w:noProof/>
                 <w:webHidden/>
               </w:rPr>
-              <w:instrText xml:space="preserve"> PAGEREF _Toc520210128 \h </w:instrText>
+              <w:instrText xml:space="preserve"> PAGEREF _Toc520826806 \h </w:instrText>
             </w:r>
             <w:r>
               <w:rPr>
@@ -3080,7 +3139,7 @@
                 <w:noProof/>
                 <w:webHidden/>
               </w:rPr>
-              <w:t>9</w:t>
+              <w:t>12</w:t>
             </w:r>
             <w:r>
               <w:rPr>
@@ -3098,10 +3157,11 @@
               <w:tab w:val="right" w:leader="dot" w:pos="9350"/>
             </w:tabs>
             <w:rPr>
+              <w:rFonts w:eastAsiaTheme="minorEastAsia"/>
               <w:noProof/>
             </w:rPr>
           </w:pPr>
-          <w:hyperlink w:anchor="_Toc520210129" w:history="1">
+          <w:hyperlink w:anchor="_Toc520826807" w:history="1">
             <w:r>
               <w:rPr>
                 <w:rStyle w:val="Hyperlink"/>
@@ -3128,7 +3188,7 @@
                 <w:noProof/>
                 <w:webHidden/>
               </w:rPr>
-              <w:instrText xml:space="preserve"> PAGEREF _Toc520210129 \h </w:instrText>
+              <w:instrText xml:space="preserve"> PAGEREF _Toc520826807 \h </w:instrText>
             </w:r>
             <w:r>
               <w:rPr>
@@ -3148,75 +3208,7 @@
                 <w:noProof/>
                 <w:webHidden/>
               </w:rPr>
-              <w:t>9</w:t>
-            </w:r>
-            <w:r>
-              <w:rPr>
-                <w:noProof/>
-                <w:webHidden/>
-              </w:rPr>
-              <w:fldChar w:fldCharType="end"/>
-            </w:r>
-          </w:hyperlink>
-        </w:p>
-        <w:p>
-          <w:pPr>
-            <w:pStyle w:val="TOC3"/>
-            <w:tabs>
-              <w:tab w:val="right" w:leader="dot" w:pos="9350"/>
-            </w:tabs>
-            <w:rPr>
-              <w:noProof/>
-            </w:rPr>
-          </w:pPr>
-          <w:hyperlink w:anchor="_Toc520210130" w:history="1">
-            <w:r>
-              <w:rPr>
-                <w:rStyle w:val="Hyperlink"/>
-                <w:noProof/>
-              </w:rPr>
-              <w:t>R5.3 Server Connection</w:t>
-            </w:r>
-            <w:r>
-              <w:rPr>
-                <w:noProof/>
-                <w:webHidden/>
-              </w:rPr>
-              <w:tab/>
-            </w:r>
-            <w:r>
-              <w:rPr>
-                <w:noProof/>
-                <w:webHidden/>
-              </w:rPr>
-              <w:fldChar w:fldCharType="begin"/>
-            </w:r>
-            <w:r>
-              <w:rPr>
-                <w:noProof/>
-                <w:webHidden/>
-              </w:rPr>
-              <w:instrText xml:space="preserve"> PAGEREF _Toc520210130 \h </w:instrText>
-            </w:r>
-            <w:r>
-              <w:rPr>
-                <w:noProof/>
-                <w:webHidden/>
-              </w:rPr>
-            </w:r>
-            <w:r>
-              <w:rPr>
-                <w:noProof/>
-                <w:webHidden/>
-              </w:rPr>
-              <w:fldChar w:fldCharType="separate"/>
-            </w:r>
-            <w:r>
-              <w:rPr>
-                <w:noProof/>
-                <w:webHidden/>
-              </w:rPr>
-              <w:t>9</w:t>
+              <w:t>12</w:t>
             </w:r>
             <w:r>
               <w:rPr>
@@ -3238,7 +3230,7 @@
               <w:noProof/>
             </w:rPr>
           </w:pPr>
-          <w:hyperlink w:anchor="_Toc520210131" w:history="1">
+          <w:hyperlink w:anchor="_Toc520826808" w:history="1">
             <w:r>
               <w:rPr>
                 <w:rStyle w:val="Hyperlink"/>
@@ -3265,7 +3257,7 @@
                 <w:noProof/>
                 <w:webHidden/>
               </w:rPr>
-              <w:instrText xml:space="preserve"> PAGEREF _Toc520210131 \h </w:instrText>
+              <w:instrText xml:space="preserve"> PAGEREF _Toc520826808 \h </w:instrText>
             </w:r>
             <w:r>
               <w:rPr>
@@ -3285,7 +3277,76 @@
                 <w:noProof/>
                 <w:webHidden/>
               </w:rPr>
-              <w:t>10</w:t>
+              <w:t>12</w:t>
+            </w:r>
+            <w:r>
+              <w:rPr>
+                <w:noProof/>
+                <w:webHidden/>
+              </w:rPr>
+              <w:fldChar w:fldCharType="end"/>
+            </w:r>
+          </w:hyperlink>
+        </w:p>
+        <w:p>
+          <w:pPr>
+            <w:pStyle w:val="TOC3"/>
+            <w:tabs>
+              <w:tab w:val="right" w:leader="dot" w:pos="9350"/>
+            </w:tabs>
+            <w:rPr>
+              <w:rFonts w:eastAsiaTheme="minorEastAsia"/>
+              <w:noProof/>
+            </w:rPr>
+          </w:pPr>
+          <w:hyperlink w:anchor="_Toc520826809" w:history="1">
+            <w:r>
+              <w:rPr>
+                <w:rStyle w:val="Hyperlink"/>
+                <w:noProof/>
+              </w:rPr>
+              <w:t>R6.1 Playtesting</w:t>
+            </w:r>
+            <w:r>
+              <w:rPr>
+                <w:noProof/>
+                <w:webHidden/>
+              </w:rPr>
+              <w:tab/>
+            </w:r>
+            <w:r>
+              <w:rPr>
+                <w:noProof/>
+                <w:webHidden/>
+              </w:rPr>
+              <w:fldChar w:fldCharType="begin"/>
+            </w:r>
+            <w:r>
+              <w:rPr>
+                <w:noProof/>
+                <w:webHidden/>
+              </w:rPr>
+              <w:instrText xml:space="preserve"> PAGEREF _Toc520826809 \h </w:instrText>
+            </w:r>
+            <w:r>
+              <w:rPr>
+                <w:noProof/>
+                <w:webHidden/>
+              </w:rPr>
+            </w:r>
+            <w:r>
+              <w:rPr>
+                <w:noProof/>
+                <w:webHidden/>
+              </w:rPr>
+              <w:fldChar w:fldCharType="separate"/>
+            </w:r>
+            <w:r>
+              <w:rPr>
+                <w:noProof/>
+                <w:webHidden/>
+              </w:rPr>
+              <w:t>12</w:t>
             </w:r>
             <w:r>
               <w:rPr>
@@ -3307,7 +3368,7 @@
               <w:noProof/>
             </w:rPr>
           </w:pPr>
-          <w:hyperlink w:anchor="_Toc520210132" w:history="1">
+          <w:hyperlink w:anchor="_Toc520826810" w:history="1">
             <w:r>
               <w:rPr>
                 <w:rStyle w:val="Hyperlink"/>
@@ -3334,7 +3395,7 @@
                 <w:noProof/>
                 <w:webHidden/>
               </w:rPr>
-              <w:instrText xml:space="preserve"> PAGEREF _Toc520210132 \h </w:instrText>
+              <w:instrText xml:space="preserve"> PAGEREF _Toc520826810 \h </w:instrText>
             </w:r>
             <w:r>
               <w:rPr>
@@ -3354,7 +3415,352 @@
                 <w:noProof/>
                 <w:webHidden/>
               </w:rPr>
-              <w:t>10</w:t>
+              <w:t>12</w:t>
+            </w:r>
+            <w:r>
+              <w:rPr>
+                <w:noProof/>
+                <w:webHidden/>
+              </w:rPr>
+              <w:fldChar w:fldCharType="end"/>
+            </w:r>
+          </w:hyperlink>
+        </w:p>
+        <w:p>
+          <w:pPr>
+            <w:pStyle w:val="TOC2"/>
+            <w:tabs>
+              <w:tab w:val="right" w:leader="dot" w:pos="9350"/>
+            </w:tabs>
+            <w:rPr>
+              <w:rFonts w:eastAsiaTheme="minorEastAsia"/>
+              <w:noProof/>
+            </w:rPr>
+          </w:pPr>
+          <w:hyperlink w:anchor="_Toc520826811" w:history="1">
+            <w:r>
+              <w:rPr>
+                <w:rStyle w:val="Hyperlink"/>
+                <w:noProof/>
+              </w:rPr>
+              <w:t>Start Screen</w:t>
+            </w:r>
+            <w:r>
+              <w:rPr>
+                <w:noProof/>
+                <w:webHidden/>
+              </w:rPr>
+              <w:tab/>
+            </w:r>
+            <w:r>
+              <w:rPr>
+                <w:noProof/>
+                <w:webHidden/>
+              </w:rPr>
+              <w:fldChar w:fldCharType="begin"/>
+            </w:r>
+            <w:r>
+              <w:rPr>
+                <w:noProof/>
+                <w:webHidden/>
+              </w:rPr>
+              <w:instrText xml:space="preserve"> PAGEREF _Toc520826811 \h </w:instrText>
+            </w:r>
+            <w:r>
+              <w:rPr>
+                <w:noProof/>
+                <w:webHidden/>
+              </w:rPr>
+            </w:r>
+            <w:r>
+              <w:rPr>
+                <w:noProof/>
+                <w:webHidden/>
+              </w:rPr>
+              <w:fldChar w:fldCharType="separate"/>
+            </w:r>
+            <w:r>
+              <w:rPr>
+                <w:noProof/>
+                <w:webHidden/>
+              </w:rPr>
+              <w:t>12</w:t>
+            </w:r>
+            <w:r>
+              <w:rPr>
+                <w:noProof/>
+                <w:webHidden/>
+              </w:rPr>
+              <w:fldChar w:fldCharType="end"/>
+            </w:r>
+          </w:hyperlink>
+        </w:p>
+        <w:p>
+          <w:pPr>
+            <w:pStyle w:val="TOC2"/>
+            <w:tabs>
+              <w:tab w:val="right" w:leader="dot" w:pos="9350"/>
+            </w:tabs>
+            <w:rPr>
+              <w:rFonts w:eastAsiaTheme="minorEastAsia"/>
+              <w:noProof/>
+            </w:rPr>
+          </w:pPr>
+          <w:hyperlink w:anchor="_Toc520826812" w:history="1">
+            <w:r>
+              <w:rPr>
+                <w:rStyle w:val="Hyperlink"/>
+                <w:noProof/>
+              </w:rPr>
+              <w:t>Game Screen</w:t>
+            </w:r>
+            <w:r>
+              <w:rPr>
+                <w:noProof/>
+                <w:webHidden/>
+              </w:rPr>
+              <w:tab/>
+            </w:r>
+            <w:r>
+              <w:rPr>
+                <w:noProof/>
+                <w:webHidden/>
+              </w:rPr>
+              <w:fldChar w:fldCharType="begin"/>
+            </w:r>
+            <w:r>
+              <w:rPr>
+                <w:noProof/>
+                <w:webHidden/>
+              </w:rPr>
+              <w:instrText xml:space="preserve"> PAGEREF _Toc520826812 \h </w:instrText>
+            </w:r>
+            <w:r>
+              <w:rPr>
+                <w:noProof/>
+                <w:webHidden/>
+              </w:rPr>
+            </w:r>
+            <w:r>
+              <w:rPr>
+                <w:noProof/>
+                <w:webHidden/>
+              </w:rPr>
+              <w:fldChar w:fldCharType="separate"/>
+            </w:r>
+            <w:r>
+              <w:rPr>
+                <w:noProof/>
+                <w:webHidden/>
+              </w:rPr>
+              <w:t>12</w:t>
+            </w:r>
+            <w:r>
+              <w:rPr>
+                <w:noProof/>
+                <w:webHidden/>
+              </w:rPr>
+              <w:fldChar w:fldCharType="end"/>
+            </w:r>
+          </w:hyperlink>
+        </w:p>
+        <w:p>
+          <w:pPr>
+            <w:pStyle w:val="TOC2"/>
+            <w:tabs>
+              <w:tab w:val="right" w:leader="dot" w:pos="9350"/>
+            </w:tabs>
+            <w:rPr>
+              <w:rFonts w:eastAsiaTheme="minorEastAsia"/>
+              <w:noProof/>
+            </w:rPr>
+          </w:pPr>
+          <w:hyperlink w:anchor="_Toc520826813" w:history="1">
+            <w:r>
+              <w:rPr>
+                <w:rStyle w:val="Hyperlink"/>
+                <w:noProof/>
+              </w:rPr>
+              <w:t>Game Over Screen</w:t>
+            </w:r>
+            <w:r>
+              <w:rPr>
+                <w:noProof/>
+                <w:webHidden/>
+              </w:rPr>
+              <w:tab/>
+            </w:r>
+            <w:r>
+              <w:rPr>
+                <w:noProof/>
+                <w:webHidden/>
+              </w:rPr>
+              <w:fldChar w:fldCharType="begin"/>
+            </w:r>
+            <w:r>
+              <w:rPr>
+                <w:noProof/>
+                <w:webHidden/>
+              </w:rPr>
+              <w:instrText xml:space="preserve"> PAGEREF _Toc520826813 \h </w:instrText>
+            </w:r>
+            <w:r>
+              <w:rPr>
+                <w:noProof/>
+                <w:webHidden/>
+              </w:rPr>
+            </w:r>
+            <w:r>
+              <w:rPr>
+                <w:noProof/>
+                <w:webHidden/>
+              </w:rPr>
+              <w:fldChar w:fldCharType="separate"/>
+            </w:r>
+            <w:r>
+              <w:rPr>
+                <w:noProof/>
+                <w:webHidden/>
+              </w:rPr>
+              <w:t>13</w:t>
+            </w:r>
+            <w:r>
+              <w:rPr>
+                <w:noProof/>
+                <w:webHidden/>
+              </w:rPr>
+              <w:fldChar w:fldCharType="end"/>
+            </w:r>
+          </w:hyperlink>
+        </w:p>
+        <w:p>
+          <w:pPr>
+            <w:pStyle w:val="TOC2"/>
+            <w:tabs>
+              <w:tab w:val="right" w:leader="dot" w:pos="9350"/>
+            </w:tabs>
+            <w:rPr>
+              <w:rFonts w:eastAsiaTheme="minorEastAsia"/>
+              <w:noProof/>
+            </w:rPr>
+          </w:pPr>
+          <w:hyperlink w:anchor="_Toc520826814" w:history="1">
+            <w:r>
+              <w:rPr>
+                <w:rStyle w:val="Hyperlink"/>
+                <w:noProof/>
+              </w:rPr>
+              <w:t>How-To Screen</w:t>
+            </w:r>
+            <w:r>
+              <w:rPr>
+                <w:noProof/>
+                <w:webHidden/>
+              </w:rPr>
+              <w:tab/>
+            </w:r>
+            <w:r>
+              <w:rPr>
+                <w:noProof/>
+                <w:webHidden/>
+              </w:rPr>
+              <w:fldChar w:fldCharType="begin"/>
+            </w:r>
+            <w:r>
+              <w:rPr>
+                <w:noProof/>
+                <w:webHidden/>
+              </w:rPr>
+              <w:instrText xml:space="preserve"> PAGEREF _Toc520826814 \h </w:instrText>
+            </w:r>
+            <w:r>
+              <w:rPr>
+                <w:noProof/>
+                <w:webHidden/>
+              </w:rPr>
+            </w:r>
+            <w:r>
+              <w:rPr>
+                <w:noProof/>
+                <w:webHidden/>
+              </w:rPr>
+              <w:fldChar w:fldCharType="separate"/>
+            </w:r>
+            <w:r>
+              <w:rPr>
+                <w:noProof/>
+                <w:webHidden/>
+              </w:rPr>
+              <w:t>13</w:t>
+            </w:r>
+            <w:r>
+              <w:rPr>
+                <w:noProof/>
+                <w:webHidden/>
+              </w:rPr>
+              <w:fldChar w:fldCharType="end"/>
+            </w:r>
+          </w:hyperlink>
+        </w:p>
+        <w:p>
+          <w:pPr>
+            <w:pStyle w:val="TOC1"/>
+            <w:tabs>
+              <w:tab w:val="right" w:leader="dot" w:pos="9350"/>
+            </w:tabs>
+            <w:rPr>
+              <w:rFonts w:eastAsiaTheme="minorEastAsia"/>
+              <w:noProof/>
+            </w:rPr>
+          </w:pPr>
+          <w:hyperlink w:anchor="_Toc520826815" w:history="1">
+            <w:r>
+              <w:rPr>
+                <w:rStyle w:val="Hyperlink"/>
+                <w:noProof/>
+              </w:rPr>
+              <w:t>Use Cases</w:t>
+            </w:r>
+            <w:r>
+              <w:rPr>
+                <w:noProof/>
+                <w:webHidden/>
+              </w:rPr>
+              <w:tab/>
+            </w:r>
+            <w:r>
+              <w:rPr>
+                <w:noProof/>
+                <w:webHidden/>
+              </w:rPr>
+              <w:fldChar w:fldCharType="begin"/>
+            </w:r>
+            <w:r>
+              <w:rPr>
+                <w:noProof/>
+                <w:webHidden/>
+              </w:rPr>
+              <w:instrText xml:space="preserve"> PAGEREF _Toc520826815 \h </w:instrText>
+            </w:r>
+            <w:r>
+              <w:rPr>
+                <w:noProof/>
+                <w:webHidden/>
+              </w:rPr>
+            </w:r>
+            <w:r>
+              <w:rPr>
+                <w:noProof/>
+                <w:webHidden/>
+              </w:rPr>
+              <w:fldChar w:fldCharType="separate"/>
+            </w:r>
+            <w:r>
+              <w:rPr>
+                <w:noProof/>
+                <w:webHidden/>
+              </w:rPr>
+              <w:t>14</w:t>
             </w:r>
             <w:r>
               <w:rPr>
@@ -3392,16 +3798,11 @@
     <w:p/>
     <w:p/>
     <w:p/>
-    <w:p/>
-    <w:p/>
-    <w:p/>
-    <w:p/>
-    <w:p/>
     <w:p>
       <w:pPr>
         <w:pStyle w:val="Heading1"/>
       </w:pPr>
-      <w:bookmarkStart w:id="1" w:name="_Toc520210096"/>
+      <w:bookmarkStart w:id="1" w:name="_Toc520826772"/>
       <w:r>
         <w:lastRenderedPageBreak/>
         <w:t>Introduction</w:t>
@@ -3412,9 +3813,14 @@
       <w:pPr>
         <w:pStyle w:val="Heading2"/>
       </w:pPr>
-      <w:bookmarkStart w:id="2" w:name="_Toc520210097"/>
-      <w:r>
-        <w:t>Purpose of Document</w:t>
+      <w:bookmarkStart w:id="2" w:name="_Toc520826773"/>
+      <w:r>
+        <w:t>Purpose of D</w:t>
+      </w:r>
+      <w:bookmarkStart w:id="3" w:name="_GoBack"/>
+      <w:bookmarkEnd w:id="3"/>
+      <w:r>
+        <w:t>ocument</w:t>
       </w:r>
       <w:bookmarkEnd w:id="2"/>
     </w:p>
@@ -3428,50 +3834,36 @@
       <w:pPr>
         <w:pStyle w:val="Heading2"/>
       </w:pPr>
-      <w:bookmarkStart w:id="3" w:name="_Toc520210098"/>
+      <w:bookmarkStart w:id="4" w:name="_Toc520826774"/>
       <w:r>
         <w:t>Scope of Document</w:t>
-      </w:r>
-      <w:bookmarkEnd w:id="3"/>
-    </w:p>
-    <w:p>
-      <w:r>
-        <w:tab/>
-        <w:t>This document will contain enough information such that a developer will be able to easily translate the requirements to code without ambiguity.</w:t>
-      </w:r>
-    </w:p>
-    <w:p>
-      <w:pPr>
-        <w:pStyle w:val="Heading2"/>
-      </w:pPr>
-      <w:bookmarkStart w:id="4" w:name="_Toc520210099"/>
-      <w:r>
-        <w:t>Overview of Document</w:t>
       </w:r>
       <w:bookmarkEnd w:id="4"/>
     </w:p>
     <w:p>
       <w:r>
         <w:tab/>
+        <w:t>This document will contain enough information such that a developer will be able to easily translate the requirements to code without ambiguity.</w:t>
+      </w:r>
+    </w:p>
+    <w:p>
+      <w:pPr>
+        <w:pStyle w:val="Heading2"/>
+      </w:pPr>
+      <w:bookmarkStart w:id="5" w:name="_Toc520826775"/>
+      <w:r>
+        <w:t>Overview of Document</w:t>
+      </w:r>
+      <w:bookmarkEnd w:id="5"/>
+    </w:p>
+    <w:p>
+      <w:r>
+        <w:tab/>
         <w:t xml:space="preserve">This document will contain functional and nonfunctional requirements for the game King Me, as well as </w:t>
       </w:r>
-      <w:commentRangeStart w:id="5"/>
+      <w:commentRangeStart w:id="6"/>
       <w:r>
         <w:t>use cases, diagrams, and UI mock-ups.</w:t>
-      </w:r>
-      <w:commentRangeEnd w:id="5"/>
-      <w:r>
-        <w:rPr>
-          <w:rStyle w:val="CommentReference"/>
-        </w:rPr>
-        <w:commentReference w:id="5"/>
-      </w:r>
-      <w:r>
-        <w:t xml:space="preserve"> The game contains two components that allow two players to play on </w:t>
-      </w:r>
-      <w:commentRangeStart w:id="6"/>
-      <w:r>
-        <w:t>a PC</w:t>
       </w:r>
       <w:commentRangeEnd w:id="6"/>
       <w:r>
@@ -3481,18 +3873,25 @@
         <w:commentReference w:id="6"/>
       </w:r>
       <w:r>
-        <w:t xml:space="preserve"> and a third component that runs connects the first two components. </w:t>
-      </w:r>
-      <w:commentRangeStart w:id="7"/>
-      <w:commentRangeStart w:id="8"/>
-      <w:r>
-        <w:t xml:space="preserve">The PC components will be referred to as </w:t>
+        <w:t xml:space="preserve"> The game contains two components that allow two players to play on </w:t>
+      </w:r>
+      <w:r>
+        <w:t xml:space="preserve">their respective </w:t>
+      </w:r>
+      <w:r>
+        <w:t xml:space="preserve">Windows machine </w:t>
+      </w:r>
+      <w:r>
+        <w:t>that connect through Peer to Peer network sharing</w:t>
+      </w:r>
+      <w:r>
+        <w:t xml:space="preserve">. The PC components will be referred to as </w:t>
       </w:r>
       <w:r>
         <w:rPr>
           <w:b/>
         </w:rPr>
-        <w:t>Player 1</w:t>
+        <w:t>Host</w:t>
       </w:r>
       <w:r>
         <w:t xml:space="preserve"> and </w:t>
@@ -3501,198 +3900,235 @@
         <w:rPr>
           <w:b/>
         </w:rPr>
-        <w:t>Player 2</w:t>
-      </w:r>
-      <w:r>
-        <w:t xml:space="preserve"> for the player that moves first and the player that moves second. The component that connects them will be referred to as the </w:t>
-      </w:r>
+        <w:t xml:space="preserve">Client </w:t>
+      </w:r>
+      <w:r>
+        <w:t xml:space="preserve">for the player that </w:t>
+      </w:r>
+      <w:r>
+        <w:t>hosts the game</w:t>
+      </w:r>
+      <w:r>
+        <w:t xml:space="preserve"> and the player that </w:t>
+      </w:r>
+      <w:r>
+        <w:t>joins the game</w:t>
+      </w:r>
+      <w:r>
+        <w:t>. This document will also contain mock-ups for the graphical user interface and use cases.</w:t>
+      </w:r>
+    </w:p>
+    <w:p>
+      <w:pPr>
+        <w:pStyle w:val="Heading1"/>
+      </w:pPr>
+    </w:p>
+    <w:p>
+      <w:pPr>
+        <w:pStyle w:val="Heading1"/>
+      </w:pPr>
+      <w:bookmarkStart w:id="7" w:name="_Toc520826776"/>
+      <w:r>
+        <w:t>Description</w:t>
+      </w:r>
+      <w:bookmarkEnd w:id="7"/>
+    </w:p>
+    <w:p>
+      <w:pPr>
+        <w:pStyle w:val="Heading2"/>
+      </w:pPr>
+      <w:bookmarkStart w:id="8" w:name="_Toc520826777"/>
+      <w:r>
+        <w:t>Product Perspective</w:t>
+      </w:r>
+      <w:bookmarkEnd w:id="8"/>
+    </w:p>
+    <w:p>
+      <w:r>
+        <w:tab/>
+        <w:t>King Me is a</w:t>
+      </w:r>
+      <w:r>
+        <w:t>n</w:t>
+      </w:r>
+      <w:r>
+        <w:t xml:space="preserve"> online two-player checkers game designed to be played on two computers across the internet. One player will host the game while the second player joins the host’s game. Once both players have joined, one player will be </w:t>
+      </w:r>
+      <w:r>
+        <w:t>randomly assigned</w:t>
+      </w:r>
+      <w:r>
+        <w:t xml:space="preserve"> as Player 1 and the other will be assigned Player 2. Afterwards, the checkers game will </w:t>
+      </w:r>
+      <w:r>
+        <w:t>launch,</w:t>
+      </w:r>
+      <w:r>
+        <w:t xml:space="preserve"> and </w:t>
+      </w:r>
+      <w:r>
+        <w:t>players will take turns making their moves within a certain time frame with Player 1 making the first move.</w:t>
+      </w:r>
+    </w:p>
+    <w:p>
+      <w:pPr>
+        <w:keepNext/>
+        <w:jc w:val="center"/>
+      </w:pPr>
       <w:r>
         <w:rPr>
-          <w:b/>
+          <w:noProof/>
         </w:rPr>
-        <w:t>server</w:t>
+        <w:drawing>
+          <wp:inline distT="0" distB="0" distL="0" distR="0" wp14:anchorId="09F04671" wp14:editId="7A5C72EA">
+            <wp:extent cx="2181225" cy="2247900"/>
+            <wp:effectExtent l="0" t="0" r="9525" b="0"/>
+            <wp:docPr id="3" name="Picture 3" descr="Image result for checkers professional board"/>
+            <wp:cNvGraphicFramePr>
+              <a:graphicFrameLocks xmlns:a="http://schemas.openxmlformats.org/drawingml/2006/main" noChangeAspect="1"/>
+            </wp:cNvGraphicFramePr>
+            <a:graphic xmlns:a="http://schemas.openxmlformats.org/drawingml/2006/main">
+              <a:graphicData uri="http://schemas.openxmlformats.org/drawingml/2006/picture">
+                <pic:pic xmlns:pic="http://schemas.openxmlformats.org/drawingml/2006/picture">
+                  <pic:nvPicPr>
+                    <pic:cNvPr id="0" name="Picture 5" descr="Image result for checkers professional board"/>
+                    <pic:cNvPicPr>
+                      <a:picLocks noChangeAspect="1" noChangeArrowheads="1"/>
+                    </pic:cNvPicPr>
+                  </pic:nvPicPr>
+                  <pic:blipFill>
+                    <a:blip r:embed="rId11">
+                      <a:extLst>
+                        <a:ext uri="{28A0092B-C50C-407E-A947-70E740481C1C}">
+                          <a14:useLocalDpi xmlns:a14="http://schemas.microsoft.com/office/drawing/2010/main" val="0"/>
+                        </a:ext>
+                      </a:extLst>
+                    </a:blip>
+                    <a:srcRect/>
+                    <a:stretch>
+                      <a:fillRect/>
+                    </a:stretch>
+                  </pic:blipFill>
+                  <pic:spPr bwMode="auto">
+                    <a:xfrm>
+                      <a:off x="0" y="0"/>
+                      <a:ext cx="2181225" cy="2247900"/>
+                    </a:xfrm>
+                    <a:prstGeom prst="rect">
+                      <a:avLst/>
+                    </a:prstGeom>
+                    <a:noFill/>
+                    <a:ln>
+                      <a:noFill/>
+                    </a:ln>
+                  </pic:spPr>
+                </pic:pic>
+              </a:graphicData>
+            </a:graphic>
+          </wp:inline>
+        </w:drawing>
+      </w:r>
+    </w:p>
+    <w:p>
+      <w:pPr>
+        <w:pStyle w:val="Caption"/>
+        <w:jc w:val="center"/>
+      </w:pPr>
+      <w:r>
+        <w:t xml:space="preserve">Figure </w:t>
+      </w:r>
+      <w:fldSimple w:instr=" SEQ Figure \* ARABIC ">
+        <w:r>
+          <w:rPr>
+            <w:noProof/>
+          </w:rPr>
+          <w:t>1</w:t>
+        </w:r>
+      </w:fldSimple>
+      <w:r>
+        <w:t>: Checkers Board</w:t>
+      </w:r>
+    </w:p>
+    <w:p>
+      <w:r>
+        <w:tab/>
+        <w:t xml:space="preserve">The game is intended to run on two PCs, Player 1 and Player 2. Players will make their move on their own PC and that move will be translated to the other’s PC through the server connection. Once the </w:t>
+      </w:r>
+      <w:r>
+        <w:lastRenderedPageBreak/>
+        <w:t xml:space="preserve">move has been applied to both Player’s screens, </w:t>
+      </w:r>
+      <w:r>
+        <w:t>and that player will hand off the turn to his opponent. This will continue until a player has won or both players end up in a draw</w:t>
       </w:r>
       <w:r>
         <w:t>.</w:t>
       </w:r>
-      <w:commentRangeEnd w:id="7"/>
+    </w:p>
+    <w:p>
+      <w:pPr>
+        <w:pStyle w:val="Heading2"/>
+      </w:pPr>
+      <w:bookmarkStart w:id="9" w:name="_Toc520826778"/>
+      <w:r>
+        <w:t>Player PC Interface</w:t>
+      </w:r>
+      <w:bookmarkEnd w:id="9"/>
+    </w:p>
+    <w:p>
+      <w:r>
+        <w:tab/>
+      </w:r>
+      <w:r>
+        <w:t>T</w:t>
+      </w:r>
+      <w:r>
+        <w:t>he PC Interface will contain a start menu with options to host or join a game. Once connected the PC interface will display the game board, pieces, which player will go first, whose turn it is and a pause option.</w:t>
+      </w:r>
       <w:r>
         <w:rPr>
           <w:rStyle w:val="CommentReference"/>
         </w:rPr>
-        <w:commentReference w:id="7"/>
-      </w:r>
-      <w:commentRangeEnd w:id="8"/>
-      <w:r>
-        <w:rPr>
-          <w:rStyle w:val="CommentReference"/>
-        </w:rPr>
-        <w:commentReference w:id="8"/>
-      </w:r>
-      <w:r>
-        <w:t xml:space="preserve"> This document will also contain mock-ups for the graphical user interface and use cases.</w:t>
+        <w:annotationRef/>
       </w:r>
     </w:p>
     <w:p/>
-    <w:p/>
-    <w:p/>
-    <w:p/>
-    <w:p/>
-    <w:p/>
-    <w:p/>
-    <w:p/>
-    <w:p/>
-    <w:p/>
-    <w:p/>
-    <w:p/>
-    <w:p/>
-    <w:p/>
-    <w:p/>
-    <w:p/>
-    <w:p/>
     <w:p>
       <w:pPr>
         <w:pStyle w:val="Heading1"/>
       </w:pPr>
-      <w:bookmarkStart w:id="9" w:name="_Toc520210100"/>
-      <w:r>
-        <w:lastRenderedPageBreak/>
-        <w:t>Description</w:t>
-      </w:r>
-      <w:bookmarkEnd w:id="9"/>
-    </w:p>
-    <w:p>
-      <w:pPr>
-        <w:pStyle w:val="Heading2"/>
-      </w:pPr>
-      <w:bookmarkStart w:id="10" w:name="_Toc520210101"/>
-      <w:r>
-        <w:t>Product Perspective</w:t>
+      <w:bookmarkStart w:id="10" w:name="_Toc520826779"/>
+      <w:r>
+        <w:t>Product Functions</w:t>
       </w:r>
       <w:bookmarkEnd w:id="10"/>
     </w:p>
     <w:p>
-      <w:r>
-        <w:tab/>
-        <w:t xml:space="preserve">King </w:t>
-      </w:r>
-      <w:proofErr w:type="gramStart"/>
-      <w:r>
-        <w:t>Me</w:t>
-      </w:r>
-      <w:proofErr w:type="gramEnd"/>
-      <w:r>
-        <w:t xml:space="preserve"> is a</w:t>
-      </w:r>
-      <w:r>
-        <w:t>n</w:t>
-      </w:r>
-      <w:r>
-        <w:t xml:space="preserve"> online two-player checkers game designed to be played on two computers across the internet. One player will host the game while the second player joins the host’s game. Once both players have joined, one player will be </w:t>
-      </w:r>
-      <w:r>
-        <w:t>randomly assigned</w:t>
-      </w:r>
-      <w:r>
-        <w:t xml:space="preserve"> as Player 1 and the other will be assigned Player 2. Afterwards, the checkers game will </w:t>
-      </w:r>
-      <w:r>
-        <w:t>launch,</w:t>
-      </w:r>
-      <w:r>
-        <w:t xml:space="preserve"> and </w:t>
-      </w:r>
-      <w:r>
-        <w:t>players will take turns making their moves within a certain time frame with Player 1 making the first move.</w:t>
-      </w:r>
+      <w:pPr>
+        <w:pStyle w:val="Heading2"/>
+      </w:pPr>
+      <w:bookmarkStart w:id="11" w:name="_Toc520826780"/>
+      <w:r>
+        <w:t>Host</w:t>
+      </w:r>
+      <w:r>
+        <w:t xml:space="preserve"> </w:t>
+      </w:r>
+      <w:r>
+        <w:t>Functionality</w:t>
+      </w:r>
+      <w:bookmarkEnd w:id="11"/>
     </w:p>
     <w:p>
       <w:r>
         <w:tab/>
-      </w:r>
-      <w:commentRangeStart w:id="11"/>
-      <w:r>
-        <w:t>INSERT IMAGE OF GAME WITH UI</w:t>
-      </w:r>
-      <w:commentRangeEnd w:id="11"/>
-      <w:r>
-        <w:rPr>
-          <w:rStyle w:val="CommentReference"/>
-        </w:rPr>
-        <w:commentReference w:id="11"/>
-      </w:r>
-    </w:p>
-    <w:p>
-      <w:r>
-        <w:tab/>
-        <w:t xml:space="preserve">The game is intended to run on two PCs, Player 1 and Player 2. Players will make their move on their own PC and that move will be translated to the other’s PC through the server connection. Once the move has been applied to both Player’s screens, </w:t>
-      </w:r>
-      <w:commentRangeStart w:id="12"/>
-      <w:r>
-        <w:t>the player who didn’t make a move will take their turn. This will continue until one player has won.</w:t>
-      </w:r>
-      <w:commentRangeEnd w:id="12"/>
-      <w:r>
-        <w:rPr>
-          <w:rStyle w:val="CommentReference"/>
-        </w:rPr>
-        <w:commentReference w:id="12"/>
-      </w:r>
-    </w:p>
-    <w:p>
-      <w:pPr>
-        <w:pStyle w:val="Heading2"/>
-      </w:pPr>
-      <w:bookmarkStart w:id="13" w:name="_Toc520210102"/>
-      <w:r>
-        <w:t>Player PC Interface</w:t>
-      </w:r>
-      <w:bookmarkEnd w:id="13"/>
-    </w:p>
-    <w:p>
-      <w:r>
-        <w:tab/>
-      </w:r>
-      <w:commentRangeStart w:id="14"/>
-      <w:r>
-        <w:t>The PC Interface will contain a start menu with options to host or join a game so players can join the game. The PC interface will then display the game board, pieces, which player will go first, who turn it is, and a pause option.</w:t>
-      </w:r>
-      <w:commentRangeEnd w:id="14"/>
-      <w:r>
-        <w:rPr>
-          <w:rStyle w:val="CommentReference"/>
-        </w:rPr>
-        <w:commentReference w:id="14"/>
-      </w:r>
-    </w:p>
-    <w:p/>
-    <w:p>
-      <w:pPr>
-        <w:pStyle w:val="Heading1"/>
-      </w:pPr>
-      <w:bookmarkStart w:id="15" w:name="_Toc520210103"/>
-      <w:r>
-        <w:t>Product Functions</w:t>
-      </w:r>
-      <w:bookmarkEnd w:id="15"/>
-    </w:p>
-    <w:p>
-      <w:pPr>
-        <w:pStyle w:val="Heading2"/>
-      </w:pPr>
-      <w:bookmarkStart w:id="16" w:name="_Toc520210104"/>
-      <w:r>
-        <w:t xml:space="preserve">Player </w:t>
-      </w:r>
-      <w:r>
-        <w:t>Functionality</w:t>
-      </w:r>
-      <w:bookmarkEnd w:id="16"/>
-    </w:p>
-    <w:p>
-      <w:r>
-        <w:tab/>
-        <w:t>The Player will have the following functionality:</w:t>
+        <w:t xml:space="preserve">The </w:t>
+      </w:r>
+      <w:r>
+        <w:t>Host</w:t>
+      </w:r>
+      <w:r>
+        <w:t xml:space="preserve"> will have the following functionality:</w:t>
       </w:r>
     </w:p>
     <w:p>
@@ -3704,7 +4140,13 @@
         </w:numPr>
       </w:pPr>
       <w:r>
-        <w:t>Ability to host or join a game</w:t>
+        <w:t>Ability to host</w:t>
+      </w:r>
+      <w:r>
+        <w:t xml:space="preserve"> a game</w:t>
+      </w:r>
+      <w:r>
+        <w:t xml:space="preserve"> (through Peer to Peer networking)</w:t>
       </w:r>
     </w:p>
     <w:p>
@@ -3715,20 +4157,11 @@
           <w:numId w:val="5"/>
         </w:numPr>
       </w:pPr>
-      <w:commentRangeStart w:id="17"/>
       <w:r>
         <w:t xml:space="preserve">Ability to </w:t>
       </w:r>
-      <w:commentRangeStart w:id="18"/>
-      <w:r>
-        <w:t>accept a move</w:t>
-      </w:r>
-      <w:commentRangeEnd w:id="18"/>
-      <w:r>
-        <w:rPr>
-          <w:rStyle w:val="CommentReference"/>
-        </w:rPr>
-        <w:commentReference w:id="18"/>
+      <w:r>
+        <w:t>make a move that will be checked by a move validation function</w:t>
       </w:r>
     </w:p>
     <w:p>
@@ -3742,19 +4175,8 @@
       <w:r>
         <w:t xml:space="preserve">Ability to </w:t>
       </w:r>
-      <w:commentRangeStart w:id="19"/>
-      <w:r>
-        <w:t xml:space="preserve">conform </w:t>
-      </w:r>
-      <w:commentRangeEnd w:id="19"/>
-      <w:r>
-        <w:rPr>
-          <w:rStyle w:val="CommentReference"/>
-        </w:rPr>
-        <w:commentReference w:id="19"/>
-      </w:r>
-      <w:r>
-        <w:t>a move is legal</w:t>
+      <w:r>
+        <w:t>receive opponents move</w:t>
       </w:r>
     </w:p>
     <w:p>
@@ -3766,7 +4188,7 @@
         </w:numPr>
       </w:pPr>
       <w:r>
-        <w:t>Ability to execute a legal move</w:t>
+        <w:t>Ability to communicate move to opponent</w:t>
       </w:r>
     </w:p>
     <w:p>
@@ -3778,14 +4200,7 @@
         </w:numPr>
       </w:pPr>
       <w:r>
-        <w:t>Ability to execute a legal capture</w:t>
-      </w:r>
-      <w:commentRangeEnd w:id="17"/>
-      <w:r>
-        <w:rPr>
-          <w:rStyle w:val="CommentReference"/>
-        </w:rPr>
-        <w:commentReference w:id="17"/>
+        <w:t>Ability to pause a game</w:t>
       </w:r>
     </w:p>
     <w:p>
@@ -3797,7 +4212,7 @@
         </w:numPr>
       </w:pPr>
       <w:r>
-        <w:t>Ability to pause a game</w:t>
+        <w:t>Ability to surrender</w:t>
       </w:r>
     </w:p>
     <w:p>
@@ -3809,18 +4224,36 @@
         </w:numPr>
       </w:pPr>
       <w:r>
-        <w:t>Ability to surrender</w:t>
+        <w:t xml:space="preserve">Ability to </w:t>
+      </w:r>
+      <w:r>
+        <w:t>win</w:t>
+      </w:r>
+      <w:r>
+        <w:t xml:space="preserve">, </w:t>
+      </w:r>
+      <w:r>
+        <w:t>tie</w:t>
+      </w:r>
+      <w:r>
+        <w:t>, or lose</w:t>
+      </w:r>
+      <w:r>
+        <w:t xml:space="preserve"> a game</w:t>
       </w:r>
     </w:p>
     <w:p>
       <w:pPr>
         <w:pStyle w:val="Heading2"/>
       </w:pPr>
-      <w:bookmarkStart w:id="20" w:name="_Toc520210105"/>
-      <w:r>
-        <w:t>Server Functionality</w:t>
-      </w:r>
-      <w:bookmarkEnd w:id="20"/>
+      <w:bookmarkStart w:id="12" w:name="_Toc520826781"/>
+      <w:r>
+        <w:t>Client</w:t>
+      </w:r>
+      <w:r>
+        <w:t xml:space="preserve"> Functionality</w:t>
+      </w:r>
+      <w:bookmarkEnd w:id="12"/>
     </w:p>
     <w:p>
       <w:r>
@@ -3837,7 +4270,10 @@
         </w:numPr>
       </w:pPr>
       <w:r>
-        <w:t>Ability to connect two players</w:t>
+        <w:t>Ability to join a game</w:t>
+      </w:r>
+      <w:r>
+        <w:t xml:space="preserve"> (through Peer to Peer networking)</w:t>
       </w:r>
     </w:p>
     <w:p>
@@ -3849,7 +4285,7 @@
         </w:numPr>
       </w:pPr>
       <w:r>
-        <w:t>Ability to communicate each player’s move</w:t>
+        <w:t>Ability to make a move that will be checked by a move validation function</w:t>
       </w:r>
     </w:p>
     <w:p>
@@ -3861,43 +4297,67 @@
         </w:numPr>
       </w:pPr>
       <w:r>
-        <w:t>Ability to close connection after a player has won, surrendered, or tied a game</w:t>
-      </w:r>
-    </w:p>
-    <w:p/>
-    <w:p/>
-    <w:p/>
-    <w:p>
-      <w:pPr>
-        <w:pStyle w:val="Heading1"/>
-      </w:pPr>
-      <w:bookmarkStart w:id="21" w:name="_Toc520210106"/>
-      <w:r>
-        <w:lastRenderedPageBreak/>
-        <w:t>User Description</w:t>
-      </w:r>
-      <w:bookmarkEnd w:id="21"/>
+        <w:t>Ability to receive opponents move</w:t>
+      </w:r>
     </w:p>
     <w:p>
-      <w:r>
-        <w:tab/>
-        <w:t xml:space="preserve">The ideal users for King Me would be two people located across from each other in the same room. However, </w:t>
-      </w:r>
-      <w:commentRangeStart w:id="22"/>
-      <w:proofErr w:type="gramStart"/>
-      <w:r>
-        <w:t>player’s</w:t>
-      </w:r>
-      <w:commentRangeEnd w:id="22"/>
-      <w:proofErr w:type="gramEnd"/>
-      <w:r>
-        <w:rPr>
-          <w:rStyle w:val="CommentReference"/>
-        </w:rPr>
-        <w:commentReference w:id="22"/>
-      </w:r>
-      <w:r>
-        <w:t xml:space="preserve"> do not have to be in the same room as long as they have an internet connection.</w:t>
+      <w:pPr>
+        <w:pStyle w:val="ListParagraph"/>
+        <w:numPr>
+          <w:ilvl w:val="0"/>
+          <w:numId w:val="6"/>
+        </w:numPr>
+      </w:pPr>
+      <w:r>
+        <w:t>Ability to communicate move to opponent</w:t>
+      </w:r>
+    </w:p>
+    <w:p>
+      <w:pPr>
+        <w:pStyle w:val="ListParagraph"/>
+        <w:numPr>
+          <w:ilvl w:val="0"/>
+          <w:numId w:val="6"/>
+        </w:numPr>
+      </w:pPr>
+      <w:r>
+        <w:t>Ability to pause a game</w:t>
+      </w:r>
+    </w:p>
+    <w:p>
+      <w:pPr>
+        <w:pStyle w:val="ListParagraph"/>
+        <w:numPr>
+          <w:ilvl w:val="0"/>
+          <w:numId w:val="6"/>
+        </w:numPr>
+      </w:pPr>
+      <w:r>
+        <w:t>Ability to surrender</w:t>
+      </w:r>
+    </w:p>
+    <w:p>
+      <w:pPr>
+        <w:pStyle w:val="ListParagraph"/>
+        <w:numPr>
+          <w:ilvl w:val="0"/>
+          <w:numId w:val="6"/>
+        </w:numPr>
+      </w:pPr>
+      <w:r>
+        <w:t>Ability to win</w:t>
+      </w:r>
+      <w:r>
+        <w:t xml:space="preserve">, </w:t>
+      </w:r>
+      <w:r>
+        <w:t>tie</w:t>
+      </w:r>
+      <w:r>
+        <w:t>, or lose</w:t>
+      </w:r>
+      <w:r>
+        <w:t xml:space="preserve"> a game</w:t>
       </w:r>
     </w:p>
     <w:p/>
@@ -3905,21 +4365,50 @@
       <w:pPr>
         <w:pStyle w:val="Heading1"/>
       </w:pPr>
-      <w:bookmarkStart w:id="23" w:name="_Toc520210107"/>
-      <w:r>
-        <w:t>Assumptions and Dependencies</w:t>
-      </w:r>
-      <w:bookmarkEnd w:id="23"/>
+      <w:bookmarkStart w:id="13" w:name="_Toc520826782"/>
+      <w:r>
+        <w:t>User Description</w:t>
+      </w:r>
+      <w:bookmarkEnd w:id="13"/>
     </w:p>
     <w:p>
+      <w:r>
+        <w:tab/>
+        <w:t xml:space="preserve">The ideal users for King Me would be two people located across from each other in the same room. However, </w:t>
+      </w:r>
+      <w:r>
+        <w:t xml:space="preserve">players </w:t>
+      </w:r>
+      <w:r>
+        <w:t xml:space="preserve">do not have to be in the same room </w:t>
+      </w:r>
+      <w:r>
+        <w:t>if</w:t>
+      </w:r>
+      <w:r>
+        <w:t xml:space="preserve"> they have an internet connection.</w:t>
+      </w:r>
+    </w:p>
+    <w:p/>
+    <w:p>
+      <w:pPr>
+        <w:pStyle w:val="Heading1"/>
+      </w:pPr>
+      <w:bookmarkStart w:id="14" w:name="_Toc520826783"/>
+      <w:r>
+        <w:t>Assumptions and Dependencies</w:t>
+      </w:r>
+      <w:bookmarkEnd w:id="14"/>
+    </w:p>
+    <w:p>
       <w:pPr>
         <w:pStyle w:val="Heading2"/>
       </w:pPr>
-      <w:bookmarkStart w:id="24" w:name="_Toc520210108"/>
+      <w:bookmarkStart w:id="15" w:name="_Toc520826784"/>
       <w:r>
         <w:t>C#</w:t>
       </w:r>
-      <w:bookmarkEnd w:id="24"/>
+      <w:bookmarkEnd w:id="15"/>
     </w:p>
     <w:p>
       <w:r>
@@ -3929,7 +4418,14 @@
         <w:rPr>
           <w:rFonts w:eastAsia="Times New Roman" w:cs="Times New Roman"/>
         </w:rPr>
-        <w:t xml:space="preserve">C# is an object-oriented language that enables developers to build a variety of secure and robust applications that run on the .NET Framework. You can use C# to create Windows client applications, XML Web services, distributed components, client-server applications, database applications and more. </w:t>
+        <w:t xml:space="preserve">C# is an object-oriented language that enables developers to build a variety of secure and robust applications that run on the .NET Framework. You can use C# to create Windows client applications, </w:t>
+      </w:r>
+      <w:r>
+        <w:rPr>
+          <w:rFonts w:eastAsia="Times New Roman" w:cs="Times New Roman"/>
+        </w:rPr>
+        <w:lastRenderedPageBreak/>
+        <w:t xml:space="preserve">XML Web services, distributed components, client-server applications, database applications and more. </w:t>
       </w:r>
       <w:r>
         <w:t xml:space="preserve">This program will be developed using C# version 7.3 using the .Net Core </w:t>
@@ -3948,16 +4444,11 @@
       <w:pPr>
         <w:pStyle w:val="Heading2"/>
       </w:pPr>
-      <w:bookmarkStart w:id="25" w:name="_Toc520210109"/>
-      <w:proofErr w:type="gramStart"/>
-      <w:r>
-        <w:t>.NET</w:t>
-      </w:r>
-      <w:proofErr w:type="gramEnd"/>
-      <w:r>
-        <w:t xml:space="preserve"> GUI</w:t>
-      </w:r>
-      <w:bookmarkEnd w:id="25"/>
+      <w:bookmarkStart w:id="16" w:name="_Toc520826785"/>
+      <w:r>
+        <w:t>.NET GUI</w:t>
+      </w:r>
+      <w:bookmarkEnd w:id="16"/>
     </w:p>
     <w:p>
       <w:r>
@@ -3967,41 +4458,25 @@
         <w:t>The GUI will be developed using Visual Studio’s Windows Form editor found when creating a Visual C# Windows Form Application.</w:t>
       </w:r>
       <w:r>
-        <w:t xml:space="preserve"> The GUI will utilize the art assets created for this </w:t>
-      </w:r>
-      <w:proofErr w:type="gramStart"/>
-      <w:r>
-        <w:t>project which</w:t>
-      </w:r>
-      <w:proofErr w:type="gramEnd"/>
-      <w:r>
-        <w:t xml:space="preserve"> are discussed later under the “Art Assets” section. The GUI is required as it is vital to the other systems working properly. </w:t>
+        <w:t xml:space="preserve"> The GUI will utilize the art assets created for this project which are discussed later under the “Art Assets” section. The GUI is required as it is vital to the other systems working properly. </w:t>
       </w:r>
     </w:p>
     <w:p>
       <w:pPr>
         <w:pStyle w:val="Heading2"/>
       </w:pPr>
-      <w:bookmarkStart w:id="26" w:name="_Toc520210110"/>
+      <w:bookmarkStart w:id="17" w:name="_Toc520826786"/>
       <w:r>
         <w:t>C# Networking</w:t>
       </w:r>
-      <w:bookmarkEnd w:id="26"/>
+      <w:bookmarkEnd w:id="17"/>
     </w:p>
     <w:p>
       <w:r>
         <w:tab/>
       </w:r>
       <w:r>
-        <w:t xml:space="preserve">C# contains multiple built in libraries to help with </w:t>
-      </w:r>
-      <w:proofErr w:type="gramStart"/>
-      <w:r>
-        <w:t>Peer to Peer</w:t>
-      </w:r>
-      <w:proofErr w:type="gramEnd"/>
-      <w:r>
-        <w:t xml:space="preserve"> connections. </w:t>
+        <w:t xml:space="preserve">C# contains multiple built in libraries to help with Peer to Peer connections. </w:t>
       </w:r>
       <w:r>
         <w:rPr>
@@ -4017,11 +4492,11 @@
       <w:pPr>
         <w:pStyle w:val="Heading2"/>
       </w:pPr>
-      <w:bookmarkStart w:id="27" w:name="_Toc520210111"/>
+      <w:bookmarkStart w:id="18" w:name="_Toc520826787"/>
       <w:r>
         <w:t>Art Assets</w:t>
       </w:r>
-      <w:bookmarkEnd w:id="27"/>
+      <w:bookmarkEnd w:id="18"/>
     </w:p>
     <w:p>
       <w:r>
@@ -4057,11 +4532,11 @@
       <w:pPr>
         <w:pStyle w:val="Heading1"/>
       </w:pPr>
-      <w:bookmarkStart w:id="28" w:name="_Toc520210112"/>
+      <w:bookmarkStart w:id="19" w:name="_Toc520826788"/>
       <w:r>
         <w:t>Requirements Apportioning</w:t>
       </w:r>
-      <w:bookmarkEnd w:id="28"/>
+      <w:bookmarkEnd w:id="19"/>
     </w:p>
     <w:p/>
     <w:tbl>
@@ -4135,11 +4610,7 @@
           </w:tcPr>
           <w:p>
             <w:r>
-              <w:t xml:space="preserve">Priority 2 requirements are not required for the </w:t>
-            </w:r>
-            <w:r>
-              <w:lastRenderedPageBreak/>
-              <w:t>final build, but will be provided if there is sufficient time. The system will be designed such that it is extendable to easily incorporate these requirements at a later time.</w:t>
+              <w:t>Priority 2 requirements are not required for the final build, but will be provided if there is sufficient time. The system will be designed such that it is extendable to easily incorporate these requirements at a later time.</w:t>
             </w:r>
           </w:p>
         </w:tc>
@@ -4151,7 +4622,6 @@
           </w:tcPr>
           <w:p>
             <w:r>
-              <w:lastRenderedPageBreak/>
               <w:t>3</w:t>
             </w:r>
           </w:p>
@@ -4170,48 +4640,117 @@
     </w:tbl>
     <w:p/>
     <w:p/>
-    <w:p/>
-    <w:p/>
     <w:p>
       <w:pPr>
         <w:pStyle w:val="Heading1"/>
       </w:pPr>
-      <w:bookmarkStart w:id="29" w:name="_Toc520210113"/>
-      <w:r>
+      <w:bookmarkStart w:id="20" w:name="_Toc520826789"/>
+      <w:r>
+        <w:lastRenderedPageBreak/>
         <w:t>Functional Requirements</w:t>
       </w:r>
-      <w:bookmarkEnd w:id="29"/>
+      <w:bookmarkEnd w:id="20"/>
     </w:p>
     <w:p>
       <w:pPr>
         <w:pStyle w:val="Heading2"/>
       </w:pPr>
-      <w:bookmarkStart w:id="30" w:name="_Toc520210114"/>
-      <w:r>
-        <w:t>Player</w:t>
-      </w:r>
-      <w:bookmarkEnd w:id="30"/>
+      <w:bookmarkStart w:id="21" w:name="_Toc520826790"/>
+      <w:r>
+        <w:t>Host and Client</w:t>
+      </w:r>
+      <w:bookmarkEnd w:id="21"/>
     </w:p>
     <w:p>
-      <w:r>
-        <w:t>INSERT MOCK UI FOR J</w:t>
-      </w:r>
-      <w:r>
-        <w:t>OINING GAME</w:t>
-      </w:r>
+      <w:pPr>
+        <w:pStyle w:val="Heading3"/>
+        <w:jc w:val="center"/>
+      </w:pPr>
+      <w:bookmarkStart w:id="22" w:name="_Toc520826791"/>
+      <w:r>
+        <w:rPr>
+          <w:noProof/>
+        </w:rPr>
+        <w:drawing>
+          <wp:inline distT="0" distB="0" distL="0" distR="0" wp14:anchorId="503EACEE" wp14:editId="14EC5176">
+            <wp:extent cx="5467350" cy="4636152"/>
+            <wp:effectExtent l="0" t="0" r="0" b="0"/>
+            <wp:docPr id="1" name="Picture 1"/>
+            <wp:cNvGraphicFramePr>
+              <a:graphicFrameLocks xmlns:a="http://schemas.openxmlformats.org/drawingml/2006/main" noChangeAspect="1"/>
+            </wp:cNvGraphicFramePr>
+            <a:graphic xmlns:a="http://schemas.openxmlformats.org/drawingml/2006/main">
+              <a:graphicData uri="http://schemas.openxmlformats.org/drawingml/2006/picture">
+                <pic:pic xmlns:pic="http://schemas.openxmlformats.org/drawingml/2006/picture">
+                  <pic:nvPicPr>
+                    <pic:cNvPr id="1" name="CheckersArchitecture.PNG"/>
+                    <pic:cNvPicPr/>
+                  </pic:nvPicPr>
+                  <pic:blipFill>
+                    <a:blip r:embed="rId12"/>
+                    <a:stretch>
+                      <a:fillRect/>
+                    </a:stretch>
+                  </pic:blipFill>
+                  <pic:spPr>
+                    <a:xfrm>
+                      <a:off x="0" y="0"/>
+                      <a:ext cx="5530245" cy="4689485"/>
+                    </a:xfrm>
+                    <a:prstGeom prst="rect">
+                      <a:avLst/>
+                    </a:prstGeom>
+                  </pic:spPr>
+                </pic:pic>
+              </a:graphicData>
+            </a:graphic>
+          </wp:inline>
+        </w:drawing>
+      </w:r>
+      <w:bookmarkEnd w:id="22"/>
     </w:p>
     <w:p>
       <w:pPr>
+        <w:pStyle w:val="Caption"/>
+        <w:jc w:val="center"/>
+      </w:pPr>
+      <w:r>
+        <w:t xml:space="preserve">Figure </w:t>
+      </w:r>
+      <w:fldSimple w:instr=" SEQ Figure \* ARABIC ">
+        <w:r>
+          <w:rPr>
+            <w:noProof/>
+          </w:rPr>
+          <w:t>2</w:t>
+        </w:r>
+      </w:fldSimple>
+      <w:r>
+        <w:t>:KingMe Architecture</w:t>
+      </w:r>
+    </w:p>
+    <w:p>
+      <w:pPr>
         <w:pStyle w:val="Heading3"/>
       </w:pPr>
-      <w:bookmarkStart w:id="31" w:name="_Toc520210115"/>
+    </w:p>
+    <w:p>
+      <w:pPr>
+        <w:pStyle w:val="Heading3"/>
+      </w:pPr>
+    </w:p>
+    <w:p>
+      <w:pPr>
+        <w:pStyle w:val="Heading3"/>
+      </w:pPr>
+      <w:bookmarkStart w:id="23" w:name="_Toc520826792"/>
       <w:r>
         <w:t>R1.1</w:t>
       </w:r>
       <w:r>
         <w:t xml:space="preserve"> Starting a Game</w:t>
       </w:r>
-      <w:bookmarkEnd w:id="31"/>
+      <w:bookmarkEnd w:id="23"/>
     </w:p>
     <w:tbl>
       <w:tblPr>
@@ -4296,18 +4835,8 @@
             <w:r>
               <w:t xml:space="preserve">Player will be able to </w:t>
             </w:r>
-            <w:commentRangeStart w:id="32"/>
-            <w:proofErr w:type="gramStart"/>
-            <w:r>
-              <w:t>chose</w:t>
-            </w:r>
-            <w:commentRangeEnd w:id="32"/>
-            <w:proofErr w:type="gramEnd"/>
-            <w:r>
-              <w:rPr>
-                <w:rStyle w:val="CommentReference"/>
-              </w:rPr>
-              <w:commentReference w:id="32"/>
+            <w:r>
+              <w:t>choose</w:t>
             </w:r>
             <w:r>
               <w:t xml:space="preserve"> to host a game.</w:t>
@@ -4363,6 +4892,59 @@
           <w:p>
             <w:r>
               <w:t>1</w:t>
+            </w:r>
+          </w:p>
+        </w:tc>
+      </w:tr>
+      <w:tr>
+        <w:tc>
+          <w:tcPr>
+            <w:tcW w:w="1388" w:type="dxa"/>
+          </w:tcPr>
+          <w:p>
+            <w:r>
+              <w:t>R1.1.3</w:t>
+            </w:r>
+          </w:p>
+        </w:tc>
+        <w:tc>
+          <w:tcPr>
+            <w:tcW w:w="1667" w:type="dxa"/>
+          </w:tcPr>
+          <w:p>
+            <w:r>
+              <w:t xml:space="preserve">How </w:t>
+            </w:r>
+            <w:proofErr w:type="gramStart"/>
+            <w:r>
+              <w:t>To</w:t>
+            </w:r>
+            <w:proofErr w:type="gramEnd"/>
+            <w:r>
+              <w:t xml:space="preserve"> Play</w:t>
+            </w:r>
+          </w:p>
+        </w:tc>
+        <w:tc>
+          <w:tcPr>
+            <w:tcW w:w="5400" w:type="dxa"/>
+          </w:tcPr>
+          <w:p>
+            <w:r>
+              <w:t>Button that when clicked, shows how to use the program to m</w:t>
+            </w:r>
+            <w:r>
+              <w:t>ake a move and take their turn.</w:t>
+            </w:r>
+          </w:p>
+        </w:tc>
+        <w:tc>
+          <w:tcPr>
+            <w:tcW w:w="895" w:type="dxa"/>
+          </w:tcPr>
+          <w:p>
+            <w:r>
+              <w:t>2</w:t>
             </w:r>
           </w:p>
         </w:tc>
@@ -4373,26 +4955,21 @@
       <w:pPr>
         <w:pStyle w:val="Heading2"/>
       </w:pPr>
-      <w:bookmarkStart w:id="33" w:name="_Toc520210116"/>
+      <w:bookmarkStart w:id="24" w:name="_Toc520826793"/>
       <w:r>
         <w:t>Running a Game</w:t>
       </w:r>
-      <w:bookmarkEnd w:id="33"/>
+      <w:bookmarkEnd w:id="24"/>
     </w:p>
     <w:p>
-      <w:r>
-        <w:t>INSERT MOCK UI FOR GAME</w:t>
-      </w:r>
-    </w:p>
-    <w:p>
       <w:pPr>
         <w:pStyle w:val="Heading3"/>
       </w:pPr>
-      <w:bookmarkStart w:id="34" w:name="_Toc520210117"/>
+      <w:bookmarkStart w:id="25" w:name="_Toc520826794"/>
       <w:r>
         <w:t>R2.1 Loading a Game</w:t>
       </w:r>
-      <w:bookmarkEnd w:id="34"/>
+      <w:bookmarkEnd w:id="25"/>
     </w:p>
     <w:tbl>
       <w:tblPr>
@@ -4497,6 +5074,7 @@
           </w:tcPr>
           <w:p>
             <w:r>
+              <w:lastRenderedPageBreak/>
               <w:t>R2.1.2</w:t>
             </w:r>
           </w:p>
@@ -4516,38 +5094,38 @@
             <w:tcW w:w="5400" w:type="dxa"/>
           </w:tcPr>
           <w:p>
-            <w:commentRangeStart w:id="35"/>
-            <w:r>
-              <w:t xml:space="preserve">A green and </w:t>
-            </w:r>
-            <w:proofErr w:type="gramStart"/>
-            <w:r>
-              <w:t>white checkered</w:t>
-            </w:r>
-            <w:proofErr w:type="gramEnd"/>
-            <w:r>
-              <w:t xml:space="preserve"> board</w:t>
-            </w:r>
-            <w:commentRangeEnd w:id="35"/>
+            <w:commentRangeStart w:id="26"/>
+            <w:commentRangeStart w:id="27"/>
+            <w:commentRangeStart w:id="28"/>
+            <w:r>
+              <w:t>A green and white checkered board</w:t>
+            </w:r>
+            <w:commentRangeEnd w:id="26"/>
             <w:r>
               <w:rPr>
                 <w:rStyle w:val="CommentReference"/>
               </w:rPr>
-              <w:commentReference w:id="35"/>
+              <w:commentReference w:id="26"/>
+            </w:r>
+            <w:commentRangeEnd w:id="27"/>
+            <w:r>
+              <w:rPr>
+                <w:rStyle w:val="CommentReference"/>
+              </w:rPr>
+              <w:commentReference w:id="27"/>
+            </w:r>
+            <w:commentRangeEnd w:id="28"/>
+            <w:r>
+              <w:rPr>
+                <w:rStyle w:val="CommentReference"/>
+              </w:rPr>
+              <w:commentReference w:id="28"/>
             </w:r>
             <w:r>
               <w:t xml:space="preserve"> is displayed on both </w:t>
             </w:r>
-            <w:commentRangeStart w:id="36"/>
-            <w:r>
-              <w:t>players</w:t>
-            </w:r>
-            <w:commentRangeEnd w:id="36"/>
-            <w:r>
-              <w:rPr>
-                <w:rStyle w:val="CommentReference"/>
-              </w:rPr>
-              <w:commentReference w:id="36"/>
+            <w:r>
+              <w:t>player’s</w:t>
             </w:r>
             <w:r>
               <w:t xml:space="preserve"> screens. The board will contain 64 squares alternating in color and be arranged in 8 rows and 8 columns. The square in the top left corner of the board will be white followed by a green </w:t>
@@ -4688,11 +5266,7 @@
           </w:tcPr>
           <w:p>
             <w:r>
-              <w:t xml:space="preserve">On the bottom center of the screen Players will be alerted of which Player they have been assigned, either </w:t>
-            </w:r>
-            <w:r>
-              <w:lastRenderedPageBreak/>
-              <w:t>Player 1 or Player 2.</w:t>
+              <w:t>On the bottom center of the screen Players will be alerted of which Player they have been assigned, either Player 1 or Player 2.</w:t>
             </w:r>
           </w:p>
         </w:tc>
@@ -4702,7 +5276,6 @@
           </w:tcPr>
           <w:p>
             <w:r>
-              <w:lastRenderedPageBreak/>
               <w:t>1</w:t>
             </w:r>
           </w:p>
@@ -4715,7 +5288,6 @@
           </w:tcPr>
           <w:p>
             <w:r>
-              <w:lastRenderedPageBreak/>
               <w:t>R2.1.6</w:t>
             </w:r>
           </w:p>
@@ -4757,11 +5329,11 @@
       <w:pPr>
         <w:pStyle w:val="Heading3"/>
       </w:pPr>
-      <w:bookmarkStart w:id="37" w:name="_Toc520210118"/>
+      <w:bookmarkStart w:id="29" w:name="_Toc520826795"/>
       <w:r>
         <w:t>R2.2 On Player’s Turn</w:t>
       </w:r>
-      <w:bookmarkEnd w:id="37"/>
+      <w:bookmarkEnd w:id="29"/>
     </w:p>
     <w:tbl>
       <w:tblPr>
@@ -4975,16 +5547,24 @@
             <w:r>
               <w:t xml:space="preserve">If the move is illegal, the move will not be made. The current turn’s player will be alerted to choose a different move. </w:t>
             </w:r>
-            <w:commentRangeStart w:id="38"/>
+            <w:commentRangeStart w:id="30"/>
+            <w:commentRangeStart w:id="31"/>
             <w:r>
               <w:t>The timer will continue to count down.</w:t>
             </w:r>
-            <w:commentRangeEnd w:id="38"/>
+            <w:commentRangeEnd w:id="30"/>
             <w:r>
               <w:rPr>
                 <w:rStyle w:val="CommentReference"/>
               </w:rPr>
-              <w:commentReference w:id="38"/>
+              <w:commentReference w:id="30"/>
+            </w:r>
+            <w:commentRangeEnd w:id="31"/>
+            <w:r>
+              <w:rPr>
+                <w:rStyle w:val="CommentReference"/>
+              </w:rPr>
+              <w:commentReference w:id="31"/>
             </w:r>
           </w:p>
         </w:tc>
@@ -5121,6 +5701,51 @@
           <w:p>
             <w:r>
               <w:t>3</w:t>
+            </w:r>
+          </w:p>
+        </w:tc>
+      </w:tr>
+      <w:tr>
+        <w:tc>
+          <w:tcPr>
+            <w:tcW w:w="1388" w:type="dxa"/>
+          </w:tcPr>
+          <w:p>
+            <w:r>
+              <w:t>R2.2.8</w:t>
+            </w:r>
+          </w:p>
+        </w:tc>
+        <w:tc>
+          <w:tcPr>
+            <w:tcW w:w="1757" w:type="dxa"/>
+          </w:tcPr>
+          <w:p>
+            <w:r>
+              <w:t>Timer</w:t>
+            </w:r>
+          </w:p>
+        </w:tc>
+        <w:tc>
+          <w:tcPr>
+            <w:tcW w:w="5310" w:type="dxa"/>
+          </w:tcPr>
+          <w:p>
+            <w:r>
+              <w:t>Timer counts down on player’s turn</w:t>
+            </w:r>
+            <w:r>
+              <w:t>. If the timer reaches zero, the player loses the game or turn.</w:t>
+            </w:r>
+          </w:p>
+        </w:tc>
+        <w:tc>
+          <w:tcPr>
+            <w:tcW w:w="895" w:type="dxa"/>
+          </w:tcPr>
+          <w:p>
+            <w:r>
+              <w:t>2</w:t>
             </w:r>
           </w:p>
         </w:tc>
@@ -5131,11 +5756,11 @@
       <w:pPr>
         <w:pStyle w:val="Heading3"/>
       </w:pPr>
-      <w:bookmarkStart w:id="39" w:name="_Toc520210119"/>
+      <w:bookmarkStart w:id="32" w:name="_Toc520826796"/>
       <w:r>
         <w:t>R2.3 Off-Turn Player</w:t>
       </w:r>
-      <w:bookmarkEnd w:id="39"/>
+      <w:bookmarkEnd w:id="32"/>
     </w:p>
     <w:tbl>
       <w:tblPr>
@@ -5240,6 +5865,7 @@
           </w:tcPr>
           <w:p>
             <w:r>
+              <w:lastRenderedPageBreak/>
               <w:t>R2.3.2</w:t>
             </w:r>
           </w:p>
@@ -5281,11 +5907,11 @@
       <w:pPr>
         <w:pStyle w:val="Heading3"/>
       </w:pPr>
-      <w:bookmarkStart w:id="40" w:name="_Toc520210120"/>
+      <w:bookmarkStart w:id="33" w:name="_Toc520826797"/>
       <w:r>
         <w:t>R2.4 Paused Game</w:t>
       </w:r>
-      <w:bookmarkEnd w:id="40"/>
+      <w:bookmarkEnd w:id="33"/>
     </w:p>
     <w:tbl>
       <w:tblPr>
@@ -5431,11 +6057,11 @@
       <w:pPr>
         <w:pStyle w:val="Heading3"/>
       </w:pPr>
-      <w:bookmarkStart w:id="41" w:name="_Toc520210121"/>
+      <w:bookmarkStart w:id="34" w:name="_Toc520826798"/>
       <w:r>
         <w:t>R2.5 Game Over</w:t>
       </w:r>
-      <w:bookmarkEnd w:id="41"/>
+      <w:bookmarkEnd w:id="34"/>
     </w:p>
     <w:tbl>
       <w:tblPr>
@@ -5540,7 +6166,6 @@
           </w:tcPr>
           <w:p>
             <w:r>
-              <w:lastRenderedPageBreak/>
               <w:t>R2.5.2</w:t>
             </w:r>
           </w:p>
@@ -5698,6 +6323,51 @@
           <w:p>
             <w:r>
               <w:t>2</w:t>
+            </w:r>
+          </w:p>
+        </w:tc>
+      </w:tr>
+      <w:tr>
+        <w:tc>
+          <w:tcPr>
+            <w:tcW w:w="1388" w:type="dxa"/>
+          </w:tcPr>
+          <w:p>
+            <w:r>
+              <w:t>R2.5.6</w:t>
+            </w:r>
+          </w:p>
+        </w:tc>
+        <w:tc>
+          <w:tcPr>
+            <w:tcW w:w="1577" w:type="dxa"/>
+          </w:tcPr>
+          <w:p>
+            <w:r>
+              <w:t>New Game</w:t>
+            </w:r>
+          </w:p>
+        </w:tc>
+        <w:tc>
+          <w:tcPr>
+            <w:tcW w:w="5490" w:type="dxa"/>
+          </w:tcPr>
+          <w:p>
+            <w:r>
+              <w:t xml:space="preserve">Once one of the end game messages has been displayed, </w:t>
+            </w:r>
+            <w:r>
+              <w:t>a player can choose to start a new game. Doing so will send them to the start menu again where they can host or join a game.</w:t>
+            </w:r>
+          </w:p>
+        </w:tc>
+        <w:tc>
+          <w:tcPr>
+            <w:tcW w:w="895" w:type="dxa"/>
+          </w:tcPr>
+          <w:p>
+            <w:r>
+              <w:t>1</w:t>
             </w:r>
           </w:p>
         </w:tc>
@@ -5708,34 +6378,40 @@
       <w:pPr>
         <w:pStyle w:val="Heading1"/>
       </w:pPr>
-      <w:bookmarkStart w:id="42" w:name="_Toc520210122"/>
+      <w:bookmarkStart w:id="35" w:name="_Toc520826799"/>
       <w:r>
         <w:t>Non-Functional Requirements</w:t>
       </w:r>
-      <w:bookmarkEnd w:id="42"/>
+      <w:bookmarkEnd w:id="35"/>
     </w:p>
     <w:p>
       <w:pPr>
         <w:pStyle w:val="Heading2"/>
       </w:pPr>
-      <w:bookmarkStart w:id="43" w:name="_Toc520210123"/>
+      <w:bookmarkStart w:id="36" w:name="_Toc520826800"/>
       <w:r>
         <w:t>Network Connection</w:t>
       </w:r>
-      <w:bookmarkEnd w:id="43"/>
+      <w:bookmarkEnd w:id="36"/>
     </w:p>
     <w:p>
       <w:pPr>
         <w:pStyle w:val="Heading3"/>
       </w:pPr>
-      <w:bookmarkStart w:id="44" w:name="_Toc520210124"/>
+      <w:bookmarkStart w:id="37" w:name="_Toc520826801"/>
       <w:r>
         <w:t>R</w:t>
       </w:r>
       <w:r>
-        <w:t>3.1 Player Connection</w:t>
-      </w:r>
-      <w:bookmarkEnd w:id="44"/>
+        <w:t>3.1</w:t>
+      </w:r>
+      <w:r>
+        <w:t>.1</w:t>
+      </w:r>
+      <w:r>
+        <w:t xml:space="preserve"> Player Connection</w:t>
+      </w:r>
+      <w:bookmarkEnd w:id="37"/>
     </w:p>
     <w:p>
       <w:pPr>
@@ -5746,15 +6422,7 @@
       </w:pPr>
       <w:r>
         <w:tab/>
-        <w:t xml:space="preserve">Players should remain connected to each other the entirety of the game. There should be no delay from when a player submits a move, the move is confirmed to be legal, and the legal move is made on both </w:t>
-      </w:r>
-      <w:proofErr w:type="gramStart"/>
-      <w:r>
-        <w:t>player’s</w:t>
-      </w:r>
-      <w:proofErr w:type="gramEnd"/>
-      <w:r>
-        <w:t xml:space="preserve"> screen. </w:t>
+        <w:t xml:space="preserve">Players should remain connected to each other the entirety of the game. There should be no delay from when a player submits a move, the move is confirmed to be legal, and the legal move is made on both player’s screen. </w:t>
       </w:r>
       <w:r>
         <w:t xml:space="preserve">This will be a constant priority for the team. </w:t>
@@ -5765,19 +6433,52 @@
         </w:rPr>
         <w:t xml:space="preserve">Priority </w:t>
       </w:r>
-      <w:commentRangeStart w:id="45"/>
+      <w:commentRangeStart w:id="38"/>
+      <w:commentRangeStart w:id="39"/>
       <w:r>
         <w:rPr>
           <w:b/>
         </w:rPr>
         <w:t>1</w:t>
       </w:r>
-      <w:commentRangeEnd w:id="45"/>
+      <w:commentRangeEnd w:id="38"/>
       <w:r>
         <w:rPr>
           <w:rStyle w:val="CommentReference"/>
         </w:rPr>
-        <w:commentReference w:id="45"/>
+        <w:commentReference w:id="38"/>
+      </w:r>
+      <w:commentRangeEnd w:id="39"/>
+      <w:r>
+        <w:rPr>
+          <w:rStyle w:val="CommentReference"/>
+        </w:rPr>
+        <w:commentReference w:id="39"/>
+      </w:r>
+    </w:p>
+    <w:p>
+      <w:pPr>
+        <w:pStyle w:val="Heading3"/>
+      </w:pPr>
+      <w:bookmarkStart w:id="40" w:name="_Toc520826802"/>
+      <w:r>
+        <w:t>R3.1.2 Player Disconnection</w:t>
+      </w:r>
+      <w:bookmarkEnd w:id="40"/>
+    </w:p>
+    <w:p>
+      <w:pPr>
+        <w:jc w:val="both"/>
+      </w:pPr>
+      <w:r>
+        <w:tab/>
+        <w:t xml:space="preserve">If a player disconnects during a game, a timer will start for the player to reconnect. If the player reconnects during the time limit, the game will resume. If the player fails to rejoin during the time limit, the other player will be declared the winner. </w:t>
+      </w:r>
+      <w:r>
+        <w:rPr>
+          <w:b/>
+        </w:rPr>
+        <w:t>Priority 2</w:t>
       </w:r>
     </w:p>
     <w:p>
@@ -5792,17 +6493,17 @@
       <w:pPr>
         <w:pStyle w:val="Heading2"/>
       </w:pPr>
-      <w:bookmarkStart w:id="46" w:name="_Toc520210125"/>
+      <w:bookmarkStart w:id="41" w:name="_Toc520826803"/>
       <w:r>
         <w:t>Host Operating System Requirements</w:t>
       </w:r>
-      <w:bookmarkEnd w:id="46"/>
+      <w:bookmarkEnd w:id="41"/>
     </w:p>
     <w:p>
       <w:pPr>
         <w:pStyle w:val="Heading3"/>
       </w:pPr>
-      <w:bookmarkStart w:id="47" w:name="_Toc520210126"/>
+      <w:bookmarkStart w:id="42" w:name="_Toc520826804"/>
       <w:r>
         <w:t xml:space="preserve">R4.1 </w:t>
       </w:r>
@@ -5812,7 +6513,7 @@
       <w:r>
         <w:t xml:space="preserve"> Support</w:t>
       </w:r>
-      <w:bookmarkEnd w:id="47"/>
+      <w:bookmarkEnd w:id="42"/>
     </w:p>
     <w:p>
       <w:pPr>
@@ -5828,27 +6529,11 @@
       <w:r>
         <w:t xml:space="preserve">. The game may support Mac OS 10.X and above. Other Operating systems will not be </w:t>
       </w:r>
-      <w:commentRangeStart w:id="48"/>
-      <w:r>
-        <w:t>test</w:t>
-      </w:r>
-      <w:commentRangeEnd w:id="48"/>
-      <w:r>
-        <w:rPr>
-          <w:rStyle w:val="CommentReference"/>
-        </w:rPr>
-        <w:commentReference w:id="48"/>
-      </w:r>
-      <w:r>
-        <w:t xml:space="preserve"> and Mac OS </w:t>
-      </w:r>
-      <w:proofErr w:type="gramStart"/>
-      <w:r>
-        <w:t>is not guaranteed to be supported</w:t>
-      </w:r>
-      <w:proofErr w:type="gramEnd"/>
-      <w:r>
-        <w:t xml:space="preserve">. </w:t>
+      <w:r>
+        <w:t>tested,</w:t>
+      </w:r>
+      <w:r>
+        <w:t xml:space="preserve"> and Mac OS is not guaranteed to be supported. </w:t>
       </w:r>
       <w:r>
         <w:rPr>
@@ -5867,24 +6552,24 @@
         </w:rPr>
         <w:br/>
       </w:r>
-      <w:bookmarkStart w:id="49" w:name="_Toc520210127"/>
+      <w:bookmarkStart w:id="43" w:name="_Toc520826805"/>
       <w:r>
         <w:t>Accessibility</w:t>
       </w:r>
-      <w:bookmarkEnd w:id="49"/>
+      <w:bookmarkEnd w:id="43"/>
     </w:p>
     <w:p>
       <w:pPr>
         <w:pStyle w:val="Heading3"/>
       </w:pPr>
-      <w:bookmarkStart w:id="50" w:name="_Toc520210128"/>
+      <w:bookmarkStart w:id="44" w:name="_Toc520826806"/>
       <w:r>
         <w:t>R5.1</w:t>
       </w:r>
       <w:r>
         <w:t xml:space="preserve"> Game Download</w:t>
       </w:r>
-      <w:bookmarkEnd w:id="50"/>
+      <w:bookmarkEnd w:id="44"/>
     </w:p>
     <w:p>
       <w:pPr>
@@ -5894,11 +6579,9 @@
         <w:tab/>
         <w:t xml:space="preserve">The game will be available for download from a </w:t>
       </w:r>
-      <w:proofErr w:type="spellStart"/>
       <w:r>
         <w:t>GitHub</w:t>
       </w:r>
-      <w:proofErr w:type="spellEnd"/>
       <w:r>
         <w:t xml:space="preserve"> link that is public. </w:t>
       </w:r>
@@ -5913,7 +6596,7 @@
       <w:pPr>
         <w:pStyle w:val="Heading3"/>
       </w:pPr>
-      <w:bookmarkStart w:id="51" w:name="_Toc520210129"/>
+      <w:bookmarkStart w:id="45" w:name="_Toc520826807"/>
       <w:r>
         <w:t xml:space="preserve">R5.2 </w:t>
       </w:r>
@@ -5923,7 +6606,7 @@
       <w:r>
         <w:t>l File Size</w:t>
       </w:r>
-      <w:bookmarkEnd w:id="51"/>
+      <w:bookmarkEnd w:id="45"/>
     </w:p>
     <w:p>
       <w:pPr>
@@ -5933,16 +6616,20 @@
         <w:tab/>
         <w:t xml:space="preserve">The file size for the game will be kept </w:t>
       </w:r>
-      <w:commentRangeStart w:id="52"/>
+      <w:r>
+        <w:t xml:space="preserve">as </w:t>
+      </w:r>
       <w:r>
         <w:t>small</w:t>
       </w:r>
-      <w:commentRangeEnd w:id="52"/>
+      <w:r>
+        <w:t xml:space="preserve"> as possible</w:t>
+      </w:r>
       <w:r>
         <w:rPr>
           <w:rStyle w:val="CommentReference"/>
         </w:rPr>
-        <w:commentReference w:id="52"/>
+        <w:commentReference w:id="46"/>
       </w:r>
       <w:r>
         <w:t xml:space="preserve"> to decrease download times. </w:t>
@@ -5956,41 +6643,31 @@
     </w:p>
     <w:p>
       <w:pPr>
-        <w:pStyle w:val="Heading3"/>
-      </w:pPr>
-      <w:bookmarkStart w:id="53" w:name="_Toc520210130"/>
-      <w:r>
-        <w:t>R5.3 Server Connection</w:t>
-      </w:r>
-      <w:bookmarkEnd w:id="53"/>
+        <w:pStyle w:val="Heading2"/>
+      </w:pPr>
+      <w:bookmarkStart w:id="47" w:name="_Toc520826808"/>
+      <w:r>
+        <w:t>Playtesting</w:t>
+      </w:r>
+      <w:bookmarkEnd w:id="47"/>
     </w:p>
     <w:p>
       <w:pPr>
-        <w:jc w:val="both"/>
-        <w:rPr>
-          <w:b/>
-        </w:rPr>
-      </w:pPr>
+        <w:pStyle w:val="Heading3"/>
+      </w:pPr>
+      <w:bookmarkStart w:id="48" w:name="_Toc520826809"/>
+      <w:r>
+        <w:t>R6.1 Playtesting</w:t>
+      </w:r>
+      <w:bookmarkEnd w:id="48"/>
+    </w:p>
+    <w:p>
       <w:r>
         <w:tab/>
-      </w:r>
-      <w:commentRangeStart w:id="54"/>
-      <w:r>
-        <w:t>The server will al</w:t>
-      </w:r>
-      <w:r>
-        <w:t>ways allow players to connect to each other as long as they maintain a</w:t>
-      </w:r>
-      <w:r>
-        <w:t xml:space="preserve">n </w:t>
-      </w:r>
-      <w:proofErr w:type="gramStart"/>
-      <w:r>
-        <w:t>internet</w:t>
-      </w:r>
-      <w:proofErr w:type="gramEnd"/>
-      <w:r>
-        <w:t xml:space="preserve"> connection. </w:t>
+        <w:t xml:space="preserve">During alpha and beta iterations, testing will be done internally to make sure functions run correctly. Once the </w:t>
+      </w:r>
+      <w:r>
+        <w:t xml:space="preserve">program has reached version 1 and higher, playtesting will be done by the team as well as some outside players (6-10 additional people). </w:t>
       </w:r>
       <w:r>
         <w:rPr>
@@ -5998,71 +6675,27 @@
         </w:rPr>
         <w:t>Priority 1</w:t>
       </w:r>
-      <w:commentRangeEnd w:id="54"/>
-      <w:r>
-        <w:rPr>
-          <w:rStyle w:val="CommentReference"/>
-        </w:rPr>
-        <w:commentReference w:id="54"/>
-      </w:r>
-    </w:p>
-    <w:p>
-      <w:pPr>
-        <w:jc w:val="both"/>
-      </w:pPr>
-    </w:p>
-    <w:p>
-      <w:pPr>
-        <w:pStyle w:val="Heading2"/>
-      </w:pPr>
-      <w:bookmarkStart w:id="55" w:name="_Toc520210131"/>
-      <w:proofErr w:type="spellStart"/>
-      <w:r>
-        <w:t>Playtesting</w:t>
-      </w:r>
-      <w:bookmarkEnd w:id="55"/>
-      <w:proofErr w:type="spellEnd"/>
-    </w:p>
-    <w:p>
-      <w:commentRangeStart w:id="56"/>
-      <w:commentRangeStart w:id="57"/>
-      <w:r>
-        <w:t>INSERT INFO ABOUT HOW WERE GOING TO PLAYTEST</w:t>
-      </w:r>
-      <w:commentRangeEnd w:id="56"/>
-      <w:r>
-        <w:rPr>
-          <w:rStyle w:val="CommentReference"/>
-        </w:rPr>
-        <w:commentReference w:id="56"/>
-      </w:r>
-      <w:commentRangeEnd w:id="57"/>
-      <w:r>
-        <w:rPr>
-          <w:rStyle w:val="CommentReference"/>
-        </w:rPr>
-        <w:commentReference w:id="57"/>
-      </w:r>
     </w:p>
     <w:p/>
     <w:p>
       <w:pPr>
         <w:pStyle w:val="Heading1"/>
       </w:pPr>
-      <w:bookmarkStart w:id="58" w:name="_Toc520210132"/>
-      <w:r>
-        <w:lastRenderedPageBreak/>
+      <w:bookmarkStart w:id="49" w:name="_Toc520826810"/>
+      <w:r>
         <w:t>User Interface</w:t>
       </w:r>
-      <w:bookmarkEnd w:id="58"/>
+      <w:bookmarkEnd w:id="49"/>
     </w:p>
     <w:p>
       <w:pPr>
         <w:pStyle w:val="Heading2"/>
       </w:pPr>
+      <w:bookmarkStart w:id="50" w:name="_Toc520826811"/>
       <w:r>
         <w:t>Start Screen</w:t>
       </w:r>
+      <w:bookmarkEnd w:id="50"/>
     </w:p>
     <w:tbl>
       <w:tblPr>
@@ -6123,25 +6756,173 @@
           <w:tcPr>
             <w:tcW w:w="2337" w:type="dxa"/>
           </w:tcPr>
-          <w:p/>
+          <w:p>
+            <w:r>
+              <w:t>R</w:t>
+            </w:r>
+            <w:r>
+              <w:t>7</w:t>
+            </w:r>
+            <w:r>
+              <w:t>.1.1</w:t>
+            </w:r>
+          </w:p>
         </w:tc>
         <w:tc>
           <w:tcPr>
             <w:tcW w:w="2337" w:type="dxa"/>
           </w:tcPr>
-          <w:p/>
+          <w:p>
+            <w:r>
+              <w:t>Host Game Button</w:t>
+            </w:r>
+          </w:p>
         </w:tc>
         <w:tc>
           <w:tcPr>
             <w:tcW w:w="2338" w:type="dxa"/>
           </w:tcPr>
-          <w:p/>
+          <w:p>
+            <w:r>
+              <w:t>Button to host a game.</w:t>
+            </w:r>
+          </w:p>
         </w:tc>
         <w:tc>
           <w:tcPr>
             <w:tcW w:w="2338" w:type="dxa"/>
           </w:tcPr>
-          <w:p/>
+          <w:p>
+            <w:r>
+              <w:t>1</w:t>
+            </w:r>
+          </w:p>
+        </w:tc>
+      </w:tr>
+      <w:tr>
+        <w:tc>
+          <w:tcPr>
+            <w:tcW w:w="2337" w:type="dxa"/>
+          </w:tcPr>
+          <w:p>
+            <w:r>
+              <w:t>R7.1.2</w:t>
+            </w:r>
+          </w:p>
+        </w:tc>
+        <w:tc>
+          <w:tcPr>
+            <w:tcW w:w="2337" w:type="dxa"/>
+          </w:tcPr>
+          <w:p>
+            <w:r>
+              <w:t>Join Game Button</w:t>
+            </w:r>
+          </w:p>
+        </w:tc>
+        <w:tc>
+          <w:tcPr>
+            <w:tcW w:w="2338" w:type="dxa"/>
+          </w:tcPr>
+          <w:p>
+            <w:r>
+              <w:t>Button to join a game being hosted.</w:t>
+            </w:r>
+          </w:p>
+        </w:tc>
+        <w:tc>
+          <w:tcPr>
+            <w:tcW w:w="2338" w:type="dxa"/>
+          </w:tcPr>
+          <w:p>
+            <w:r>
+              <w:t>1</w:t>
+            </w:r>
+          </w:p>
+        </w:tc>
+      </w:tr>
+      <w:tr>
+        <w:tc>
+          <w:tcPr>
+            <w:tcW w:w="2337" w:type="dxa"/>
+          </w:tcPr>
+          <w:p>
+            <w:r>
+              <w:t>R7.1.3</w:t>
+            </w:r>
+          </w:p>
+        </w:tc>
+        <w:tc>
+          <w:tcPr>
+            <w:tcW w:w="2337" w:type="dxa"/>
+          </w:tcPr>
+          <w:p>
+            <w:r>
+              <w:t>How-To Play Button</w:t>
+            </w:r>
+          </w:p>
+        </w:tc>
+        <w:tc>
+          <w:tcPr>
+            <w:tcW w:w="2338" w:type="dxa"/>
+          </w:tcPr>
+          <w:p>
+            <w:r>
+              <w:t>Button to open the how to play menu.</w:t>
+            </w:r>
+          </w:p>
+        </w:tc>
+        <w:tc>
+          <w:tcPr>
+            <w:tcW w:w="2338" w:type="dxa"/>
+          </w:tcPr>
+          <w:p>
+            <w:r>
+              <w:t>2</w:t>
+            </w:r>
+          </w:p>
+        </w:tc>
+      </w:tr>
+      <w:tr>
+        <w:tc>
+          <w:tcPr>
+            <w:tcW w:w="2337" w:type="dxa"/>
+          </w:tcPr>
+          <w:p>
+            <w:r>
+              <w:t>R7.1.4</w:t>
+            </w:r>
+          </w:p>
+        </w:tc>
+        <w:tc>
+          <w:tcPr>
+            <w:tcW w:w="2337" w:type="dxa"/>
+          </w:tcPr>
+          <w:p>
+            <w:r>
+              <w:t>How-To Play Menu</w:t>
+            </w:r>
+          </w:p>
+        </w:tc>
+        <w:tc>
+          <w:tcPr>
+            <w:tcW w:w="2338" w:type="dxa"/>
+          </w:tcPr>
+          <w:p>
+            <w:r>
+              <w:t>Menu pop-up that explains how players make turns and move pieces.</w:t>
+            </w:r>
+          </w:p>
+        </w:tc>
+        <w:tc>
+          <w:tcPr>
+            <w:tcW w:w="2338" w:type="dxa"/>
+          </w:tcPr>
+          <w:p>
+            <w:r>
+              <w:t>2</w:t>
+            </w:r>
+          </w:p>
         </w:tc>
       </w:tr>
     </w:tbl>
@@ -6150,9 +6931,11 @@
       <w:pPr>
         <w:pStyle w:val="Heading2"/>
       </w:pPr>
+      <w:bookmarkStart w:id="51" w:name="_Toc520826812"/>
       <w:r>
         <w:t>Game Screen</w:t>
       </w:r>
+      <w:bookmarkEnd w:id="51"/>
     </w:p>
     <w:tbl>
       <w:tblPr>
@@ -6161,15 +6944,15 @@
         <w:tblLook w:val="04A0" w:firstRow="1" w:lastRow="0" w:firstColumn="1" w:lastColumn="0" w:noHBand="0" w:noVBand="1"/>
       </w:tblPr>
       <w:tblGrid>
-        <w:gridCol w:w="2337"/>
-        <w:gridCol w:w="2337"/>
-        <w:gridCol w:w="2338"/>
-        <w:gridCol w:w="2338"/>
+        <w:gridCol w:w="1388"/>
+        <w:gridCol w:w="1326"/>
+        <w:gridCol w:w="5988"/>
+        <w:gridCol w:w="874"/>
       </w:tblGrid>
       <w:tr>
         <w:tc>
           <w:tcPr>
-            <w:tcW w:w="2337" w:type="dxa"/>
+            <w:tcW w:w="1388" w:type="dxa"/>
           </w:tcPr>
           <w:p>
             <w:r>
@@ -6179,7 +6962,7 @@
         </w:tc>
         <w:tc>
           <w:tcPr>
-            <w:tcW w:w="2337" w:type="dxa"/>
+            <w:tcW w:w="1330" w:type="dxa"/>
           </w:tcPr>
           <w:p>
             <w:r>
@@ -6189,7 +6972,7 @@
         </w:tc>
         <w:tc>
           <w:tcPr>
-            <w:tcW w:w="2338" w:type="dxa"/>
+            <w:tcW w:w="6300" w:type="dxa"/>
           </w:tcPr>
           <w:p>
             <w:r>
@@ -6199,7 +6982,7 @@
         </w:tc>
         <w:tc>
           <w:tcPr>
-            <w:tcW w:w="2338" w:type="dxa"/>
+            <w:tcW w:w="442" w:type="dxa"/>
           </w:tcPr>
           <w:p>
             <w:r>
@@ -6211,27 +6994,465 @@
       <w:tr>
         <w:tc>
           <w:tcPr>
-            <w:tcW w:w="2337" w:type="dxa"/>
-          </w:tcPr>
-          <w:p/>
-        </w:tc>
-        <w:tc>
-          <w:tcPr>
-            <w:tcW w:w="2337" w:type="dxa"/>
-          </w:tcPr>
-          <w:p/>
-        </w:tc>
-        <w:tc>
-          <w:tcPr>
-            <w:tcW w:w="2338" w:type="dxa"/>
-          </w:tcPr>
-          <w:p/>
-        </w:tc>
-        <w:tc>
-          <w:tcPr>
-            <w:tcW w:w="2338" w:type="dxa"/>
-          </w:tcPr>
-          <w:p/>
+            <w:tcW w:w="1388" w:type="dxa"/>
+          </w:tcPr>
+          <w:p>
+            <w:r>
+              <w:t>R7.2.1</w:t>
+            </w:r>
+          </w:p>
+        </w:tc>
+        <w:tc>
+          <w:tcPr>
+            <w:tcW w:w="1330" w:type="dxa"/>
+          </w:tcPr>
+          <w:p>
+            <w:r>
+              <w:t>Game Board</w:t>
+            </w:r>
+          </w:p>
+        </w:tc>
+        <w:tc>
+          <w:tcPr>
+            <w:tcW w:w="6300" w:type="dxa"/>
+          </w:tcPr>
+          <w:p>
+            <w:commentRangeStart w:id="52"/>
+            <w:commentRangeStart w:id="53"/>
+            <w:commentRangeStart w:id="54"/>
+            <w:r>
+              <w:t>A green and white checkered board</w:t>
+            </w:r>
+            <w:commentRangeEnd w:id="52"/>
+            <w:r>
+              <w:rPr>
+                <w:rStyle w:val="CommentReference"/>
+              </w:rPr>
+              <w:commentReference w:id="52"/>
+            </w:r>
+            <w:commentRangeEnd w:id="53"/>
+            <w:r>
+              <w:rPr>
+                <w:rStyle w:val="CommentReference"/>
+              </w:rPr>
+              <w:commentReference w:id="53"/>
+            </w:r>
+            <w:commentRangeEnd w:id="54"/>
+            <w:r>
+              <w:rPr>
+                <w:rStyle w:val="CommentReference"/>
+              </w:rPr>
+              <w:commentReference w:id="54"/>
+            </w:r>
+            <w:r>
+              <w:t xml:space="preserve"> is displayed on both player’s screens. The board will contain 64 squares alternating in color and be arranged in 8 rows and 8 columns. The square in the top left corner of the board will be white followed by a green square and continue the alteration for the rest of the board.</w:t>
+            </w:r>
+            <w:r>
+              <w:t xml:space="preserve"> The board will be placed in the left center of the </w:t>
+            </w:r>
+            <w:r>
+              <w:t>game screen.</w:t>
+            </w:r>
+          </w:p>
+        </w:tc>
+        <w:tc>
+          <w:tcPr>
+            <w:tcW w:w="442" w:type="dxa"/>
+          </w:tcPr>
+          <w:p>
+            <w:r>
+              <w:t>1</w:t>
+            </w:r>
+          </w:p>
+        </w:tc>
+      </w:tr>
+      <w:tr>
+        <w:tc>
+          <w:tcPr>
+            <w:tcW w:w="1388" w:type="dxa"/>
+          </w:tcPr>
+          <w:p>
+            <w:r>
+              <w:lastRenderedPageBreak/>
+              <w:t>R7.2.2</w:t>
+            </w:r>
+          </w:p>
+        </w:tc>
+        <w:tc>
+          <w:tcPr>
+            <w:tcW w:w="1330" w:type="dxa"/>
+          </w:tcPr>
+          <w:p>
+            <w:r>
+              <w:t>Player Tokens</w:t>
+            </w:r>
+          </w:p>
+        </w:tc>
+        <w:tc>
+          <w:tcPr>
+            <w:tcW w:w="6300" w:type="dxa"/>
+          </w:tcPr>
+          <w:p>
+            <w:r>
+              <w:t xml:space="preserve">12 Red circle tokens and 12 White circle tokens will be placed on the board. The tokens will only be placed on green board squares. White will be placed in the last three rows while Red will be placed in the top 3 rows. Player 1 will be </w:t>
+            </w:r>
+            <w:proofErr w:type="gramStart"/>
+            <w:r>
+              <w:t>Red</w:t>
+            </w:r>
+            <w:proofErr w:type="gramEnd"/>
+            <w:r>
+              <w:t xml:space="preserve"> and Player 2 will be White.</w:t>
+            </w:r>
+          </w:p>
+        </w:tc>
+        <w:tc>
+          <w:tcPr>
+            <w:tcW w:w="442" w:type="dxa"/>
+          </w:tcPr>
+          <w:p>
+            <w:r>
+              <w:t>1</w:t>
+            </w:r>
+          </w:p>
+        </w:tc>
+      </w:tr>
+      <w:tr>
+        <w:tc>
+          <w:tcPr>
+            <w:tcW w:w="1388" w:type="dxa"/>
+          </w:tcPr>
+          <w:p>
+            <w:r>
+              <w:t>R7.2.3</w:t>
+            </w:r>
+          </w:p>
+        </w:tc>
+        <w:tc>
+          <w:tcPr>
+            <w:tcW w:w="1330" w:type="dxa"/>
+          </w:tcPr>
+          <w:p>
+            <w:r>
+              <w:t>Move Timer</w:t>
+            </w:r>
+          </w:p>
+        </w:tc>
+        <w:tc>
+          <w:tcPr>
+            <w:tcW w:w="6300" w:type="dxa"/>
+          </w:tcPr>
+          <w:p>
+            <w:r>
+              <w:t>A timer will be placed in the top right corner of the program.</w:t>
+            </w:r>
+          </w:p>
+        </w:tc>
+        <w:tc>
+          <w:tcPr>
+            <w:tcW w:w="442" w:type="dxa"/>
+          </w:tcPr>
+          <w:p>
+            <w:r>
+              <w:t>2</w:t>
+            </w:r>
+          </w:p>
+        </w:tc>
+      </w:tr>
+      <w:tr>
+        <w:tc>
+          <w:tcPr>
+            <w:tcW w:w="1388" w:type="dxa"/>
+          </w:tcPr>
+          <w:p>
+            <w:r>
+              <w:t>R7.2.4</w:t>
+            </w:r>
+          </w:p>
+        </w:tc>
+        <w:tc>
+          <w:tcPr>
+            <w:tcW w:w="1330" w:type="dxa"/>
+          </w:tcPr>
+          <w:p>
+            <w:r>
+              <w:t>Current Player’s Turn</w:t>
+            </w:r>
+          </w:p>
+        </w:tc>
+        <w:tc>
+          <w:tcPr>
+            <w:tcW w:w="6300" w:type="dxa"/>
+          </w:tcPr>
+          <w:p>
+            <w:r>
+              <w:t>Above the timer it will say, “Player # Turn</w:t>
+            </w:r>
+            <w:r>
+              <w:t>” and the font color will be the player’s token color.</w:t>
+            </w:r>
+          </w:p>
+        </w:tc>
+        <w:tc>
+          <w:tcPr>
+            <w:tcW w:w="442" w:type="dxa"/>
+          </w:tcPr>
+          <w:p>
+            <w:r>
+              <w:t>1</w:t>
+            </w:r>
+          </w:p>
+        </w:tc>
+      </w:tr>
+      <w:tr>
+        <w:tc>
+          <w:tcPr>
+            <w:tcW w:w="1388" w:type="dxa"/>
+          </w:tcPr>
+          <w:p>
+            <w:r>
+              <w:t>R7.2.5</w:t>
+            </w:r>
+          </w:p>
+        </w:tc>
+        <w:tc>
+          <w:tcPr>
+            <w:tcW w:w="1330" w:type="dxa"/>
+          </w:tcPr>
+          <w:p>
+            <w:r>
+              <w:t>Player’s Id</w:t>
+            </w:r>
+          </w:p>
+        </w:tc>
+        <w:tc>
+          <w:tcPr>
+            <w:tcW w:w="6300" w:type="dxa"/>
+          </w:tcPr>
+          <w:p>
+            <w:r>
+              <w:t>The player’s token color will be displayed in the bottom</w:t>
+            </w:r>
+            <w:r>
+              <w:t xml:space="preserve"> right</w:t>
+            </w:r>
+            <w:r>
+              <w:t xml:space="preserve"> corner.</w:t>
+            </w:r>
+          </w:p>
+        </w:tc>
+        <w:tc>
+          <w:tcPr>
+            <w:tcW w:w="442" w:type="dxa"/>
+          </w:tcPr>
+          <w:p>
+            <w:r>
+              <w:t>1</w:t>
+            </w:r>
+          </w:p>
+        </w:tc>
+      </w:tr>
+      <w:tr>
+        <w:tc>
+          <w:tcPr>
+            <w:tcW w:w="1388" w:type="dxa"/>
+          </w:tcPr>
+          <w:p>
+            <w:r>
+              <w:t>R7.2.6</w:t>
+            </w:r>
+          </w:p>
+        </w:tc>
+        <w:tc>
+          <w:tcPr>
+            <w:tcW w:w="1330" w:type="dxa"/>
+          </w:tcPr>
+          <w:p>
+            <w:r>
+              <w:t>Player Color Notification</w:t>
+            </w:r>
+          </w:p>
+        </w:tc>
+        <w:tc>
+          <w:tcPr>
+            <w:tcW w:w="6300" w:type="dxa"/>
+          </w:tcPr>
+          <w:p>
+            <w:r>
+              <w:t>Open joining and loading a game, a menu will display alerting the player of their token color and whether they go first or not.</w:t>
+            </w:r>
+          </w:p>
+        </w:tc>
+        <w:tc>
+          <w:tcPr>
+            <w:tcW w:w="442" w:type="dxa"/>
+          </w:tcPr>
+          <w:p>
+            <w:r>
+              <w:t>1</w:t>
+            </w:r>
+          </w:p>
+        </w:tc>
+      </w:tr>
+      <w:tr>
+        <w:tc>
+          <w:tcPr>
+            <w:tcW w:w="1388" w:type="dxa"/>
+          </w:tcPr>
+          <w:p>
+            <w:r>
+              <w:t>R7.2.7</w:t>
+            </w:r>
+          </w:p>
+        </w:tc>
+        <w:tc>
+          <w:tcPr>
+            <w:tcW w:w="1330" w:type="dxa"/>
+          </w:tcPr>
+          <w:p>
+            <w:r>
+              <w:t>Pause Button</w:t>
+            </w:r>
+          </w:p>
+        </w:tc>
+        <w:tc>
+          <w:tcPr>
+            <w:tcW w:w="6300" w:type="dxa"/>
+          </w:tcPr>
+          <w:p>
+            <w:r>
+              <w:t>Above the player</w:t>
+            </w:r>
+            <w:r>
+              <w:t>’s id color</w:t>
+            </w:r>
+            <w:r>
+              <w:t xml:space="preserve"> and surrender button</w:t>
+            </w:r>
+            <w:r>
+              <w:t xml:space="preserve">, a pause button will </w:t>
+            </w:r>
+            <w:proofErr w:type="gramStart"/>
+            <w:r>
+              <w:t>placed</w:t>
+            </w:r>
+            <w:proofErr w:type="gramEnd"/>
+            <w:r>
+              <w:t>.</w:t>
+            </w:r>
+          </w:p>
+        </w:tc>
+        <w:tc>
+          <w:tcPr>
+            <w:tcW w:w="442" w:type="dxa"/>
+          </w:tcPr>
+          <w:p>
+            <w:r>
+              <w:t>2</w:t>
+            </w:r>
+          </w:p>
+        </w:tc>
+      </w:tr>
+      <w:tr>
+        <w:tc>
+          <w:tcPr>
+            <w:tcW w:w="1388" w:type="dxa"/>
+          </w:tcPr>
+          <w:p>
+            <w:r>
+              <w:t>R7.2.8</w:t>
+            </w:r>
+          </w:p>
+        </w:tc>
+        <w:tc>
+          <w:tcPr>
+            <w:tcW w:w="1330" w:type="dxa"/>
+          </w:tcPr>
+          <w:p>
+            <w:r>
+              <w:t>Surrender Button</w:t>
+            </w:r>
+          </w:p>
+        </w:tc>
+        <w:tc>
+          <w:tcPr>
+            <w:tcW w:w="6300" w:type="dxa"/>
+          </w:tcPr>
+          <w:p>
+            <w:r>
+              <w:t>Below the pause button</w:t>
+            </w:r>
+            <w:r>
+              <w:t xml:space="preserve"> but above the player’s Id will be a surrender button.</w:t>
+            </w:r>
+          </w:p>
+        </w:tc>
+        <w:tc>
+          <w:tcPr>
+            <w:tcW w:w="442" w:type="dxa"/>
+          </w:tcPr>
+          <w:p>
+            <w:r>
+              <w:t>3</w:t>
+            </w:r>
+          </w:p>
+        </w:tc>
+      </w:tr>
+      <w:tr>
+        <w:tc>
+          <w:tcPr>
+            <w:tcW w:w="1388" w:type="dxa"/>
+          </w:tcPr>
+          <w:p>
+            <w:r>
+              <w:t>R7.2.9</w:t>
+            </w:r>
+          </w:p>
+        </w:tc>
+        <w:tc>
+          <w:tcPr>
+            <w:tcW w:w="1330" w:type="dxa"/>
+          </w:tcPr>
+          <w:p>
+            <w:r>
+              <w:t>Pause Request Menu</w:t>
+            </w:r>
+          </w:p>
+        </w:tc>
+        <w:tc>
+          <w:tcPr>
+            <w:tcW w:w="6300" w:type="dxa"/>
+          </w:tcPr>
+          <w:p>
+            <w:r>
+              <w:t xml:space="preserve">A </w:t>
+            </w:r>
+            <w:r>
+              <w:t>window</w:t>
+            </w:r>
+            <w:r>
+              <w:t xml:space="preserve"> will appear whenever a player requests a pause. If the player requested the pause the window will say awaiting pause approval. If the player didn’t request the pause, the window will give them an option to accept or decline the pause. If they accept the </w:t>
+            </w:r>
+            <w:r>
+              <w:t>window</w:t>
+            </w:r>
+            <w:r>
+              <w:t xml:space="preserve"> will change to say game is paused, with a resume play button.</w:t>
+            </w:r>
+            <w:r>
+              <w:t xml:space="preserve"> If the pause is rejected, the window will disappear.</w:t>
+            </w:r>
+          </w:p>
+        </w:tc>
+        <w:tc>
+          <w:tcPr>
+            <w:tcW w:w="442" w:type="dxa"/>
+          </w:tcPr>
+          <w:p>
+            <w:r>
+              <w:t>2</w:t>
+            </w:r>
+          </w:p>
         </w:tc>
       </w:tr>
     </w:tbl>
@@ -6240,9 +7461,11 @@
       <w:pPr>
         <w:pStyle w:val="Heading2"/>
       </w:pPr>
+      <w:bookmarkStart w:id="55" w:name="_Toc520826813"/>
       <w:r>
         <w:t>Game Over Screen</w:t>
       </w:r>
+      <w:bookmarkEnd w:id="55"/>
     </w:p>
     <w:tbl>
       <w:tblPr>
@@ -6251,15 +7474,15 @@
         <w:tblLook w:val="04A0" w:firstRow="1" w:lastRow="0" w:firstColumn="1" w:lastColumn="0" w:noHBand="0" w:noVBand="1"/>
       </w:tblPr>
       <w:tblGrid>
-        <w:gridCol w:w="2337"/>
-        <w:gridCol w:w="2337"/>
-        <w:gridCol w:w="2338"/>
-        <w:gridCol w:w="2338"/>
+        <w:gridCol w:w="1388"/>
+        <w:gridCol w:w="1473"/>
+        <w:gridCol w:w="5841"/>
+        <w:gridCol w:w="874"/>
       </w:tblGrid>
       <w:tr>
         <w:tc>
           <w:tcPr>
-            <w:tcW w:w="2337" w:type="dxa"/>
+            <w:tcW w:w="1388" w:type="dxa"/>
           </w:tcPr>
           <w:p>
             <w:r>
@@ -6269,7 +7492,7 @@
         </w:tc>
         <w:tc>
           <w:tcPr>
-            <w:tcW w:w="2337" w:type="dxa"/>
+            <w:tcW w:w="1510" w:type="dxa"/>
           </w:tcPr>
           <w:p>
             <w:r>
@@ -6279,7 +7502,7 @@
         </w:tc>
         <w:tc>
           <w:tcPr>
-            <w:tcW w:w="2338" w:type="dxa"/>
+            <w:tcW w:w="6210" w:type="dxa"/>
           </w:tcPr>
           <w:p>
             <w:r>
@@ -6289,7 +7512,7 @@
         </w:tc>
         <w:tc>
           <w:tcPr>
-            <w:tcW w:w="2338" w:type="dxa"/>
+            <w:tcW w:w="352" w:type="dxa"/>
           </w:tcPr>
           <w:p>
             <w:r>
@@ -6301,27 +7524,172 @@
       <w:tr>
         <w:tc>
           <w:tcPr>
-            <w:tcW w:w="2337" w:type="dxa"/>
-          </w:tcPr>
-          <w:p/>
-        </w:tc>
-        <w:tc>
-          <w:tcPr>
-            <w:tcW w:w="2337" w:type="dxa"/>
-          </w:tcPr>
-          <w:p/>
-        </w:tc>
-        <w:tc>
-          <w:tcPr>
-            <w:tcW w:w="2338" w:type="dxa"/>
-          </w:tcPr>
-          <w:p/>
-        </w:tc>
-        <w:tc>
-          <w:tcPr>
-            <w:tcW w:w="2338" w:type="dxa"/>
-          </w:tcPr>
-          <w:p/>
+            <w:tcW w:w="1388" w:type="dxa"/>
+          </w:tcPr>
+          <w:p>
+            <w:r>
+              <w:t>R7.3.1</w:t>
+            </w:r>
+          </w:p>
+        </w:tc>
+        <w:tc>
+          <w:tcPr>
+            <w:tcW w:w="1510" w:type="dxa"/>
+          </w:tcPr>
+          <w:p>
+            <w:r>
+              <w:t>Game Over Screen</w:t>
+            </w:r>
+          </w:p>
+        </w:tc>
+        <w:tc>
+          <w:tcPr>
+            <w:tcW w:w="6210" w:type="dxa"/>
+          </w:tcPr>
+          <w:p>
+            <w:r>
+              <w:t>A window will appear alerting the players of the results of the game. (winner, tie, surrender, etc.)</w:t>
+            </w:r>
+          </w:p>
+        </w:tc>
+        <w:tc>
+          <w:tcPr>
+            <w:tcW w:w="352" w:type="dxa"/>
+          </w:tcPr>
+          <w:p>
+            <w:r>
+              <w:t>1</w:t>
+            </w:r>
+          </w:p>
+        </w:tc>
+      </w:tr>
+      <w:tr>
+        <w:tc>
+          <w:tcPr>
+            <w:tcW w:w="1388" w:type="dxa"/>
+          </w:tcPr>
+          <w:p>
+            <w:r>
+              <w:t>R7.3.2</w:t>
+            </w:r>
+          </w:p>
+        </w:tc>
+        <w:tc>
+          <w:tcPr>
+            <w:tcW w:w="1510" w:type="dxa"/>
+          </w:tcPr>
+          <w:p>
+            <w:r>
+              <w:t>Exit button</w:t>
+            </w:r>
+          </w:p>
+        </w:tc>
+        <w:tc>
+          <w:tcPr>
+            <w:tcW w:w="6210" w:type="dxa"/>
+          </w:tcPr>
+          <w:p>
+            <w:r>
+              <w:t>On the bottom, right, center of the window will be an exit option.</w:t>
+            </w:r>
+          </w:p>
+        </w:tc>
+        <w:tc>
+          <w:tcPr>
+            <w:tcW w:w="352" w:type="dxa"/>
+          </w:tcPr>
+          <w:p>
+            <w:r>
+              <w:t>1</w:t>
+            </w:r>
+          </w:p>
+        </w:tc>
+      </w:tr>
+      <w:tr>
+        <w:tc>
+          <w:tcPr>
+            <w:tcW w:w="1388" w:type="dxa"/>
+          </w:tcPr>
+          <w:p>
+            <w:r>
+              <w:t>R7.3.3</w:t>
+            </w:r>
+          </w:p>
+        </w:tc>
+        <w:tc>
+          <w:tcPr>
+            <w:tcW w:w="1510" w:type="dxa"/>
+          </w:tcPr>
+          <w:p>
+            <w:r>
+              <w:t>Rematch</w:t>
+            </w:r>
+          </w:p>
+        </w:tc>
+        <w:tc>
+          <w:tcPr>
+            <w:tcW w:w="6210" w:type="dxa"/>
+          </w:tcPr>
+          <w:p>
+            <w:r>
+              <w:t>On the bottom, left, center of the window will be a rematch button.</w:t>
+            </w:r>
+          </w:p>
+        </w:tc>
+        <w:tc>
+          <w:tcPr>
+            <w:tcW w:w="352" w:type="dxa"/>
+          </w:tcPr>
+          <w:p>
+            <w:r>
+              <w:t>2</w:t>
+            </w:r>
+          </w:p>
+        </w:tc>
+      </w:tr>
+      <w:tr>
+        <w:tc>
+          <w:tcPr>
+            <w:tcW w:w="1388" w:type="dxa"/>
+          </w:tcPr>
+          <w:p>
+            <w:r>
+              <w:t>R7.3.4</w:t>
+            </w:r>
+          </w:p>
+        </w:tc>
+        <w:tc>
+          <w:tcPr>
+            <w:tcW w:w="1510" w:type="dxa"/>
+          </w:tcPr>
+          <w:p>
+            <w:r>
+              <w:t>New Game</w:t>
+            </w:r>
+          </w:p>
+        </w:tc>
+        <w:tc>
+          <w:tcPr>
+            <w:tcW w:w="6210" w:type="dxa"/>
+          </w:tcPr>
+          <w:p>
+            <w:r>
+              <w:t xml:space="preserve">On the bottom center of the window </w:t>
+            </w:r>
+            <w:r>
+              <w:t>will be a new game button.</w:t>
+            </w:r>
+          </w:p>
+        </w:tc>
+        <w:tc>
+          <w:tcPr>
+            <w:tcW w:w="352" w:type="dxa"/>
+          </w:tcPr>
+          <w:p>
+            <w:r>
+              <w:t>1</w:t>
+            </w:r>
+          </w:p>
         </w:tc>
       </w:tr>
     </w:tbl>
@@ -6330,19 +7698,11 @@
       <w:pPr>
         <w:pStyle w:val="Heading2"/>
       </w:pPr>
-      <w:commentRangeStart w:id="59"/>
-      <w:r>
-        <w:t>Rules Screen</w:t>
-      </w:r>
-      <w:commentRangeEnd w:id="59"/>
-      <w:r>
-        <w:rPr>
-          <w:rStyle w:val="CommentReference"/>
-          <w:rFonts w:asciiTheme="minorHAnsi" w:eastAsiaTheme="minorHAnsi" w:hAnsiTheme="minorHAnsi" w:cstheme="minorBidi"/>
-          <w:color w:val="auto"/>
-        </w:rPr>
-        <w:commentReference w:id="59"/>
-      </w:r>
+      <w:bookmarkStart w:id="56" w:name="_Toc520826814"/>
+      <w:r>
+        <w:t>How-To Screen</w:t>
+      </w:r>
+      <w:bookmarkEnd w:id="56"/>
     </w:p>
     <w:tbl>
       <w:tblPr>
@@ -6351,15 +7711,15 @@
         <w:tblLook w:val="04A0" w:firstRow="1" w:lastRow="0" w:firstColumn="1" w:lastColumn="0" w:noHBand="0" w:noVBand="1"/>
       </w:tblPr>
       <w:tblGrid>
-        <w:gridCol w:w="2337"/>
-        <w:gridCol w:w="2337"/>
-        <w:gridCol w:w="2338"/>
-        <w:gridCol w:w="2338"/>
+        <w:gridCol w:w="1388"/>
+        <w:gridCol w:w="2399"/>
+        <w:gridCol w:w="4915"/>
+        <w:gridCol w:w="874"/>
       </w:tblGrid>
       <w:tr>
         <w:tc>
           <w:tcPr>
-            <w:tcW w:w="2337" w:type="dxa"/>
+            <w:tcW w:w="1388" w:type="dxa"/>
           </w:tcPr>
           <w:p>
             <w:r>
@@ -6369,7 +7729,7 @@
         </w:tc>
         <w:tc>
           <w:tcPr>
-            <w:tcW w:w="2337" w:type="dxa"/>
+            <w:tcW w:w="2410" w:type="dxa"/>
           </w:tcPr>
           <w:p>
             <w:r>
@@ -6379,7 +7739,7 @@
         </w:tc>
         <w:tc>
           <w:tcPr>
-            <w:tcW w:w="2338" w:type="dxa"/>
+            <w:tcW w:w="4950" w:type="dxa"/>
           </w:tcPr>
           <w:p>
             <w:r>
@@ -6389,7 +7749,7 @@
         </w:tc>
         <w:tc>
           <w:tcPr>
-            <w:tcW w:w="2338" w:type="dxa"/>
+            <w:tcW w:w="712" w:type="dxa"/>
           </w:tcPr>
           <w:p>
             <w:r>
@@ -6401,27 +7761,85 @@
       <w:tr>
         <w:tc>
           <w:tcPr>
-            <w:tcW w:w="2337" w:type="dxa"/>
-          </w:tcPr>
-          <w:p/>
-        </w:tc>
-        <w:tc>
-          <w:tcPr>
-            <w:tcW w:w="2337" w:type="dxa"/>
-          </w:tcPr>
-          <w:p/>
-        </w:tc>
-        <w:tc>
-          <w:tcPr>
-            <w:tcW w:w="2338" w:type="dxa"/>
-          </w:tcPr>
-          <w:p/>
-        </w:tc>
-        <w:tc>
-          <w:tcPr>
-            <w:tcW w:w="2338" w:type="dxa"/>
-          </w:tcPr>
-          <w:p/>
+            <w:tcW w:w="1388" w:type="dxa"/>
+          </w:tcPr>
+          <w:p>
+            <w:r>
+              <w:t>R7.4.1</w:t>
+            </w:r>
+          </w:p>
+        </w:tc>
+        <w:tc>
+          <w:tcPr>
+            <w:tcW w:w="2410" w:type="dxa"/>
+          </w:tcPr>
+          <w:p>
+            <w:r>
+              <w:t>How-To Play instructions</w:t>
+            </w:r>
+          </w:p>
+        </w:tc>
+        <w:tc>
+          <w:tcPr>
+            <w:tcW w:w="4950" w:type="dxa"/>
+          </w:tcPr>
+          <w:p>
+            <w:r>
+              <w:t>Detailed instructions will inform the player of how to make a move, how to host, or join a game, and any other tips for how to use the program.</w:t>
+            </w:r>
+          </w:p>
+        </w:tc>
+        <w:tc>
+          <w:tcPr>
+            <w:tcW w:w="712" w:type="dxa"/>
+          </w:tcPr>
+          <w:p>
+            <w:r>
+              <w:t>2</w:t>
+            </w:r>
+          </w:p>
+        </w:tc>
+      </w:tr>
+      <w:tr>
+        <w:tc>
+          <w:tcPr>
+            <w:tcW w:w="1388" w:type="dxa"/>
+          </w:tcPr>
+          <w:p>
+            <w:r>
+              <w:t>R7.4.2</w:t>
+            </w:r>
+          </w:p>
+        </w:tc>
+        <w:tc>
+          <w:tcPr>
+            <w:tcW w:w="2410" w:type="dxa"/>
+          </w:tcPr>
+          <w:p>
+            <w:r>
+              <w:t>Exit window</w:t>
+            </w:r>
+          </w:p>
+        </w:tc>
+        <w:tc>
+          <w:tcPr>
+            <w:tcW w:w="4950" w:type="dxa"/>
+          </w:tcPr>
+          <w:p>
+            <w:r>
+              <w:t>An exit button will be placed at the bottom of the window.</w:t>
+            </w:r>
+          </w:p>
+        </w:tc>
+        <w:tc>
+          <w:tcPr>
+            <w:tcW w:w="712" w:type="dxa"/>
+          </w:tcPr>
+          <w:p>
+            <w:r>
+              <w:t>2</w:t>
+            </w:r>
+          </w:p>
         </w:tc>
       </w:tr>
     </w:tbl>
@@ -6430,31 +7848,1001 @@
       <w:pPr>
         <w:pStyle w:val="Heading1"/>
       </w:pPr>
-      <w:r>
+      <w:bookmarkStart w:id="57" w:name="_Toc520826815"/>
+      <w:r>
+        <w:lastRenderedPageBreak/>
         <w:t>Use Cases</w:t>
       </w:r>
+      <w:bookmarkEnd w:id="57"/>
     </w:p>
-    <w:p>
-      <w:commentRangeStart w:id="60"/>
-      <w:r>
-        <w:t>When the players want to play a game of chess, realize they don’t know how to play chess, and then decide to play checkers. No one owns a checkers set, but everyone has an Internet connection. That’s where we come in.</w:t>
-      </w:r>
-      <w:commentRangeEnd w:id="60"/>
-      <w:r>
-        <w:rPr>
-          <w:rStyle w:val="CommentReference"/>
-        </w:rPr>
-        <w:commentReference w:id="60"/>
-      </w:r>
-    </w:p>
-    <w:p>
-      <w:pPr>
-        <w:pStyle w:val="Heading1"/>
-      </w:pPr>
-      <w:r>
-        <w:t>Glossary</w:t>
-      </w:r>
-    </w:p>
+    <w:tbl>
+      <w:tblPr>
+        <w:tblStyle w:val="TableGrid"/>
+        <w:tblW w:w="0" w:type="auto"/>
+        <w:tblLook w:val="04A0" w:firstRow="1" w:lastRow="0" w:firstColumn="1" w:lastColumn="0" w:noHBand="0" w:noVBand="1"/>
+      </w:tblPr>
+      <w:tblGrid>
+        <w:gridCol w:w="1098"/>
+        <w:gridCol w:w="1440"/>
+        <w:gridCol w:w="2250"/>
+        <w:gridCol w:w="2340"/>
+        <w:gridCol w:w="2448"/>
+      </w:tblGrid>
+      <w:tr>
+        <w:tc>
+          <w:tcPr>
+            <w:tcW w:w="1098" w:type="dxa"/>
+          </w:tcPr>
+          <w:p>
+            <w:r>
+              <w:t>Use Case</w:t>
+            </w:r>
+          </w:p>
+        </w:tc>
+        <w:tc>
+          <w:tcPr>
+            <w:tcW w:w="1440" w:type="dxa"/>
+          </w:tcPr>
+          <w:p>
+            <w:r>
+              <w:t>Title</w:t>
+            </w:r>
+          </w:p>
+        </w:tc>
+        <w:tc>
+          <w:tcPr>
+            <w:tcW w:w="2250" w:type="dxa"/>
+          </w:tcPr>
+          <w:p>
+            <w:r>
+              <w:t>Precondition</w:t>
+            </w:r>
+          </w:p>
+        </w:tc>
+        <w:tc>
+          <w:tcPr>
+            <w:tcW w:w="2340" w:type="dxa"/>
+          </w:tcPr>
+          <w:p>
+            <w:r>
+              <w:t>Action</w:t>
+            </w:r>
+          </w:p>
+        </w:tc>
+        <w:tc>
+          <w:tcPr>
+            <w:tcW w:w="2448" w:type="dxa"/>
+          </w:tcPr>
+          <w:p>
+            <w:proofErr w:type="spellStart"/>
+            <w:r>
+              <w:t>PostCondition</w:t>
+            </w:r>
+            <w:proofErr w:type="spellEnd"/>
+          </w:p>
+        </w:tc>
+      </w:tr>
+      <w:tr>
+        <w:tc>
+          <w:tcPr>
+            <w:tcW w:w="1098" w:type="dxa"/>
+          </w:tcPr>
+          <w:p>
+            <w:r>
+              <w:t xml:space="preserve">R8.1.1 </w:t>
+            </w:r>
+          </w:p>
+        </w:tc>
+        <w:tc>
+          <w:tcPr>
+            <w:tcW w:w="1440" w:type="dxa"/>
+          </w:tcPr>
+          <w:p>
+            <w:r>
+              <w:t>Host a Game</w:t>
+            </w:r>
+          </w:p>
+        </w:tc>
+        <w:tc>
+          <w:tcPr>
+            <w:tcW w:w="2250" w:type="dxa"/>
+          </w:tcPr>
+          <w:p>
+            <w:r>
+              <w:t>A player wants to host a checkers game.</w:t>
+            </w:r>
+          </w:p>
+        </w:tc>
+        <w:tc>
+          <w:tcPr>
+            <w:tcW w:w="2340" w:type="dxa"/>
+          </w:tcPr>
+          <w:p>
+            <w:r>
+              <w:t>Player clicks the host button.</w:t>
+            </w:r>
+          </w:p>
+        </w:tc>
+        <w:tc>
+          <w:tcPr>
+            <w:tcW w:w="2448" w:type="dxa"/>
+          </w:tcPr>
+          <w:p>
+            <w:r>
+              <w:t>Player becomes a game host and another player may join their game.</w:t>
+            </w:r>
+          </w:p>
+        </w:tc>
+      </w:tr>
+      <w:tr>
+        <w:tc>
+          <w:tcPr>
+            <w:tcW w:w="1098" w:type="dxa"/>
+          </w:tcPr>
+          <w:p>
+            <w:r>
+              <w:t>R8.1.2</w:t>
+            </w:r>
+          </w:p>
+        </w:tc>
+        <w:tc>
+          <w:tcPr>
+            <w:tcW w:w="1440" w:type="dxa"/>
+          </w:tcPr>
+          <w:p>
+            <w:r>
+              <w:t>Join a Game</w:t>
+            </w:r>
+          </w:p>
+        </w:tc>
+        <w:tc>
+          <w:tcPr>
+            <w:tcW w:w="2250" w:type="dxa"/>
+          </w:tcPr>
+          <w:p>
+            <w:r>
+              <w:t>A player wants to join a checkers game.</w:t>
+            </w:r>
+          </w:p>
+        </w:tc>
+        <w:tc>
+          <w:tcPr>
+            <w:tcW w:w="2340" w:type="dxa"/>
+          </w:tcPr>
+          <w:p>
+            <w:r>
+              <w:t>Player clicks the join game button. Player is shown games to join. Player selects a game to join.</w:t>
+            </w:r>
+          </w:p>
+        </w:tc>
+        <w:tc>
+          <w:tcPr>
+            <w:tcW w:w="2448" w:type="dxa"/>
+          </w:tcPr>
+          <w:p>
+            <w:r>
+              <w:t>Player joins the game and the game loads.</w:t>
+            </w:r>
+          </w:p>
+        </w:tc>
+      </w:tr>
+      <w:tr>
+        <w:tc>
+          <w:tcPr>
+            <w:tcW w:w="1098" w:type="dxa"/>
+          </w:tcPr>
+          <w:p>
+            <w:r>
+              <w:t>R8.1.3</w:t>
+            </w:r>
+          </w:p>
+        </w:tc>
+        <w:tc>
+          <w:tcPr>
+            <w:tcW w:w="1440" w:type="dxa"/>
+          </w:tcPr>
+          <w:p>
+            <w:r>
+              <w:t xml:space="preserve">Make a </w:t>
+            </w:r>
+            <w:r>
+              <w:t xml:space="preserve">legal </w:t>
+            </w:r>
+            <w:r>
+              <w:t>move</w:t>
+            </w:r>
+          </w:p>
+        </w:tc>
+        <w:tc>
+          <w:tcPr>
+            <w:tcW w:w="2250" w:type="dxa"/>
+          </w:tcPr>
+          <w:p>
+            <w:r>
+              <w:t xml:space="preserve">A player wants to move a piece from </w:t>
+            </w:r>
+            <w:r>
+              <w:t>tile 3,1 to empty tile 4,2</w:t>
+            </w:r>
+            <w:r>
+              <w:t>.</w:t>
+            </w:r>
+          </w:p>
+        </w:tc>
+        <w:tc>
+          <w:tcPr>
+            <w:tcW w:w="2340" w:type="dxa"/>
+          </w:tcPr>
+          <w:p>
+            <w:r>
+              <w:t>Player selects</w:t>
+            </w:r>
+            <w:r>
+              <w:t xml:space="preserve"> the token in tile 3,1 and then selects the empty tile 4,2.</w:t>
+            </w:r>
+          </w:p>
+        </w:tc>
+        <w:tc>
+          <w:tcPr>
+            <w:tcW w:w="2448" w:type="dxa"/>
+          </w:tcPr>
+          <w:p>
+            <w:r>
+              <w:t>Move is checked if it is legal. If it is legal the move is made and displayed on both players’ screens.</w:t>
+            </w:r>
+          </w:p>
+        </w:tc>
+      </w:tr>
+      <w:tr>
+        <w:tc>
+          <w:tcPr>
+            <w:tcW w:w="1098" w:type="dxa"/>
+          </w:tcPr>
+          <w:p>
+            <w:r>
+              <w:t>R8.1.4</w:t>
+            </w:r>
+          </w:p>
+        </w:tc>
+        <w:tc>
+          <w:tcPr>
+            <w:tcW w:w="1440" w:type="dxa"/>
+          </w:tcPr>
+          <w:p>
+            <w:r>
+              <w:t>Make an illegal move</w:t>
+            </w:r>
+          </w:p>
+        </w:tc>
+        <w:tc>
+          <w:tcPr>
+            <w:tcW w:w="2250" w:type="dxa"/>
+          </w:tcPr>
+          <w:p>
+            <w:r>
+              <w:t>A player wants to move a piece from tile 3,1 to enemy player tile 4,2.</w:t>
+            </w:r>
+          </w:p>
+        </w:tc>
+        <w:tc>
+          <w:tcPr>
+            <w:tcW w:w="2340" w:type="dxa"/>
+          </w:tcPr>
+          <w:p>
+            <w:r>
+              <w:t>Player selects their token in tile 3,1 and then selects the enemy player tile 4,2.</w:t>
+            </w:r>
+          </w:p>
+        </w:tc>
+        <w:tc>
+          <w:tcPr>
+            <w:tcW w:w="2448" w:type="dxa"/>
+          </w:tcPr>
+          <w:p>
+            <w:r>
+              <w:t xml:space="preserve">Move is checked if it is legal. Since it is illegal, the player is alerted </w:t>
+            </w:r>
+            <w:r>
+              <w:t>that they must choose a different move.</w:t>
+            </w:r>
+          </w:p>
+        </w:tc>
+      </w:tr>
+      <w:tr>
+        <w:tc>
+          <w:tcPr>
+            <w:tcW w:w="1098" w:type="dxa"/>
+          </w:tcPr>
+          <w:p>
+            <w:r>
+              <w:t>R8.1.5</w:t>
+            </w:r>
+          </w:p>
+        </w:tc>
+        <w:tc>
+          <w:tcPr>
+            <w:tcW w:w="1440" w:type="dxa"/>
+          </w:tcPr>
+          <w:p>
+            <w:r>
+              <w:t>Pause a game</w:t>
+            </w:r>
+          </w:p>
+        </w:tc>
+        <w:tc>
+          <w:tcPr>
+            <w:tcW w:w="2250" w:type="dxa"/>
+          </w:tcPr>
+          <w:p>
+            <w:r>
+              <w:t>A player wants to pause a game.</w:t>
+            </w:r>
+          </w:p>
+        </w:tc>
+        <w:tc>
+          <w:tcPr>
+            <w:tcW w:w="2340" w:type="dxa"/>
+          </w:tcPr>
+          <w:p>
+            <w:r>
+              <w:t>Player selects the pause game button.</w:t>
+            </w:r>
+          </w:p>
+        </w:tc>
+        <w:tc>
+          <w:tcPr>
+            <w:tcW w:w="2448" w:type="dxa"/>
+          </w:tcPr>
+          <w:p>
+            <w:r>
+              <w:t>A window opens alerting the player’s that a pause has been requested.</w:t>
+            </w:r>
+          </w:p>
+        </w:tc>
+      </w:tr>
+      <w:tr>
+        <w:tc>
+          <w:tcPr>
+            <w:tcW w:w="1098" w:type="dxa"/>
+          </w:tcPr>
+          <w:p>
+            <w:r>
+              <w:t>R8.1.6</w:t>
+            </w:r>
+          </w:p>
+        </w:tc>
+        <w:tc>
+          <w:tcPr>
+            <w:tcW w:w="1440" w:type="dxa"/>
+          </w:tcPr>
+          <w:p>
+            <w:r>
+              <w:t>Pause rejected</w:t>
+            </w:r>
+          </w:p>
+        </w:tc>
+        <w:tc>
+          <w:tcPr>
+            <w:tcW w:w="2250" w:type="dxa"/>
+          </w:tcPr>
+          <w:p>
+            <w:r>
+              <w:t>A player wants to reject a request for a pause.</w:t>
+            </w:r>
+          </w:p>
+        </w:tc>
+        <w:tc>
+          <w:tcPr>
+            <w:tcW w:w="2340" w:type="dxa"/>
+          </w:tcPr>
+          <w:p>
+            <w:r>
+              <w:t>Player selects the reject pause button.</w:t>
+            </w:r>
+          </w:p>
+        </w:tc>
+        <w:tc>
+          <w:tcPr>
+            <w:tcW w:w="2448" w:type="dxa"/>
+          </w:tcPr>
+          <w:p>
+            <w:r>
+              <w:t>The pause window closes and the game resumes.</w:t>
+            </w:r>
+          </w:p>
+        </w:tc>
+      </w:tr>
+      <w:tr>
+        <w:tc>
+          <w:tcPr>
+            <w:tcW w:w="1098" w:type="dxa"/>
+          </w:tcPr>
+          <w:p>
+            <w:r>
+              <w:t>R8.1.7</w:t>
+            </w:r>
+          </w:p>
+        </w:tc>
+        <w:tc>
+          <w:tcPr>
+            <w:tcW w:w="1440" w:type="dxa"/>
+          </w:tcPr>
+          <w:p>
+            <w:r>
+              <w:t>Pause accepted</w:t>
+            </w:r>
+          </w:p>
+        </w:tc>
+        <w:tc>
+          <w:tcPr>
+            <w:tcW w:w="2250" w:type="dxa"/>
+          </w:tcPr>
+          <w:p>
+            <w:r>
+              <w:t>A player wants to accept a request for a pause.</w:t>
+            </w:r>
+          </w:p>
+        </w:tc>
+        <w:tc>
+          <w:tcPr>
+            <w:tcW w:w="2340" w:type="dxa"/>
+          </w:tcPr>
+          <w:p>
+            <w:r>
+              <w:t>Player selects the accept button.</w:t>
+            </w:r>
+          </w:p>
+        </w:tc>
+        <w:tc>
+          <w:tcPr>
+            <w:tcW w:w="2448" w:type="dxa"/>
+          </w:tcPr>
+          <w:p>
+            <w:r>
+              <w:t>The pause window updates to say the game is in a pause.</w:t>
+            </w:r>
+          </w:p>
+        </w:tc>
+      </w:tr>
+      <w:tr>
+        <w:tc>
+          <w:tcPr>
+            <w:tcW w:w="1098" w:type="dxa"/>
+          </w:tcPr>
+          <w:p>
+            <w:r>
+              <w:t>R8.1.8</w:t>
+            </w:r>
+          </w:p>
+        </w:tc>
+        <w:tc>
+          <w:tcPr>
+            <w:tcW w:w="1440" w:type="dxa"/>
+          </w:tcPr>
+          <w:p>
+            <w:r>
+              <w:t>Resume Play</w:t>
+            </w:r>
+          </w:p>
+        </w:tc>
+        <w:tc>
+          <w:tcPr>
+            <w:tcW w:w="2250" w:type="dxa"/>
+          </w:tcPr>
+          <w:p>
+            <w:r>
+              <w:t>A player wants to resume play.</w:t>
+            </w:r>
+          </w:p>
+        </w:tc>
+        <w:tc>
+          <w:tcPr>
+            <w:tcW w:w="2340" w:type="dxa"/>
+          </w:tcPr>
+          <w:p>
+            <w:r>
+              <w:t>Player selects the resume play button.</w:t>
+            </w:r>
+          </w:p>
+        </w:tc>
+        <w:tc>
+          <w:tcPr>
+            <w:tcW w:w="2448" w:type="dxa"/>
+          </w:tcPr>
+          <w:p>
+            <w:r>
+              <w:t xml:space="preserve">The pause window updates saying a player wants to resume the game. Once both players select resume, a </w:t>
+            </w:r>
+            <w:proofErr w:type="spellStart"/>
+            <w:r>
+              <w:t>count down</w:t>
+            </w:r>
+            <w:proofErr w:type="spellEnd"/>
+            <w:r>
+              <w:t xml:space="preserve"> will display. Once the countdown reaches 0, the window will </w:t>
+            </w:r>
+            <w:proofErr w:type="gramStart"/>
+            <w:r>
+              <w:t>close</w:t>
+            </w:r>
+            <w:proofErr w:type="gramEnd"/>
+            <w:r>
+              <w:t xml:space="preserve"> and the game will resume.</w:t>
+            </w:r>
+          </w:p>
+        </w:tc>
+      </w:tr>
+      <w:tr>
+        <w:tc>
+          <w:tcPr>
+            <w:tcW w:w="1098" w:type="dxa"/>
+          </w:tcPr>
+          <w:p>
+            <w:r>
+              <w:t>R8.1.9</w:t>
+            </w:r>
+          </w:p>
+        </w:tc>
+        <w:tc>
+          <w:tcPr>
+            <w:tcW w:w="1440" w:type="dxa"/>
+          </w:tcPr>
+          <w:p>
+            <w:r>
+              <w:t>Surrender</w:t>
+            </w:r>
+          </w:p>
+        </w:tc>
+        <w:tc>
+          <w:tcPr>
+            <w:tcW w:w="2250" w:type="dxa"/>
+          </w:tcPr>
+          <w:p>
+            <w:r>
+              <w:t>A player wants to forfeit or quit the game.</w:t>
+            </w:r>
+          </w:p>
+        </w:tc>
+        <w:tc>
+          <w:tcPr>
+            <w:tcW w:w="2340" w:type="dxa"/>
+          </w:tcPr>
+          <w:p>
+            <w:r>
+              <w:t>Player selects the surrender button.</w:t>
+            </w:r>
+          </w:p>
+        </w:tc>
+        <w:tc>
+          <w:tcPr>
+            <w:tcW w:w="2448" w:type="dxa"/>
+          </w:tcPr>
+          <w:p>
+            <w:r>
+              <w:t>The game ends and the surrendering player loses the game. The game over screen appears and displays the results.</w:t>
+            </w:r>
+          </w:p>
+        </w:tc>
+      </w:tr>
+      <w:tr>
+        <w:tc>
+          <w:tcPr>
+            <w:tcW w:w="1098" w:type="dxa"/>
+          </w:tcPr>
+          <w:p>
+            <w:r>
+              <w:t>R8.1.10</w:t>
+            </w:r>
+          </w:p>
+        </w:tc>
+        <w:tc>
+          <w:tcPr>
+            <w:tcW w:w="1440" w:type="dxa"/>
+          </w:tcPr>
+          <w:p>
+            <w:r>
+              <w:t>Player wins the game</w:t>
+            </w:r>
+          </w:p>
+        </w:tc>
+        <w:tc>
+          <w:tcPr>
+            <w:tcW w:w="2250" w:type="dxa"/>
+          </w:tcPr>
+          <w:p>
+            <w:r>
+              <w:t>Player captures all enemy tokens.</w:t>
+            </w:r>
+          </w:p>
+        </w:tc>
+        <w:tc>
+          <w:tcPr>
+            <w:tcW w:w="2340" w:type="dxa"/>
+          </w:tcPr>
+          <w:p>
+            <w:r>
+              <w:t>Player jumps the enemy’s final token.</w:t>
+            </w:r>
+          </w:p>
+        </w:tc>
+        <w:tc>
+          <w:tcPr>
+            <w:tcW w:w="2448" w:type="dxa"/>
+          </w:tcPr>
+          <w:p>
+            <w:r>
+              <w:t xml:space="preserve">The game ends and the game over screen </w:t>
+            </w:r>
+            <w:r>
+              <w:lastRenderedPageBreak/>
+              <w:t>displays the results.</w:t>
+            </w:r>
+            <w:r>
+              <w:t xml:space="preserve"> The player wins.</w:t>
+            </w:r>
+          </w:p>
+        </w:tc>
+      </w:tr>
+      <w:tr>
+        <w:tc>
+          <w:tcPr>
+            <w:tcW w:w="1098" w:type="dxa"/>
+          </w:tcPr>
+          <w:p>
+            <w:r>
+              <w:lastRenderedPageBreak/>
+              <w:t>R8.1.11</w:t>
+            </w:r>
+          </w:p>
+        </w:tc>
+        <w:tc>
+          <w:tcPr>
+            <w:tcW w:w="1440" w:type="dxa"/>
+          </w:tcPr>
+          <w:p>
+            <w:r>
+              <w:t>Player wins the game</w:t>
+            </w:r>
+          </w:p>
+        </w:tc>
+        <w:tc>
+          <w:tcPr>
+            <w:tcW w:w="2250" w:type="dxa"/>
+          </w:tcPr>
+          <w:p>
+            <w:r>
+              <w:t xml:space="preserve">Player forces opponent to make the same move </w:t>
+            </w:r>
+            <w:r>
+              <w:t>3 times.</w:t>
+            </w:r>
+          </w:p>
+        </w:tc>
+        <w:tc>
+          <w:tcPr>
+            <w:tcW w:w="2340" w:type="dxa"/>
+          </w:tcPr>
+          <w:p>
+            <w:r>
+              <w:t>Opponent makes the same move for a third time.</w:t>
+            </w:r>
+          </w:p>
+        </w:tc>
+        <w:tc>
+          <w:tcPr>
+            <w:tcW w:w="2448" w:type="dxa"/>
+          </w:tcPr>
+          <w:p>
+            <w:r>
+              <w:t>The game ends and the game over screen displays the results. The player wins.</w:t>
+            </w:r>
+          </w:p>
+        </w:tc>
+      </w:tr>
+      <w:tr>
+        <w:tc>
+          <w:tcPr>
+            <w:tcW w:w="1098" w:type="dxa"/>
+          </w:tcPr>
+          <w:p>
+            <w:r>
+              <w:t>R</w:t>
+            </w:r>
+            <w:r>
+              <w:t>8.1.12</w:t>
+            </w:r>
+          </w:p>
+        </w:tc>
+        <w:tc>
+          <w:tcPr>
+            <w:tcW w:w="1440" w:type="dxa"/>
+          </w:tcPr>
+          <w:p>
+            <w:r>
+              <w:t>Player ties the game</w:t>
+            </w:r>
+          </w:p>
+        </w:tc>
+        <w:tc>
+          <w:tcPr>
+            <w:tcW w:w="2250" w:type="dxa"/>
+          </w:tcPr>
+          <w:p>
+            <w:r>
+              <w:t>Both players make the same move 3 times.</w:t>
+            </w:r>
+          </w:p>
+        </w:tc>
+        <w:tc>
+          <w:tcPr>
+            <w:tcW w:w="2340" w:type="dxa"/>
+          </w:tcPr>
+          <w:p>
+            <w:r>
+              <w:t>Opponent or player makes the same move for a third time.</w:t>
+            </w:r>
+          </w:p>
+        </w:tc>
+        <w:tc>
+          <w:tcPr>
+            <w:tcW w:w="2448" w:type="dxa"/>
+          </w:tcPr>
+          <w:p>
+            <w:r>
+              <w:t xml:space="preserve">The game ends and the game over screen displays the results. </w:t>
+            </w:r>
+            <w:r>
+              <w:t>The players tie.</w:t>
+            </w:r>
+          </w:p>
+        </w:tc>
+      </w:tr>
+      <w:tr>
+        <w:tc>
+          <w:tcPr>
+            <w:tcW w:w="1098" w:type="dxa"/>
+          </w:tcPr>
+          <w:p>
+            <w:r>
+              <w:t>R8.1.13</w:t>
+            </w:r>
+          </w:p>
+        </w:tc>
+        <w:tc>
+          <w:tcPr>
+            <w:tcW w:w="1440" w:type="dxa"/>
+          </w:tcPr>
+          <w:p>
+            <w:r>
+              <w:t>Player makes a jump</w:t>
+            </w:r>
+          </w:p>
+        </w:tc>
+        <w:tc>
+          <w:tcPr>
+            <w:tcW w:w="2250" w:type="dxa"/>
+          </w:tcPr>
+          <w:p>
+            <w:r>
+              <w:t>Player wants to jump an enemy token.</w:t>
+            </w:r>
+          </w:p>
+        </w:tc>
+        <w:tc>
+          <w:tcPr>
+            <w:tcW w:w="2340" w:type="dxa"/>
+          </w:tcPr>
+          <w:p>
+            <w:r>
+              <w:t>Player selects the</w:t>
+            </w:r>
+            <w:r>
+              <w:t>ir token and then selects the tile diagonal to them and the enemy token they want to jump.</w:t>
+            </w:r>
+          </w:p>
+        </w:tc>
+        <w:tc>
+          <w:tcPr>
+            <w:tcW w:w="2448" w:type="dxa"/>
+          </w:tcPr>
+          <w:p>
+            <w:r>
+              <w:t xml:space="preserve">The move is checked that it is legal. The jump is </w:t>
+            </w:r>
+            <w:proofErr w:type="gramStart"/>
+            <w:r>
+              <w:t>made</w:t>
+            </w:r>
+            <w:proofErr w:type="gramEnd"/>
+            <w:r>
+              <w:t xml:space="preserve"> and the enemy token is captured</w:t>
+            </w:r>
+            <w:r>
+              <w:t xml:space="preserve"> and disappears from the board.</w:t>
+            </w:r>
+          </w:p>
+        </w:tc>
+      </w:tr>
+      <w:tr>
+        <w:tc>
+          <w:tcPr>
+            <w:tcW w:w="1098" w:type="dxa"/>
+          </w:tcPr>
+          <w:p>
+            <w:r>
+              <w:t>R8.1.14</w:t>
+            </w:r>
+          </w:p>
+        </w:tc>
+        <w:tc>
+          <w:tcPr>
+            <w:tcW w:w="1440" w:type="dxa"/>
+          </w:tcPr>
+          <w:p>
+            <w:r>
+              <w:t>Player wants to exit game over screen.</w:t>
+            </w:r>
+          </w:p>
+        </w:tc>
+        <w:tc>
+          <w:tcPr>
+            <w:tcW w:w="2250" w:type="dxa"/>
+          </w:tcPr>
+          <w:p>
+            <w:r>
+              <w:t>Player is done playing</w:t>
+            </w:r>
+            <w:r>
+              <w:t xml:space="preserve"> after the game ends.</w:t>
+            </w:r>
+          </w:p>
+        </w:tc>
+        <w:tc>
+          <w:tcPr>
+            <w:tcW w:w="2340" w:type="dxa"/>
+          </w:tcPr>
+          <w:p>
+            <w:r>
+              <w:t>Player clicks the exit button on the game over screen.</w:t>
+            </w:r>
+          </w:p>
+        </w:tc>
+        <w:tc>
+          <w:tcPr>
+            <w:tcW w:w="2448" w:type="dxa"/>
+          </w:tcPr>
+          <w:p>
+            <w:r>
+              <w:t xml:space="preserve">The game closes. The opponents </w:t>
+            </w:r>
+            <w:proofErr w:type="gramStart"/>
+            <w:r>
+              <w:t>is</w:t>
+            </w:r>
+            <w:proofErr w:type="gramEnd"/>
+            <w:r>
+              <w:t xml:space="preserve"> alerted the player left and cannot rematch.</w:t>
+            </w:r>
+          </w:p>
+        </w:tc>
+      </w:tr>
+      <w:tr>
+        <w:tc>
+          <w:tcPr>
+            <w:tcW w:w="1098" w:type="dxa"/>
+          </w:tcPr>
+          <w:p>
+            <w:r>
+              <w:t>R.8.1.15</w:t>
+            </w:r>
+          </w:p>
+        </w:tc>
+        <w:tc>
+          <w:tcPr>
+            <w:tcW w:w="1440" w:type="dxa"/>
+          </w:tcPr>
+          <w:p>
+            <w:r>
+              <w:t>Player wants to rematch</w:t>
+            </w:r>
+          </w:p>
+        </w:tc>
+        <w:tc>
+          <w:tcPr>
+            <w:tcW w:w="2250" w:type="dxa"/>
+          </w:tcPr>
+          <w:p>
+            <w:r>
+              <w:t>Player wants to play the same player again</w:t>
+            </w:r>
+          </w:p>
+        </w:tc>
+        <w:tc>
+          <w:tcPr>
+            <w:tcW w:w="2340" w:type="dxa"/>
+          </w:tcPr>
+          <w:p>
+            <w:r>
+              <w:t>Player clicks the rematch button</w:t>
+            </w:r>
+            <w:r>
+              <w:t>.</w:t>
+            </w:r>
+            <w:r>
+              <w:t xml:space="preserve"> </w:t>
+            </w:r>
+          </w:p>
+        </w:tc>
+        <w:tc>
+          <w:tcPr>
+            <w:tcW w:w="2448" w:type="dxa"/>
+          </w:tcPr>
+          <w:p>
+            <w:proofErr w:type="gramStart"/>
+            <w:r>
+              <w:t>Other</w:t>
+            </w:r>
+            <w:proofErr w:type="gramEnd"/>
+            <w:r>
+              <w:t xml:space="preserve"> player is alerted of a rematch request. Once the other player accepts the request a new game will start. If the other player exits, the rematch player is sent to the start menu.</w:t>
+            </w:r>
+          </w:p>
+        </w:tc>
+      </w:tr>
+      <w:tr>
+        <w:tc>
+          <w:tcPr>
+            <w:tcW w:w="1098" w:type="dxa"/>
+          </w:tcPr>
+          <w:p>
+            <w:r>
+              <w:t>R8.1.16</w:t>
+            </w:r>
+          </w:p>
+        </w:tc>
+        <w:tc>
+          <w:tcPr>
+            <w:tcW w:w="1440" w:type="dxa"/>
+          </w:tcPr>
+          <w:p>
+            <w:r>
+              <w:t>Player wants to play a new game</w:t>
+            </w:r>
+          </w:p>
+        </w:tc>
+        <w:tc>
+          <w:tcPr>
+            <w:tcW w:w="2250" w:type="dxa"/>
+          </w:tcPr>
+          <w:p>
+            <w:r>
+              <w:t>Player wants to play a different opponent.</w:t>
+            </w:r>
+          </w:p>
+        </w:tc>
+        <w:tc>
+          <w:tcPr>
+            <w:tcW w:w="2340" w:type="dxa"/>
+          </w:tcPr>
+          <w:p>
+            <w:r>
+              <w:t>Player clicks the new game button.</w:t>
+            </w:r>
+          </w:p>
+        </w:tc>
+        <w:tc>
+          <w:tcPr>
+            <w:tcW w:w="2448" w:type="dxa"/>
+          </w:tcPr>
+          <w:p>
+            <w:r>
+              <w:t>Player is taken to the start menu where they can choose to host or join a new game.</w:t>
+            </w:r>
+          </w:p>
+        </w:tc>
+      </w:tr>
+    </w:tbl>
+    <w:p/>
     <w:sectPr>
       <w:pgSz w:w="12240" w:h="15840"/>
       <w:pgMar w:top="1440" w:right="1440" w:bottom="1440" w:left="1440" w:header="720" w:footer="720" w:gutter="0"/>
@@ -6466,8 +8854,8 @@
 </file>
 
 <file path=word/comments.xml><?xml version="1.0" encoding="utf-8"?>
-<w:comments xmlns:wpc="http://schemas.microsoft.com/office/word/2010/wordprocessingCanvas" xmlns:mo="http://schemas.microsoft.com/office/mac/office/2008/main" xmlns:mc="http://schemas.openxmlformats.org/markup-compatibility/2006" xmlns:mv="urn:schemas-microsoft-com:mac:vml" xmlns:o="urn:schemas-microsoft-com:office:office" xmlns:r="http://schemas.openxmlformats.org/officeDocument/2006/relationships" xmlns:m="http://schemas.openxmlformats.org/officeDocument/2006/math" xmlns:v="urn:schemas-microsoft-com:vml" xmlns:wp14="http://schemas.microsoft.com/office/word/2010/wordprocessingDrawing" xmlns:wp="http://schemas.openxmlformats.org/drawingml/2006/wordprocessingDrawing" xmlns:w10="urn:schemas-microsoft-com:office:word" xmlns:w="http://schemas.openxmlformats.org/wordprocessingml/2006/main" xmlns:w14="http://schemas.microsoft.com/office/word/2010/wordml" xmlns:wpg="http://schemas.microsoft.com/office/word/2010/wordprocessingGroup" xmlns:wpi="http://schemas.microsoft.com/office/word/2010/wordprocessingInk" xmlns:wne="http://schemas.microsoft.com/office/word/2006/wordml" xmlns:wps="http://schemas.microsoft.com/office/word/2010/wordprocessingShape" mc:Ignorable="w14 wp14">
-  <w:comment w:id="5" w:author="vince finn" w:date="2018-07-25T09:52:00Z" w:initials="vf">
+<w:comments xmlns:wpc="http://schemas.microsoft.com/office/word/2010/wordprocessingCanvas" xmlns:cx="http://schemas.microsoft.com/office/drawing/2014/chartex" xmlns:cx1="http://schemas.microsoft.com/office/drawing/2015/9/8/chartex" xmlns:cx2="http://schemas.microsoft.com/office/drawing/2015/10/21/chartex" xmlns:cx3="http://schemas.microsoft.com/office/drawing/2016/5/9/chartex" xmlns:cx4="http://schemas.microsoft.com/office/drawing/2016/5/10/chartex" xmlns:cx5="http://schemas.microsoft.com/office/drawing/2016/5/11/chartex" xmlns:cx6="http://schemas.microsoft.com/office/drawing/2016/5/12/chartex" xmlns:cx7="http://schemas.microsoft.com/office/drawing/2016/5/13/chartex" xmlns:cx8="http://schemas.microsoft.com/office/drawing/2016/5/14/chartex" xmlns:mc="http://schemas.openxmlformats.org/markup-compatibility/2006" xmlns:aink="http://schemas.microsoft.com/office/drawing/2016/ink" xmlns:am3d="http://schemas.microsoft.com/office/drawing/2017/model3d" xmlns:o="urn:schemas-microsoft-com:office:office" xmlns:r="http://schemas.openxmlformats.org/officeDocument/2006/relationships" xmlns:m="http://schemas.openxmlformats.org/officeDocument/2006/math" xmlns:v="urn:schemas-microsoft-com:vml" xmlns:wp14="http://schemas.microsoft.com/office/word/2010/wordprocessingDrawing" xmlns:wp="http://schemas.openxmlformats.org/drawingml/2006/wordprocessingDrawing" xmlns:w10="urn:schemas-microsoft-com:office:word" xmlns:w="http://schemas.openxmlformats.org/wordprocessingml/2006/main" xmlns:w14="http://schemas.microsoft.com/office/word/2010/wordml" xmlns:w15="http://schemas.microsoft.com/office/word/2012/wordml" xmlns:w16cid="http://schemas.microsoft.com/office/word/2016/wordml/cid" xmlns:w16se="http://schemas.microsoft.com/office/word/2015/wordml/symex" xmlns:wpg="http://schemas.microsoft.com/office/word/2010/wordprocessingGroup" xmlns:wpi="http://schemas.microsoft.com/office/word/2010/wordprocessingInk" xmlns:wne="http://schemas.microsoft.com/office/word/2006/wordml" xmlns:wps="http://schemas.microsoft.com/office/word/2010/wordprocessingShape" mc:Ignorable="w14 w15 w16se w16cid wp14">
+  <w:comment w:id="6" w:author="vince finn" w:date="2018-07-25T09:52:00Z" w:initials="vf">
     <w:p>
       <w:pPr>
         <w:pStyle w:val="CommentText"/>
@@ -6483,7 +8871,7 @@
       </w:r>
     </w:p>
   </w:comment>
-  <w:comment w:id="6" w:author="vince finn" w:date="2018-07-25T09:53:00Z" w:initials="vf">
+  <w:comment w:id="26" w:author="Rebecca Brown" w:date="2018-07-29T02:23:00Z" w:initials="RB">
     <w:p>
       <w:pPr>
         <w:pStyle w:val="CommentText"/>
@@ -6495,19 +8883,11 @@
         <w:annotationRef/>
       </w:r>
       <w:r>
-        <w:t>“</w:t>
-      </w:r>
-      <w:proofErr w:type="gramStart"/>
-      <w:r>
-        <w:t>their</w:t>
-      </w:r>
-      <w:proofErr w:type="gramEnd"/>
-      <w:r>
-        <w:t xml:space="preserve"> respective windows machines” a PC makes it sound like they both are on 1 PC.</w:t>
+        <w:t>Currently the color scheme implemented in the UI prototype uses reds and greys. Wasn’t sure if we were staying with those colors for the board as well.</w:t>
       </w:r>
     </w:p>
   </w:comment>
-  <w:comment w:id="7" w:author="Matt Quaschnick" w:date="2018-07-26T16:10:00Z" w:initials="MQ">
+  <w:comment w:id="27" w:author="Chris Deslongchamp" w:date="2018-07-31T14:07:00Z" w:initials="CD">
     <w:p>
       <w:pPr>
         <w:pStyle w:val="CommentText"/>
@@ -6519,11 +8899,20 @@
         <w:annotationRef/>
       </w:r>
       <w:r>
-        <w:t>When Will came in, I think we determined this actually would be more difficult and not needed since C# has built in Peer to Peer libraries</w:t>
+        <w:t xml:space="preserve">We </w:t>
+      </w:r>
+      <w:r>
+        <w:t>must</w:t>
+      </w:r>
+      <w:r>
+        <w:t xml:space="preserve"> because we must follow the professional </w:t>
+      </w:r>
+      <w:r>
+        <w:t>rules.</w:t>
       </w:r>
     </w:p>
   </w:comment>
-  <w:comment w:id="8" w:author="Matt Quaschnick" w:date="2018-07-26T16:12:00Z" w:initials="MQ">
+  <w:comment w:id="28" w:author="Chris Deslongchamp" w:date="2018-07-31T14:08:00Z" w:initials="CD">
     <w:p>
       <w:pPr>
         <w:pStyle w:val="CommentText"/>
@@ -6534,12 +8923,9 @@
         </w:rPr>
         <w:annotationRef/>
       </w:r>
-      <w:r>
-        <w:t>It looks like we probably just have to change it here, the rest of the doc has the players as the host and the guest</w:t>
-      </w:r>
     </w:p>
   </w:comment>
-  <w:comment w:id="11" w:author="vince finn" w:date="2018-07-25T09:55:00Z" w:initials="vf">
+  <w:comment w:id="30" w:author="Matt Quaschnick" w:date="2018-07-26T16:24:00Z" w:initials="MQ">
     <w:p>
       <w:pPr>
         <w:pStyle w:val="CommentText"/>
@@ -6551,11 +8937,17 @@
         <w:annotationRef/>
       </w:r>
       <w:r>
-        <w:t>TO DO: Insert Sample UI</w:t>
+        <w:t>We need a requirement describing what occurs when the timer reaches 0 on a player</w:t>
+      </w:r>
+      <w:r>
+        <w:t>’</w:t>
+      </w:r>
+      <w:r>
+        <w:t>s turn</w:t>
       </w:r>
     </w:p>
   </w:comment>
-  <w:comment w:id="12" w:author="vince finn" w:date="2018-07-25T09:57:00Z" w:initials="vf">
+  <w:comment w:id="31" w:author="Chris Deslongchamp" w:date="2018-07-31T14:10:00Z" w:initials="CD">
     <w:p>
       <w:pPr>
         <w:pStyle w:val="CommentText"/>
@@ -6567,19 +8959,11 @@
         <w:annotationRef/>
       </w:r>
       <w:r>
-        <w:t>“</w:t>
-      </w:r>
-      <w:proofErr w:type="gramStart"/>
-      <w:r>
-        <w:t>and</w:t>
-      </w:r>
-      <w:proofErr w:type="gramEnd"/>
-      <w:r>
-        <w:t xml:space="preserve"> that player will hand off the turn to his opponent. This will continue until a player has won or both players end up in a draw”.</w:t>
+        <w:t>Done</w:t>
       </w:r>
     </w:p>
   </w:comment>
-  <w:comment w:id="14" w:author="Rebecca Brown" w:date="2018-07-29T02:03:00Z" w:initials="RB">
+  <w:comment w:id="38" w:author="vince finn" w:date="2018-07-25T15:32:00Z" w:initials="vf">
     <w:p>
       <w:pPr>
         <w:pStyle w:val="CommentText"/>
@@ -6591,8 +8975,15 @@
         <w:annotationRef/>
       </w:r>
       <w:r>
-        <w:t>“The PC Interface will contain a start menu with options to host or join a game. Once connected the PC interface will display the game board, pieces, which player will go first, whose turn it is and a pause option.</w:t>
-      </w:r>
+        <w:t>Should add a paragraph for player Disconnection, if someone disconnects before the game is over.</w:t>
+      </w:r>
+    </w:p>
+  </w:comment>
+  <w:comment w:id="39" w:author="Chris Deslongchamp" w:date="2018-07-31T14:12:00Z" w:initials="CD">
+    <w:p>
+      <w:pPr>
+        <w:pStyle w:val="CommentText"/>
+      </w:pPr>
       <w:r>
         <w:rPr>
           <w:rStyle w:val="CommentReference"/>
@@ -6600,11 +8991,11 @@
         <w:annotationRef/>
       </w:r>
       <w:r>
-        <w:t>”</w:t>
+        <w:t>Done</w:t>
       </w:r>
     </w:p>
   </w:comment>
-  <w:comment w:id="18" w:author="vince finn" w:date="2018-07-25T11:33:00Z" w:initials="vf">
+  <w:comment w:id="46" w:author="Matt Quaschnick" w:date="2018-07-26T16:29:00Z" w:initials="MQ">
     <w:p>
       <w:pPr>
         <w:pStyle w:val="CommentText"/>
@@ -6615,17 +9006,35 @@
         </w:rPr>
         <w:annotationRef/>
       </w:r>
-      <w:proofErr w:type="gramStart"/>
-      <w:r>
-        <w:t>does</w:t>
-      </w:r>
-      <w:proofErr w:type="gramEnd"/>
-      <w:r>
-        <w:t xml:space="preserve"> this mean players accept or reject opponents move. Should the server be what sends out valid moves and accepts valid moves.</w:t>
+      <w:r>
+        <w:t>What is “small”?</w:t>
+      </w:r>
+      <w:r>
+        <w:br/>
+      </w:r>
+      <w:r>
+        <w:br/>
+        <w:t>Under a meg?</w:t>
+      </w:r>
+    </w:p>
+    <w:p>
+      <w:pPr>
+        <w:pStyle w:val="CommentText"/>
+      </w:pPr>
+      <w:r>
+        <w:t>Under a gig?</w:t>
+      </w:r>
+    </w:p>
+    <w:p>
+      <w:pPr>
+        <w:pStyle w:val="CommentText"/>
+      </w:pPr>
+      <w:r>
+        <w:t>I say 8 bits and that’s it</w:t>
       </w:r>
     </w:p>
   </w:comment>
-  <w:comment w:id="19" w:author="vince finn" w:date="2018-07-25T11:32:00Z" w:initials="vf">
+  <w:comment w:id="52" w:author="Rebecca Brown" w:date="2018-07-29T02:23:00Z" w:initials="RB">
     <w:p>
       <w:pPr>
         <w:pStyle w:val="CommentText"/>
@@ -6636,14 +9045,12 @@
         </w:rPr>
         <w:annotationRef/>
       </w:r>
-      <w:proofErr w:type="gramStart"/>
-      <w:r>
-        <w:t>confirm</w:t>
-      </w:r>
-      <w:proofErr w:type="gramEnd"/>
+      <w:r>
+        <w:t>Currently the color scheme implemented in the UI prototype uses reds and greys. Wasn’t sure if we were staying with those colors for the board as well.</w:t>
+      </w:r>
     </w:p>
   </w:comment>
-  <w:comment w:id="17" w:author="Matt Quaschnick" w:date="2018-07-26T16:16:00Z" w:initials="MQ">
+  <w:comment w:id="53" w:author="Chris Deslongchamp" w:date="2018-07-31T14:07:00Z" w:initials="CD">
     <w:p>
       <w:pPr>
         <w:pStyle w:val="CommentText"/>
@@ -6655,11 +9062,11 @@
         <w:annotationRef/>
       </w:r>
       <w:r>
-        <w:t>Personally it makes more sense for a player to just be able to choose a legal move to send to the server, and the server would re validate and properly execute.  I’m guessing this means the host PC would be doing most of the work? We should talk about this specifically more</w:t>
+        <w:t>We must because we must follow the professional rules.</w:t>
       </w:r>
     </w:p>
   </w:comment>
-  <w:comment w:id="22" w:author="Rebecca Brown" w:date="2018-07-29T01:59:00Z" w:initials="RB">
+  <w:comment w:id="54" w:author="Chris Deslongchamp" w:date="2018-07-31T14:08:00Z" w:initials="CD">
     <w:p>
       <w:pPr>
         <w:pStyle w:val="CommentText"/>
@@ -6669,260 +9076,6 @@
           <w:rStyle w:val="CommentReference"/>
         </w:rPr>
         <w:annotationRef/>
-      </w:r>
-      <w:proofErr w:type="gramStart"/>
-      <w:r>
-        <w:t>players</w:t>
-      </w:r>
-      <w:proofErr w:type="gramEnd"/>
-    </w:p>
-  </w:comment>
-  <w:comment w:id="32" w:author="Rebecca Brown" w:date="2018-07-29T02:20:00Z" w:initials="RB">
-    <w:p>
-      <w:pPr>
-        <w:pStyle w:val="CommentText"/>
-      </w:pPr>
-      <w:r>
-        <w:rPr>
-          <w:rStyle w:val="CommentReference"/>
-        </w:rPr>
-        <w:annotationRef/>
-      </w:r>
-      <w:proofErr w:type="gramStart"/>
-      <w:r>
-        <w:t>choose</w:t>
-      </w:r>
-      <w:proofErr w:type="gramEnd"/>
-    </w:p>
-  </w:comment>
-  <w:comment w:id="35" w:author="Rebecca Brown" w:date="2018-07-29T02:23:00Z" w:initials="RB">
-    <w:p>
-      <w:pPr>
-        <w:pStyle w:val="CommentText"/>
-      </w:pPr>
-      <w:r>
-        <w:rPr>
-          <w:rStyle w:val="CommentReference"/>
-        </w:rPr>
-        <w:annotationRef/>
-      </w:r>
-      <w:r>
-        <w:t>Currently the color scheme implemented in the UI prototype uses reds and greys. Wasn’t sure if we were staying with those colors for the board as well.</w:t>
-      </w:r>
-    </w:p>
-  </w:comment>
-  <w:comment w:id="36" w:author="Rebecca Brown" w:date="2018-07-29T02:26:00Z" w:initials="RB">
-    <w:p>
-      <w:pPr>
-        <w:pStyle w:val="CommentText"/>
-      </w:pPr>
-      <w:r>
-        <w:rPr>
-          <w:rStyle w:val="CommentReference"/>
-        </w:rPr>
-        <w:annotationRef/>
-      </w:r>
-      <w:proofErr w:type="gramStart"/>
-      <w:r>
-        <w:t>players’</w:t>
-      </w:r>
-      <w:proofErr w:type="gramEnd"/>
-    </w:p>
-  </w:comment>
-  <w:comment w:id="38" w:author="Matt Quaschnick" w:date="2018-07-26T16:24:00Z" w:initials="MQ">
-    <w:p>
-      <w:pPr>
-        <w:pStyle w:val="CommentText"/>
-      </w:pPr>
-      <w:r>
-        <w:rPr>
-          <w:rStyle w:val="CommentReference"/>
-        </w:rPr>
-        <w:annotationRef/>
-      </w:r>
-      <w:r>
-        <w:t>We need a requirement describing what occurs when the timer reaches 0 on a players turn</w:t>
-      </w:r>
-    </w:p>
-  </w:comment>
-  <w:comment w:id="45" w:author="vince finn" w:date="2018-07-25T15:32:00Z" w:initials="vf">
-    <w:p>
-      <w:pPr>
-        <w:pStyle w:val="CommentText"/>
-      </w:pPr>
-      <w:r>
-        <w:rPr>
-          <w:rStyle w:val="CommentReference"/>
-        </w:rPr>
-        <w:annotationRef/>
-      </w:r>
-      <w:r>
-        <w:t>Should add a paragraph for player Disconnection, if someone disconnects before the game is over.</w:t>
-      </w:r>
-    </w:p>
-  </w:comment>
-  <w:comment w:id="48" w:author="Matt Quaschnick" w:date="2018-07-26T16:28:00Z" w:initials="MQ">
-    <w:p>
-      <w:pPr>
-        <w:pStyle w:val="CommentText"/>
-      </w:pPr>
-      <w:r>
-        <w:rPr>
-          <w:rStyle w:val="CommentReference"/>
-        </w:rPr>
-        <w:annotationRef/>
-      </w:r>
-      <w:proofErr w:type="gramStart"/>
-      <w:r>
-        <w:t>tested</w:t>
-      </w:r>
-      <w:proofErr w:type="gramEnd"/>
-    </w:p>
-    <w:p>
-      <w:pPr>
-        <w:pStyle w:val="CommentText"/>
-      </w:pPr>
-    </w:p>
-    <w:p>
-      <w:pPr>
-        <w:pStyle w:val="CommentText"/>
-      </w:pPr>
-      <w:r>
-        <w:t>Fuck those other OS’s</w:t>
-      </w:r>
-    </w:p>
-  </w:comment>
-  <w:comment w:id="52" w:author="Matt Quaschnick" w:date="2018-07-26T16:29:00Z" w:initials="MQ">
-    <w:p>
-      <w:pPr>
-        <w:pStyle w:val="CommentText"/>
-      </w:pPr>
-      <w:r>
-        <w:rPr>
-          <w:rStyle w:val="CommentReference"/>
-        </w:rPr>
-        <w:annotationRef/>
-      </w:r>
-      <w:r>
-        <w:t>What is “small”?</w:t>
-      </w:r>
-      <w:r>
-        <w:br/>
-      </w:r>
-      <w:r>
-        <w:br/>
-        <w:t>Under a meg?</w:t>
-      </w:r>
-    </w:p>
-    <w:p>
-      <w:pPr>
-        <w:pStyle w:val="CommentText"/>
-      </w:pPr>
-      <w:r>
-        <w:t>Under a gig?</w:t>
-      </w:r>
-    </w:p>
-    <w:p>
-      <w:pPr>
-        <w:pStyle w:val="CommentText"/>
-      </w:pPr>
-      <w:r>
-        <w:t>I say 8 bits and that’s it</w:t>
-      </w:r>
-    </w:p>
-  </w:comment>
-  <w:comment w:id="54" w:author="vince finn" w:date="2018-07-25T15:33:00Z" w:initials="vf">
-    <w:p>
-      <w:pPr>
-        <w:pStyle w:val="CommentText"/>
-      </w:pPr>
-      <w:r>
-        <w:rPr>
-          <w:rStyle w:val="CommentReference"/>
-        </w:rPr>
-        <w:annotationRef/>
-      </w:r>
-      <w:r>
-        <w:t>Wouldn’t the server be started on someone’s machine. Like if they chose to host, first the server console will be launched and then their client application will start.</w:t>
-      </w:r>
-    </w:p>
-  </w:comment>
-  <w:comment w:id="56" w:author="vince finn" w:date="2018-07-25T15:34:00Z" w:initials="vf">
-    <w:p>
-      <w:pPr>
-        <w:pStyle w:val="CommentText"/>
-      </w:pPr>
-      <w:r>
-        <w:rPr>
-          <w:rStyle w:val="CommentReference"/>
-        </w:rPr>
-        <w:annotationRef/>
-      </w:r>
-      <w:r>
-        <w:t>Should we say if we are going to get other people to playtest it during a beta phase, or just us?</w:t>
-      </w:r>
-    </w:p>
-  </w:comment>
-  <w:comment w:id="57" w:author="Matt Quaschnick" w:date="2018-07-26T16:30:00Z" w:initials="MQ">
-    <w:p>
-      <w:pPr>
-        <w:pStyle w:val="CommentText"/>
-      </w:pPr>
-      <w:r>
-        <w:rPr>
-          <w:rStyle w:val="CommentReference"/>
-        </w:rPr>
-        <w:annotationRef/>
-      </w:r>
-      <w:proofErr w:type="spellStart"/>
-      <w:r>
-        <w:t>Yeet</w:t>
-      </w:r>
-      <w:proofErr w:type="spellEnd"/>
-    </w:p>
-  </w:comment>
-  <w:comment w:id="59" w:author="vince finn" w:date="2018-07-25T15:37:00Z" w:initials="vf">
-    <w:p>
-      <w:pPr>
-        <w:pStyle w:val="CommentText"/>
-      </w:pPr>
-      <w:r>
-        <w:rPr>
-          <w:rStyle w:val="CommentReference"/>
-        </w:rPr>
-        <w:annotationRef/>
-      </w:r>
-      <w:r>
-        <w:t>If we don’t want to bother with this, just remove this section, otherwise the rules screen should just be a pop up, and there would need to be a button somewhere, don’t forget to add this to player functionality.</w:t>
-      </w:r>
-    </w:p>
-  </w:comment>
-  <w:comment w:id="60" w:author="Rebecca Brown" w:date="2018-07-29T02:44:00Z" w:initials="RB">
-    <w:p>
-      <w:pPr>
-        <w:pStyle w:val="CommentText"/>
-      </w:pPr>
-      <w:r>
-        <w:rPr>
-          <w:rStyle w:val="CommentReference"/>
-        </w:rPr>
-        <w:annotationRef/>
-      </w:r>
-      <w:r>
-        <w:t>I love how troll</w:t>
-      </w:r>
-      <w:bookmarkStart w:id="61" w:name="_GoBack"/>
-      <w:bookmarkEnd w:id="61"/>
-      <w:r>
-        <w:t xml:space="preserve"> this is. (Insert Clap </w:t>
-      </w:r>
-      <w:proofErr w:type="spellStart"/>
-      <w:r>
-        <w:t>Emoji</w:t>
-      </w:r>
-      <w:proofErr w:type="spellEnd"/>
-      <w:r>
-        <w:t xml:space="preserve"> Here)</w:t>
       </w:r>
     </w:p>
   </w:comment>
@@ -6930,53 +9083,91 @@
 </file>
 
 <file path=word/commentsExtended.xml><?xml version="1.0" encoding="utf-8"?>
-<w15:commentsEx xmlns:wpc="http://schemas.microsoft.com/office/word/2010/wordprocessingCanvas" xmlns:cx="http://schemas.microsoft.com/office/drawing/2014/chartex" xmlns:cx1="http://schemas.microsoft.com/office/drawing/2015/9/8/chartex" xmlns:cx2="http://schemas.microsoft.com/office/drawing/2015/10/21/chartex" xmlns:mc="http://schemas.openxmlformats.org/markup-compatibility/2006" xmlns:o="urn:schemas-microsoft-com:office:office" xmlns:r="http://schemas.openxmlformats.org/officeDocument/2006/relationships" xmlns:m="http://schemas.openxmlformats.org/officeDocument/2006/math" xmlns:v="urn:schemas-microsoft-com:vml" xmlns:wp14="http://schemas.microsoft.com/office/word/2010/wordprocessingDrawing" xmlns:wp="http://schemas.openxmlformats.org/drawingml/2006/wordprocessingDrawing" xmlns:w10="urn:schemas-microsoft-com:office:word" xmlns:w="http://schemas.openxmlformats.org/wordprocessingml/2006/main" xmlns:w14="http://schemas.microsoft.com/office/word/2010/wordml" xmlns:w15="http://schemas.microsoft.com/office/word/2012/wordml" xmlns:w16se="http://schemas.microsoft.com/office/word/2015/wordml/symex" xmlns:wpg="http://schemas.microsoft.com/office/word/2010/wordprocessingGroup" xmlns:wpi="http://schemas.microsoft.com/office/word/2010/wordprocessingInk" xmlns:wne="http://schemas.microsoft.com/office/word/2006/wordml" xmlns:wps="http://schemas.microsoft.com/office/word/2010/wordprocessingShape" mc:Ignorable="w14 w15 w16se wp14">
+<w15:commentsEx xmlns:wpc="http://schemas.microsoft.com/office/word/2010/wordprocessingCanvas" xmlns:cx="http://schemas.microsoft.com/office/drawing/2014/chartex" xmlns:cx1="http://schemas.microsoft.com/office/drawing/2015/9/8/chartex" xmlns:cx2="http://schemas.microsoft.com/office/drawing/2015/10/21/chartex" xmlns:cx3="http://schemas.microsoft.com/office/drawing/2016/5/9/chartex" xmlns:cx4="http://schemas.microsoft.com/office/drawing/2016/5/10/chartex" xmlns:cx5="http://schemas.microsoft.com/office/drawing/2016/5/11/chartex" xmlns:cx6="http://schemas.microsoft.com/office/drawing/2016/5/12/chartex" xmlns:cx7="http://schemas.microsoft.com/office/drawing/2016/5/13/chartex" xmlns:cx8="http://schemas.microsoft.com/office/drawing/2016/5/14/chartex" xmlns:mc="http://schemas.openxmlformats.org/markup-compatibility/2006" xmlns:aink="http://schemas.microsoft.com/office/drawing/2016/ink" xmlns:am3d="http://schemas.microsoft.com/office/drawing/2017/model3d" xmlns:o="urn:schemas-microsoft-com:office:office" xmlns:r="http://schemas.openxmlformats.org/officeDocument/2006/relationships" xmlns:m="http://schemas.openxmlformats.org/officeDocument/2006/math" xmlns:v="urn:schemas-microsoft-com:vml" xmlns:wp14="http://schemas.microsoft.com/office/word/2010/wordprocessingDrawing" xmlns:wp="http://schemas.openxmlformats.org/drawingml/2006/wordprocessingDrawing" xmlns:w10="urn:schemas-microsoft-com:office:word" xmlns:w="http://schemas.openxmlformats.org/wordprocessingml/2006/main" xmlns:w14="http://schemas.microsoft.com/office/word/2010/wordml" xmlns:w15="http://schemas.microsoft.com/office/word/2012/wordml" xmlns:w16cid="http://schemas.microsoft.com/office/word/2016/wordml/cid" xmlns:w16se="http://schemas.microsoft.com/office/word/2015/wordml/symex" xmlns:wpg="http://schemas.microsoft.com/office/word/2010/wordprocessingGroup" xmlns:wpi="http://schemas.microsoft.com/office/word/2010/wordprocessingInk" xmlns:wne="http://schemas.microsoft.com/office/word/2006/wordml" xmlns:wps="http://schemas.microsoft.com/office/word/2010/wordprocessingShape" mc:Ignorable="w14 w15 w16se w16cid wp14">
   <w15:commentEx w15:paraId="090CA901" w15:done="0"/>
-  <w15:commentEx w15:paraId="64CA8D3E" w15:done="0"/>
-  <w15:commentEx w15:paraId="3BB6E8E8" w15:done="0"/>
-  <w15:commentEx w15:paraId="62DC9133" w15:paraIdParent="3BB6E8E8" w15:done="0"/>
-  <w15:commentEx w15:paraId="40D664E9" w15:done="0"/>
-  <w15:commentEx w15:paraId="79950276" w15:done="0"/>
-  <w15:commentEx w15:paraId="2C81286C" w15:done="0"/>
-  <w15:commentEx w15:paraId="022406F3" w15:done="0"/>
-  <w15:commentEx w15:paraId="72F76819" w15:done="0"/>
-  <w15:commentEx w15:paraId="3C2BE752" w15:done="0"/>
-  <w15:commentEx w15:paraId="5C01F3C1" w15:done="0"/>
-  <w15:commentEx w15:paraId="12299E8E" w15:done="0"/>
-  <w15:commentEx w15:paraId="13D7223C" w15:done="0"/>
+  <w15:commentEx w15:paraId="7C74B4C7" w15:done="0"/>
+  <w15:commentEx w15:paraId="0EF1CBAF" w15:paraIdParent="7C74B4C7" w15:done="0"/>
+  <w15:commentEx w15:paraId="627C64AE" w15:paraIdParent="7C74B4C7" w15:done="0"/>
   <w15:commentEx w15:paraId="3466A6AF" w15:done="0"/>
+  <w15:commentEx w15:paraId="69775441" w15:paraIdParent="3466A6AF" w15:done="0"/>
   <w15:commentEx w15:paraId="739C33C0" w15:done="0"/>
-  <w15:commentEx w15:paraId="19DFA215" w15:done="0"/>
+  <w15:commentEx w15:paraId="5C442FF6" w15:paraIdParent="739C33C0" w15:done="0"/>
   <w15:commentEx w15:paraId="17C7F893" w15:done="0"/>
-  <w15:commentEx w15:paraId="677EA5AF" w15:done="0"/>
-  <w15:commentEx w15:paraId="4326DC92" w15:done="0"/>
-  <w15:commentEx w15:paraId="2D2E7CAA" w15:paraIdParent="4326DC92" w15:done="0"/>
-  <w15:commentEx w15:paraId="41FD29AE" w15:done="0"/>
+  <w15:commentEx w15:paraId="39EF48CE" w15:done="0"/>
+  <w15:commentEx w15:paraId="2BC8CD58" w15:paraIdParent="39EF48CE" w15:done="0"/>
+  <w15:commentEx w15:paraId="517A7FE3" w15:paraIdParent="39EF48CE" w15:done="0"/>
 </w15:commentsEx>
 </file>
 
 <file path=word/commentsIds.xml><?xml version="1.0" encoding="utf-8"?>
 <w16cid:commentsIds xmlns:wpc="http://schemas.microsoft.com/office/word/2010/wordprocessingCanvas" xmlns:cx="http://schemas.microsoft.com/office/drawing/2014/chartex" xmlns:cx1="http://schemas.microsoft.com/office/drawing/2015/9/8/chartex" xmlns:cx2="http://schemas.microsoft.com/office/drawing/2015/10/21/chartex" xmlns:cx3="http://schemas.microsoft.com/office/drawing/2016/5/9/chartex" xmlns:cx4="http://schemas.microsoft.com/office/drawing/2016/5/10/chartex" xmlns:cx5="http://schemas.microsoft.com/office/drawing/2016/5/11/chartex" xmlns:cx6="http://schemas.microsoft.com/office/drawing/2016/5/12/chartex" xmlns:cx7="http://schemas.microsoft.com/office/drawing/2016/5/13/chartex" xmlns:cx8="http://schemas.microsoft.com/office/drawing/2016/5/14/chartex" xmlns:mc="http://schemas.openxmlformats.org/markup-compatibility/2006" xmlns:aink="http://schemas.microsoft.com/office/drawing/2016/ink" xmlns:am3d="http://schemas.microsoft.com/office/drawing/2017/model3d" xmlns:o="urn:schemas-microsoft-com:office:office" xmlns:r="http://schemas.openxmlformats.org/officeDocument/2006/relationships" xmlns:m="http://schemas.openxmlformats.org/officeDocument/2006/math" xmlns:v="urn:schemas-microsoft-com:vml" xmlns:wp14="http://schemas.microsoft.com/office/word/2010/wordprocessingDrawing" xmlns:wp="http://schemas.openxmlformats.org/drawingml/2006/wordprocessingDrawing" xmlns:w10="urn:schemas-microsoft-com:office:word" xmlns:w="http://schemas.openxmlformats.org/wordprocessingml/2006/main" xmlns:w14="http://schemas.microsoft.com/office/word/2010/wordml" xmlns:w15="http://schemas.microsoft.com/office/word/2012/wordml" xmlns:w16cid="http://schemas.microsoft.com/office/word/2016/wordml/cid" xmlns:w16se="http://schemas.microsoft.com/office/word/2015/wordml/symex" xmlns:wpg="http://schemas.microsoft.com/office/word/2010/wordprocessingGroup" xmlns:wpi="http://schemas.microsoft.com/office/word/2010/wordprocessingInk" xmlns:wne="http://schemas.microsoft.com/office/word/2006/wordml" xmlns:wps="http://schemas.microsoft.com/office/word/2010/wordprocessingShape" mc:Ignorable="w14 w15 w16se w16cid wp14">
   <w16cid:commentId w16cid:paraId="090CA901" w16cid:durableId="1F02C6C4"/>
-  <w16cid:commentId w16cid:paraId="64CA8D3E" w16cid:durableId="1F02C736"/>
-  <w16cid:commentId w16cid:paraId="40D664E9" w16cid:durableId="1F02C7A6"/>
-  <w16cid:commentId w16cid:paraId="79950276" w16cid:durableId="1F02C7FE"/>
-  <w16cid:commentId w16cid:paraId="2C81286C" w16cid:durableId="1F02DE71"/>
-  <w16cid:commentId w16cid:paraId="022406F3" w16cid:durableId="1F02DE5C"/>
-  <w16cid:commentId w16cid:paraId="3C2BE752" w16cid:durableId="1F031662"/>
-  <w16cid:commentId w16cid:paraId="5C01F3C1" w16cid:durableId="1F0315F9"/>
-  <w16cid:commentId w16cid:paraId="12299E8E" w16cid:durableId="1F031610"/>
-  <w16cid:commentId w16cid:paraId="13D7223C" w16cid:durableId="1F03164B"/>
+  <w16cid:commentId w16cid:paraId="7C74B4C7" w16cid:durableId="1F0AE66F"/>
+  <w16cid:commentId w16cid:paraId="0EF1CBAF" w16cid:durableId="1F0AEBAF"/>
+  <w16cid:commentId w16cid:paraId="627C64AE" w16cid:durableId="1F0AEBC6"/>
+  <w16cid:commentId w16cid:paraId="3466A6AF" w16cid:durableId="1F0AE671"/>
+  <w16cid:commentId w16cid:paraId="69775441" w16cid:durableId="1F0AEC5C"/>
   <w16cid:commentId w16cid:paraId="739C33C0" w16cid:durableId="1F03168F"/>
-  <w16cid:commentId w16cid:paraId="677EA5AF" w16cid:durableId="1F0316C2"/>
-  <w16cid:commentId w16cid:paraId="4326DC92" w16cid:durableId="1F031712"/>
-  <w16cid:commentId w16cid:paraId="41FD29AE" w16cid:durableId="1F0317C0"/>
+  <w16cid:commentId w16cid:paraId="5C442FF6" w16cid:durableId="1F0AECDA"/>
+  <w16cid:commentId w16cid:paraId="39EF48CE" w16cid:durableId="1F0B25BD"/>
+  <w16cid:commentId w16cid:paraId="2BC8CD58" w16cid:durableId="1F0B25BC"/>
+  <w16cid:commentId w16cid:paraId="517A7FE3" w16cid:durableId="1F0B25BB"/>
 </w16cid:commentsIds>
 </file>
 
+<file path=word/endnotes.xml><?xml version="1.0" encoding="utf-8"?>
+<w:endnotes xmlns:wpc="http://schemas.microsoft.com/office/word/2010/wordprocessingCanvas" xmlns:cx="http://schemas.microsoft.com/office/drawing/2014/chartex" xmlns:cx1="http://schemas.microsoft.com/office/drawing/2015/9/8/chartex" xmlns:cx2="http://schemas.microsoft.com/office/drawing/2015/10/21/chartex" xmlns:cx3="http://schemas.microsoft.com/office/drawing/2016/5/9/chartex" xmlns:cx4="http://schemas.microsoft.com/office/drawing/2016/5/10/chartex" xmlns:cx5="http://schemas.microsoft.com/office/drawing/2016/5/11/chartex" xmlns:cx6="http://schemas.microsoft.com/office/drawing/2016/5/12/chartex" xmlns:cx7="http://schemas.microsoft.com/office/drawing/2016/5/13/chartex" xmlns:cx8="http://schemas.microsoft.com/office/drawing/2016/5/14/chartex" xmlns:mc="http://schemas.openxmlformats.org/markup-compatibility/2006" xmlns:aink="http://schemas.microsoft.com/office/drawing/2016/ink" xmlns:am3d="http://schemas.microsoft.com/office/drawing/2017/model3d" xmlns:o="urn:schemas-microsoft-com:office:office" xmlns:r="http://schemas.openxmlformats.org/officeDocument/2006/relationships" xmlns:m="http://schemas.openxmlformats.org/officeDocument/2006/math" xmlns:v="urn:schemas-microsoft-com:vml" xmlns:wp14="http://schemas.microsoft.com/office/word/2010/wordprocessingDrawing" xmlns:wp="http://schemas.openxmlformats.org/drawingml/2006/wordprocessingDrawing" xmlns:w10="urn:schemas-microsoft-com:office:word" xmlns:w="http://schemas.openxmlformats.org/wordprocessingml/2006/main" xmlns:w14="http://schemas.microsoft.com/office/word/2010/wordml" xmlns:w15="http://schemas.microsoft.com/office/word/2012/wordml" xmlns:w16cid="http://schemas.microsoft.com/office/word/2016/wordml/cid" xmlns:w16se="http://schemas.microsoft.com/office/word/2015/wordml/symex" xmlns:wpg="http://schemas.microsoft.com/office/word/2010/wordprocessingGroup" xmlns:wpi="http://schemas.microsoft.com/office/word/2010/wordprocessingInk" xmlns:wne="http://schemas.microsoft.com/office/word/2006/wordml" xmlns:wps="http://schemas.microsoft.com/office/word/2010/wordprocessingShape" mc:Ignorable="w14 w15 w16se w16cid wp14">
+  <w:endnote w:type="separator" w:id="-1">
+    <w:p>
+      <w:pPr>
+        <w:spacing w:after="0" w:line="240" w:lineRule="auto"/>
+      </w:pPr>
+      <w:r>
+        <w:separator/>
+      </w:r>
+    </w:p>
+  </w:endnote>
+  <w:endnote w:type="continuationSeparator" w:id="0">
+    <w:p>
+      <w:pPr>
+        <w:spacing w:after="0" w:line="240" w:lineRule="auto"/>
+      </w:pPr>
+      <w:r>
+        <w:continuationSeparator/>
+      </w:r>
+    </w:p>
+  </w:endnote>
+</w:endnotes>
+</file>
+
+<file path=word/footnotes.xml><?xml version="1.0" encoding="utf-8"?>
+<w:footnotes xmlns:wpc="http://schemas.microsoft.com/office/word/2010/wordprocessingCanvas" xmlns:cx="http://schemas.microsoft.com/office/drawing/2014/chartex" xmlns:cx1="http://schemas.microsoft.com/office/drawing/2015/9/8/chartex" xmlns:cx2="http://schemas.microsoft.com/office/drawing/2015/10/21/chartex" xmlns:cx3="http://schemas.microsoft.com/office/drawing/2016/5/9/chartex" xmlns:cx4="http://schemas.microsoft.com/office/drawing/2016/5/10/chartex" xmlns:cx5="http://schemas.microsoft.com/office/drawing/2016/5/11/chartex" xmlns:cx6="http://schemas.microsoft.com/office/drawing/2016/5/12/chartex" xmlns:cx7="http://schemas.microsoft.com/office/drawing/2016/5/13/chartex" xmlns:cx8="http://schemas.microsoft.com/office/drawing/2016/5/14/chartex" xmlns:mc="http://schemas.openxmlformats.org/markup-compatibility/2006" xmlns:aink="http://schemas.microsoft.com/office/drawing/2016/ink" xmlns:am3d="http://schemas.microsoft.com/office/drawing/2017/model3d" xmlns:o="urn:schemas-microsoft-com:office:office" xmlns:r="http://schemas.openxmlformats.org/officeDocument/2006/relationships" xmlns:m="http://schemas.openxmlformats.org/officeDocument/2006/math" xmlns:v="urn:schemas-microsoft-com:vml" xmlns:wp14="http://schemas.microsoft.com/office/word/2010/wordprocessingDrawing" xmlns:wp="http://schemas.openxmlformats.org/drawingml/2006/wordprocessingDrawing" xmlns:w10="urn:schemas-microsoft-com:office:word" xmlns:w="http://schemas.openxmlformats.org/wordprocessingml/2006/main" xmlns:w14="http://schemas.microsoft.com/office/word/2010/wordml" xmlns:w15="http://schemas.microsoft.com/office/word/2012/wordml" xmlns:w16cid="http://schemas.microsoft.com/office/word/2016/wordml/cid" xmlns:w16se="http://schemas.microsoft.com/office/word/2015/wordml/symex" xmlns:wpg="http://schemas.microsoft.com/office/word/2010/wordprocessingGroup" xmlns:wpi="http://schemas.microsoft.com/office/word/2010/wordprocessingInk" xmlns:wne="http://schemas.microsoft.com/office/word/2006/wordml" xmlns:wps="http://schemas.microsoft.com/office/word/2010/wordprocessingShape" mc:Ignorable="w14 w15 w16se w16cid wp14">
+  <w:footnote w:type="separator" w:id="-1">
+    <w:p>
+      <w:pPr>
+        <w:spacing w:after="0" w:line="240" w:lineRule="auto"/>
+      </w:pPr>
+      <w:r>
+        <w:separator/>
+      </w:r>
+    </w:p>
+  </w:footnote>
+  <w:footnote w:type="continuationSeparator" w:id="0">
+    <w:p>
+      <w:pPr>
+        <w:spacing w:after="0" w:line="240" w:lineRule="auto"/>
+      </w:pPr>
+      <w:r>
+        <w:continuationSeparator/>
+      </w:r>
+    </w:p>
+  </w:footnote>
+</w:footnotes>
+</file>
+
 <file path=word/numbering.xml><?xml version="1.0" encoding="utf-8"?>
-<w:numbering xmlns:wpc="http://schemas.microsoft.com/office/word/2010/wordprocessingCanvas" xmlns:mo="http://schemas.microsoft.com/office/mac/office/2008/main" xmlns:mc="http://schemas.openxmlformats.org/markup-compatibility/2006" xmlns:mv="urn:schemas-microsoft-com:mac:vml" xmlns:o="urn:schemas-microsoft-com:office:office" xmlns:r="http://schemas.openxmlformats.org/officeDocument/2006/relationships" xmlns:m="http://schemas.openxmlformats.org/officeDocument/2006/math" xmlns:v="urn:schemas-microsoft-com:vml" xmlns:wp14="http://schemas.microsoft.com/office/word/2010/wordprocessingDrawing" xmlns:wp="http://schemas.openxmlformats.org/drawingml/2006/wordprocessingDrawing" xmlns:w10="urn:schemas-microsoft-com:office:word" xmlns:w="http://schemas.openxmlformats.org/wordprocessingml/2006/main" xmlns:w14="http://schemas.microsoft.com/office/word/2010/wordml" xmlns:wpg="http://schemas.microsoft.com/office/word/2010/wordprocessingGroup" xmlns:wpi="http://schemas.microsoft.com/office/word/2010/wordprocessingInk" xmlns:wne="http://schemas.microsoft.com/office/word/2006/wordml" xmlns:wps="http://schemas.microsoft.com/office/word/2010/wordprocessingShape" mc:Ignorable="w14 wp14">
-  <w:abstractNum w:abstractNumId="0">
+<w:numbering xmlns:wpc="http://schemas.microsoft.com/office/word/2010/wordprocessingCanvas" xmlns:cx="http://schemas.microsoft.com/office/drawing/2014/chartex" xmlns:cx1="http://schemas.microsoft.com/office/drawing/2015/9/8/chartex" xmlns:cx2="http://schemas.microsoft.com/office/drawing/2015/10/21/chartex" xmlns:cx3="http://schemas.microsoft.com/office/drawing/2016/5/9/chartex" xmlns:cx4="http://schemas.microsoft.com/office/drawing/2016/5/10/chartex" xmlns:cx5="http://schemas.microsoft.com/office/drawing/2016/5/11/chartex" xmlns:cx6="http://schemas.microsoft.com/office/drawing/2016/5/12/chartex" xmlns:cx7="http://schemas.microsoft.com/office/drawing/2016/5/13/chartex" xmlns:cx8="http://schemas.microsoft.com/office/drawing/2016/5/14/chartex" xmlns:mc="http://schemas.openxmlformats.org/markup-compatibility/2006" xmlns:aink="http://schemas.microsoft.com/office/drawing/2016/ink" xmlns:am3d="http://schemas.microsoft.com/office/drawing/2017/model3d" xmlns:o="urn:schemas-microsoft-com:office:office" xmlns:r="http://schemas.openxmlformats.org/officeDocument/2006/relationships" xmlns:m="http://schemas.openxmlformats.org/officeDocument/2006/math" xmlns:v="urn:schemas-microsoft-com:vml" xmlns:wp14="http://schemas.microsoft.com/office/word/2010/wordprocessingDrawing" xmlns:wp="http://schemas.openxmlformats.org/drawingml/2006/wordprocessingDrawing" xmlns:w10="urn:schemas-microsoft-com:office:word" xmlns:w="http://schemas.openxmlformats.org/wordprocessingml/2006/main" xmlns:w14="http://schemas.microsoft.com/office/word/2010/wordml" xmlns:w15="http://schemas.microsoft.com/office/word/2012/wordml" xmlns:w16cid="http://schemas.microsoft.com/office/word/2016/wordml/cid" xmlns:w16se="http://schemas.microsoft.com/office/word/2015/wordml/symex" xmlns:wpg="http://schemas.microsoft.com/office/word/2010/wordprocessingGroup" xmlns:wpi="http://schemas.microsoft.com/office/word/2010/wordprocessingInk" xmlns:wne="http://schemas.microsoft.com/office/word/2006/wordml" xmlns:wps="http://schemas.microsoft.com/office/word/2010/wordprocessingShape" mc:Ignorable="w14 w15 w16se w16cid wp14">
+  <w:abstractNum w:abstractNumId="0" w15:restartNumberingAfterBreak="0">
     <w:nsid w:val="071978E4"/>
     <w:multiLevelType w:val="hybridMultilevel"/>
     <w:tmpl w:val="09D81DC8"/>
@@ -7065,7 +9256,7 @@
       </w:pPr>
     </w:lvl>
   </w:abstractNum>
-  <w:abstractNum w:abstractNumId="1">
+  <w:abstractNum w:abstractNumId="1" w15:restartNumberingAfterBreak="0">
     <w:nsid w:val="0CE85129"/>
     <w:multiLevelType w:val="hybridMultilevel"/>
     <w:tmpl w:val="F64C87B8"/>
@@ -7154,7 +9345,7 @@
       </w:pPr>
     </w:lvl>
   </w:abstractNum>
-  <w:abstractNum w:abstractNumId="2">
+  <w:abstractNum w:abstractNumId="2" w15:restartNumberingAfterBreak="0">
     <w:nsid w:val="3559487A"/>
     <w:multiLevelType w:val="hybridMultilevel"/>
     <w:tmpl w:val="1E9CC94C"/>
@@ -7243,7 +9434,7 @@
       </w:pPr>
     </w:lvl>
   </w:abstractNum>
-  <w:abstractNum w:abstractNumId="3">
+  <w:abstractNum w:abstractNumId="3" w15:restartNumberingAfterBreak="0">
     <w:nsid w:val="3BBA0B4D"/>
     <w:multiLevelType w:val="hybridMultilevel"/>
     <w:tmpl w:val="6824AEAE"/>
@@ -7356,7 +9547,7 @@
       </w:rPr>
     </w:lvl>
   </w:abstractNum>
-  <w:abstractNum w:abstractNumId="4">
+  <w:abstractNum w:abstractNumId="4" w15:restartNumberingAfterBreak="0">
     <w:nsid w:val="5517273B"/>
     <w:multiLevelType w:val="hybridMultilevel"/>
     <w:tmpl w:val="93E092E4"/>
@@ -7469,7 +9660,7 @@
       </w:rPr>
     </w:lvl>
   </w:abstractNum>
-  <w:abstractNum w:abstractNumId="5">
+  <w:abstractNum w:abstractNumId="5" w15:restartNumberingAfterBreak="0">
     <w:nsid w:val="5DC76986"/>
     <w:multiLevelType w:val="hybridMultilevel"/>
     <w:tmpl w:val="8E3ABFAA"/>
@@ -7580,9 +9771,12 @@
 </file>
 
 <file path=word/people.xml><?xml version="1.0" encoding="utf-8"?>
-<w15:people xmlns:wpc="http://schemas.microsoft.com/office/word/2010/wordprocessingCanvas" xmlns:cx="http://schemas.microsoft.com/office/drawing/2014/chartex" xmlns:cx1="http://schemas.microsoft.com/office/drawing/2015/9/8/chartex" xmlns:cx2="http://schemas.microsoft.com/office/drawing/2015/10/21/chartex" xmlns:mc="http://schemas.openxmlformats.org/markup-compatibility/2006" xmlns:o="urn:schemas-microsoft-com:office:office" xmlns:r="http://schemas.openxmlformats.org/officeDocument/2006/relationships" xmlns:m="http://schemas.openxmlformats.org/officeDocument/2006/math" xmlns:v="urn:schemas-microsoft-com:vml" xmlns:wp14="http://schemas.microsoft.com/office/word/2010/wordprocessingDrawing" xmlns:wp="http://schemas.openxmlformats.org/drawingml/2006/wordprocessingDrawing" xmlns:w10="urn:schemas-microsoft-com:office:word" xmlns:w="http://schemas.openxmlformats.org/wordprocessingml/2006/main" xmlns:w14="http://schemas.microsoft.com/office/word/2010/wordml" xmlns:w15="http://schemas.microsoft.com/office/word/2012/wordml" xmlns:w16se="http://schemas.microsoft.com/office/word/2015/wordml/symex" xmlns:wpg="http://schemas.microsoft.com/office/word/2010/wordprocessingGroup" xmlns:wpi="http://schemas.microsoft.com/office/word/2010/wordprocessingInk" xmlns:wne="http://schemas.microsoft.com/office/word/2006/wordml" xmlns:wps="http://schemas.microsoft.com/office/word/2010/wordprocessingShape" mc:Ignorable="w14 w15 w16se wp14">
+<w15:people xmlns:wpc="http://schemas.microsoft.com/office/word/2010/wordprocessingCanvas" xmlns:cx="http://schemas.microsoft.com/office/drawing/2014/chartex" xmlns:cx1="http://schemas.microsoft.com/office/drawing/2015/9/8/chartex" xmlns:cx2="http://schemas.microsoft.com/office/drawing/2015/10/21/chartex" xmlns:cx3="http://schemas.microsoft.com/office/drawing/2016/5/9/chartex" xmlns:cx4="http://schemas.microsoft.com/office/drawing/2016/5/10/chartex" xmlns:cx5="http://schemas.microsoft.com/office/drawing/2016/5/11/chartex" xmlns:cx6="http://schemas.microsoft.com/office/drawing/2016/5/12/chartex" xmlns:cx7="http://schemas.microsoft.com/office/drawing/2016/5/13/chartex" xmlns:cx8="http://schemas.microsoft.com/office/drawing/2016/5/14/chartex" xmlns:mc="http://schemas.openxmlformats.org/markup-compatibility/2006" xmlns:aink="http://schemas.microsoft.com/office/drawing/2016/ink" xmlns:am3d="http://schemas.microsoft.com/office/drawing/2017/model3d" xmlns:o="urn:schemas-microsoft-com:office:office" xmlns:r="http://schemas.openxmlformats.org/officeDocument/2006/relationships" xmlns:m="http://schemas.openxmlformats.org/officeDocument/2006/math" xmlns:v="urn:schemas-microsoft-com:vml" xmlns:wp14="http://schemas.microsoft.com/office/word/2010/wordprocessingDrawing" xmlns:wp="http://schemas.openxmlformats.org/drawingml/2006/wordprocessingDrawing" xmlns:w10="urn:schemas-microsoft-com:office:word" xmlns:w="http://schemas.openxmlformats.org/wordprocessingml/2006/main" xmlns:w14="http://schemas.microsoft.com/office/word/2010/wordml" xmlns:w15="http://schemas.microsoft.com/office/word/2012/wordml" xmlns:w16cid="http://schemas.microsoft.com/office/word/2016/wordml/cid" xmlns:w16se="http://schemas.microsoft.com/office/word/2015/wordml/symex" xmlns:wpg="http://schemas.microsoft.com/office/word/2010/wordprocessingGroup" xmlns:wpi="http://schemas.microsoft.com/office/word/2010/wordprocessingInk" xmlns:wne="http://schemas.microsoft.com/office/word/2006/wordml" xmlns:wps="http://schemas.microsoft.com/office/word/2010/wordprocessingShape" mc:Ignorable="w14 w15 w16se w16cid wp14">
   <w15:person w15:author="vince finn">
     <w15:presenceInfo w15:providerId="Windows Live" w15:userId="aa04a802bfddd1aa"/>
+  </w15:person>
+  <w15:person w15:author="Chris Deslongchamp">
+    <w15:presenceInfo w15:providerId="Windows Live" w15:userId="b855d3120665d134"/>
   </w15:person>
   <w15:person w15:author="Matt Quaschnick">
     <w15:presenceInfo w15:providerId="Windows Live" w15:userId="74172f1a2737d957"/>
@@ -7591,7 +9785,7 @@
 </file>
 
 <file path=word/styles.xml><?xml version="1.0" encoding="utf-8"?>
-<w:styles xmlns:mc="http://schemas.openxmlformats.org/markup-compatibility/2006" xmlns:r="http://schemas.openxmlformats.org/officeDocument/2006/relationships" xmlns:w="http://schemas.openxmlformats.org/wordprocessingml/2006/main" xmlns:w14="http://schemas.microsoft.com/office/word/2010/wordml" mc:Ignorable="w14">
+<w:styles xmlns:mc="http://schemas.openxmlformats.org/markup-compatibility/2006" xmlns:r="http://schemas.openxmlformats.org/officeDocument/2006/relationships" xmlns:w="http://schemas.openxmlformats.org/wordprocessingml/2006/main" xmlns:w14="http://schemas.microsoft.com/office/word/2010/wordml" xmlns:w15="http://schemas.microsoft.com/office/word/2012/wordml" xmlns:w16cid="http://schemas.microsoft.com/office/word/2016/wordml/cid" xmlns:w16se="http://schemas.microsoft.com/office/word/2015/wordml/symex" mc:Ignorable="w14 w15 w16se w16cid">
   <w:docDefaults>
     <w:rPrDefault>
       <w:rPr>
@@ -7607,153 +9801,377 @@
       </w:pPr>
     </w:pPrDefault>
   </w:docDefaults>
-  <w:latentStyles w:defLockedState="0" w:defUIPriority="99" w:defSemiHidden="1" w:defUnhideWhenUsed="1" w:defQFormat="0" w:count="276">
-    <w:lsdException w:name="Normal" w:semiHidden="0" w:uiPriority="0" w:unhideWhenUsed="0" w:qFormat="1"/>
-    <w:lsdException w:name="heading 1" w:semiHidden="0" w:uiPriority="9" w:unhideWhenUsed="0" w:qFormat="1"/>
-    <w:lsdException w:name="heading 2" w:uiPriority="9" w:qFormat="1"/>
-    <w:lsdException w:name="heading 3" w:uiPriority="9" w:qFormat="1"/>
-    <w:lsdException w:name="heading 4" w:uiPriority="9" w:qFormat="1"/>
-    <w:lsdException w:name="heading 5" w:uiPriority="9" w:qFormat="1"/>
-    <w:lsdException w:name="heading 6" w:uiPriority="9" w:qFormat="1"/>
-    <w:lsdException w:name="heading 7" w:uiPriority="9" w:qFormat="1"/>
-    <w:lsdException w:name="heading 8" w:uiPriority="9" w:qFormat="1"/>
-    <w:lsdException w:name="heading 9" w:uiPriority="9" w:qFormat="1"/>
-    <w:lsdException w:name="toc 1" w:uiPriority="39"/>
-    <w:lsdException w:name="toc 2" w:uiPriority="39"/>
-    <w:lsdException w:name="toc 3" w:uiPriority="39"/>
-    <w:lsdException w:name="toc 4" w:uiPriority="39"/>
-    <w:lsdException w:name="toc 5" w:uiPriority="39"/>
-    <w:lsdException w:name="toc 6" w:uiPriority="39"/>
-    <w:lsdException w:name="toc 7" w:uiPriority="39"/>
-    <w:lsdException w:name="toc 8" w:uiPriority="39"/>
-    <w:lsdException w:name="toc 9" w:uiPriority="39"/>
-    <w:lsdException w:name="caption" w:uiPriority="35" w:qFormat="1"/>
-    <w:lsdException w:name="Title" w:semiHidden="0" w:uiPriority="10" w:unhideWhenUsed="0" w:qFormat="1"/>
-    <w:lsdException w:name="Default Paragraph Font" w:uiPriority="1"/>
-    <w:lsdException w:name="Subtitle" w:semiHidden="0" w:uiPriority="11" w:unhideWhenUsed="0" w:qFormat="1"/>
-    <w:lsdException w:name="Strong" w:semiHidden="0" w:uiPriority="22" w:unhideWhenUsed="0" w:qFormat="1"/>
-    <w:lsdException w:name="Emphasis" w:semiHidden="0" w:uiPriority="20" w:unhideWhenUsed="0" w:qFormat="1"/>
-    <w:lsdException w:name="Table Grid" w:semiHidden="0" w:uiPriority="39" w:unhideWhenUsed="0"/>
-    <w:lsdException w:name="Note Level 1" w:semiHidden="0" w:unhideWhenUsed="0"/>
-    <w:lsdException w:name="Note Level 2" w:semiHidden="0" w:unhideWhenUsed="0"/>
-    <w:lsdException w:name="Note Level 3" w:semiHidden="0" w:unhideWhenUsed="0"/>
-    <w:lsdException w:name="Note Level 4" w:semiHidden="0" w:unhideWhenUsed="0"/>
-    <w:lsdException w:name="Note Level 5" w:semiHidden="0" w:unhideWhenUsed="0"/>
-    <w:lsdException w:name="Note Level 6" w:semiHidden="0" w:unhideWhenUsed="0"/>
-    <w:lsdException w:name="Note Level 7" w:semiHidden="0" w:unhideWhenUsed="0"/>
-    <w:lsdException w:name="Note Level 8" w:semiHidden="0" w:unhideWhenUsed="0"/>
-    <w:lsdException w:name="Note Level 9" w:semiHidden="0" w:unhideWhenUsed="0"/>
-    <w:lsdException w:name="Placeholder Text" w:unhideWhenUsed="0"/>
-    <w:lsdException w:name="No Spacing" w:semiHidden="0" w:uiPriority="1" w:unhideWhenUsed="0" w:qFormat="1"/>
-    <w:lsdException w:name="Light Shading" w:semiHidden="0" w:uiPriority="60" w:unhideWhenUsed="0"/>
-    <w:lsdException w:name="Light List" w:semiHidden="0" w:uiPriority="61" w:unhideWhenUsed="0"/>
-    <w:lsdException w:name="Light Grid" w:semiHidden="0" w:uiPriority="62" w:unhideWhenUsed="0"/>
-    <w:lsdException w:name="Medium Shading 1" w:semiHidden="0" w:uiPriority="63" w:unhideWhenUsed="0"/>
-    <w:lsdException w:name="Medium Shading 2" w:semiHidden="0" w:uiPriority="64" w:unhideWhenUsed="0"/>
-    <w:lsdException w:name="Medium List 1" w:semiHidden="0" w:uiPriority="65" w:unhideWhenUsed="0"/>
-    <w:lsdException w:name="Medium List 2" w:semiHidden="0" w:uiPriority="66" w:unhideWhenUsed="0"/>
-    <w:lsdException w:name="Medium Grid 1" w:semiHidden="0" w:uiPriority="67" w:unhideWhenUsed="0"/>
-    <w:lsdException w:name="Medium Grid 2" w:semiHidden="0" w:uiPriority="68" w:unhideWhenUsed="0"/>
-    <w:lsdException w:name="Medium Grid 3" w:semiHidden="0" w:uiPriority="69" w:unhideWhenUsed="0"/>
-    <w:lsdException w:name="Dark List" w:semiHidden="0" w:uiPriority="70" w:unhideWhenUsed="0"/>
-    <w:lsdException w:name="Colorful Shading" w:semiHidden="0" w:uiPriority="71" w:unhideWhenUsed="0"/>
-    <w:lsdException w:name="Colorful List" w:semiHidden="0" w:uiPriority="72" w:unhideWhenUsed="0"/>
-    <w:lsdException w:name="Colorful Grid" w:semiHidden="0" w:uiPriority="73" w:unhideWhenUsed="0"/>
-    <w:lsdException w:name="Light Shading Accent 1" w:semiHidden="0" w:uiPriority="60" w:unhideWhenUsed="0"/>
-    <w:lsdException w:name="Light List Accent 1" w:semiHidden="0" w:uiPriority="61" w:unhideWhenUsed="0"/>
-    <w:lsdException w:name="Light Grid Accent 1" w:semiHidden="0" w:uiPriority="62" w:unhideWhenUsed="0"/>
-    <w:lsdException w:name="Medium Shading 1 Accent 1" w:semiHidden="0" w:uiPriority="63" w:unhideWhenUsed="0"/>
-    <w:lsdException w:name="Medium Shading 2 Accent 1" w:semiHidden="0" w:uiPriority="64" w:unhideWhenUsed="0"/>
-    <w:lsdException w:name="Medium List 1 Accent 1" w:semiHidden="0" w:uiPriority="65" w:unhideWhenUsed="0"/>
-    <w:lsdException w:name="Revision" w:unhideWhenUsed="0"/>
-    <w:lsdException w:name="List Paragraph" w:semiHidden="0" w:uiPriority="34" w:unhideWhenUsed="0" w:qFormat="1"/>
-    <w:lsdException w:name="Quote" w:semiHidden="0" w:uiPriority="29" w:unhideWhenUsed="0" w:qFormat="1"/>
-    <w:lsdException w:name="Intense Quote" w:semiHidden="0" w:uiPriority="30" w:unhideWhenUsed="0" w:qFormat="1"/>
-    <w:lsdException w:name="Medium List 2 Accent 1" w:semiHidden="0" w:uiPriority="66" w:unhideWhenUsed="0"/>
-    <w:lsdException w:name="Medium Grid 1 Accent 1" w:semiHidden="0" w:uiPriority="67" w:unhideWhenUsed="0"/>
-    <w:lsdException w:name="Medium Grid 2 Accent 1" w:semiHidden="0" w:uiPriority="68" w:unhideWhenUsed="0"/>
-    <w:lsdException w:name="Medium Grid 3 Accent 1" w:semiHidden="0" w:uiPriority="69" w:unhideWhenUsed="0"/>
-    <w:lsdException w:name="Dark List Accent 1" w:semiHidden="0" w:uiPriority="70" w:unhideWhenUsed="0"/>
-    <w:lsdException w:name="Colorful Shading Accent 1" w:semiHidden="0" w:uiPriority="71" w:unhideWhenUsed="0"/>
-    <w:lsdException w:name="Colorful List Accent 1" w:semiHidden="0" w:uiPriority="72" w:unhideWhenUsed="0"/>
-    <w:lsdException w:name="Colorful Grid Accent 1" w:semiHidden="0" w:uiPriority="73" w:unhideWhenUsed="0"/>
-    <w:lsdException w:name="Light Shading Accent 2" w:semiHidden="0" w:uiPriority="60" w:unhideWhenUsed="0"/>
-    <w:lsdException w:name="Light List Accent 2" w:semiHidden="0" w:uiPriority="61" w:unhideWhenUsed="0"/>
-    <w:lsdException w:name="Light Grid Accent 2" w:semiHidden="0" w:uiPriority="62" w:unhideWhenUsed="0"/>
-    <w:lsdException w:name="Medium Shading 1 Accent 2" w:semiHidden="0" w:uiPriority="63" w:unhideWhenUsed="0"/>
-    <w:lsdException w:name="Medium Shading 2 Accent 2" w:semiHidden="0" w:uiPriority="64" w:unhideWhenUsed="0"/>
-    <w:lsdException w:name="Medium List 1 Accent 2" w:semiHidden="0" w:uiPriority="65" w:unhideWhenUsed="0"/>
-    <w:lsdException w:name="Medium List 2 Accent 2" w:semiHidden="0" w:uiPriority="66" w:unhideWhenUsed="0"/>
-    <w:lsdException w:name="Medium Grid 1 Accent 2" w:semiHidden="0" w:uiPriority="67" w:unhideWhenUsed="0"/>
-    <w:lsdException w:name="Medium Grid 2 Accent 2" w:semiHidden="0" w:uiPriority="68" w:unhideWhenUsed="0"/>
-    <w:lsdException w:name="Medium Grid 3 Accent 2" w:semiHidden="0" w:uiPriority="69" w:unhideWhenUsed="0"/>
-    <w:lsdException w:name="Dark List Accent 2" w:semiHidden="0" w:uiPriority="70" w:unhideWhenUsed="0"/>
-    <w:lsdException w:name="Colorful Shading Accent 2" w:semiHidden="0" w:uiPriority="71" w:unhideWhenUsed="0"/>
-    <w:lsdException w:name="Colorful List Accent 2" w:semiHidden="0" w:uiPriority="72" w:unhideWhenUsed="0"/>
-    <w:lsdException w:name="Colorful Grid Accent 2" w:semiHidden="0" w:uiPriority="73" w:unhideWhenUsed="0"/>
-    <w:lsdException w:name="Light Shading Accent 3" w:semiHidden="0" w:uiPriority="60" w:unhideWhenUsed="0"/>
-    <w:lsdException w:name="Light List Accent 3" w:semiHidden="0" w:uiPriority="61" w:unhideWhenUsed="0"/>
-    <w:lsdException w:name="Light Grid Accent 3" w:semiHidden="0" w:uiPriority="62" w:unhideWhenUsed="0"/>
-    <w:lsdException w:name="Medium Shading 1 Accent 3" w:semiHidden="0" w:uiPriority="63" w:unhideWhenUsed="0"/>
-    <w:lsdException w:name="Medium Shading 2 Accent 3" w:semiHidden="0" w:uiPriority="64" w:unhideWhenUsed="0"/>
-    <w:lsdException w:name="Medium List 1 Accent 3" w:semiHidden="0" w:uiPriority="65" w:unhideWhenUsed="0"/>
-    <w:lsdException w:name="Medium List 2 Accent 3" w:semiHidden="0" w:uiPriority="66" w:unhideWhenUsed="0"/>
-    <w:lsdException w:name="Medium Grid 1 Accent 3" w:semiHidden="0" w:uiPriority="67" w:unhideWhenUsed="0"/>
-    <w:lsdException w:name="Medium Grid 2 Accent 3" w:semiHidden="0" w:uiPriority="68" w:unhideWhenUsed="0"/>
-    <w:lsdException w:name="Medium Grid 3 Accent 3" w:semiHidden="0" w:uiPriority="69" w:unhideWhenUsed="0"/>
-    <w:lsdException w:name="Dark List Accent 3" w:semiHidden="0" w:uiPriority="70" w:unhideWhenUsed="0"/>
-    <w:lsdException w:name="Colorful Shading Accent 3" w:semiHidden="0" w:uiPriority="71" w:unhideWhenUsed="0"/>
-    <w:lsdException w:name="Colorful List Accent 3" w:semiHidden="0" w:uiPriority="72" w:unhideWhenUsed="0"/>
-    <w:lsdException w:name="Colorful Grid Accent 3" w:semiHidden="0" w:uiPriority="73" w:unhideWhenUsed="0"/>
-    <w:lsdException w:name="Light Shading Accent 4" w:semiHidden="0" w:uiPriority="60" w:unhideWhenUsed="0"/>
-    <w:lsdException w:name="Light List Accent 4" w:semiHidden="0" w:uiPriority="61" w:unhideWhenUsed="0"/>
-    <w:lsdException w:name="Light Grid Accent 4" w:semiHidden="0" w:uiPriority="62" w:unhideWhenUsed="0"/>
-    <w:lsdException w:name="Medium Shading 1 Accent 4" w:semiHidden="0" w:uiPriority="63" w:unhideWhenUsed="0"/>
-    <w:lsdException w:name="Medium Shading 2 Accent 4" w:semiHidden="0" w:uiPriority="64" w:unhideWhenUsed="0"/>
-    <w:lsdException w:name="Medium List 1 Accent 4" w:semiHidden="0" w:uiPriority="65" w:unhideWhenUsed="0"/>
-    <w:lsdException w:name="Medium List 2 Accent 4" w:semiHidden="0" w:uiPriority="66" w:unhideWhenUsed="0"/>
-    <w:lsdException w:name="Medium Grid 1 Accent 4" w:semiHidden="0" w:uiPriority="67" w:unhideWhenUsed="0"/>
-    <w:lsdException w:name="Medium Grid 2 Accent 4" w:semiHidden="0" w:uiPriority="68" w:unhideWhenUsed="0"/>
-    <w:lsdException w:name="Medium Grid 3 Accent 4" w:semiHidden="0" w:uiPriority="69" w:unhideWhenUsed="0"/>
-    <w:lsdException w:name="Dark List Accent 4" w:semiHidden="0" w:uiPriority="70" w:unhideWhenUsed="0"/>
-    <w:lsdException w:name="Colorful Shading Accent 4" w:semiHidden="0" w:uiPriority="71" w:unhideWhenUsed="0"/>
-    <w:lsdException w:name="Colorful List Accent 4" w:semiHidden="0" w:uiPriority="72" w:unhideWhenUsed="0"/>
-    <w:lsdException w:name="Colorful Grid Accent 4" w:semiHidden="0" w:uiPriority="73" w:unhideWhenUsed="0"/>
-    <w:lsdException w:name="Light Shading Accent 5" w:semiHidden="0" w:uiPriority="60" w:unhideWhenUsed="0"/>
-    <w:lsdException w:name="Light List Accent 5" w:semiHidden="0" w:uiPriority="61" w:unhideWhenUsed="0"/>
-    <w:lsdException w:name="Light Grid Accent 5" w:semiHidden="0" w:uiPriority="62" w:unhideWhenUsed="0"/>
-    <w:lsdException w:name="Medium Shading 1 Accent 5" w:semiHidden="0" w:uiPriority="63" w:unhideWhenUsed="0"/>
-    <w:lsdException w:name="Medium Shading 2 Accent 5" w:semiHidden="0" w:uiPriority="64" w:unhideWhenUsed="0"/>
-    <w:lsdException w:name="Medium List 1 Accent 5" w:semiHidden="0" w:uiPriority="65" w:unhideWhenUsed="0"/>
-    <w:lsdException w:name="Medium List 2 Accent 5" w:semiHidden="0" w:uiPriority="66" w:unhideWhenUsed="0"/>
-    <w:lsdException w:name="Medium Grid 1 Accent 5" w:semiHidden="0" w:uiPriority="67" w:unhideWhenUsed="0"/>
-    <w:lsdException w:name="Medium Grid 2 Accent 5" w:semiHidden="0" w:uiPriority="68" w:unhideWhenUsed="0"/>
-    <w:lsdException w:name="Medium Grid 3 Accent 5" w:semiHidden="0" w:uiPriority="69" w:unhideWhenUsed="0"/>
-    <w:lsdException w:name="Dark List Accent 5" w:semiHidden="0" w:uiPriority="70" w:unhideWhenUsed="0"/>
-    <w:lsdException w:name="Colorful Shading Accent 5" w:semiHidden="0" w:uiPriority="71" w:unhideWhenUsed="0"/>
-    <w:lsdException w:name="Colorful List Accent 5" w:semiHidden="0" w:uiPriority="72" w:unhideWhenUsed="0"/>
-    <w:lsdException w:name="Colorful Grid Accent 5" w:semiHidden="0" w:uiPriority="73" w:unhideWhenUsed="0"/>
-    <w:lsdException w:name="Light Shading Accent 6" w:semiHidden="0" w:uiPriority="60" w:unhideWhenUsed="0"/>
-    <w:lsdException w:name="Light List Accent 6" w:semiHidden="0" w:uiPriority="61" w:unhideWhenUsed="0"/>
-    <w:lsdException w:name="Light Grid Accent 6" w:semiHidden="0" w:uiPriority="62" w:unhideWhenUsed="0"/>
-    <w:lsdException w:name="Medium Shading 1 Accent 6" w:semiHidden="0" w:uiPriority="63" w:unhideWhenUsed="0"/>
-    <w:lsdException w:name="Medium Shading 2 Accent 6" w:semiHidden="0" w:uiPriority="64" w:unhideWhenUsed="0"/>
-    <w:lsdException w:name="Medium List 1 Accent 6" w:semiHidden="0" w:uiPriority="65" w:unhideWhenUsed="0"/>
-    <w:lsdException w:name="Medium List 2 Accent 6" w:semiHidden="0" w:uiPriority="66" w:unhideWhenUsed="0"/>
-    <w:lsdException w:name="Medium Grid 1 Accent 6" w:semiHidden="0" w:uiPriority="67" w:unhideWhenUsed="0"/>
-    <w:lsdException w:name="Medium Grid 2 Accent 6" w:semiHidden="0" w:uiPriority="68" w:unhideWhenUsed="0"/>
-    <w:lsdException w:name="Medium Grid 3 Accent 6" w:semiHidden="0" w:uiPriority="69" w:unhideWhenUsed="0"/>
-    <w:lsdException w:name="Dark List Accent 6" w:semiHidden="0" w:uiPriority="70" w:unhideWhenUsed="0"/>
-    <w:lsdException w:name="Colorful Shading Accent 6" w:semiHidden="0" w:uiPriority="71" w:unhideWhenUsed="0"/>
-    <w:lsdException w:name="Colorful List Accent 6" w:semiHidden="0" w:uiPriority="72" w:unhideWhenUsed="0"/>
-    <w:lsdException w:name="Colorful Grid Accent 6" w:semiHidden="0" w:uiPriority="73" w:unhideWhenUsed="0"/>
-    <w:lsdException w:name="Subtle Emphasis" w:semiHidden="0" w:uiPriority="19" w:unhideWhenUsed="0" w:qFormat="1"/>
-    <w:lsdException w:name="Intense Emphasis" w:semiHidden="0" w:uiPriority="21" w:unhideWhenUsed="0" w:qFormat="1"/>
-    <w:lsdException w:name="Subtle Reference" w:semiHidden="0" w:uiPriority="31" w:unhideWhenUsed="0" w:qFormat="1"/>
-    <w:lsdException w:name="Intense Reference" w:semiHidden="0" w:uiPriority="32" w:unhideWhenUsed="0" w:qFormat="1"/>
-    <w:lsdException w:name="Book Title" w:semiHidden="0" w:uiPriority="33" w:unhideWhenUsed="0" w:qFormat="1"/>
-    <w:lsdException w:name="Bibliography" w:uiPriority="37"/>
-    <w:lsdException w:name="TOC Heading" w:uiPriority="39" w:qFormat="1"/>
+  <w:latentStyles w:defLockedState="0" w:defUIPriority="99" w:defSemiHidden="0" w:defUnhideWhenUsed="0" w:defQFormat="0" w:count="375">
+    <w:lsdException w:name="Normal" w:uiPriority="0" w:qFormat="1"/>
+    <w:lsdException w:name="heading 1" w:uiPriority="9" w:qFormat="1"/>
+    <w:lsdException w:name="heading 2" w:semiHidden="1" w:uiPriority="9" w:unhideWhenUsed="1" w:qFormat="1"/>
+    <w:lsdException w:name="heading 3" w:semiHidden="1" w:uiPriority="9" w:unhideWhenUsed="1" w:qFormat="1"/>
+    <w:lsdException w:name="heading 4" w:semiHidden="1" w:uiPriority="9" w:unhideWhenUsed="1" w:qFormat="1"/>
+    <w:lsdException w:name="heading 5" w:semiHidden="1" w:uiPriority="9" w:unhideWhenUsed="1" w:qFormat="1"/>
+    <w:lsdException w:name="heading 6" w:semiHidden="1" w:uiPriority="9" w:unhideWhenUsed="1" w:qFormat="1"/>
+    <w:lsdException w:name="heading 7" w:semiHidden="1" w:uiPriority="9" w:unhideWhenUsed="1" w:qFormat="1"/>
+    <w:lsdException w:name="heading 8" w:semiHidden="1" w:uiPriority="9" w:unhideWhenUsed="1" w:qFormat="1"/>
+    <w:lsdException w:name="heading 9" w:semiHidden="1" w:uiPriority="9" w:unhideWhenUsed="1" w:qFormat="1"/>
+    <w:lsdException w:name="index 1" w:semiHidden="1" w:unhideWhenUsed="1"/>
+    <w:lsdException w:name="index 2" w:semiHidden="1" w:unhideWhenUsed="1"/>
+    <w:lsdException w:name="index 3" w:semiHidden="1" w:unhideWhenUsed="1"/>
+    <w:lsdException w:name="index 4" w:semiHidden="1" w:unhideWhenUsed="1"/>
+    <w:lsdException w:name="index 5" w:semiHidden="1" w:unhideWhenUsed="1"/>
+    <w:lsdException w:name="index 6" w:semiHidden="1" w:unhideWhenUsed="1"/>
+    <w:lsdException w:name="index 7" w:semiHidden="1" w:unhideWhenUsed="1"/>
+    <w:lsdException w:name="index 8" w:semiHidden="1" w:unhideWhenUsed="1"/>
+    <w:lsdException w:name="index 9" w:semiHidden="1" w:unhideWhenUsed="1"/>
+    <w:lsdException w:name="toc 1" w:semiHidden="1" w:uiPriority="39" w:unhideWhenUsed="1"/>
+    <w:lsdException w:name="toc 2" w:semiHidden="1" w:uiPriority="39" w:unhideWhenUsed="1"/>
+    <w:lsdException w:name="toc 3" w:semiHidden="1" w:uiPriority="39" w:unhideWhenUsed="1"/>
+    <w:lsdException w:name="toc 4" w:semiHidden="1" w:uiPriority="39" w:unhideWhenUsed="1"/>
+    <w:lsdException w:name="toc 5" w:semiHidden="1" w:uiPriority="39" w:unhideWhenUsed="1"/>
+    <w:lsdException w:name="toc 6" w:semiHidden="1" w:uiPriority="39" w:unhideWhenUsed="1"/>
+    <w:lsdException w:name="toc 7" w:semiHidden="1" w:uiPriority="39" w:unhideWhenUsed="1"/>
+    <w:lsdException w:name="toc 8" w:semiHidden="1" w:uiPriority="39" w:unhideWhenUsed="1"/>
+    <w:lsdException w:name="toc 9" w:semiHidden="1" w:uiPriority="39" w:unhideWhenUsed="1"/>
+    <w:lsdException w:name="Normal Indent" w:semiHidden="1" w:unhideWhenUsed="1"/>
+    <w:lsdException w:name="footnote text" w:semiHidden="1" w:unhideWhenUsed="1"/>
+    <w:lsdException w:name="annotation text" w:semiHidden="1" w:unhideWhenUsed="1"/>
+    <w:lsdException w:name="header" w:semiHidden="1" w:unhideWhenUsed="1"/>
+    <w:lsdException w:name="footer" w:semiHidden="1" w:unhideWhenUsed="1"/>
+    <w:lsdException w:name="index heading" w:semiHidden="1" w:unhideWhenUsed="1"/>
+    <w:lsdException w:name="caption" w:semiHidden="1" w:uiPriority="35" w:unhideWhenUsed="1" w:qFormat="1"/>
+    <w:lsdException w:name="table of figures" w:semiHidden="1" w:unhideWhenUsed="1"/>
+    <w:lsdException w:name="envelope address" w:semiHidden="1" w:unhideWhenUsed="1"/>
+    <w:lsdException w:name="envelope return" w:semiHidden="1" w:unhideWhenUsed="1"/>
+    <w:lsdException w:name="footnote reference" w:semiHidden="1" w:unhideWhenUsed="1"/>
+    <w:lsdException w:name="annotation reference" w:semiHidden="1" w:unhideWhenUsed="1"/>
+    <w:lsdException w:name="line number" w:semiHidden="1" w:unhideWhenUsed="1"/>
+    <w:lsdException w:name="page number" w:semiHidden="1" w:unhideWhenUsed="1"/>
+    <w:lsdException w:name="endnote reference" w:semiHidden="1" w:unhideWhenUsed="1"/>
+    <w:lsdException w:name="endnote text" w:semiHidden="1" w:unhideWhenUsed="1"/>
+    <w:lsdException w:name="table of authorities" w:semiHidden="1" w:unhideWhenUsed="1"/>
+    <w:lsdException w:name="macro" w:semiHidden="1" w:unhideWhenUsed="1"/>
+    <w:lsdException w:name="toa heading" w:semiHidden="1" w:unhideWhenUsed="1"/>
+    <w:lsdException w:name="List" w:semiHidden="1" w:unhideWhenUsed="1"/>
+    <w:lsdException w:name="List Bullet" w:semiHidden="1" w:unhideWhenUsed="1"/>
+    <w:lsdException w:name="List Number" w:semiHidden="1" w:unhideWhenUsed="1"/>
+    <w:lsdException w:name="List 2" w:semiHidden="1" w:unhideWhenUsed="1"/>
+    <w:lsdException w:name="List 3" w:semiHidden="1" w:unhideWhenUsed="1"/>
+    <w:lsdException w:name="List 4" w:semiHidden="1" w:unhideWhenUsed="1"/>
+    <w:lsdException w:name="List 5" w:semiHidden="1" w:unhideWhenUsed="1"/>
+    <w:lsdException w:name="List Bullet 2" w:semiHidden="1" w:unhideWhenUsed="1"/>
+    <w:lsdException w:name="List Bullet 3" w:semiHidden="1" w:unhideWhenUsed="1"/>
+    <w:lsdException w:name="List Bullet 4" w:semiHidden="1" w:unhideWhenUsed="1"/>
+    <w:lsdException w:name="List Bullet 5" w:semiHidden="1" w:unhideWhenUsed="1"/>
+    <w:lsdException w:name="List Number 2" w:semiHidden="1" w:unhideWhenUsed="1"/>
+    <w:lsdException w:name="List Number 3" w:semiHidden="1" w:unhideWhenUsed="1"/>
+    <w:lsdException w:name="List Number 4" w:semiHidden="1" w:unhideWhenUsed="1"/>
+    <w:lsdException w:name="List Number 5" w:semiHidden="1" w:unhideWhenUsed="1"/>
+    <w:lsdException w:name="Title" w:uiPriority="10" w:qFormat="1"/>
+    <w:lsdException w:name="Closing" w:semiHidden="1" w:unhideWhenUsed="1"/>
+    <w:lsdException w:name="Signature" w:semiHidden="1" w:unhideWhenUsed="1"/>
+    <w:lsdException w:name="Default Paragraph Font" w:semiHidden="1" w:uiPriority="1" w:unhideWhenUsed="1"/>
+    <w:lsdException w:name="Body Text" w:semiHidden="1" w:unhideWhenUsed="1"/>
+    <w:lsdException w:name="Body Text Indent" w:semiHidden="1" w:unhideWhenUsed="1"/>
+    <w:lsdException w:name="List Continue" w:semiHidden="1" w:unhideWhenUsed="1"/>
+    <w:lsdException w:name="List Continue 2" w:semiHidden="1" w:unhideWhenUsed="1"/>
+    <w:lsdException w:name="List Continue 3" w:semiHidden="1" w:unhideWhenUsed="1"/>
+    <w:lsdException w:name="List Continue 4" w:semiHidden="1" w:unhideWhenUsed="1"/>
+    <w:lsdException w:name="List Continue 5" w:semiHidden="1" w:unhideWhenUsed="1"/>
+    <w:lsdException w:name="Message Header" w:semiHidden="1" w:unhideWhenUsed="1"/>
+    <w:lsdException w:name="Subtitle" w:uiPriority="11" w:qFormat="1"/>
+    <w:lsdException w:name="Salutation" w:semiHidden="1" w:unhideWhenUsed="1"/>
+    <w:lsdException w:name="Date" w:semiHidden="1" w:unhideWhenUsed="1"/>
+    <w:lsdException w:name="Body Text First Indent" w:semiHidden="1" w:unhideWhenUsed="1"/>
+    <w:lsdException w:name="Body Text First Indent 2" w:semiHidden="1" w:unhideWhenUsed="1"/>
+    <w:lsdException w:name="Note Heading" w:semiHidden="1" w:unhideWhenUsed="1"/>
+    <w:lsdException w:name="Body Text 2" w:semiHidden="1" w:unhideWhenUsed="1"/>
+    <w:lsdException w:name="Body Text 3" w:semiHidden="1" w:unhideWhenUsed="1"/>
+    <w:lsdException w:name="Body Text Indent 2" w:semiHidden="1" w:unhideWhenUsed="1"/>
+    <w:lsdException w:name="Body Text Indent 3" w:semiHidden="1" w:unhideWhenUsed="1"/>
+    <w:lsdException w:name="Block Text" w:semiHidden="1" w:unhideWhenUsed="1"/>
+    <w:lsdException w:name="Hyperlink" w:semiHidden="1" w:unhideWhenUsed="1"/>
+    <w:lsdException w:name="FollowedHyperlink" w:semiHidden="1" w:unhideWhenUsed="1"/>
+    <w:lsdException w:name="Strong" w:uiPriority="22" w:qFormat="1"/>
+    <w:lsdException w:name="Emphasis" w:uiPriority="20" w:qFormat="1"/>
+    <w:lsdException w:name="Document Map" w:semiHidden="1" w:unhideWhenUsed="1"/>
+    <w:lsdException w:name="Plain Text" w:semiHidden="1" w:unhideWhenUsed="1"/>
+    <w:lsdException w:name="E-mail Signature" w:semiHidden="1" w:unhideWhenUsed="1"/>
+    <w:lsdException w:name="HTML Top of Form" w:semiHidden="1" w:unhideWhenUsed="1"/>
+    <w:lsdException w:name="HTML Bottom of Form" w:semiHidden="1" w:unhideWhenUsed="1"/>
+    <w:lsdException w:name="Normal (Web)" w:semiHidden="1" w:unhideWhenUsed="1"/>
+    <w:lsdException w:name="HTML Acronym" w:semiHidden="1" w:unhideWhenUsed="1"/>
+    <w:lsdException w:name="HTML Address" w:semiHidden="1" w:unhideWhenUsed="1"/>
+    <w:lsdException w:name="HTML Cite" w:semiHidden="1" w:unhideWhenUsed="1"/>
+    <w:lsdException w:name="HTML Code" w:semiHidden="1" w:unhideWhenUsed="1"/>
+    <w:lsdException w:name="HTML Definition" w:semiHidden="1" w:unhideWhenUsed="1"/>
+    <w:lsdException w:name="HTML Keyboard" w:semiHidden="1" w:unhideWhenUsed="1"/>
+    <w:lsdException w:name="HTML Preformatted" w:semiHidden="1" w:unhideWhenUsed="1"/>
+    <w:lsdException w:name="HTML Sample" w:semiHidden="1" w:unhideWhenUsed="1"/>
+    <w:lsdException w:name="HTML Typewriter" w:semiHidden="1" w:unhideWhenUsed="1"/>
+    <w:lsdException w:name="HTML Variable" w:semiHidden="1" w:unhideWhenUsed="1"/>
+    <w:lsdException w:name="Normal Table" w:semiHidden="1" w:unhideWhenUsed="1"/>
+    <w:lsdException w:name="annotation subject" w:semiHidden="1" w:unhideWhenUsed="1"/>
+    <w:lsdException w:name="No List" w:semiHidden="1" w:unhideWhenUsed="1"/>
+    <w:lsdException w:name="Outline List 1" w:semiHidden="1" w:unhideWhenUsed="1"/>
+    <w:lsdException w:name="Outline List 2" w:semiHidden="1" w:unhideWhenUsed="1"/>
+    <w:lsdException w:name="Outline List 3" w:semiHidden="1" w:unhideWhenUsed="1"/>
+    <w:lsdException w:name="Table Simple 1" w:semiHidden="1" w:unhideWhenUsed="1"/>
+    <w:lsdException w:name="Table Simple 2" w:semiHidden="1" w:unhideWhenUsed="1"/>
+    <w:lsdException w:name="Table Simple 3" w:semiHidden="1" w:unhideWhenUsed="1"/>
+    <w:lsdException w:name="Table Classic 1" w:semiHidden="1" w:unhideWhenUsed="1"/>
+    <w:lsdException w:name="Table Classic 2" w:semiHidden="1" w:unhideWhenUsed="1"/>
+    <w:lsdException w:name="Table Classic 3" w:semiHidden="1" w:unhideWhenUsed="1"/>
+    <w:lsdException w:name="Table Classic 4" w:semiHidden="1" w:unhideWhenUsed="1"/>
+    <w:lsdException w:name="Table Colorful 1" w:semiHidden="1" w:unhideWhenUsed="1"/>
+    <w:lsdException w:name="Table Colorful 2" w:semiHidden="1" w:unhideWhenUsed="1"/>
+    <w:lsdException w:name="Table Colorful 3" w:semiHidden="1" w:unhideWhenUsed="1"/>
+    <w:lsdException w:name="Table Columns 1" w:semiHidden="1" w:unhideWhenUsed="1"/>
+    <w:lsdException w:name="Table Columns 2" w:semiHidden="1" w:unhideWhenUsed="1"/>
+    <w:lsdException w:name="Table Columns 3" w:semiHidden="1" w:unhideWhenUsed="1"/>
+    <w:lsdException w:name="Table Columns 4" w:semiHidden="1" w:unhideWhenUsed="1"/>
+    <w:lsdException w:name="Table Columns 5" w:semiHidden="1" w:unhideWhenUsed="1"/>
+    <w:lsdException w:name="Table Grid 1" w:semiHidden="1" w:unhideWhenUsed="1"/>
+    <w:lsdException w:name="Table Grid 2" w:semiHidden="1" w:unhideWhenUsed="1"/>
+    <w:lsdException w:name="Table Grid 3" w:semiHidden="1" w:unhideWhenUsed="1"/>
+    <w:lsdException w:name="Table Grid 4" w:semiHidden="1" w:unhideWhenUsed="1"/>
+    <w:lsdException w:name="Table Grid 5" w:semiHidden="1" w:unhideWhenUsed="1"/>
+    <w:lsdException w:name="Table Grid 6" w:semiHidden="1" w:unhideWhenUsed="1"/>
+    <w:lsdException w:name="Table Grid 7" w:semiHidden="1" w:unhideWhenUsed="1"/>
+    <w:lsdException w:name="Table Grid 8" w:semiHidden="1" w:unhideWhenUsed="1"/>
+    <w:lsdException w:name="Table List 1" w:semiHidden="1" w:unhideWhenUsed="1"/>
+    <w:lsdException w:name="Table List 2" w:semiHidden="1" w:unhideWhenUsed="1"/>
+    <w:lsdException w:name="Table List 3" w:semiHidden="1" w:unhideWhenUsed="1"/>
+    <w:lsdException w:name="Table List 4" w:semiHidden="1" w:unhideWhenUsed="1"/>
+    <w:lsdException w:name="Table List 5" w:semiHidden="1" w:unhideWhenUsed="1"/>
+    <w:lsdException w:name="Table List 6" w:semiHidden="1" w:unhideWhenUsed="1"/>
+    <w:lsdException w:name="Table List 7" w:semiHidden="1" w:unhideWhenUsed="1"/>
+    <w:lsdException w:name="Table List 8" w:semiHidden="1" w:unhideWhenUsed="1"/>
+    <w:lsdException w:name="Table 3D effects 1" w:semiHidden="1" w:unhideWhenUsed="1"/>
+    <w:lsdException w:name="Table 3D effects 2" w:semiHidden="1" w:unhideWhenUsed="1"/>
+    <w:lsdException w:name="Table 3D effects 3" w:semiHidden="1" w:unhideWhenUsed="1"/>
+    <w:lsdException w:name="Table Contemporary" w:semiHidden="1" w:unhideWhenUsed="1"/>
+    <w:lsdException w:name="Table Elegant" w:semiHidden="1" w:unhideWhenUsed="1"/>
+    <w:lsdException w:name="Table Professional" w:semiHidden="1" w:unhideWhenUsed="1"/>
+    <w:lsdException w:name="Table Subtle 1" w:semiHidden="1" w:unhideWhenUsed="1"/>
+    <w:lsdException w:name="Table Subtle 2" w:semiHidden="1" w:unhideWhenUsed="1"/>
+    <w:lsdException w:name="Table Web 1" w:semiHidden="1" w:unhideWhenUsed="1"/>
+    <w:lsdException w:name="Table Web 2" w:semiHidden="1" w:unhideWhenUsed="1"/>
+    <w:lsdException w:name="Table Web 3" w:semiHidden="1" w:unhideWhenUsed="1"/>
+    <w:lsdException w:name="Balloon Text" w:semiHidden="1" w:unhideWhenUsed="1"/>
+    <w:lsdException w:name="Table Grid" w:uiPriority="39"/>
+    <w:lsdException w:name="Table Theme" w:semiHidden="1" w:unhideWhenUsed="1"/>
+    <w:lsdException w:name="Placeholder Text" w:semiHidden="1"/>
+    <w:lsdException w:name="No Spacing" w:uiPriority="1" w:qFormat="1"/>
+    <w:lsdException w:name="Light Shading" w:uiPriority="60"/>
+    <w:lsdException w:name="Light List" w:uiPriority="61"/>
+    <w:lsdException w:name="Light Grid" w:uiPriority="62"/>
+    <w:lsdException w:name="Medium Shading 1" w:uiPriority="63"/>
+    <w:lsdException w:name="Medium Shading 2" w:uiPriority="64"/>
+    <w:lsdException w:name="Medium List 1" w:uiPriority="65"/>
+    <w:lsdException w:name="Medium List 2" w:uiPriority="66"/>
+    <w:lsdException w:name="Medium Grid 1" w:uiPriority="67"/>
+    <w:lsdException w:name="Medium Grid 2" w:uiPriority="68"/>
+    <w:lsdException w:name="Medium Grid 3" w:uiPriority="69"/>
+    <w:lsdException w:name="Dark List" w:uiPriority="70"/>
+    <w:lsdException w:name="Colorful Shading" w:uiPriority="71"/>
+    <w:lsdException w:name="Colorful List" w:uiPriority="72"/>
+    <w:lsdException w:name="Colorful Grid" w:uiPriority="73"/>
+    <w:lsdException w:name="Light Shading Accent 1" w:uiPriority="60"/>
+    <w:lsdException w:name="Light List Accent 1" w:uiPriority="61"/>
+    <w:lsdException w:name="Light Grid Accent 1" w:uiPriority="62"/>
+    <w:lsdException w:name="Medium Shading 1 Accent 1" w:uiPriority="63"/>
+    <w:lsdException w:name="Medium Shading 2 Accent 1" w:uiPriority="64"/>
+    <w:lsdException w:name="Medium List 1 Accent 1" w:uiPriority="65"/>
+    <w:lsdException w:name="Revision" w:semiHidden="1"/>
+    <w:lsdException w:name="List Paragraph" w:uiPriority="34" w:qFormat="1"/>
+    <w:lsdException w:name="Quote" w:uiPriority="29" w:qFormat="1"/>
+    <w:lsdException w:name="Intense Quote" w:uiPriority="30" w:qFormat="1"/>
+    <w:lsdException w:name="Medium List 2 Accent 1" w:uiPriority="66"/>
+    <w:lsdException w:name="Medium Grid 1 Accent 1" w:uiPriority="67"/>
+    <w:lsdException w:name="Medium Grid 2 Accent 1" w:uiPriority="68"/>
+    <w:lsdException w:name="Medium Grid 3 Accent 1" w:uiPriority="69"/>
+    <w:lsdException w:name="Dark List Accent 1" w:uiPriority="70"/>
+    <w:lsdException w:name="Colorful Shading Accent 1" w:uiPriority="71"/>
+    <w:lsdException w:name="Colorful List Accent 1" w:uiPriority="72"/>
+    <w:lsdException w:name="Colorful Grid Accent 1" w:uiPriority="73"/>
+    <w:lsdException w:name="Light Shading Accent 2" w:uiPriority="60"/>
+    <w:lsdException w:name="Light List Accent 2" w:uiPriority="61"/>
+    <w:lsdException w:name="Light Grid Accent 2" w:uiPriority="62"/>
+    <w:lsdException w:name="Medium Shading 1 Accent 2" w:uiPriority="63"/>
+    <w:lsdException w:name="Medium Shading 2 Accent 2" w:uiPriority="64"/>
+    <w:lsdException w:name="Medium List 1 Accent 2" w:uiPriority="65"/>
+    <w:lsdException w:name="Medium List 2 Accent 2" w:uiPriority="66"/>
+    <w:lsdException w:name="Medium Grid 1 Accent 2" w:uiPriority="67"/>
+    <w:lsdException w:name="Medium Grid 2 Accent 2" w:uiPriority="68"/>
+    <w:lsdException w:name="Medium Grid 3 Accent 2" w:uiPriority="69"/>
+    <w:lsdException w:name="Dark List Accent 2" w:uiPriority="70"/>
+    <w:lsdException w:name="Colorful Shading Accent 2" w:uiPriority="71"/>
+    <w:lsdException w:name="Colorful List Accent 2" w:uiPriority="72"/>
+    <w:lsdException w:name="Colorful Grid Accent 2" w:uiPriority="73"/>
+    <w:lsdException w:name="Light Shading Accent 3" w:uiPriority="60"/>
+    <w:lsdException w:name="Light List Accent 3" w:uiPriority="61"/>
+    <w:lsdException w:name="Light Grid Accent 3" w:uiPriority="62"/>
+    <w:lsdException w:name="Medium Shading 1 Accent 3" w:uiPriority="63"/>
+    <w:lsdException w:name="Medium Shading 2 Accent 3" w:uiPriority="64"/>
+    <w:lsdException w:name="Medium List 1 Accent 3" w:uiPriority="65"/>
+    <w:lsdException w:name="Medium List 2 Accent 3" w:uiPriority="66"/>
+    <w:lsdException w:name="Medium Grid 1 Accent 3" w:uiPriority="67"/>
+    <w:lsdException w:name="Medium Grid 2 Accent 3" w:uiPriority="68"/>
+    <w:lsdException w:name="Medium Grid 3 Accent 3" w:uiPriority="69"/>
+    <w:lsdException w:name="Dark List Accent 3" w:uiPriority="70"/>
+    <w:lsdException w:name="Colorful Shading Accent 3" w:uiPriority="71"/>
+    <w:lsdException w:name="Colorful List Accent 3" w:uiPriority="72"/>
+    <w:lsdException w:name="Colorful Grid Accent 3" w:uiPriority="73"/>
+    <w:lsdException w:name="Light Shading Accent 4" w:uiPriority="60"/>
+    <w:lsdException w:name="Light List Accent 4" w:uiPriority="61"/>
+    <w:lsdException w:name="Light Grid Accent 4" w:uiPriority="62"/>
+    <w:lsdException w:name="Medium Shading 1 Accent 4" w:uiPriority="63"/>
+    <w:lsdException w:name="Medium Shading 2 Accent 4" w:uiPriority="64"/>
+    <w:lsdException w:name="Medium List 1 Accent 4" w:uiPriority="65"/>
+    <w:lsdException w:name="Medium List 2 Accent 4" w:uiPriority="66"/>
+    <w:lsdException w:name="Medium Grid 1 Accent 4" w:uiPriority="67"/>
+    <w:lsdException w:name="Medium Grid 2 Accent 4" w:uiPriority="68"/>
+    <w:lsdException w:name="Medium Grid 3 Accent 4" w:uiPriority="69"/>
+    <w:lsdException w:name="Dark List Accent 4" w:uiPriority="70"/>
+    <w:lsdException w:name="Colorful Shading Accent 4" w:uiPriority="71"/>
+    <w:lsdException w:name="Colorful List Accent 4" w:uiPriority="72"/>
+    <w:lsdException w:name="Colorful Grid Accent 4" w:uiPriority="73"/>
+    <w:lsdException w:name="Light Shading Accent 5" w:uiPriority="60"/>
+    <w:lsdException w:name="Light List Accent 5" w:uiPriority="61"/>
+    <w:lsdException w:name="Light Grid Accent 5" w:uiPriority="62"/>
+    <w:lsdException w:name="Medium Shading 1 Accent 5" w:uiPriority="63"/>
+    <w:lsdException w:name="Medium Shading 2 Accent 5" w:uiPriority="64"/>
+    <w:lsdException w:name="Medium List 1 Accent 5" w:uiPriority="65"/>
+    <w:lsdException w:name="Medium List 2 Accent 5" w:uiPriority="66"/>
+    <w:lsdException w:name="Medium Grid 1 Accent 5" w:uiPriority="67"/>
+    <w:lsdException w:name="Medium Grid 2 Accent 5" w:uiPriority="68"/>
+    <w:lsdException w:name="Medium Grid 3 Accent 5" w:uiPriority="69"/>
+    <w:lsdException w:name="Dark List Accent 5" w:uiPriority="70"/>
+    <w:lsdException w:name="Colorful Shading Accent 5" w:uiPriority="71"/>
+    <w:lsdException w:name="Colorful List Accent 5" w:uiPriority="72"/>
+    <w:lsdException w:name="Colorful Grid Accent 5" w:uiPriority="73"/>
+    <w:lsdException w:name="Light Shading Accent 6" w:uiPriority="60"/>
+    <w:lsdException w:name="Light List Accent 6" w:uiPriority="61"/>
+    <w:lsdException w:name="Light Grid Accent 6" w:uiPriority="62"/>
+    <w:lsdException w:name="Medium Shading 1 Accent 6" w:uiPriority="63"/>
+    <w:lsdException w:name="Medium Shading 2 Accent 6" w:uiPriority="64"/>
+    <w:lsdException w:name="Medium List 1 Accent 6" w:uiPriority="65"/>
+    <w:lsdException w:name="Medium List 2 Accent 6" w:uiPriority="66"/>
+    <w:lsdException w:name="Medium Grid 1 Accent 6" w:uiPriority="67"/>
+    <w:lsdException w:name="Medium Grid 2 Accent 6" w:uiPriority="68"/>
+    <w:lsdException w:name="Medium Grid 3 Accent 6" w:uiPriority="69"/>
+    <w:lsdException w:name="Dark List Accent 6" w:uiPriority="70"/>
+    <w:lsdException w:name="Colorful Shading Accent 6" w:uiPriority="71"/>
+    <w:lsdException w:name="Colorful List Accent 6" w:uiPriority="72"/>
+    <w:lsdException w:name="Colorful Grid Accent 6" w:uiPriority="73"/>
+    <w:lsdException w:name="Subtle Emphasis" w:uiPriority="19" w:qFormat="1"/>
+    <w:lsdException w:name="Intense Emphasis" w:uiPriority="21" w:qFormat="1"/>
+    <w:lsdException w:name="Subtle Reference" w:uiPriority="31" w:qFormat="1"/>
+    <w:lsdException w:name="Intense Reference" w:uiPriority="32" w:qFormat="1"/>
+    <w:lsdException w:name="Book Title" w:uiPriority="33" w:qFormat="1"/>
+    <w:lsdException w:name="Bibliography" w:semiHidden="1" w:uiPriority="37" w:unhideWhenUsed="1"/>
+    <w:lsdException w:name="TOC Heading" w:semiHidden="1" w:uiPriority="39" w:unhideWhenUsed="1" w:qFormat="1"/>
+    <w:lsdException w:name="Grid Table Light" w:semiHidden="1" w:unhideWhenUsed="1"/>
+    <w:lsdException w:name="Grid Table 1 Light" w:semiHidden="1" w:unhideWhenUsed="1"/>
+    <w:lsdException w:name="Grid Table 2" w:semiHidden="1" w:unhideWhenUsed="1"/>
+    <w:lsdException w:name="Grid Table 3" w:semiHidden="1" w:unhideWhenUsed="1"/>
+    <w:lsdException w:name="Grid Table 4" w:uiPriority="49"/>
+    <w:lsdException w:name="Grid Table 5 Dark" w:uiPriority="50"/>
+    <w:lsdException w:name="Grid Table 6 Colorful" w:uiPriority="51"/>
+    <w:lsdException w:name="Grid Table 7 Colorful" w:uiPriority="52"/>
+    <w:lsdException w:name="Grid Table 1 Light Accent 1" w:uiPriority="46"/>
+    <w:lsdException w:name="Grid Table 2 Accent 1" w:uiPriority="47"/>
+    <w:lsdException w:name="Grid Table 3 Accent 1" w:uiPriority="48"/>
+    <w:lsdException w:name="Grid Table 4 Accent 1" w:uiPriority="49"/>
+    <w:lsdException w:name="Grid Table 5 Dark Accent 1" w:uiPriority="50"/>
+    <w:lsdException w:name="Grid Table 6 Colorful Accent 1" w:uiPriority="51"/>
+    <w:lsdException w:name="Grid Table 7 Colorful Accent 1" w:uiPriority="52"/>
+    <w:lsdException w:name="Grid Table 1 Light Accent 2" w:uiPriority="46"/>
+    <w:lsdException w:name="Grid Table 2 Accent 2" w:uiPriority="47"/>
+    <w:lsdException w:name="Grid Table 3 Accent 2" w:uiPriority="48"/>
+    <w:lsdException w:name="Grid Table 4 Accent 2" w:uiPriority="49"/>
+    <w:lsdException w:name="Grid Table 5 Dark Accent 2" w:uiPriority="50"/>
+    <w:lsdException w:name="Grid Table 6 Colorful Accent 2" w:uiPriority="51"/>
+    <w:lsdException w:name="Grid Table 7 Colorful Accent 2" w:uiPriority="52"/>
+    <w:lsdException w:name="Grid Table 1 Light Accent 3" w:uiPriority="46"/>
+    <w:lsdException w:name="Grid Table 2 Accent 3" w:uiPriority="47"/>
+    <w:lsdException w:name="Grid Table 3 Accent 3" w:uiPriority="48"/>
+    <w:lsdException w:name="Grid Table 4 Accent 3" w:uiPriority="49"/>
+    <w:lsdException w:name="Grid Table 5 Dark Accent 3" w:uiPriority="50"/>
+    <w:lsdException w:name="Grid Table 6 Colorful Accent 3" w:uiPriority="51"/>
+    <w:lsdException w:name="Grid Table 7 Colorful Accent 3" w:uiPriority="52"/>
+    <w:lsdException w:name="Grid Table 1 Light Accent 4" w:uiPriority="46"/>
+    <w:lsdException w:name="Grid Table 2 Accent 4" w:uiPriority="47"/>
+    <w:lsdException w:name="Grid Table 3 Accent 4" w:uiPriority="48"/>
+    <w:lsdException w:name="Grid Table 4 Accent 4" w:uiPriority="49"/>
+    <w:lsdException w:name="Grid Table 5 Dark Accent 4" w:uiPriority="50"/>
+    <w:lsdException w:name="Grid Table 6 Colorful Accent 4" w:uiPriority="51"/>
+    <w:lsdException w:name="Grid Table 7 Colorful Accent 4" w:uiPriority="52"/>
+    <w:lsdException w:name="Grid Table 1 Light Accent 5" w:uiPriority="46"/>
+    <w:lsdException w:name="Grid Table 2 Accent 5" w:uiPriority="47"/>
+    <w:lsdException w:name="Grid Table 3 Accent 5" w:uiPriority="48"/>
+    <w:lsdException w:name="Grid Table 4 Accent 5" w:uiPriority="49"/>
+    <w:lsdException w:name="Grid Table 5 Dark Accent 5" w:uiPriority="50"/>
+    <w:lsdException w:name="Grid Table 6 Colorful Accent 5" w:uiPriority="51"/>
+    <w:lsdException w:name="Grid Table 7 Colorful Accent 5" w:uiPriority="52"/>
+    <w:lsdException w:name="Grid Table 1 Light Accent 6" w:uiPriority="46"/>
+    <w:lsdException w:name="Grid Table 2 Accent 6" w:uiPriority="47"/>
+    <w:lsdException w:name="Grid Table 3 Accent 6" w:uiPriority="48"/>
+    <w:lsdException w:name="Grid Table 4 Accent 6" w:uiPriority="49"/>
+    <w:lsdException w:name="Grid Table 5 Dark Accent 6" w:uiPriority="50"/>
+    <w:lsdException w:name="Grid Table 6 Colorful Accent 6" w:uiPriority="51"/>
+    <w:lsdException w:name="Grid Table 7 Colorful Accent 6" w:uiPriority="52"/>
+    <w:lsdException w:name="List Table 1 Light" w:uiPriority="46"/>
+    <w:lsdException w:name="List Table 2" w:uiPriority="47"/>
+    <w:lsdException w:name="List Table 3" w:uiPriority="48"/>
+    <w:lsdException w:name="List Table 4" w:uiPriority="49"/>
+    <w:lsdException w:name="List Table 5 Dark" w:uiPriority="50"/>
+    <w:lsdException w:name="List Table 6 Colorful" w:uiPriority="51"/>
+    <w:lsdException w:name="List Table 7 Colorful" w:uiPriority="52"/>
+    <w:lsdException w:name="List Table 1 Light Accent 1" w:uiPriority="46"/>
+    <w:lsdException w:name="List Table 2 Accent 1" w:uiPriority="47"/>
+    <w:lsdException w:name="List Table 3 Accent 1" w:uiPriority="48"/>
+    <w:lsdException w:name="List Table 4 Accent 1" w:uiPriority="49"/>
+    <w:lsdException w:name="List Table 5 Dark Accent 1" w:uiPriority="50"/>
+    <w:lsdException w:name="List Table 6 Colorful Accent 1" w:uiPriority="51"/>
+    <w:lsdException w:name="List Table 7 Colorful Accent 1" w:uiPriority="52"/>
+    <w:lsdException w:name="List Table 1 Light Accent 2" w:uiPriority="46"/>
+    <w:lsdException w:name="List Table 2 Accent 2" w:uiPriority="47"/>
+    <w:lsdException w:name="List Table 3 Accent 2" w:uiPriority="48"/>
+    <w:lsdException w:name="List Table 4 Accent 2" w:uiPriority="49"/>
+    <w:lsdException w:name="List Table 5 Dark Accent 2" w:uiPriority="50"/>
+    <w:lsdException w:name="List Table 6 Colorful Accent 2" w:uiPriority="51"/>
+    <w:lsdException w:name="List Table 7 Colorful Accent 2" w:uiPriority="52"/>
+    <w:lsdException w:name="List Table 1 Light Accent 3" w:uiPriority="46"/>
+    <w:lsdException w:name="List Table 2 Accent 3" w:uiPriority="47"/>
+    <w:lsdException w:name="List Table 3 Accent 3" w:uiPriority="48"/>
+    <w:lsdException w:name="List Table 4 Accent 3" w:uiPriority="49"/>
+    <w:lsdException w:name="List Table 5 Dark Accent 3" w:uiPriority="50"/>
+    <w:lsdException w:name="List Table 6 Colorful Accent 3" w:uiPriority="51"/>
+    <w:lsdException w:name="List Table 7 Colorful Accent 3" w:uiPriority="52"/>
+    <w:lsdException w:name="List Table 1 Light Accent 4" w:uiPriority="46"/>
+    <w:lsdException w:name="List Table 2 Accent 4" w:uiPriority="47"/>
+    <w:lsdException w:name="List Table 3 Accent 4" w:uiPriority="48"/>
+    <w:lsdException w:name="List Table 4 Accent 4" w:uiPriority="49"/>
+    <w:lsdException w:name="List Table 5 Dark Accent 4" w:uiPriority="50"/>
+    <w:lsdException w:name="List Table 6 Colorful Accent 4" w:uiPriority="51"/>
+    <w:lsdException w:name="List Table 7 Colorful Accent 4" w:uiPriority="52"/>
+    <w:lsdException w:name="List Table 1 Light Accent 5" w:uiPriority="46"/>
+    <w:lsdException w:name="List Table 2 Accent 5" w:uiPriority="47"/>
+    <w:lsdException w:name="List Table 3 Accent 5" w:uiPriority="48"/>
+    <w:lsdException w:name="List Table 4 Accent 5" w:uiPriority="49"/>
+    <w:lsdException w:name="List Table 5 Dark Accent 5" w:uiPriority="50"/>
+    <w:lsdException w:name="List Table 6 Colorful Accent 5" w:uiPriority="51"/>
+    <w:lsdException w:name="List Table 7 Colorful Accent 5" w:uiPriority="52"/>
+    <w:lsdException w:name="List Table 1 Light Accent 6" w:uiPriority="46"/>
+    <w:lsdException w:name="List Table 2 Accent 6" w:uiPriority="47"/>
+    <w:lsdException w:name="List Table 3 Accent 6" w:uiPriority="48"/>
+    <w:lsdException w:name="List Table 4 Accent 6" w:uiPriority="49"/>
+    <w:lsdException w:name="List Table 5 Dark Accent 6" w:uiPriority="50"/>
+    <w:lsdException w:name="List Table 6 Colorful Accent 6" w:uiPriority="51"/>
+    <w:lsdException w:name="List Table 7 Colorful Accent 6" w:uiPriority="52"/>
+    <w:lsdException w:name="Mention" w:semiHidden="1" w:unhideWhenUsed="1"/>
+    <w:lsdException w:name="Smart Hyperlink" w:semiHidden="1" w:unhideWhenUsed="1"/>
+    <w:lsdException w:name="Hashtag" w:semiHidden="1" w:unhideWhenUsed="1"/>
+    <w:lsdException w:name="Unresolved Mention" w:semiHidden="1" w:unhideWhenUsed="1"/>
   </w:latentStyles>
   <w:style w:type="paragraph" w:default="1" w:styleId="Normal">
     <w:name w:val="Normal"/>
@@ -7827,6 +10245,7 @@
   <w:style w:type="character" w:default="1" w:styleId="DefaultParagraphFont">
     <w:name w:val="Default Paragraph Font"/>
     <w:uiPriority w:val="1"/>
+    <w:semiHidden/>
     <w:unhideWhenUsed/>
   </w:style>
   <w:style w:type="table" w:default="1" w:styleId="TableNormal">
@@ -7924,7 +10343,6 @@
       <w:spacing w:after="0" w:line="240" w:lineRule="auto"/>
     </w:pPr>
     <w:tblPr>
-      <w:tblInd w:w="0" w:type="dxa"/>
       <w:tblBorders>
         <w:top w:val="single" w:sz="4" w:space="0" w:color="auto"/>
         <w:left w:val="single" w:sz="4" w:space="0" w:color="auto"/>
@@ -7933,12 +10351,6 @@
         <w:insideH w:val="single" w:sz="4" w:space="0" w:color="auto"/>
         <w:insideV w:val="single" w:sz="4" w:space="0" w:color="auto"/>
       </w:tblBorders>
-      <w:tblCellMar>
-        <w:top w:w="0" w:type="dxa"/>
-        <w:left w:w="108" w:type="dxa"/>
-        <w:bottom w:w="0" w:type="dxa"/>
-        <w:right w:w="108" w:type="dxa"/>
-      </w:tblCellMar>
     </w:tblPr>
   </w:style>
   <w:style w:type="character" w:customStyle="1" w:styleId="Heading1Char">
@@ -8150,568 +10562,68 @@
       <w:szCs w:val="18"/>
     </w:rPr>
   </w:style>
-</w:styles>
-</file>
-
-<file path=word/stylesWithEffects.xml><?xml version="1.0" encoding="utf-8"?>
-<w:styles xmlns:wpc="http://schemas.microsoft.com/office/word/2010/wordprocessingCanvas" xmlns:mo="http://schemas.microsoft.com/office/mac/office/2008/main" xmlns:mc="http://schemas.openxmlformats.org/markup-compatibility/2006" xmlns:mv="urn:schemas-microsoft-com:mac:vml" xmlns:o="urn:schemas-microsoft-com:office:office" xmlns:r="http://schemas.openxmlformats.org/officeDocument/2006/relationships" xmlns:m="http://schemas.openxmlformats.org/officeDocument/2006/math" xmlns:v="urn:schemas-microsoft-com:vml" xmlns:wp14="http://schemas.microsoft.com/office/word/2010/wordprocessingDrawing" xmlns:wp="http://schemas.openxmlformats.org/drawingml/2006/wordprocessingDrawing" xmlns:w10="urn:schemas-microsoft-com:office:word" xmlns:w="http://schemas.openxmlformats.org/wordprocessingml/2006/main" xmlns:w14="http://schemas.microsoft.com/office/word/2010/wordml" xmlns:wpg="http://schemas.microsoft.com/office/word/2010/wordprocessingGroup" xmlns:wpi="http://schemas.microsoft.com/office/word/2010/wordprocessingInk" xmlns:wne="http://schemas.microsoft.com/office/word/2006/wordml" xmlns:wps="http://schemas.microsoft.com/office/word/2010/wordprocessingShape" mc:Ignorable="w14 wp14">
-  <w:docDefaults>
-    <w:rPrDefault>
-      <w:rPr>
-        <w:rFonts w:asciiTheme="minorHAnsi" w:eastAsiaTheme="minorHAnsi" w:hAnsiTheme="minorHAnsi" w:cstheme="minorBidi"/>
-        <w:sz w:val="22"/>
-        <w:szCs w:val="22"/>
-        <w:lang w:val="en-US" w:eastAsia="en-US" w:bidi="ar-SA"/>
-      </w:rPr>
-    </w:rPrDefault>
-    <w:pPrDefault>
-      <w:pPr>
-        <w:spacing w:after="160" w:line="259" w:lineRule="auto"/>
-      </w:pPr>
-    </w:pPrDefault>
-  </w:docDefaults>
-  <w:latentStyles w:defLockedState="0" w:defUIPriority="99" w:defSemiHidden="1" w:defUnhideWhenUsed="1" w:defQFormat="0" w:count="276">
-    <w:lsdException w:name="Normal" w:semiHidden="0" w:uiPriority="0" w:unhideWhenUsed="0" w:qFormat="1"/>
-    <w:lsdException w:name="heading 1" w:semiHidden="0" w:uiPriority="9" w:unhideWhenUsed="0" w:qFormat="1"/>
-    <w:lsdException w:name="heading 2" w:uiPriority="9" w:qFormat="1"/>
-    <w:lsdException w:name="heading 3" w:uiPriority="9" w:qFormat="1"/>
-    <w:lsdException w:name="heading 4" w:uiPriority="9" w:qFormat="1"/>
-    <w:lsdException w:name="heading 5" w:uiPriority="9" w:qFormat="1"/>
-    <w:lsdException w:name="heading 6" w:uiPriority="9" w:qFormat="1"/>
-    <w:lsdException w:name="heading 7" w:uiPriority="9" w:qFormat="1"/>
-    <w:lsdException w:name="heading 8" w:uiPriority="9" w:qFormat="1"/>
-    <w:lsdException w:name="heading 9" w:uiPriority="9" w:qFormat="1"/>
-    <w:lsdException w:name="toc 1" w:uiPriority="39"/>
-    <w:lsdException w:name="toc 2" w:uiPriority="39"/>
-    <w:lsdException w:name="toc 3" w:uiPriority="39"/>
-    <w:lsdException w:name="toc 4" w:uiPriority="39"/>
-    <w:lsdException w:name="toc 5" w:uiPriority="39"/>
-    <w:lsdException w:name="toc 6" w:uiPriority="39"/>
-    <w:lsdException w:name="toc 7" w:uiPriority="39"/>
-    <w:lsdException w:name="toc 8" w:uiPriority="39"/>
-    <w:lsdException w:name="toc 9" w:uiPriority="39"/>
-    <w:lsdException w:name="caption" w:uiPriority="35" w:qFormat="1"/>
-    <w:lsdException w:name="Title" w:semiHidden="0" w:uiPriority="10" w:unhideWhenUsed="0" w:qFormat="1"/>
-    <w:lsdException w:name="Default Paragraph Font" w:uiPriority="1"/>
-    <w:lsdException w:name="Subtitle" w:semiHidden="0" w:uiPriority="11" w:unhideWhenUsed="0" w:qFormat="1"/>
-    <w:lsdException w:name="Strong" w:semiHidden="0" w:uiPriority="22" w:unhideWhenUsed="0" w:qFormat="1"/>
-    <w:lsdException w:name="Emphasis" w:semiHidden="0" w:uiPriority="20" w:unhideWhenUsed="0" w:qFormat="1"/>
-    <w:lsdException w:name="Table Grid" w:semiHidden="0" w:uiPriority="39" w:unhideWhenUsed="0"/>
-    <w:lsdException w:name="Note Level 1" w:semiHidden="0" w:unhideWhenUsed="0"/>
-    <w:lsdException w:name="Note Level 2" w:semiHidden="0" w:unhideWhenUsed="0"/>
-    <w:lsdException w:name="Note Level 3" w:semiHidden="0" w:unhideWhenUsed="0"/>
-    <w:lsdException w:name="Note Level 4" w:semiHidden="0" w:unhideWhenUsed="0"/>
-    <w:lsdException w:name="Note Level 5" w:semiHidden="0" w:unhideWhenUsed="0"/>
-    <w:lsdException w:name="Note Level 6" w:semiHidden="0" w:unhideWhenUsed="0"/>
-    <w:lsdException w:name="Note Level 7" w:semiHidden="0" w:unhideWhenUsed="0"/>
-    <w:lsdException w:name="Note Level 8" w:semiHidden="0" w:unhideWhenUsed="0"/>
-    <w:lsdException w:name="Note Level 9" w:semiHidden="0" w:unhideWhenUsed="0"/>
-    <w:lsdException w:name="Placeholder Text" w:unhideWhenUsed="0"/>
-    <w:lsdException w:name="No Spacing" w:semiHidden="0" w:uiPriority="1" w:unhideWhenUsed="0" w:qFormat="1"/>
-    <w:lsdException w:name="Light Shading" w:semiHidden="0" w:uiPriority="60" w:unhideWhenUsed="0"/>
-    <w:lsdException w:name="Light List" w:semiHidden="0" w:uiPriority="61" w:unhideWhenUsed="0"/>
-    <w:lsdException w:name="Light Grid" w:semiHidden="0" w:uiPriority="62" w:unhideWhenUsed="0"/>
-    <w:lsdException w:name="Medium Shading 1" w:semiHidden="0" w:uiPriority="63" w:unhideWhenUsed="0"/>
-    <w:lsdException w:name="Medium Shading 2" w:semiHidden="0" w:uiPriority="64" w:unhideWhenUsed="0"/>
-    <w:lsdException w:name="Medium List 1" w:semiHidden="0" w:uiPriority="65" w:unhideWhenUsed="0"/>
-    <w:lsdException w:name="Medium List 2" w:semiHidden="0" w:uiPriority="66" w:unhideWhenUsed="0"/>
-    <w:lsdException w:name="Medium Grid 1" w:semiHidden="0" w:uiPriority="67" w:unhideWhenUsed="0"/>
-    <w:lsdException w:name="Medium Grid 2" w:semiHidden="0" w:uiPriority="68" w:unhideWhenUsed="0"/>
-    <w:lsdException w:name="Medium Grid 3" w:semiHidden="0" w:uiPriority="69" w:unhideWhenUsed="0"/>
-    <w:lsdException w:name="Dark List" w:semiHidden="0" w:uiPriority="70" w:unhideWhenUsed="0"/>
-    <w:lsdException w:name="Colorful Shading" w:semiHidden="0" w:uiPriority="71" w:unhideWhenUsed="0"/>
-    <w:lsdException w:name="Colorful List" w:semiHidden="0" w:uiPriority="72" w:unhideWhenUsed="0"/>
-    <w:lsdException w:name="Colorful Grid" w:semiHidden="0" w:uiPriority="73" w:unhideWhenUsed="0"/>
-    <w:lsdException w:name="Light Shading Accent 1" w:semiHidden="0" w:uiPriority="60" w:unhideWhenUsed="0"/>
-    <w:lsdException w:name="Light List Accent 1" w:semiHidden="0" w:uiPriority="61" w:unhideWhenUsed="0"/>
-    <w:lsdException w:name="Light Grid Accent 1" w:semiHidden="0" w:uiPriority="62" w:unhideWhenUsed="0"/>
-    <w:lsdException w:name="Medium Shading 1 Accent 1" w:semiHidden="0" w:uiPriority="63" w:unhideWhenUsed="0"/>
-    <w:lsdException w:name="Medium Shading 2 Accent 1" w:semiHidden="0" w:uiPriority="64" w:unhideWhenUsed="0"/>
-    <w:lsdException w:name="Medium List 1 Accent 1" w:semiHidden="0" w:uiPriority="65" w:unhideWhenUsed="0"/>
-    <w:lsdException w:name="Revision" w:unhideWhenUsed="0"/>
-    <w:lsdException w:name="List Paragraph" w:semiHidden="0" w:uiPriority="34" w:unhideWhenUsed="0" w:qFormat="1"/>
-    <w:lsdException w:name="Quote" w:semiHidden="0" w:uiPriority="29" w:unhideWhenUsed="0" w:qFormat="1"/>
-    <w:lsdException w:name="Intense Quote" w:semiHidden="0" w:uiPriority="30" w:unhideWhenUsed="0" w:qFormat="1"/>
-    <w:lsdException w:name="Medium List 2 Accent 1" w:semiHidden="0" w:uiPriority="66" w:unhideWhenUsed="0"/>
-    <w:lsdException w:name="Medium Grid 1 Accent 1" w:semiHidden="0" w:uiPriority="67" w:unhideWhenUsed="0"/>
-    <w:lsdException w:name="Medium Grid 2 Accent 1" w:semiHidden="0" w:uiPriority="68" w:unhideWhenUsed="0"/>
-    <w:lsdException w:name="Medium Grid 3 Accent 1" w:semiHidden="0" w:uiPriority="69" w:unhideWhenUsed="0"/>
-    <w:lsdException w:name="Dark List Accent 1" w:semiHidden="0" w:uiPriority="70" w:unhideWhenUsed="0"/>
-    <w:lsdException w:name="Colorful Shading Accent 1" w:semiHidden="0" w:uiPriority="71" w:unhideWhenUsed="0"/>
-    <w:lsdException w:name="Colorful List Accent 1" w:semiHidden="0" w:uiPriority="72" w:unhideWhenUsed="0"/>
-    <w:lsdException w:name="Colorful Grid Accent 1" w:semiHidden="0" w:uiPriority="73" w:unhideWhenUsed="0"/>
-    <w:lsdException w:name="Light Shading Accent 2" w:semiHidden="0" w:uiPriority="60" w:unhideWhenUsed="0"/>
-    <w:lsdException w:name="Light List Accent 2" w:semiHidden="0" w:uiPriority="61" w:unhideWhenUsed="0"/>
-    <w:lsdException w:name="Light Grid Accent 2" w:semiHidden="0" w:uiPriority="62" w:unhideWhenUsed="0"/>
-    <w:lsdException w:name="Medium Shading 1 Accent 2" w:semiHidden="0" w:uiPriority="63" w:unhideWhenUsed="0"/>
-    <w:lsdException w:name="Medium Shading 2 Accent 2" w:semiHidden="0" w:uiPriority="64" w:unhideWhenUsed="0"/>
-    <w:lsdException w:name="Medium List 1 Accent 2" w:semiHidden="0" w:uiPriority="65" w:unhideWhenUsed="0"/>
-    <w:lsdException w:name="Medium List 2 Accent 2" w:semiHidden="0" w:uiPriority="66" w:unhideWhenUsed="0"/>
-    <w:lsdException w:name="Medium Grid 1 Accent 2" w:semiHidden="0" w:uiPriority="67" w:unhideWhenUsed="0"/>
-    <w:lsdException w:name="Medium Grid 2 Accent 2" w:semiHidden="0" w:uiPriority="68" w:unhideWhenUsed="0"/>
-    <w:lsdException w:name="Medium Grid 3 Accent 2" w:semiHidden="0" w:uiPriority="69" w:unhideWhenUsed="0"/>
-    <w:lsdException w:name="Dark List Accent 2" w:semiHidden="0" w:uiPriority="70" w:unhideWhenUsed="0"/>
-    <w:lsdException w:name="Colorful Shading Accent 2" w:semiHidden="0" w:uiPriority="71" w:unhideWhenUsed="0"/>
-    <w:lsdException w:name="Colorful List Accent 2" w:semiHidden="0" w:uiPriority="72" w:unhideWhenUsed="0"/>
-    <w:lsdException w:name="Colorful Grid Accent 2" w:semiHidden="0" w:uiPriority="73" w:unhideWhenUsed="0"/>
-    <w:lsdException w:name="Light Shading Accent 3" w:semiHidden="0" w:uiPriority="60" w:unhideWhenUsed="0"/>
-    <w:lsdException w:name="Light List Accent 3" w:semiHidden="0" w:uiPriority="61" w:unhideWhenUsed="0"/>
-    <w:lsdException w:name="Light Grid Accent 3" w:semiHidden="0" w:uiPriority="62" w:unhideWhenUsed="0"/>
-    <w:lsdException w:name="Medium Shading 1 Accent 3" w:semiHidden="0" w:uiPriority="63" w:unhideWhenUsed="0"/>
-    <w:lsdException w:name="Medium Shading 2 Accent 3" w:semiHidden="0" w:uiPriority="64" w:unhideWhenUsed="0"/>
-    <w:lsdException w:name="Medium List 1 Accent 3" w:semiHidden="0" w:uiPriority="65" w:unhideWhenUsed="0"/>
-    <w:lsdException w:name="Medium List 2 Accent 3" w:semiHidden="0" w:uiPriority="66" w:unhideWhenUsed="0"/>
-    <w:lsdException w:name="Medium Grid 1 Accent 3" w:semiHidden="0" w:uiPriority="67" w:unhideWhenUsed="0"/>
-    <w:lsdException w:name="Medium Grid 2 Accent 3" w:semiHidden="0" w:uiPriority="68" w:unhideWhenUsed="0"/>
-    <w:lsdException w:name="Medium Grid 3 Accent 3" w:semiHidden="0" w:uiPriority="69" w:unhideWhenUsed="0"/>
-    <w:lsdException w:name="Dark List Accent 3" w:semiHidden="0" w:uiPriority="70" w:unhideWhenUsed="0"/>
-    <w:lsdException w:name="Colorful Shading Accent 3" w:semiHidden="0" w:uiPriority="71" w:unhideWhenUsed="0"/>
-    <w:lsdException w:name="Colorful List Accent 3" w:semiHidden="0" w:uiPriority="72" w:unhideWhenUsed="0"/>
-    <w:lsdException w:name="Colorful Grid Accent 3" w:semiHidden="0" w:uiPriority="73" w:unhideWhenUsed="0"/>
-    <w:lsdException w:name="Light Shading Accent 4" w:semiHidden="0" w:uiPriority="60" w:unhideWhenUsed="0"/>
-    <w:lsdException w:name="Light List Accent 4" w:semiHidden="0" w:uiPriority="61" w:unhideWhenUsed="0"/>
-    <w:lsdException w:name="Light Grid Accent 4" w:semiHidden="0" w:uiPriority="62" w:unhideWhenUsed="0"/>
-    <w:lsdException w:name="Medium Shading 1 Accent 4" w:semiHidden="0" w:uiPriority="63" w:unhideWhenUsed="0"/>
-    <w:lsdException w:name="Medium Shading 2 Accent 4" w:semiHidden="0" w:uiPriority="64" w:unhideWhenUsed="0"/>
-    <w:lsdException w:name="Medium List 1 Accent 4" w:semiHidden="0" w:uiPriority="65" w:unhideWhenUsed="0"/>
-    <w:lsdException w:name="Medium List 2 Accent 4" w:semiHidden="0" w:uiPriority="66" w:unhideWhenUsed="0"/>
-    <w:lsdException w:name="Medium Grid 1 Accent 4" w:semiHidden="0" w:uiPriority="67" w:unhideWhenUsed="0"/>
-    <w:lsdException w:name="Medium Grid 2 Accent 4" w:semiHidden="0" w:uiPriority="68" w:unhideWhenUsed="0"/>
-    <w:lsdException w:name="Medium Grid 3 Accent 4" w:semiHidden="0" w:uiPriority="69" w:unhideWhenUsed="0"/>
-    <w:lsdException w:name="Dark List Accent 4" w:semiHidden="0" w:uiPriority="70" w:unhideWhenUsed="0"/>
-    <w:lsdException w:name="Colorful Shading Accent 4" w:semiHidden="0" w:uiPriority="71" w:unhideWhenUsed="0"/>
-    <w:lsdException w:name="Colorful List Accent 4" w:semiHidden="0" w:uiPriority="72" w:unhideWhenUsed="0"/>
-    <w:lsdException w:name="Colorful Grid Accent 4" w:semiHidden="0" w:uiPriority="73" w:unhideWhenUsed="0"/>
-    <w:lsdException w:name="Light Shading Accent 5" w:semiHidden="0" w:uiPriority="60" w:unhideWhenUsed="0"/>
-    <w:lsdException w:name="Light List Accent 5" w:semiHidden="0" w:uiPriority="61" w:unhideWhenUsed="0"/>
-    <w:lsdException w:name="Light Grid Accent 5" w:semiHidden="0" w:uiPriority="62" w:unhideWhenUsed="0"/>
-    <w:lsdException w:name="Medium Shading 1 Accent 5" w:semiHidden="0" w:uiPriority="63" w:unhideWhenUsed="0"/>
-    <w:lsdException w:name="Medium Shading 2 Accent 5" w:semiHidden="0" w:uiPriority="64" w:unhideWhenUsed="0"/>
-    <w:lsdException w:name="Medium List 1 Accent 5" w:semiHidden="0" w:uiPriority="65" w:unhideWhenUsed="0"/>
-    <w:lsdException w:name="Medium List 2 Accent 5" w:semiHidden="0" w:uiPriority="66" w:unhideWhenUsed="0"/>
-    <w:lsdException w:name="Medium Grid 1 Accent 5" w:semiHidden="0" w:uiPriority="67" w:unhideWhenUsed="0"/>
-    <w:lsdException w:name="Medium Grid 2 Accent 5" w:semiHidden="0" w:uiPriority="68" w:unhideWhenUsed="0"/>
-    <w:lsdException w:name="Medium Grid 3 Accent 5" w:semiHidden="0" w:uiPriority="69" w:unhideWhenUsed="0"/>
-    <w:lsdException w:name="Dark List Accent 5" w:semiHidden="0" w:uiPriority="70" w:unhideWhenUsed="0"/>
-    <w:lsdException w:name="Colorful Shading Accent 5" w:semiHidden="0" w:uiPriority="71" w:unhideWhenUsed="0"/>
-    <w:lsdException w:name="Colorful List Accent 5" w:semiHidden="0" w:uiPriority="72" w:unhideWhenUsed="0"/>
-    <w:lsdException w:name="Colorful Grid Accent 5" w:semiHidden="0" w:uiPriority="73" w:unhideWhenUsed="0"/>
-    <w:lsdException w:name="Light Shading Accent 6" w:semiHidden="0" w:uiPriority="60" w:unhideWhenUsed="0"/>
-    <w:lsdException w:name="Light List Accent 6" w:semiHidden="0" w:uiPriority="61" w:unhideWhenUsed="0"/>
-    <w:lsdException w:name="Light Grid Accent 6" w:semiHidden="0" w:uiPriority="62" w:unhideWhenUsed="0"/>
-    <w:lsdException w:name="Medium Shading 1 Accent 6" w:semiHidden="0" w:uiPriority="63" w:unhideWhenUsed="0"/>
-    <w:lsdException w:name="Medium Shading 2 Accent 6" w:semiHidden="0" w:uiPriority="64" w:unhideWhenUsed="0"/>
-    <w:lsdException w:name="Medium List 1 Accent 6" w:semiHidden="0" w:uiPriority="65" w:unhideWhenUsed="0"/>
-    <w:lsdException w:name="Medium List 2 Accent 6" w:semiHidden="0" w:uiPriority="66" w:unhideWhenUsed="0"/>
-    <w:lsdException w:name="Medium Grid 1 Accent 6" w:semiHidden="0" w:uiPriority="67" w:unhideWhenUsed="0"/>
-    <w:lsdException w:name="Medium Grid 2 Accent 6" w:semiHidden="0" w:uiPriority="68" w:unhideWhenUsed="0"/>
-    <w:lsdException w:name="Medium Grid 3 Accent 6" w:semiHidden="0" w:uiPriority="69" w:unhideWhenUsed="0"/>
-    <w:lsdException w:name="Dark List Accent 6" w:semiHidden="0" w:uiPriority="70" w:unhideWhenUsed="0"/>
-    <w:lsdException w:name="Colorful Shading Accent 6" w:semiHidden="0" w:uiPriority="71" w:unhideWhenUsed="0"/>
-    <w:lsdException w:name="Colorful List Accent 6" w:semiHidden="0" w:uiPriority="72" w:unhideWhenUsed="0"/>
-    <w:lsdException w:name="Colorful Grid Accent 6" w:semiHidden="0" w:uiPriority="73" w:unhideWhenUsed="0"/>
-    <w:lsdException w:name="Subtle Emphasis" w:semiHidden="0" w:uiPriority="19" w:unhideWhenUsed="0" w:qFormat="1"/>
-    <w:lsdException w:name="Intense Emphasis" w:semiHidden="0" w:uiPriority="21" w:unhideWhenUsed="0" w:qFormat="1"/>
-    <w:lsdException w:name="Subtle Reference" w:semiHidden="0" w:uiPriority="31" w:unhideWhenUsed="0" w:qFormat="1"/>
-    <w:lsdException w:name="Intense Reference" w:semiHidden="0" w:uiPriority="32" w:unhideWhenUsed="0" w:qFormat="1"/>
-    <w:lsdException w:name="Book Title" w:semiHidden="0" w:uiPriority="33" w:unhideWhenUsed="0" w:qFormat="1"/>
-    <w:lsdException w:name="Bibliography" w:uiPriority="37"/>
-    <w:lsdException w:name="TOC Heading" w:uiPriority="39" w:qFormat="1"/>
-  </w:latentStyles>
-  <w:style w:type="paragraph" w:default="1" w:styleId="Normal">
-    <w:name w:val="Normal"/>
-    <w:qFormat/>
-  </w:style>
-  <w:style w:type="paragraph" w:styleId="Heading1">
-    <w:name w:val="heading 1"/>
+  <w:style w:type="paragraph" w:styleId="Caption">
+    <w:name w:val="caption"/>
     <w:basedOn w:val="Normal"/>
     <w:next w:val="Normal"/>
-    <w:link w:val="Heading1Char"/>
-    <w:uiPriority w:val="9"/>
+    <w:uiPriority w:val="35"/>
+    <w:unhideWhenUsed/>
     <w:qFormat/>
-    <w:rsid w:val="00F202C3"/>
+    <w:rsid w:val="00713173"/>
     <w:pPr>
-      <w:keepNext/>
-      <w:keepLines/>
-      <w:spacing w:before="240" w:after="0"/>
-      <w:outlineLvl w:val="0"/>
+      <w:spacing w:after="200" w:line="240" w:lineRule="auto"/>
     </w:pPr>
     <w:rPr>
-      <w:rFonts w:asciiTheme="majorHAnsi" w:eastAsiaTheme="majorEastAsia" w:hAnsiTheme="majorHAnsi" w:cstheme="majorBidi"/>
-      <w:color w:val="2F5496" w:themeColor="accent1" w:themeShade="BF"/>
-      <w:sz w:val="32"/>
-      <w:szCs w:val="32"/>
-    </w:rPr>
-  </w:style>
-  <w:style w:type="paragraph" w:styleId="Heading2">
-    <w:name w:val="heading 2"/>
-    <w:basedOn w:val="Normal"/>
-    <w:next w:val="Normal"/>
-    <w:link w:val="Heading2Char"/>
-    <w:uiPriority w:val="9"/>
-    <w:unhideWhenUsed/>
-    <w:qFormat/>
-    <w:rsid w:val="00B46246"/>
-    <w:pPr>
-      <w:keepNext/>
-      <w:keepLines/>
-      <w:spacing w:before="40" w:after="0"/>
-      <w:outlineLvl w:val="1"/>
-    </w:pPr>
-    <w:rPr>
-      <w:rFonts w:asciiTheme="majorHAnsi" w:eastAsiaTheme="majorEastAsia" w:hAnsiTheme="majorHAnsi" w:cstheme="majorBidi"/>
-      <w:color w:val="2F5496" w:themeColor="accent1" w:themeShade="BF"/>
-      <w:sz w:val="26"/>
-      <w:szCs w:val="26"/>
-    </w:rPr>
-  </w:style>
-  <w:style w:type="paragraph" w:styleId="Heading3">
-    <w:name w:val="heading 3"/>
-    <w:basedOn w:val="Normal"/>
-    <w:next w:val="Normal"/>
-    <w:link w:val="Heading3Char"/>
-    <w:uiPriority w:val="9"/>
-    <w:unhideWhenUsed/>
-    <w:qFormat/>
-    <w:rsid w:val="00D62C5F"/>
-    <w:pPr>
-      <w:keepNext/>
-      <w:keepLines/>
-      <w:spacing w:before="40" w:after="0"/>
-      <w:outlineLvl w:val="2"/>
-    </w:pPr>
-    <w:rPr>
-      <w:rFonts w:asciiTheme="majorHAnsi" w:eastAsiaTheme="majorEastAsia" w:hAnsiTheme="majorHAnsi" w:cstheme="majorBidi"/>
-      <w:color w:val="1F3763" w:themeColor="accent1" w:themeShade="7F"/>
-      <w:sz w:val="24"/>
-      <w:szCs w:val="24"/>
-    </w:rPr>
-  </w:style>
-  <w:style w:type="character" w:default="1" w:styleId="DefaultParagraphFont">
-    <w:name w:val="Default Paragraph Font"/>
-    <w:uiPriority w:val="1"/>
-    <w:unhideWhenUsed/>
-  </w:style>
-  <w:style w:type="table" w:default="1" w:styleId="TableNormal">
-    <w:name w:val="Normal Table"/>
-    <w:uiPriority w:val="99"/>
-    <w:semiHidden/>
-    <w:unhideWhenUsed/>
-    <w:tblPr>
-      <w:tblInd w:w="0" w:type="dxa"/>
-      <w:tblCellMar>
-        <w:top w:w="0" w:type="dxa"/>
-        <w:left w:w="108" w:type="dxa"/>
-        <w:bottom w:w="0" w:type="dxa"/>
-        <w:right w:w="108" w:type="dxa"/>
-      </w:tblCellMar>
-    </w:tblPr>
-  </w:style>
-  <w:style w:type="numbering" w:default="1" w:styleId="NoList">
-    <w:name w:val="No List"/>
-    <w:uiPriority w:val="99"/>
-    <w:semiHidden/>
-    <w:unhideWhenUsed/>
-  </w:style>
-  <w:style w:type="paragraph" w:styleId="Title">
-    <w:name w:val="Title"/>
-    <w:basedOn w:val="Normal"/>
-    <w:next w:val="Normal"/>
-    <w:link w:val="TitleChar"/>
-    <w:uiPriority w:val="10"/>
-    <w:qFormat/>
-    <w:rsid w:val="00F202C3"/>
-    <w:pPr>
-      <w:spacing w:after="0" w:line="240" w:lineRule="auto"/>
-      <w:contextualSpacing/>
-    </w:pPr>
-    <w:rPr>
-      <w:rFonts w:asciiTheme="majorHAnsi" w:eastAsiaTheme="majorEastAsia" w:hAnsiTheme="majorHAnsi" w:cstheme="majorBidi"/>
-      <w:spacing w:val="-10"/>
-      <w:kern w:val="28"/>
-      <w:sz w:val="56"/>
-      <w:szCs w:val="56"/>
-    </w:rPr>
-  </w:style>
-  <w:style w:type="character" w:customStyle="1" w:styleId="TitleChar">
-    <w:name w:val="Title Char"/>
-    <w:basedOn w:val="DefaultParagraphFont"/>
-    <w:link w:val="Title"/>
-    <w:uiPriority w:val="10"/>
-    <w:rsid w:val="00F202C3"/>
-    <w:rPr>
-      <w:rFonts w:asciiTheme="majorHAnsi" w:eastAsiaTheme="majorEastAsia" w:hAnsiTheme="majorHAnsi" w:cstheme="majorBidi"/>
-      <w:spacing w:val="-10"/>
-      <w:kern w:val="28"/>
-      <w:sz w:val="56"/>
-      <w:szCs w:val="56"/>
-    </w:rPr>
-  </w:style>
-  <w:style w:type="paragraph" w:styleId="Subtitle">
-    <w:name w:val="Subtitle"/>
-    <w:basedOn w:val="Normal"/>
-    <w:next w:val="Normal"/>
-    <w:link w:val="SubtitleChar"/>
-    <w:uiPriority w:val="11"/>
-    <w:qFormat/>
-    <w:rsid w:val="00F202C3"/>
-    <w:pPr>
-      <w:numPr>
-        <w:ilvl w:val="1"/>
-      </w:numPr>
-    </w:pPr>
-    <w:rPr>
-      <w:rFonts w:eastAsiaTheme="minorEastAsia"/>
-      <w:color w:val="5A5A5A" w:themeColor="text1" w:themeTint="A5"/>
-      <w:spacing w:val="15"/>
-    </w:rPr>
-  </w:style>
-  <w:style w:type="character" w:customStyle="1" w:styleId="SubtitleChar">
-    <w:name w:val="Subtitle Char"/>
-    <w:basedOn w:val="DefaultParagraphFont"/>
-    <w:link w:val="Subtitle"/>
-    <w:uiPriority w:val="11"/>
-    <w:rsid w:val="00F202C3"/>
-    <w:rPr>
-      <w:rFonts w:eastAsiaTheme="minorEastAsia"/>
-      <w:color w:val="5A5A5A" w:themeColor="text1" w:themeTint="A5"/>
-      <w:spacing w:val="15"/>
-    </w:rPr>
-  </w:style>
-  <w:style w:type="table" w:styleId="TableGrid">
-    <w:name w:val="Table Grid"/>
-    <w:basedOn w:val="TableNormal"/>
-    <w:uiPriority w:val="39"/>
-    <w:rsid w:val="00F202C3"/>
-    <w:pPr>
-      <w:spacing w:after="0" w:line="240" w:lineRule="auto"/>
-    </w:pPr>
-    <w:tblPr>
-      <w:tblInd w:w="0" w:type="dxa"/>
-      <w:tblBorders>
-        <w:top w:val="single" w:sz="4" w:space="0" w:color="auto"/>
-        <w:left w:val="single" w:sz="4" w:space="0" w:color="auto"/>
-        <w:bottom w:val="single" w:sz="4" w:space="0" w:color="auto"/>
-        <w:right w:val="single" w:sz="4" w:space="0" w:color="auto"/>
-        <w:insideH w:val="single" w:sz="4" w:space="0" w:color="auto"/>
-        <w:insideV w:val="single" w:sz="4" w:space="0" w:color="auto"/>
-      </w:tblBorders>
-      <w:tblCellMar>
-        <w:top w:w="0" w:type="dxa"/>
-        <w:left w:w="108" w:type="dxa"/>
-        <w:bottom w:w="0" w:type="dxa"/>
-        <w:right w:w="108" w:type="dxa"/>
-      </w:tblCellMar>
-    </w:tblPr>
-  </w:style>
-  <w:style w:type="character" w:customStyle="1" w:styleId="Heading1Char">
-    <w:name w:val="Heading 1 Char"/>
-    <w:basedOn w:val="DefaultParagraphFont"/>
-    <w:link w:val="Heading1"/>
-    <w:uiPriority w:val="9"/>
-    <w:rsid w:val="00F202C3"/>
-    <w:rPr>
-      <w:rFonts w:asciiTheme="majorHAnsi" w:eastAsiaTheme="majorEastAsia" w:hAnsiTheme="majorHAnsi" w:cstheme="majorBidi"/>
-      <w:color w:val="2F5496" w:themeColor="accent1" w:themeShade="BF"/>
-      <w:sz w:val="32"/>
-      <w:szCs w:val="32"/>
-    </w:rPr>
-  </w:style>
-  <w:style w:type="paragraph" w:styleId="TOCHeading">
-    <w:name w:val="TOC Heading"/>
-    <w:basedOn w:val="Heading1"/>
-    <w:next w:val="Normal"/>
-    <w:uiPriority w:val="39"/>
-    <w:unhideWhenUsed/>
-    <w:qFormat/>
-    <w:rsid w:val="00F202C3"/>
-    <w:pPr>
-      <w:outlineLvl w:val="9"/>
-    </w:pPr>
-  </w:style>
-  <w:style w:type="paragraph" w:styleId="TOC1">
-    <w:name w:val="toc 1"/>
-    <w:basedOn w:val="Normal"/>
-    <w:next w:val="Normal"/>
-    <w:autoRedefine/>
-    <w:uiPriority w:val="39"/>
-    <w:unhideWhenUsed/>
-    <w:rsid w:val="00F202C3"/>
-    <w:pPr>
-      <w:spacing w:after="100"/>
-    </w:pPr>
-  </w:style>
-  <w:style w:type="character" w:styleId="Hyperlink">
-    <w:name w:val="Hyperlink"/>
-    <w:basedOn w:val="DefaultParagraphFont"/>
-    <w:uiPriority w:val="99"/>
-    <w:unhideWhenUsed/>
-    <w:rsid w:val="00F202C3"/>
-    <w:rPr>
-      <w:color w:val="0563C1" w:themeColor="hyperlink"/>
-      <w:u w:val="single"/>
-    </w:rPr>
-  </w:style>
-  <w:style w:type="paragraph" w:styleId="ListParagraph">
-    <w:name w:val="List Paragraph"/>
-    <w:basedOn w:val="Normal"/>
-    <w:uiPriority w:val="34"/>
-    <w:qFormat/>
-    <w:rsid w:val="00F202C3"/>
-    <w:pPr>
-      <w:ind w:left="720"/>
-      <w:contextualSpacing/>
-    </w:pPr>
-  </w:style>
-  <w:style w:type="character" w:customStyle="1" w:styleId="Heading2Char">
-    <w:name w:val="Heading 2 Char"/>
-    <w:basedOn w:val="DefaultParagraphFont"/>
-    <w:link w:val="Heading2"/>
-    <w:uiPriority w:val="9"/>
-    <w:rsid w:val="00B46246"/>
-    <w:rPr>
-      <w:rFonts w:asciiTheme="majorHAnsi" w:eastAsiaTheme="majorEastAsia" w:hAnsiTheme="majorHAnsi" w:cstheme="majorBidi"/>
-      <w:color w:val="2F5496" w:themeColor="accent1" w:themeShade="BF"/>
-      <w:sz w:val="26"/>
-      <w:szCs w:val="26"/>
-    </w:rPr>
-  </w:style>
-  <w:style w:type="paragraph" w:styleId="TOC2">
-    <w:name w:val="toc 2"/>
-    <w:basedOn w:val="Normal"/>
-    <w:next w:val="Normal"/>
-    <w:autoRedefine/>
-    <w:uiPriority w:val="39"/>
-    <w:unhideWhenUsed/>
-    <w:rsid w:val="00D62C5F"/>
-    <w:pPr>
-      <w:spacing w:after="100"/>
-      <w:ind w:left="220"/>
-    </w:pPr>
-  </w:style>
-  <w:style w:type="character" w:customStyle="1" w:styleId="Heading3Char">
-    <w:name w:val="Heading 3 Char"/>
-    <w:basedOn w:val="DefaultParagraphFont"/>
-    <w:link w:val="Heading3"/>
-    <w:uiPriority w:val="9"/>
-    <w:rsid w:val="00D62C5F"/>
-    <w:rPr>
-      <w:rFonts w:asciiTheme="majorHAnsi" w:eastAsiaTheme="majorEastAsia" w:hAnsiTheme="majorHAnsi" w:cstheme="majorBidi"/>
-      <w:color w:val="1F3763" w:themeColor="accent1" w:themeShade="7F"/>
-      <w:sz w:val="24"/>
-      <w:szCs w:val="24"/>
-    </w:rPr>
-  </w:style>
-  <w:style w:type="paragraph" w:styleId="TOC3">
-    <w:name w:val="toc 3"/>
-    <w:basedOn w:val="Normal"/>
-    <w:next w:val="Normal"/>
-    <w:autoRedefine/>
-    <w:uiPriority w:val="39"/>
-    <w:unhideWhenUsed/>
-    <w:rsid w:val="00577071"/>
-    <w:pPr>
-      <w:spacing w:after="100"/>
-      <w:ind w:left="440"/>
-    </w:pPr>
-  </w:style>
-  <w:style w:type="character" w:styleId="CommentReference">
-    <w:name w:val="annotation reference"/>
-    <w:basedOn w:val="DefaultParagraphFont"/>
-    <w:uiPriority w:val="99"/>
-    <w:semiHidden/>
-    <w:unhideWhenUsed/>
-    <w:rsid w:val="00863AA1"/>
-    <w:rPr>
-      <w:sz w:val="16"/>
-      <w:szCs w:val="16"/>
-    </w:rPr>
-  </w:style>
-  <w:style w:type="paragraph" w:styleId="CommentText">
-    <w:name w:val="annotation text"/>
-    <w:basedOn w:val="Normal"/>
-    <w:link w:val="CommentTextChar"/>
-    <w:uiPriority w:val="99"/>
-    <w:semiHidden/>
-    <w:unhideWhenUsed/>
-    <w:rsid w:val="00863AA1"/>
-    <w:pPr>
-      <w:spacing w:line="240" w:lineRule="auto"/>
-    </w:pPr>
-    <w:rPr>
-      <w:sz w:val="20"/>
-      <w:szCs w:val="20"/>
-    </w:rPr>
-  </w:style>
-  <w:style w:type="character" w:customStyle="1" w:styleId="CommentTextChar">
-    <w:name w:val="Comment Text Char"/>
-    <w:basedOn w:val="DefaultParagraphFont"/>
-    <w:link w:val="CommentText"/>
-    <w:uiPriority w:val="99"/>
-    <w:semiHidden/>
-    <w:rsid w:val="00863AA1"/>
-    <w:rPr>
-      <w:sz w:val="20"/>
-      <w:szCs w:val="20"/>
-    </w:rPr>
-  </w:style>
-  <w:style w:type="paragraph" w:styleId="CommentSubject">
-    <w:name w:val="annotation subject"/>
-    <w:basedOn w:val="CommentText"/>
-    <w:next w:val="CommentText"/>
-    <w:link w:val="CommentSubjectChar"/>
-    <w:uiPriority w:val="99"/>
-    <w:semiHidden/>
-    <w:unhideWhenUsed/>
-    <w:rsid w:val="00863AA1"/>
-    <w:rPr>
-      <w:b/>
-      <w:bCs/>
-    </w:rPr>
-  </w:style>
-  <w:style w:type="character" w:customStyle="1" w:styleId="CommentSubjectChar">
-    <w:name w:val="Comment Subject Char"/>
-    <w:basedOn w:val="CommentTextChar"/>
-    <w:link w:val="CommentSubject"/>
-    <w:uiPriority w:val="99"/>
-    <w:semiHidden/>
-    <w:rsid w:val="00863AA1"/>
-    <w:rPr>
-      <w:b/>
-      <w:bCs/>
-      <w:sz w:val="20"/>
-      <w:szCs w:val="20"/>
-    </w:rPr>
-  </w:style>
-  <w:style w:type="paragraph" w:styleId="BalloonText">
-    <w:name w:val="Balloon Text"/>
-    <w:basedOn w:val="Normal"/>
-    <w:link w:val="BalloonTextChar"/>
-    <w:uiPriority w:val="99"/>
-    <w:semiHidden/>
-    <w:unhideWhenUsed/>
-    <w:rsid w:val="00863AA1"/>
-    <w:pPr>
-      <w:spacing w:after="0" w:line="240" w:lineRule="auto"/>
-    </w:pPr>
-    <w:rPr>
-      <w:rFonts w:ascii="Segoe UI" w:hAnsi="Segoe UI" w:cs="Segoe UI"/>
+      <w:i/>
+      <w:iCs/>
+      <w:color w:val="44546A" w:themeColor="text2"/>
       <w:sz w:val="18"/>
       <w:szCs w:val="18"/>
     </w:rPr>
   </w:style>
-  <w:style w:type="character" w:customStyle="1" w:styleId="BalloonTextChar">
-    <w:name w:val="Balloon Text Char"/>
+  <w:style w:type="paragraph" w:styleId="Header">
+    <w:name w:val="header"/>
+    <w:basedOn w:val="Normal"/>
+    <w:link w:val="HeaderChar"/>
+    <w:uiPriority w:val="99"/>
+    <w:unhideWhenUsed/>
+    <w:rsid w:val="00651D6C"/>
+    <w:pPr>
+      <w:tabs>
+        <w:tab w:val="center" w:pos="4680"/>
+        <w:tab w:val="right" w:pos="9360"/>
+      </w:tabs>
+      <w:spacing w:after="0" w:line="240" w:lineRule="auto"/>
+    </w:pPr>
+  </w:style>
+  <w:style w:type="character" w:customStyle="1" w:styleId="HeaderChar">
+    <w:name w:val="Header Char"/>
     <w:basedOn w:val="DefaultParagraphFont"/>
-    <w:link w:val="BalloonText"/>
+    <w:link w:val="Header"/>
     <w:uiPriority w:val="99"/>
-    <w:semiHidden/>
-    <w:rsid w:val="00863AA1"/>
-    <w:rPr>
-      <w:rFonts w:ascii="Segoe UI" w:hAnsi="Segoe UI" w:cs="Segoe UI"/>
-      <w:sz w:val="18"/>
-      <w:szCs w:val="18"/>
-    </w:rPr>
+    <w:rsid w:val="00651D6C"/>
+  </w:style>
+  <w:style w:type="paragraph" w:styleId="Footer">
+    <w:name w:val="footer"/>
+    <w:basedOn w:val="Normal"/>
+    <w:link w:val="FooterChar"/>
+    <w:uiPriority w:val="99"/>
+    <w:unhideWhenUsed/>
+    <w:rsid w:val="00651D6C"/>
+    <w:pPr>
+      <w:tabs>
+        <w:tab w:val="center" w:pos="4680"/>
+        <w:tab w:val="right" w:pos="9360"/>
+      </w:tabs>
+      <w:spacing w:after="0" w:line="240" w:lineRule="auto"/>
+    </w:pPr>
+  </w:style>
+  <w:style w:type="character" w:customStyle="1" w:styleId="FooterChar">
+    <w:name w:val="Footer Char"/>
+    <w:basedOn w:val="DefaultParagraphFont"/>
+    <w:link w:val="Footer"/>
+    <w:uiPriority w:val="99"/>
+    <w:rsid w:val="00651D6C"/>
   </w:style>
 </w:styles>
 </file>
@@ -9005,7 +10917,7 @@
   <a:extraClrSchemeLst/>
   <a:extLst>
     <a:ext uri="{05A4C25C-085E-4340-85A3-A5531E510DB2}">
-      <thm15:themeFamily xmlns:thm15="http://schemas.microsoft.com/office/thememl/2012/main" xmlns="" name="Office Theme" id="{62F939B6-93AF-4DB8-9C6B-D6C7DFDC589F}" vid="{4A3C46E8-61CC-4603-A589-7422A47A8E4A}"/>
+      <thm15:themeFamily xmlns:thm15="http://schemas.microsoft.com/office/thememl/2012/main" name="Office Theme" id="{62F939B6-93AF-4DB8-9C6B-D6C7DFDC589F}" vid="{4A3C46E8-61CC-4603-A589-7422A47A8E4A}"/>
     </a:ext>
   </a:extLst>
 </a:theme>
@@ -9016,7 +10928,7 @@
 </file>
 
 <file path=customXml/itemProps1.xml><?xml version="1.0" encoding="utf-8"?>
-<ds:datastoreItem xmlns:ds="http://schemas.openxmlformats.org/officeDocument/2006/customXml" ds:itemID="{05ED8F6D-6531-DF49-874A-3A32B8D657B1}">
+<ds:datastoreItem xmlns:ds="http://schemas.openxmlformats.org/officeDocument/2006/customXml" ds:itemID="{E5062680-B32C-4950-A4F2-58C04B951D6E}">
   <ds:schemaRefs>
     <ds:schemaRef ds:uri="http://schemas.openxmlformats.org/officeDocument/2006/bibliography"/>
   </ds:schemaRefs>

--- a/Requirement Document.docx
+++ b/Requirement Document.docx
@@ -3815,12 +3815,7 @@
       </w:pPr>
       <w:bookmarkStart w:id="2" w:name="_Toc520826773"/>
       <w:r>
-        <w:t>Purpose of D</w:t>
-      </w:r>
-      <w:bookmarkStart w:id="3" w:name="_GoBack"/>
-      <w:bookmarkEnd w:id="3"/>
-      <w:r>
-        <w:t>ocument</w:t>
+        <w:t>Purpose of Document</w:t>
       </w:r>
       <w:bookmarkEnd w:id="2"/>
     </w:p>
@@ -3834,43 +3829,43 @@
       <w:pPr>
         <w:pStyle w:val="Heading2"/>
       </w:pPr>
-      <w:bookmarkStart w:id="4" w:name="_Toc520826774"/>
+      <w:bookmarkStart w:id="3" w:name="_Toc520826774"/>
       <w:r>
         <w:t>Scope of Document</w:t>
+      </w:r>
+      <w:bookmarkEnd w:id="3"/>
+    </w:p>
+    <w:p>
+      <w:r>
+        <w:tab/>
+        <w:t>This document will contain enough information such that a developer will be able to easily translate the requirements to code without ambiguity.</w:t>
+      </w:r>
+    </w:p>
+    <w:p>
+      <w:pPr>
+        <w:pStyle w:val="Heading2"/>
+      </w:pPr>
+      <w:bookmarkStart w:id="4" w:name="_Toc520826775"/>
+      <w:r>
+        <w:t>Overview of Document</w:t>
       </w:r>
       <w:bookmarkEnd w:id="4"/>
     </w:p>
     <w:p>
       <w:r>
         <w:tab/>
-        <w:t>This document will contain enough information such that a developer will be able to easily translate the requirements to code without ambiguity.</w:t>
-      </w:r>
-    </w:p>
-    <w:p>
-      <w:pPr>
-        <w:pStyle w:val="Heading2"/>
-      </w:pPr>
-      <w:bookmarkStart w:id="5" w:name="_Toc520826775"/>
-      <w:r>
-        <w:t>Overview of Document</w:t>
-      </w:r>
-      <w:bookmarkEnd w:id="5"/>
-    </w:p>
-    <w:p>
-      <w:r>
-        <w:tab/>
         <w:t xml:space="preserve">This document will contain functional and nonfunctional requirements for the game King Me, as well as </w:t>
       </w:r>
-      <w:commentRangeStart w:id="6"/>
+      <w:commentRangeStart w:id="5"/>
       <w:r>
         <w:t>use cases, diagrams, and UI mock-ups.</w:t>
       </w:r>
-      <w:commentRangeEnd w:id="6"/>
+      <w:commentRangeEnd w:id="5"/>
       <w:r>
         <w:rPr>
           <w:rStyle w:val="CommentReference"/>
         </w:rPr>
-        <w:commentReference w:id="6"/>
+        <w:commentReference w:id="5"/>
       </w:r>
       <w:r>
         <w:t xml:space="preserve"> The game contains two components that allow two players to play on </w:t>
@@ -3927,21 +3922,21 @@
       <w:pPr>
         <w:pStyle w:val="Heading1"/>
       </w:pPr>
-      <w:bookmarkStart w:id="7" w:name="_Toc520826776"/>
+      <w:bookmarkStart w:id="6" w:name="_Toc520826776"/>
       <w:r>
         <w:t>Description</w:t>
       </w:r>
-      <w:bookmarkEnd w:id="7"/>
+      <w:bookmarkEnd w:id="6"/>
     </w:p>
     <w:p>
       <w:pPr>
         <w:pStyle w:val="Heading2"/>
       </w:pPr>
-      <w:bookmarkStart w:id="8" w:name="_Toc520826777"/>
+      <w:bookmarkStart w:id="7" w:name="_Toc520826777"/>
       <w:r>
         <w:t>Product Perspective</w:t>
       </w:r>
-      <w:bookmarkEnd w:id="8"/>
+      <w:bookmarkEnd w:id="7"/>
     </w:p>
     <w:p>
       <w:r>
@@ -4037,14 +4032,42 @@
       <w:r>
         <w:t xml:space="preserve">Figure </w:t>
       </w:r>
-      <w:fldSimple w:instr=" SEQ Figure \* ARABIC ">
-        <w:r>
-          <w:rPr>
-            <w:noProof/>
-          </w:rPr>
-          <w:t>1</w:t>
-        </w:r>
-      </w:fldSimple>
+      <w:r>
+        <w:rPr>
+          <w:noProof/>
+        </w:rPr>
+        <w:fldChar w:fldCharType="begin"/>
+      </w:r>
+      <w:r>
+        <w:rPr>
+          <w:noProof/>
+        </w:rPr>
+        <w:instrText xml:space="preserve"> SEQ Figure \* ARABIC</w:instrText>
+      </w:r>
+      <w:r>
+        <w:rPr>
+          <w:noProof/>
+        </w:rPr>
+        <w:instrText xml:space="preserve"> </w:instrText>
+      </w:r>
+      <w:r>
+        <w:rPr>
+          <w:noProof/>
+        </w:rPr>
+        <w:fldChar w:fldCharType="separate"/>
+      </w:r>
+      <w:r>
+        <w:rPr>
+          <w:noProof/>
+        </w:rPr>
+        <w:t>1</w:t>
+      </w:r>
+      <w:r>
+        <w:rPr>
+          <w:noProof/>
+        </w:rPr>
+        <w:fldChar w:fldCharType="end"/>
+      </w:r>
       <w:r>
         <w:t>: Checkers Board</w:t>
       </w:r>
@@ -4059,31 +4082,25 @@
         <w:t xml:space="preserve">move has been applied to both Player’s screens, </w:t>
       </w:r>
       <w:r>
-        <w:t>and that player will hand off the turn to his opponent. This will continue until a player has won or both players end up in a draw</w:t>
-      </w:r>
-      <w:r>
-        <w:t>.</w:t>
+        <w:t>and that player will hand off the turn to his opponent. This will continue until a player has won or both players end up in a draw.</w:t>
       </w:r>
     </w:p>
     <w:p>
       <w:pPr>
         <w:pStyle w:val="Heading2"/>
       </w:pPr>
-      <w:bookmarkStart w:id="9" w:name="_Toc520826778"/>
+      <w:bookmarkStart w:id="8" w:name="_Toc520826778"/>
       <w:r>
         <w:t>Player PC Interface</w:t>
       </w:r>
-      <w:bookmarkEnd w:id="9"/>
+      <w:bookmarkEnd w:id="8"/>
     </w:p>
     <w:p>
       <w:r>
         <w:tab/>
       </w:r>
       <w:r>
-        <w:t>T</w:t>
-      </w:r>
-      <w:r>
-        <w:t>he PC Interface will contain a start menu with options to host or join a game. Once connected the PC interface will display the game board, pieces, which player will go first, whose turn it is and a pause option.</w:t>
+        <w:t>The PC Interface will contain a start menu with options to host or join a game. Once connected the PC interface will display the game board, pieces, which player will go first, whose turn it is and a pause option.</w:t>
       </w:r>
       <w:r>
         <w:rPr>
@@ -4097,17 +4114,17 @@
       <w:pPr>
         <w:pStyle w:val="Heading1"/>
       </w:pPr>
-      <w:bookmarkStart w:id="10" w:name="_Toc520826779"/>
+      <w:bookmarkStart w:id="9" w:name="_Toc520826779"/>
       <w:r>
         <w:t>Product Functions</w:t>
       </w:r>
-      <w:bookmarkEnd w:id="10"/>
+      <w:bookmarkEnd w:id="9"/>
     </w:p>
     <w:p>
       <w:pPr>
         <w:pStyle w:val="Heading2"/>
       </w:pPr>
-      <w:bookmarkStart w:id="11" w:name="_Toc520826780"/>
+      <w:bookmarkStart w:id="10" w:name="_Toc520826780"/>
       <w:r>
         <w:t>Host</w:t>
       </w:r>
@@ -4117,7 +4134,7 @@
       <w:r>
         <w:t>Functionality</w:t>
       </w:r>
-      <w:bookmarkEnd w:id="11"/>
+      <w:bookmarkEnd w:id="10"/>
     </w:p>
     <w:p>
       <w:r>
@@ -4246,14 +4263,14 @@
       <w:pPr>
         <w:pStyle w:val="Heading2"/>
       </w:pPr>
-      <w:bookmarkStart w:id="12" w:name="_Toc520826781"/>
+      <w:bookmarkStart w:id="11" w:name="_Toc520826781"/>
       <w:r>
         <w:t>Client</w:t>
       </w:r>
       <w:r>
         <w:t xml:space="preserve"> Functionality</w:t>
       </w:r>
-      <w:bookmarkEnd w:id="12"/>
+      <w:bookmarkEnd w:id="11"/>
     </w:p>
     <w:p>
       <w:r>
@@ -4365,50 +4382,50 @@
       <w:pPr>
         <w:pStyle w:val="Heading1"/>
       </w:pPr>
-      <w:bookmarkStart w:id="13" w:name="_Toc520826782"/>
+      <w:bookmarkStart w:id="12" w:name="_Toc520826782"/>
       <w:r>
         <w:t>User Description</w:t>
+      </w:r>
+      <w:bookmarkEnd w:id="12"/>
+    </w:p>
+    <w:p>
+      <w:r>
+        <w:tab/>
+        <w:t xml:space="preserve">The ideal users for King Me would be two people located across from each other in the same room. However, </w:t>
+      </w:r>
+      <w:r>
+        <w:t xml:space="preserve">players </w:t>
+      </w:r>
+      <w:r>
+        <w:t xml:space="preserve">do not have to be in the same room </w:t>
+      </w:r>
+      <w:r>
+        <w:t>if</w:t>
+      </w:r>
+      <w:r>
+        <w:t xml:space="preserve"> they have an internet connection.</w:t>
+      </w:r>
+    </w:p>
+    <w:p/>
+    <w:p>
+      <w:pPr>
+        <w:pStyle w:val="Heading1"/>
+      </w:pPr>
+      <w:bookmarkStart w:id="13" w:name="_Toc520826783"/>
+      <w:r>
+        <w:t>Assumptions and Dependencies</w:t>
       </w:r>
       <w:bookmarkEnd w:id="13"/>
     </w:p>
     <w:p>
-      <w:r>
-        <w:tab/>
-        <w:t xml:space="preserve">The ideal users for King Me would be two people located across from each other in the same room. However, </w:t>
-      </w:r>
-      <w:r>
-        <w:t xml:space="preserve">players </w:t>
-      </w:r>
-      <w:r>
-        <w:t xml:space="preserve">do not have to be in the same room </w:t>
-      </w:r>
-      <w:r>
-        <w:t>if</w:t>
-      </w:r>
-      <w:r>
-        <w:t xml:space="preserve"> they have an internet connection.</w:t>
-      </w:r>
-    </w:p>
-    <w:p/>
-    <w:p>
-      <w:pPr>
-        <w:pStyle w:val="Heading1"/>
-      </w:pPr>
-      <w:bookmarkStart w:id="14" w:name="_Toc520826783"/>
-      <w:r>
-        <w:t>Assumptions and Dependencies</w:t>
+      <w:pPr>
+        <w:pStyle w:val="Heading2"/>
+      </w:pPr>
+      <w:bookmarkStart w:id="14" w:name="_Toc520826784"/>
+      <w:r>
+        <w:t>C#</w:t>
       </w:r>
       <w:bookmarkEnd w:id="14"/>
-    </w:p>
-    <w:p>
-      <w:pPr>
-        <w:pStyle w:val="Heading2"/>
-      </w:pPr>
-      <w:bookmarkStart w:id="15" w:name="_Toc520826784"/>
-      <w:r>
-        <w:t>C#</w:t>
-      </w:r>
-      <w:bookmarkEnd w:id="15"/>
     </w:p>
     <w:p>
       <w:r>
@@ -4444,11 +4461,11 @@
       <w:pPr>
         <w:pStyle w:val="Heading2"/>
       </w:pPr>
-      <w:bookmarkStart w:id="16" w:name="_Toc520826785"/>
+      <w:bookmarkStart w:id="15" w:name="_Toc520826785"/>
       <w:r>
         <w:t>.NET GUI</w:t>
       </w:r>
-      <w:bookmarkEnd w:id="16"/>
+      <w:bookmarkEnd w:id="15"/>
     </w:p>
     <w:p>
       <w:r>
@@ -4465,11 +4482,11 @@
       <w:pPr>
         <w:pStyle w:val="Heading2"/>
       </w:pPr>
-      <w:bookmarkStart w:id="17" w:name="_Toc520826786"/>
+      <w:bookmarkStart w:id="16" w:name="_Toc520826786"/>
       <w:r>
         <w:t>C# Networking</w:t>
       </w:r>
-      <w:bookmarkEnd w:id="17"/>
+      <w:bookmarkEnd w:id="16"/>
     </w:p>
     <w:p>
       <w:r>
@@ -4492,11 +4509,11 @@
       <w:pPr>
         <w:pStyle w:val="Heading2"/>
       </w:pPr>
-      <w:bookmarkStart w:id="18" w:name="_Toc520826787"/>
+      <w:bookmarkStart w:id="17" w:name="_Toc520826787"/>
       <w:r>
         <w:t>Art Assets</w:t>
       </w:r>
-      <w:bookmarkEnd w:id="18"/>
+      <w:bookmarkEnd w:id="17"/>
     </w:p>
     <w:p>
       <w:r>
@@ -4532,11 +4549,11 @@
       <w:pPr>
         <w:pStyle w:val="Heading1"/>
       </w:pPr>
-      <w:bookmarkStart w:id="19" w:name="_Toc520826788"/>
+      <w:bookmarkStart w:id="18" w:name="_Toc520826788"/>
       <w:r>
         <w:t>Requirements Apportioning</w:t>
       </w:r>
-      <w:bookmarkEnd w:id="19"/>
+      <w:bookmarkEnd w:id="18"/>
     </w:p>
     <w:p/>
     <w:tbl>
@@ -4644,29 +4661,29 @@
       <w:pPr>
         <w:pStyle w:val="Heading1"/>
       </w:pPr>
-      <w:bookmarkStart w:id="20" w:name="_Toc520826789"/>
+      <w:bookmarkStart w:id="19" w:name="_Toc520826789"/>
       <w:r>
         <w:lastRenderedPageBreak/>
         <w:t>Functional Requirements</w:t>
+      </w:r>
+      <w:bookmarkEnd w:id="19"/>
+    </w:p>
+    <w:p>
+      <w:pPr>
+        <w:pStyle w:val="Heading2"/>
+      </w:pPr>
+      <w:bookmarkStart w:id="20" w:name="_Toc520826790"/>
+      <w:r>
+        <w:t>Host and Client</w:t>
       </w:r>
       <w:bookmarkEnd w:id="20"/>
     </w:p>
     <w:p>
       <w:pPr>
-        <w:pStyle w:val="Heading2"/>
-      </w:pPr>
-      <w:bookmarkStart w:id="21" w:name="_Toc520826790"/>
-      <w:r>
-        <w:t>Host and Client</w:t>
-      </w:r>
-      <w:bookmarkEnd w:id="21"/>
-    </w:p>
-    <w:p>
-      <w:pPr>
         <w:pStyle w:val="Heading3"/>
         <w:jc w:val="center"/>
       </w:pPr>
-      <w:bookmarkStart w:id="22" w:name="_Toc520826791"/>
+      <w:bookmarkStart w:id="21" w:name="_Toc520826791"/>
       <w:r>
         <w:rPr>
           <w:noProof/>
@@ -4707,7 +4724,7 @@
           </wp:inline>
         </w:drawing>
       </w:r>
-      <w:bookmarkEnd w:id="22"/>
+      <w:bookmarkEnd w:id="21"/>
     </w:p>
     <w:p>
       <w:pPr>
@@ -4717,14 +4734,36 @@
       <w:r>
         <w:t xml:space="preserve">Figure </w:t>
       </w:r>
-      <w:fldSimple w:instr=" SEQ Figure \* ARABIC ">
-        <w:r>
-          <w:rPr>
-            <w:noProof/>
-          </w:rPr>
-          <w:t>2</w:t>
-        </w:r>
-      </w:fldSimple>
+      <w:r>
+        <w:rPr>
+          <w:noProof/>
+        </w:rPr>
+        <w:fldChar w:fldCharType="begin"/>
+      </w:r>
+      <w:r>
+        <w:rPr>
+          <w:noProof/>
+        </w:rPr>
+        <w:instrText xml:space="preserve"> SEQ Figure \* ARABIC </w:instrText>
+      </w:r>
+      <w:r>
+        <w:rPr>
+          <w:noProof/>
+        </w:rPr>
+        <w:fldChar w:fldCharType="separate"/>
+      </w:r>
+      <w:r>
+        <w:rPr>
+          <w:noProof/>
+        </w:rPr>
+        <w:t>2</w:t>
+      </w:r>
+      <w:r>
+        <w:rPr>
+          <w:noProof/>
+        </w:rPr>
+        <w:fldChar w:fldCharType="end"/>
+      </w:r>
       <w:r>
         <w:t>:KingMe Architecture</w:t>
       </w:r>
@@ -4743,14 +4782,14 @@
       <w:pPr>
         <w:pStyle w:val="Heading3"/>
       </w:pPr>
-      <w:bookmarkStart w:id="23" w:name="_Toc520826792"/>
+      <w:bookmarkStart w:id="22" w:name="_Toc520826792"/>
       <w:r>
         <w:t>R1.1</w:t>
       </w:r>
       <w:r>
         <w:t xml:space="preserve"> Starting a Game</w:t>
       </w:r>
-      <w:bookmarkEnd w:id="23"/>
+      <w:bookmarkEnd w:id="22"/>
     </w:p>
     <w:tbl>
       <w:tblPr>
@@ -4955,21 +4994,21 @@
       <w:pPr>
         <w:pStyle w:val="Heading2"/>
       </w:pPr>
-      <w:bookmarkStart w:id="24" w:name="_Toc520826793"/>
+      <w:bookmarkStart w:id="23" w:name="_Toc520826793"/>
       <w:r>
         <w:t>Running a Game</w:t>
       </w:r>
-      <w:bookmarkEnd w:id="24"/>
+      <w:bookmarkEnd w:id="23"/>
     </w:p>
     <w:p>
       <w:pPr>
         <w:pStyle w:val="Heading3"/>
       </w:pPr>
-      <w:bookmarkStart w:id="25" w:name="_Toc520826794"/>
+      <w:bookmarkStart w:id="24" w:name="_Toc520826794"/>
       <w:r>
         <w:t>R2.1 Loading a Game</w:t>
       </w:r>
-      <w:bookmarkEnd w:id="25"/>
+      <w:bookmarkEnd w:id="24"/>
     </w:p>
     <w:tbl>
       <w:tblPr>
@@ -5094,12 +5133,19 @@
             <w:tcW w:w="5400" w:type="dxa"/>
           </w:tcPr>
           <w:p>
+            <w:commentRangeStart w:id="25"/>
             <w:commentRangeStart w:id="26"/>
             <w:commentRangeStart w:id="27"/>
-            <w:commentRangeStart w:id="28"/>
             <w:r>
               <w:t>A green and white checkered board</w:t>
             </w:r>
+            <w:commentRangeEnd w:id="25"/>
+            <w:r>
+              <w:rPr>
+                <w:rStyle w:val="CommentReference"/>
+              </w:rPr>
+              <w:commentReference w:id="25"/>
+            </w:r>
             <w:commentRangeEnd w:id="26"/>
             <w:r>
               <w:rPr>
@@ -5113,13 +5159,6 @@
                 <w:rStyle w:val="CommentReference"/>
               </w:rPr>
               <w:commentReference w:id="27"/>
-            </w:r>
-            <w:commentRangeEnd w:id="28"/>
-            <w:r>
-              <w:rPr>
-                <w:rStyle w:val="CommentReference"/>
-              </w:rPr>
-              <w:commentReference w:id="28"/>
             </w:r>
             <w:r>
               <w:t xml:space="preserve"> is displayed on both </w:t>
@@ -5329,11 +5368,11 @@
       <w:pPr>
         <w:pStyle w:val="Heading3"/>
       </w:pPr>
-      <w:bookmarkStart w:id="29" w:name="_Toc520826795"/>
+      <w:bookmarkStart w:id="28" w:name="_Toc520826795"/>
       <w:r>
         <w:t>R2.2 On Player’s Turn</w:t>
       </w:r>
-      <w:bookmarkEnd w:id="29"/>
+      <w:bookmarkEnd w:id="28"/>
     </w:p>
     <w:tbl>
       <w:tblPr>
@@ -5547,24 +5586,24 @@
             <w:r>
               <w:t xml:space="preserve">If the move is illegal, the move will not be made. The current turn’s player will be alerted to choose a different move. </w:t>
             </w:r>
+            <w:commentRangeStart w:id="29"/>
             <w:commentRangeStart w:id="30"/>
-            <w:commentRangeStart w:id="31"/>
             <w:r>
               <w:t>The timer will continue to count down.</w:t>
             </w:r>
+            <w:commentRangeEnd w:id="29"/>
+            <w:r>
+              <w:rPr>
+                <w:rStyle w:val="CommentReference"/>
+              </w:rPr>
+              <w:commentReference w:id="29"/>
+            </w:r>
             <w:commentRangeEnd w:id="30"/>
             <w:r>
               <w:rPr>
                 <w:rStyle w:val="CommentReference"/>
               </w:rPr>
               <w:commentReference w:id="30"/>
-            </w:r>
-            <w:commentRangeEnd w:id="31"/>
-            <w:r>
-              <w:rPr>
-                <w:rStyle w:val="CommentReference"/>
-              </w:rPr>
-              <w:commentReference w:id="31"/>
             </w:r>
           </w:p>
         </w:tc>
@@ -5756,11 +5795,11 @@
       <w:pPr>
         <w:pStyle w:val="Heading3"/>
       </w:pPr>
-      <w:bookmarkStart w:id="32" w:name="_Toc520826796"/>
+      <w:bookmarkStart w:id="31" w:name="_Toc520826796"/>
       <w:r>
         <w:t>R2.3 Off-Turn Player</w:t>
       </w:r>
-      <w:bookmarkEnd w:id="32"/>
+      <w:bookmarkEnd w:id="31"/>
     </w:p>
     <w:tbl>
       <w:tblPr>
@@ -5907,11 +5946,11 @@
       <w:pPr>
         <w:pStyle w:val="Heading3"/>
       </w:pPr>
-      <w:bookmarkStart w:id="33" w:name="_Toc520826797"/>
+      <w:bookmarkStart w:id="32" w:name="_Toc520826797"/>
       <w:r>
         <w:t>R2.4 Paused Game</w:t>
       </w:r>
-      <w:bookmarkEnd w:id="33"/>
+      <w:bookmarkEnd w:id="32"/>
     </w:p>
     <w:tbl>
       <w:tblPr>
@@ -6057,11 +6096,11 @@
       <w:pPr>
         <w:pStyle w:val="Heading3"/>
       </w:pPr>
-      <w:bookmarkStart w:id="34" w:name="_Toc520826798"/>
+      <w:bookmarkStart w:id="33" w:name="_Toc520826798"/>
       <w:r>
         <w:t>R2.5 Game Over</w:t>
       </w:r>
-      <w:bookmarkEnd w:id="34"/>
+      <w:bookmarkEnd w:id="33"/>
     </w:p>
     <w:tbl>
       <w:tblPr>
@@ -6378,40 +6417,40 @@
       <w:pPr>
         <w:pStyle w:val="Heading1"/>
       </w:pPr>
-      <w:bookmarkStart w:id="35" w:name="_Toc520826799"/>
+      <w:bookmarkStart w:id="34" w:name="_Toc520826799"/>
       <w:r>
         <w:t>Non-Functional Requirements</w:t>
+      </w:r>
+      <w:bookmarkEnd w:id="34"/>
+    </w:p>
+    <w:p>
+      <w:pPr>
+        <w:pStyle w:val="Heading2"/>
+      </w:pPr>
+      <w:bookmarkStart w:id="35" w:name="_Toc520826800"/>
+      <w:r>
+        <w:t>Network Connection</w:t>
       </w:r>
       <w:bookmarkEnd w:id="35"/>
     </w:p>
     <w:p>
       <w:pPr>
-        <w:pStyle w:val="Heading2"/>
-      </w:pPr>
-      <w:bookmarkStart w:id="36" w:name="_Toc520826800"/>
-      <w:r>
-        <w:t>Network Connection</w:t>
+        <w:pStyle w:val="Heading3"/>
+      </w:pPr>
+      <w:bookmarkStart w:id="36" w:name="_Toc520826801"/>
+      <w:r>
+        <w:t>R</w:t>
+      </w:r>
+      <w:r>
+        <w:t>3.1</w:t>
+      </w:r>
+      <w:r>
+        <w:t>.1</w:t>
+      </w:r>
+      <w:r>
+        <w:t xml:space="preserve"> Player Connection</w:t>
       </w:r>
       <w:bookmarkEnd w:id="36"/>
-    </w:p>
-    <w:p>
-      <w:pPr>
-        <w:pStyle w:val="Heading3"/>
-      </w:pPr>
-      <w:bookmarkStart w:id="37" w:name="_Toc520826801"/>
-      <w:r>
-        <w:t>R</w:t>
-      </w:r>
-      <w:r>
-        <w:t>3.1</w:t>
-      </w:r>
-      <w:r>
-        <w:t>.1</w:t>
-      </w:r>
-      <w:r>
-        <w:t xml:space="preserve"> Player Connection</w:t>
-      </w:r>
-      <w:bookmarkEnd w:id="37"/>
     </w:p>
     <w:p>
       <w:pPr>
@@ -6433,14 +6472,21 @@
         </w:rPr>
         <w:t xml:space="preserve">Priority </w:t>
       </w:r>
+      <w:commentRangeStart w:id="37"/>
       <w:commentRangeStart w:id="38"/>
-      <w:commentRangeStart w:id="39"/>
       <w:r>
         <w:rPr>
           <w:b/>
         </w:rPr>
         <w:t>1</w:t>
       </w:r>
+      <w:commentRangeEnd w:id="37"/>
+      <w:r>
+        <w:rPr>
+          <w:rStyle w:val="CommentReference"/>
+        </w:rPr>
+        <w:commentReference w:id="37"/>
+      </w:r>
       <w:commentRangeEnd w:id="38"/>
       <w:r>
         <w:rPr>
@@ -6448,23 +6494,16 @@
         </w:rPr>
         <w:commentReference w:id="38"/>
       </w:r>
-      <w:commentRangeEnd w:id="39"/>
-      <w:r>
-        <w:rPr>
-          <w:rStyle w:val="CommentReference"/>
-        </w:rPr>
-        <w:commentReference w:id="39"/>
-      </w:r>
     </w:p>
     <w:p>
       <w:pPr>
         <w:pStyle w:val="Heading3"/>
       </w:pPr>
-      <w:bookmarkStart w:id="40" w:name="_Toc520826802"/>
+      <w:bookmarkStart w:id="39" w:name="_Toc520826802"/>
       <w:r>
         <w:t>R3.1.2 Player Disconnection</w:t>
       </w:r>
-      <w:bookmarkEnd w:id="40"/>
+      <w:bookmarkEnd w:id="39"/>
     </w:p>
     <w:p>
       <w:pPr>
@@ -6493,17 +6532,17 @@
       <w:pPr>
         <w:pStyle w:val="Heading2"/>
       </w:pPr>
-      <w:bookmarkStart w:id="41" w:name="_Toc520826803"/>
+      <w:bookmarkStart w:id="40" w:name="_Toc520826803"/>
       <w:r>
         <w:t>Host Operating System Requirements</w:t>
       </w:r>
-      <w:bookmarkEnd w:id="41"/>
+      <w:bookmarkEnd w:id="40"/>
     </w:p>
     <w:p>
       <w:pPr>
         <w:pStyle w:val="Heading3"/>
       </w:pPr>
-      <w:bookmarkStart w:id="42" w:name="_Toc520826804"/>
+      <w:bookmarkStart w:id="41" w:name="_Toc520826804"/>
       <w:r>
         <w:t xml:space="preserve">R4.1 </w:t>
       </w:r>
@@ -6513,7 +6552,7 @@
       <w:r>
         <w:t xml:space="preserve"> Support</w:t>
       </w:r>
-      <w:bookmarkEnd w:id="42"/>
+      <w:bookmarkEnd w:id="41"/>
     </w:p>
     <w:p>
       <w:pPr>
@@ -6552,24 +6591,24 @@
         </w:rPr>
         <w:br/>
       </w:r>
-      <w:bookmarkStart w:id="43" w:name="_Toc520826805"/>
+      <w:bookmarkStart w:id="42" w:name="_Toc520826805"/>
       <w:r>
         <w:t>Accessibility</w:t>
       </w:r>
-      <w:bookmarkEnd w:id="43"/>
+      <w:bookmarkEnd w:id="42"/>
     </w:p>
     <w:p>
       <w:pPr>
         <w:pStyle w:val="Heading3"/>
       </w:pPr>
-      <w:bookmarkStart w:id="44" w:name="_Toc520826806"/>
+      <w:bookmarkStart w:id="43" w:name="_Toc520826806"/>
       <w:r>
         <w:t>R5.1</w:t>
       </w:r>
       <w:r>
         <w:t xml:space="preserve"> Game Download</w:t>
       </w:r>
-      <w:bookmarkEnd w:id="44"/>
+      <w:bookmarkEnd w:id="43"/>
     </w:p>
     <w:p>
       <w:pPr>
@@ -6596,7 +6635,7 @@
       <w:pPr>
         <w:pStyle w:val="Heading3"/>
       </w:pPr>
-      <w:bookmarkStart w:id="45" w:name="_Toc520826807"/>
+      <w:bookmarkStart w:id="44" w:name="_Toc520826807"/>
       <w:r>
         <w:t xml:space="preserve">R5.2 </w:t>
       </w:r>
@@ -6606,7 +6645,7 @@
       <w:r>
         <w:t>l File Size</w:t>
       </w:r>
-      <w:bookmarkEnd w:id="45"/>
+      <w:bookmarkEnd w:id="44"/>
     </w:p>
     <w:p>
       <w:pPr>
@@ -6625,14 +6664,31 @@
       <w:r>
         <w:t xml:space="preserve"> as possible</w:t>
       </w:r>
+      <w:r>
+        <w:rPr>
+          <w:rStyle w:val="CommentReference"/>
+        </w:rPr>
+        <w:commentReference w:id="45"/>
+      </w:r>
+      <w:r>
+        <w:t xml:space="preserve"> to decrease download times</w:t>
+      </w:r>
+      <w:r>
+        <w:t>,</w:t>
+      </w:r>
+      <w:commentRangeStart w:id="46"/>
+      <w:r>
+        <w:t xml:space="preserve"> preferable under 100 megabytes</w:t>
+      </w:r>
+      <w:r>
+        <w:t xml:space="preserve">. </w:t>
+      </w:r>
+      <w:commentRangeEnd w:id="46"/>
       <w:r>
         <w:rPr>
           <w:rStyle w:val="CommentReference"/>
         </w:rPr>
         <w:commentReference w:id="46"/>
-      </w:r>
-      <w:r>
-        <w:t xml:space="preserve"> to decrease download times. </w:t>
       </w:r>
       <w:r>
         <w:rPr>
@@ -7045,7 +7101,11 @@
               <w:commentReference w:id="54"/>
             </w:r>
             <w:r>
-              <w:t xml:space="preserve"> is displayed on both player’s screens. The board will contain 64 squares alternating in color and be arranged in 8 rows and 8 columns. The square in the top left corner of the board will be white followed by a green square and continue the alteration for the rest of the board.</w:t>
+              <w:t xml:space="preserve"> is displayed on both player’s screens. The board will contain 64 squares alternating in color and be arranged in 8 rows and 8 columns. The square in the top left corner of the board will be white followed by a green square </w:t>
+            </w:r>
+            <w:r>
+              <w:lastRenderedPageBreak/>
+              <w:t>and continue the alteration for the rest of the board.</w:t>
             </w:r>
             <w:r>
               <w:t xml:space="preserve"> The board will be placed in the left center of the </w:t>
@@ -7061,6 +7121,7 @@
           </w:tcPr>
           <w:p>
             <w:r>
+              <w:lastRenderedPageBreak/>
               <w:t>1</w:t>
             </w:r>
           </w:p>
@@ -7073,7 +7134,6 @@
           </w:tcPr>
           <w:p>
             <w:r>
-              <w:lastRenderedPageBreak/>
               <w:t>R7.2.2</w:t>
             </w:r>
           </w:p>
@@ -7850,7 +7910,6 @@
       </w:pPr>
       <w:bookmarkStart w:id="57" w:name="_Toc520826815"/>
       <w:r>
-        <w:lastRenderedPageBreak/>
         <w:t>Use Cases</w:t>
       </w:r>
       <w:bookmarkEnd w:id="57"/>
@@ -7973,6 +8032,8 @@
             </w:r>
           </w:p>
         </w:tc>
+        <w:bookmarkStart w:id="58" w:name="_GoBack"/>
+        <w:bookmarkEnd w:id="58"/>
       </w:tr>
       <w:tr>
         <w:tc>
@@ -8154,6 +8215,7 @@
             <w:tcW w:w="1098" w:type="dxa"/>
           </w:tcPr>
           <w:p>
+            <w:commentRangeStart w:id="59"/>
             <w:r>
               <w:t>R8.1.5</w:t>
             </w:r>
@@ -8165,7 +8227,13 @@
           </w:tcPr>
           <w:p>
             <w:r>
-              <w:t>Pause a game</w:t>
+              <w:t xml:space="preserve">Wait out the </w:t>
+            </w:r>
+            <w:r>
+              <w:t>t</w:t>
+            </w:r>
+            <w:r>
+              <w:t>imer</w:t>
             </w:r>
           </w:p>
         </w:tc>
@@ -8175,7 +8243,7 @@
           </w:tcPr>
           <w:p>
             <w:r>
-              <w:t>A player wants to pause a game.</w:t>
+              <w:t>A player hasn’t made a move yet</w:t>
             </w:r>
           </w:p>
         </w:tc>
@@ -8185,7 +8253,7 @@
           </w:tcPr>
           <w:p>
             <w:r>
-              <w:t>Player selects the pause game button.</w:t>
+              <w:t>A player waits for the clock to hit 0</w:t>
             </w:r>
           </w:p>
         </w:tc>
@@ -8195,7 +8263,14 @@
           </w:tcPr>
           <w:p>
             <w:r>
-              <w:t>A window opens alerting the player’s that a pause has been requested.</w:t>
+              <w:t>Player forfeits his turn, and the turn is passed to the opponent.</w:t>
+            </w:r>
+            <w:commentRangeEnd w:id="59"/>
+            <w:r>
+              <w:rPr>
+                <w:rStyle w:val="CommentReference"/>
+              </w:rPr>
+              <w:commentReference w:id="59"/>
             </w:r>
           </w:p>
         </w:tc>
@@ -8207,7 +8282,10 @@
           </w:tcPr>
           <w:p>
             <w:r>
-              <w:t>R8.1.6</w:t>
+              <w:t>R8.1.</w:t>
+            </w:r>
+            <w:r>
+              <w:t>6</w:t>
             </w:r>
           </w:p>
         </w:tc>
@@ -8217,7 +8295,7 @@
           </w:tcPr>
           <w:p>
             <w:r>
-              <w:t>Pause rejected</w:t>
+              <w:t>Pause a game</w:t>
             </w:r>
           </w:p>
         </w:tc>
@@ -8227,7 +8305,7 @@
           </w:tcPr>
           <w:p>
             <w:r>
-              <w:t>A player wants to reject a request for a pause.</w:t>
+              <w:t>A player wants to pause a game.</w:t>
             </w:r>
           </w:p>
         </w:tc>
@@ -8237,7 +8315,7 @@
           </w:tcPr>
           <w:p>
             <w:r>
-              <w:t>Player selects the reject pause button.</w:t>
+              <w:t>Player selects the pause game button.</w:t>
             </w:r>
           </w:p>
         </w:tc>
@@ -8247,7 +8325,7 @@
           </w:tcPr>
           <w:p>
             <w:r>
-              <w:t>The pause window closes and the game resumes.</w:t>
+              <w:t>A window opens alerting the player’s that a pause has been requested.</w:t>
             </w:r>
           </w:p>
         </w:tc>
@@ -8259,7 +8337,10 @@
           </w:tcPr>
           <w:p>
             <w:r>
-              <w:t>R8.1.7</w:t>
+              <w:t>R8.1.</w:t>
+            </w:r>
+            <w:r>
+              <w:t>7</w:t>
             </w:r>
           </w:p>
         </w:tc>
@@ -8269,7 +8350,7 @@
           </w:tcPr>
           <w:p>
             <w:r>
-              <w:t>Pause accepted</w:t>
+              <w:t>Pause rejected</w:t>
             </w:r>
           </w:p>
         </w:tc>
@@ -8279,7 +8360,7 @@
           </w:tcPr>
           <w:p>
             <w:r>
-              <w:t>A player wants to accept a request for a pause.</w:t>
+              <w:t>A player wants to reject a request for a pause.</w:t>
             </w:r>
           </w:p>
         </w:tc>
@@ -8289,7 +8370,7 @@
           </w:tcPr>
           <w:p>
             <w:r>
-              <w:t>Player selects the accept button.</w:t>
+              <w:t>Player selects the reject pause button.</w:t>
             </w:r>
           </w:p>
         </w:tc>
@@ -8299,7 +8380,7 @@
           </w:tcPr>
           <w:p>
             <w:r>
-              <w:t>The pause window updates to say the game is in a pause.</w:t>
+              <w:t>The pause window closes and the game resumes.</w:t>
             </w:r>
           </w:p>
         </w:tc>
@@ -8311,7 +8392,10 @@
           </w:tcPr>
           <w:p>
             <w:r>
-              <w:t>R8.1.8</w:t>
+              <w:t>R8.1.</w:t>
+            </w:r>
+            <w:r>
+              <w:t>8</w:t>
             </w:r>
           </w:p>
         </w:tc>
@@ -8321,7 +8405,7 @@
           </w:tcPr>
           <w:p>
             <w:r>
-              <w:t>Resume Play</w:t>
+              <w:t>Pause accepted</w:t>
             </w:r>
           </w:p>
         </w:tc>
@@ -8331,7 +8415,7 @@
           </w:tcPr>
           <w:p>
             <w:r>
-              <w:t>A player wants to resume play.</w:t>
+              <w:t>A player wants to accept a request for a pause.</w:t>
             </w:r>
           </w:p>
         </w:tc>
@@ -8341,7 +8425,7 @@
           </w:tcPr>
           <w:p>
             <w:r>
-              <w:t>Player selects the resume play button.</w:t>
+              <w:t>Player selects the accept button.</w:t>
             </w:r>
           </w:p>
         </w:tc>
@@ -8351,23 +8435,7 @@
           </w:tcPr>
           <w:p>
             <w:r>
-              <w:t xml:space="preserve">The pause window updates saying a player wants to resume the game. Once both players select resume, a </w:t>
-            </w:r>
-            <w:proofErr w:type="spellStart"/>
-            <w:r>
-              <w:t>count down</w:t>
-            </w:r>
-            <w:proofErr w:type="spellEnd"/>
-            <w:r>
-              <w:t xml:space="preserve"> will display. Once the countdown reaches 0, the window will </w:t>
-            </w:r>
-            <w:proofErr w:type="gramStart"/>
-            <w:r>
-              <w:t>close</w:t>
-            </w:r>
-            <w:proofErr w:type="gramEnd"/>
-            <w:r>
-              <w:t xml:space="preserve"> and the game will resume.</w:t>
+              <w:t>The pause window updates to say the game is in a pause.</w:t>
             </w:r>
           </w:p>
         </w:tc>
@@ -8379,7 +8447,10 @@
           </w:tcPr>
           <w:p>
             <w:r>
-              <w:t>R8.1.9</w:t>
+              <w:t>R8.1.</w:t>
+            </w:r>
+            <w:r>
+              <w:t>9</w:t>
             </w:r>
           </w:p>
         </w:tc>
@@ -8389,7 +8460,7 @@
           </w:tcPr>
           <w:p>
             <w:r>
-              <w:t>Surrender</w:t>
+              <w:t>Resume Play</w:t>
             </w:r>
           </w:p>
         </w:tc>
@@ -8399,7 +8470,7 @@
           </w:tcPr>
           <w:p>
             <w:r>
-              <w:t>A player wants to forfeit or quit the game.</w:t>
+              <w:t>A player wants to resume play.</w:t>
             </w:r>
           </w:p>
         </w:tc>
@@ -8409,7 +8480,7 @@
           </w:tcPr>
           <w:p>
             <w:r>
-              <w:t>Player selects the surrender button.</w:t>
+              <w:t>Player selects the resume play button.</w:t>
             </w:r>
           </w:p>
         </w:tc>
@@ -8419,7 +8490,23 @@
           </w:tcPr>
           <w:p>
             <w:r>
-              <w:t>The game ends and the surrendering player loses the game. The game over screen appears and displays the results.</w:t>
+              <w:t xml:space="preserve">The pause window updates saying a player wants to resume the game. Once both players select resume, a </w:t>
+            </w:r>
+            <w:proofErr w:type="spellStart"/>
+            <w:r>
+              <w:t>count down</w:t>
+            </w:r>
+            <w:proofErr w:type="spellEnd"/>
+            <w:r>
+              <w:t xml:space="preserve"> will display. Once the countdown reaches 0, the window will </w:t>
+            </w:r>
+            <w:proofErr w:type="gramStart"/>
+            <w:r>
+              <w:t>close</w:t>
+            </w:r>
+            <w:proofErr w:type="gramEnd"/>
+            <w:r>
+              <w:t xml:space="preserve"> and the game will resume.</w:t>
             </w:r>
           </w:p>
         </w:tc>
@@ -8431,7 +8518,10 @@
           </w:tcPr>
           <w:p>
             <w:r>
-              <w:t>R8.1.10</w:t>
+              <w:t>R8.1.</w:t>
+            </w:r>
+            <w:r>
+              <w:t>10</w:t>
             </w:r>
           </w:p>
         </w:tc>
@@ -8441,7 +8531,7 @@
           </w:tcPr>
           <w:p>
             <w:r>
-              <w:t>Player wins the game</w:t>
+              <w:t>Surrender</w:t>
             </w:r>
           </w:p>
         </w:tc>
@@ -8451,7 +8541,7 @@
           </w:tcPr>
           <w:p>
             <w:r>
-              <w:t>Player captures all enemy tokens.</w:t>
+              <w:t>A player wants to forfeit or quit the game.</w:t>
             </w:r>
           </w:p>
         </w:tc>
@@ -8461,7 +8551,7 @@
           </w:tcPr>
           <w:p>
             <w:r>
-              <w:t>Player jumps the enemy’s final token.</w:t>
+              <w:t>Player selects the surrender button.</w:t>
             </w:r>
           </w:p>
         </w:tc>
@@ -8471,14 +8561,11 @@
           </w:tcPr>
           <w:p>
             <w:r>
-              <w:t xml:space="preserve">The game ends and the game over screen </w:t>
+              <w:t xml:space="preserve">The game ends and the surrendering player loses the game. The </w:t>
             </w:r>
             <w:r>
               <w:lastRenderedPageBreak/>
-              <w:t>displays the results.</w:t>
-            </w:r>
-            <w:r>
-              <w:t xml:space="preserve"> The player wins.</w:t>
+              <w:t>game over screen appears and displays the results.</w:t>
             </w:r>
           </w:p>
         </w:tc>
@@ -8491,7 +8578,10 @@
           <w:p>
             <w:r>
               <w:lastRenderedPageBreak/>
-              <w:t>R8.1.11</w:t>
+              <w:t>R8.1.</w:t>
+            </w:r>
+            <w:r>
+              <w:t>11</w:t>
             </w:r>
           </w:p>
         </w:tc>
@@ -8511,10 +8601,7 @@
           </w:tcPr>
           <w:p>
             <w:r>
-              <w:t xml:space="preserve">Player forces opponent to make the same move </w:t>
-            </w:r>
-            <w:r>
-              <w:t>3 times.</w:t>
+              <w:t>Player captures all enemy tokens.</w:t>
             </w:r>
           </w:p>
         </w:tc>
@@ -8524,7 +8611,7 @@
           </w:tcPr>
           <w:p>
             <w:r>
-              <w:t>Opponent makes the same move for a third time.</w:t>
+              <w:t>Player jumps the enemy’s final token.</w:t>
             </w:r>
           </w:p>
         </w:tc>
@@ -8534,7 +8621,10 @@
           </w:tcPr>
           <w:p>
             <w:r>
-              <w:t>The game ends and the game over screen displays the results. The player wins.</w:t>
+              <w:t>The game ends and the game over screen displays the results.</w:t>
+            </w:r>
+            <w:r>
+              <w:t xml:space="preserve"> The player wins.</w:t>
             </w:r>
           </w:p>
         </w:tc>
@@ -8546,10 +8636,10 @@
           </w:tcPr>
           <w:p>
             <w:r>
-              <w:t>R</w:t>
-            </w:r>
-            <w:r>
-              <w:t>8.1.12</w:t>
+              <w:t>R8.1.1</w:t>
+            </w:r>
+            <w:r>
+              <w:t>2</w:t>
             </w:r>
           </w:p>
         </w:tc>
@@ -8559,7 +8649,7 @@
           </w:tcPr>
           <w:p>
             <w:r>
-              <w:t>Player ties the game</w:t>
+              <w:t>Player wins the game</w:t>
             </w:r>
           </w:p>
         </w:tc>
@@ -8569,7 +8659,10 @@
           </w:tcPr>
           <w:p>
             <w:r>
-              <w:t>Both players make the same move 3 times.</w:t>
+              <w:t xml:space="preserve">Player forces opponent to make the same move </w:t>
+            </w:r>
+            <w:r>
+              <w:t>3 times.</w:t>
             </w:r>
           </w:p>
         </w:tc>
@@ -8579,7 +8672,7 @@
           </w:tcPr>
           <w:p>
             <w:r>
-              <w:t>Opponent or player makes the same move for a third time.</w:t>
+              <w:t>Opponent makes the same move for a third time.</w:t>
             </w:r>
           </w:p>
         </w:tc>
@@ -8589,10 +8682,7 @@
           </w:tcPr>
           <w:p>
             <w:r>
-              <w:t xml:space="preserve">The game ends and the game over screen displays the results. </w:t>
-            </w:r>
-            <w:r>
-              <w:t>The players tie.</w:t>
+              <w:t>The game ends and the game over screen displays the results. The player wins.</w:t>
             </w:r>
           </w:p>
         </w:tc>
@@ -8604,7 +8694,13 @@
           </w:tcPr>
           <w:p>
             <w:r>
-              <w:t>R8.1.13</w:t>
+              <w:t>R</w:t>
+            </w:r>
+            <w:r>
+              <w:t>8.1.1</w:t>
+            </w:r>
+            <w:r>
+              <w:t>3</w:t>
             </w:r>
           </w:p>
         </w:tc>
@@ -8614,7 +8710,7 @@
           </w:tcPr>
           <w:p>
             <w:r>
-              <w:t>Player makes a jump</w:t>
+              <w:t>Player ties the game</w:t>
             </w:r>
           </w:p>
         </w:tc>
@@ -8624,7 +8720,7 @@
           </w:tcPr>
           <w:p>
             <w:r>
-              <w:t>Player wants to jump an enemy token.</w:t>
+              <w:t>Both players make the same move 3 times.</w:t>
             </w:r>
           </w:p>
         </w:tc>
@@ -8634,10 +8730,7 @@
           </w:tcPr>
           <w:p>
             <w:r>
-              <w:t>Player selects the</w:t>
-            </w:r>
-            <w:r>
-              <w:t>ir token and then selects the tile diagonal to them and the enemy token they want to jump.</w:t>
+              <w:t>Opponent or player makes the same move for a third time.</w:t>
             </w:r>
           </w:p>
         </w:tc>
@@ -8647,18 +8740,10 @@
           </w:tcPr>
           <w:p>
             <w:r>
-              <w:t xml:space="preserve">The move is checked that it is legal. The jump is </w:t>
-            </w:r>
-            <w:proofErr w:type="gramStart"/>
-            <w:r>
-              <w:t>made</w:t>
-            </w:r>
-            <w:proofErr w:type="gramEnd"/>
-            <w:r>
-              <w:t xml:space="preserve"> and the enemy token is captured</w:t>
-            </w:r>
-            <w:r>
-              <w:t xml:space="preserve"> and disappears from the board.</w:t>
+              <w:t xml:space="preserve">The game ends and the game over screen displays the results. </w:t>
+            </w:r>
+            <w:r>
+              <w:t>The players tie.</w:t>
             </w:r>
           </w:p>
         </w:tc>
@@ -8670,7 +8755,10 @@
           </w:tcPr>
           <w:p>
             <w:r>
-              <w:t>R8.1.14</w:t>
+              <w:t>R8.1.1</w:t>
+            </w:r>
+            <w:r>
+              <w:t>4</w:t>
             </w:r>
           </w:p>
         </w:tc>
@@ -8680,7 +8768,7 @@
           </w:tcPr>
           <w:p>
             <w:r>
-              <w:t>Player wants to exit game over screen.</w:t>
+              <w:t>Player makes a jump</w:t>
             </w:r>
           </w:p>
         </w:tc>
@@ -8690,10 +8778,7 @@
           </w:tcPr>
           <w:p>
             <w:r>
-              <w:t>Player is done playing</w:t>
-            </w:r>
-            <w:r>
-              <w:t xml:space="preserve"> after the game ends.</w:t>
+              <w:t>Player wants to jump an enemy token.</w:t>
             </w:r>
           </w:p>
         </w:tc>
@@ -8703,7 +8788,10 @@
           </w:tcPr>
           <w:p>
             <w:r>
-              <w:t>Player clicks the exit button on the game over screen.</w:t>
+              <w:t>Player selects the</w:t>
+            </w:r>
+            <w:r>
+              <w:t>ir token and then selects the tile diagonal to them and the enemy token they want to jump.</w:t>
             </w:r>
           </w:p>
         </w:tc>
@@ -8713,15 +8801,18 @@
           </w:tcPr>
           <w:p>
             <w:r>
-              <w:t xml:space="preserve">The game closes. The opponents </w:t>
+              <w:t xml:space="preserve">The move is checked that it is legal. The jump is </w:t>
             </w:r>
             <w:proofErr w:type="gramStart"/>
             <w:r>
-              <w:t>is</w:t>
+              <w:t>made</w:t>
             </w:r>
             <w:proofErr w:type="gramEnd"/>
             <w:r>
-              <w:t xml:space="preserve"> alerted the player left and cannot rematch.</w:t>
+              <w:t xml:space="preserve"> and the enemy token is captured</w:t>
+            </w:r>
+            <w:r>
+              <w:t xml:space="preserve"> and disappears from the board.</w:t>
             </w:r>
           </w:p>
         </w:tc>
@@ -8733,7 +8824,10 @@
           </w:tcPr>
           <w:p>
             <w:r>
-              <w:t>R.8.1.15</w:t>
+              <w:t>R8.1.1</w:t>
+            </w:r>
+            <w:r>
+              <w:t>5</w:t>
             </w:r>
           </w:p>
         </w:tc>
@@ -8743,7 +8837,7 @@
           </w:tcPr>
           <w:p>
             <w:r>
-              <w:t>Player wants to rematch</w:t>
+              <w:t>Player wants to exit game over screen.</w:t>
             </w:r>
           </w:p>
         </w:tc>
@@ -8753,7 +8847,10 @@
           </w:tcPr>
           <w:p>
             <w:r>
-              <w:t>Player wants to play the same player again</w:t>
+              <w:t>Player is done playing</w:t>
+            </w:r>
+            <w:r>
+              <w:t xml:space="preserve"> after the game ends.</w:t>
             </w:r>
           </w:p>
         </w:tc>
@@ -8763,13 +8860,7 @@
           </w:tcPr>
           <w:p>
             <w:r>
-              <w:t>Player clicks the rematch button</w:t>
-            </w:r>
-            <w:r>
-              <w:t>.</w:t>
-            </w:r>
-            <w:r>
-              <w:t xml:space="preserve"> </w:t>
+              <w:t>Player clicks the exit button on the game over screen.</w:t>
             </w:r>
           </w:p>
         </w:tc>
@@ -8778,13 +8869,16 @@
             <w:tcW w:w="2448" w:type="dxa"/>
           </w:tcPr>
           <w:p>
+            <w:r>
+              <w:t xml:space="preserve">The game closes. The opponents </w:t>
+            </w:r>
             <w:proofErr w:type="gramStart"/>
             <w:r>
-              <w:t>Other</w:t>
+              <w:t>is</w:t>
             </w:r>
             <w:proofErr w:type="gramEnd"/>
             <w:r>
-              <w:t xml:space="preserve"> player is alerted of a rematch request. Once the other player accepts the request a new game will start. If the other player exits, the rematch player is sent to the start menu.</w:t>
+              <w:t xml:space="preserve"> alerted the player left and cannot rematch.</w:t>
             </w:r>
           </w:p>
         </w:tc>
@@ -8796,7 +8890,76 @@
           </w:tcPr>
           <w:p>
             <w:r>
-              <w:t>R8.1.16</w:t>
+              <w:t>R.8.1.1</w:t>
+            </w:r>
+            <w:r>
+              <w:t>6</w:t>
+            </w:r>
+          </w:p>
+        </w:tc>
+        <w:tc>
+          <w:tcPr>
+            <w:tcW w:w="1440" w:type="dxa"/>
+          </w:tcPr>
+          <w:p>
+            <w:r>
+              <w:t>Player wants to rematch</w:t>
+            </w:r>
+          </w:p>
+        </w:tc>
+        <w:tc>
+          <w:tcPr>
+            <w:tcW w:w="2250" w:type="dxa"/>
+          </w:tcPr>
+          <w:p>
+            <w:r>
+              <w:t>Player wants to play the same player again</w:t>
+            </w:r>
+          </w:p>
+        </w:tc>
+        <w:tc>
+          <w:tcPr>
+            <w:tcW w:w="2340" w:type="dxa"/>
+          </w:tcPr>
+          <w:p>
+            <w:r>
+              <w:t>Player clicks the rematch button</w:t>
+            </w:r>
+            <w:r>
+              <w:t>.</w:t>
+            </w:r>
+            <w:r>
+              <w:t xml:space="preserve"> </w:t>
+            </w:r>
+          </w:p>
+        </w:tc>
+        <w:tc>
+          <w:tcPr>
+            <w:tcW w:w="2448" w:type="dxa"/>
+          </w:tcPr>
+          <w:p>
+            <w:proofErr w:type="gramStart"/>
+            <w:r>
+              <w:t>Other</w:t>
+            </w:r>
+            <w:proofErr w:type="gramEnd"/>
+            <w:r>
+              <w:t xml:space="preserve"> player is alerted of a rematch request. Once the other player accepts the request a new game will start. If the other player exits, the rematch player is sent to the start menu.</w:t>
+            </w:r>
+          </w:p>
+        </w:tc>
+      </w:tr>
+      <w:tr>
+        <w:tc>
+          <w:tcPr>
+            <w:tcW w:w="1098" w:type="dxa"/>
+          </w:tcPr>
+          <w:p>
+            <w:r>
+              <w:t>R8.1.1</w:t>
+            </w:r>
+            <w:r>
+              <w:t>7</w:t>
             </w:r>
           </w:p>
         </w:tc>
@@ -8855,7 +9018,7 @@
 
 <file path=word/comments.xml><?xml version="1.0" encoding="utf-8"?>
 <w:comments xmlns:wpc="http://schemas.microsoft.com/office/word/2010/wordprocessingCanvas" xmlns:cx="http://schemas.microsoft.com/office/drawing/2014/chartex" xmlns:cx1="http://schemas.microsoft.com/office/drawing/2015/9/8/chartex" xmlns:cx2="http://schemas.microsoft.com/office/drawing/2015/10/21/chartex" xmlns:cx3="http://schemas.microsoft.com/office/drawing/2016/5/9/chartex" xmlns:cx4="http://schemas.microsoft.com/office/drawing/2016/5/10/chartex" xmlns:cx5="http://schemas.microsoft.com/office/drawing/2016/5/11/chartex" xmlns:cx6="http://schemas.microsoft.com/office/drawing/2016/5/12/chartex" xmlns:cx7="http://schemas.microsoft.com/office/drawing/2016/5/13/chartex" xmlns:cx8="http://schemas.microsoft.com/office/drawing/2016/5/14/chartex" xmlns:mc="http://schemas.openxmlformats.org/markup-compatibility/2006" xmlns:aink="http://schemas.microsoft.com/office/drawing/2016/ink" xmlns:am3d="http://schemas.microsoft.com/office/drawing/2017/model3d" xmlns:o="urn:schemas-microsoft-com:office:office" xmlns:r="http://schemas.openxmlformats.org/officeDocument/2006/relationships" xmlns:m="http://schemas.openxmlformats.org/officeDocument/2006/math" xmlns:v="urn:schemas-microsoft-com:vml" xmlns:wp14="http://schemas.microsoft.com/office/word/2010/wordprocessingDrawing" xmlns:wp="http://schemas.openxmlformats.org/drawingml/2006/wordprocessingDrawing" xmlns:w10="urn:schemas-microsoft-com:office:word" xmlns:w="http://schemas.openxmlformats.org/wordprocessingml/2006/main" xmlns:w14="http://schemas.microsoft.com/office/word/2010/wordml" xmlns:w15="http://schemas.microsoft.com/office/word/2012/wordml" xmlns:w16cid="http://schemas.microsoft.com/office/word/2016/wordml/cid" xmlns:w16se="http://schemas.microsoft.com/office/word/2015/wordml/symex" xmlns:wpg="http://schemas.microsoft.com/office/word/2010/wordprocessingGroup" xmlns:wpi="http://schemas.microsoft.com/office/word/2010/wordprocessingInk" xmlns:wne="http://schemas.microsoft.com/office/word/2006/wordml" xmlns:wps="http://schemas.microsoft.com/office/word/2010/wordprocessingShape" mc:Ignorable="w14 w15 w16se w16cid wp14">
-  <w:comment w:id="6" w:author="vince finn" w:date="2018-07-25T09:52:00Z" w:initials="vf">
+  <w:comment w:id="5" w:author="vince finn" w:date="2018-07-25T09:52:00Z" w:initials="vf">
     <w:p>
       <w:pPr>
         <w:pStyle w:val="CommentText"/>
@@ -8871,7 +9034,7 @@
       </w:r>
     </w:p>
   </w:comment>
-  <w:comment w:id="26" w:author="Rebecca Brown" w:date="2018-07-29T02:23:00Z" w:initials="RB">
+  <w:comment w:id="25" w:author="Rebecca Brown" w:date="2018-07-29T02:23:00Z" w:initials="RB">
     <w:p>
       <w:pPr>
         <w:pStyle w:val="CommentText"/>
@@ -8887,7 +9050,7 @@
       </w:r>
     </w:p>
   </w:comment>
-  <w:comment w:id="27" w:author="Chris Deslongchamp" w:date="2018-07-31T14:07:00Z" w:initials="CD">
+  <w:comment w:id="26" w:author="Chris Deslongchamp" w:date="2018-07-31T14:07:00Z" w:initials="CD">
     <w:p>
       <w:pPr>
         <w:pStyle w:val="CommentText"/>
@@ -8912,7 +9075,7 @@
       </w:r>
     </w:p>
   </w:comment>
-  <w:comment w:id="28" w:author="Chris Deslongchamp" w:date="2018-07-31T14:08:00Z" w:initials="CD">
+  <w:comment w:id="27" w:author="Chris Deslongchamp" w:date="2018-07-31T14:08:00Z" w:initials="CD">
     <w:p>
       <w:pPr>
         <w:pStyle w:val="CommentText"/>
@@ -8925,7 +9088,7 @@
       </w:r>
     </w:p>
   </w:comment>
-  <w:comment w:id="30" w:author="Matt Quaschnick" w:date="2018-07-26T16:24:00Z" w:initials="MQ">
+  <w:comment w:id="29" w:author="Matt Quaschnick" w:date="2018-07-26T16:24:00Z" w:initials="MQ">
     <w:p>
       <w:pPr>
         <w:pStyle w:val="CommentText"/>
@@ -8947,7 +9110,7 @@
       </w:r>
     </w:p>
   </w:comment>
-  <w:comment w:id="31" w:author="Chris Deslongchamp" w:date="2018-07-31T14:10:00Z" w:initials="CD">
+  <w:comment w:id="30" w:author="Chris Deslongchamp" w:date="2018-07-31T14:10:00Z" w:initials="CD">
     <w:p>
       <w:pPr>
         <w:pStyle w:val="CommentText"/>
@@ -8963,7 +9126,7 @@
       </w:r>
     </w:p>
   </w:comment>
-  <w:comment w:id="38" w:author="vince finn" w:date="2018-07-25T15:32:00Z" w:initials="vf">
+  <w:comment w:id="37" w:author="vince finn" w:date="2018-07-25T15:32:00Z" w:initials="vf">
     <w:p>
       <w:pPr>
         <w:pStyle w:val="CommentText"/>
@@ -8979,7 +9142,7 @@
       </w:r>
     </w:p>
   </w:comment>
-  <w:comment w:id="39" w:author="Chris Deslongchamp" w:date="2018-07-31T14:12:00Z" w:initials="CD">
+  <w:comment w:id="38" w:author="Chris Deslongchamp" w:date="2018-07-31T14:12:00Z" w:initials="CD">
     <w:p>
       <w:pPr>
         <w:pStyle w:val="CommentText"/>
@@ -8995,7 +9158,7 @@
       </w:r>
     </w:p>
   </w:comment>
-  <w:comment w:id="46" w:author="Matt Quaschnick" w:date="2018-07-26T16:29:00Z" w:initials="MQ">
+  <w:comment w:id="45" w:author="Matt Quaschnick" w:date="2018-07-26T16:29:00Z" w:initials="MQ">
     <w:p>
       <w:pPr>
         <w:pStyle w:val="CommentText"/>
@@ -9034,7 +9197,7 @@
       </w:r>
     </w:p>
   </w:comment>
-  <w:comment w:id="52" w:author="Rebecca Brown" w:date="2018-07-29T02:23:00Z" w:initials="RB">
+  <w:comment w:id="46" w:author="vince finn" w:date="2018-07-31T21:08:00Z" w:initials="vf">
     <w:p>
       <w:pPr>
         <w:pStyle w:val="CommentText"/>
@@ -9046,6 +9209,22 @@
         <w:annotationRef/>
       </w:r>
       <w:r>
+        <w:t>Added under 100 meg</w:t>
+      </w:r>
+    </w:p>
+  </w:comment>
+  <w:comment w:id="52" w:author="Rebecca Brown" w:date="2018-07-29T02:23:00Z" w:initials="RB">
+    <w:p>
+      <w:pPr>
+        <w:pStyle w:val="CommentText"/>
+      </w:pPr>
+      <w:r>
+        <w:rPr>
+          <w:rStyle w:val="CommentReference"/>
+        </w:rPr>
+        <w:annotationRef/>
+      </w:r>
+      <w:r>
         <w:t>Currently the color scheme implemented in the UI prototype uses reds and greys. Wasn’t sure if we were staying with those colors for the board as well.</w:t>
       </w:r>
     </w:p>
@@ -9076,6 +9255,22 @@
           <w:rStyle w:val="CommentReference"/>
         </w:rPr>
         <w:annotationRef/>
+      </w:r>
+    </w:p>
+  </w:comment>
+  <w:comment w:id="59" w:author="vince finn" w:date="2018-07-31T21:08:00Z" w:initials="vf">
+    <w:p>
+      <w:pPr>
+        <w:pStyle w:val="CommentText"/>
+      </w:pPr>
+      <w:r>
+        <w:rPr>
+          <w:rStyle w:val="CommentReference"/>
+        </w:rPr>
+        <w:annotationRef/>
+      </w:r>
+      <w:r>
+        <w:t>Added this use case</w:t>
       </w:r>
     </w:p>
   </w:comment>
@@ -9093,9 +9288,11 @@
   <w15:commentEx w15:paraId="739C33C0" w15:done="0"/>
   <w15:commentEx w15:paraId="5C442FF6" w15:paraIdParent="739C33C0" w15:done="0"/>
   <w15:commentEx w15:paraId="17C7F893" w15:done="0"/>
+  <w15:commentEx w15:paraId="0D61A80B" w15:done="0"/>
   <w15:commentEx w15:paraId="39EF48CE" w15:done="0"/>
   <w15:commentEx w15:paraId="2BC8CD58" w15:paraIdParent="39EF48CE" w15:done="0"/>
   <w15:commentEx w15:paraId="517A7FE3" w15:paraIdParent="39EF48CE" w15:done="0"/>
+  <w15:commentEx w15:paraId="0E55427E" w15:done="0"/>
 </w15:commentsEx>
 </file>
 
@@ -9109,9 +9306,11 @@
   <w16cid:commentId w16cid:paraId="69775441" w16cid:durableId="1F0AEC5C"/>
   <w16cid:commentId w16cid:paraId="739C33C0" w16cid:durableId="1F03168F"/>
   <w16cid:commentId w16cid:paraId="5C442FF6" w16cid:durableId="1F0AECDA"/>
+  <w16cid:commentId w16cid:paraId="0D61A80B" w16cid:durableId="1F0B4E53"/>
   <w16cid:commentId w16cid:paraId="39EF48CE" w16cid:durableId="1F0B25BD"/>
   <w16cid:commentId w16cid:paraId="2BC8CD58" w16cid:durableId="1F0B25BC"/>
   <w16cid:commentId w16cid:paraId="517A7FE3" w16cid:durableId="1F0B25BB"/>
+  <w16cid:commentId w16cid:paraId="0E55427E" w16cid:durableId="1F0B4E68"/>
 </w16cid:commentsIds>
 </file>
 
@@ -10069,10 +10268,6 @@
     <w:lsdException w:name="Book Title" w:uiPriority="33" w:qFormat="1"/>
     <w:lsdException w:name="Bibliography" w:semiHidden="1" w:uiPriority="37" w:unhideWhenUsed="1"/>
     <w:lsdException w:name="TOC Heading" w:semiHidden="1" w:uiPriority="39" w:unhideWhenUsed="1" w:qFormat="1"/>
-    <w:lsdException w:name="Grid Table Light" w:semiHidden="1" w:unhideWhenUsed="1"/>
-    <w:lsdException w:name="Grid Table 1 Light" w:semiHidden="1" w:unhideWhenUsed="1"/>
-    <w:lsdException w:name="Grid Table 2" w:semiHidden="1" w:unhideWhenUsed="1"/>
-    <w:lsdException w:name="Grid Table 3" w:semiHidden="1" w:unhideWhenUsed="1"/>
     <w:lsdException w:name="Grid Table 4" w:uiPriority="49"/>
     <w:lsdException w:name="Grid Table 5 Dark" w:uiPriority="50"/>
     <w:lsdException w:name="Grid Table 6 Colorful" w:uiPriority="51"/>
@@ -10928,7 +11123,7 @@
 </file>
 
 <file path=customXml/itemProps1.xml><?xml version="1.0" encoding="utf-8"?>
-<ds:datastoreItem xmlns:ds="http://schemas.openxmlformats.org/officeDocument/2006/customXml" ds:itemID="{E5062680-B32C-4950-A4F2-58C04B951D6E}">
+<ds:datastoreItem xmlns:ds="http://schemas.openxmlformats.org/officeDocument/2006/customXml" ds:itemID="{79515BBB-6518-4B90-8D36-8301952D39C7}">
   <ds:schemaRefs>
     <ds:schemaRef ds:uri="http://schemas.openxmlformats.org/officeDocument/2006/bibliography"/>
   </ds:schemaRefs>

--- a/Requirement Document.docx
+++ b/Requirement Document.docx
@@ -7,6 +7,8 @@
         <w:pStyle w:val="Title"/>
         <w:jc w:val="center"/>
       </w:pPr>
+      <w:bookmarkStart w:id="0" w:name="_GoBack"/>
+      <w:bookmarkEnd w:id="0"/>
     </w:p>
     <w:p>
       <w:pPr>
@@ -210,11 +212,11 @@
       <w:pPr>
         <w:pStyle w:val="Heading1"/>
       </w:pPr>
-      <w:bookmarkStart w:id="0" w:name="_Toc520826771"/>
+      <w:bookmarkStart w:id="1" w:name="_Toc520826771"/>
       <w:r>
         <w:t>Revision History</w:t>
       </w:r>
-      <w:bookmarkEnd w:id="0"/>
+      <w:bookmarkEnd w:id="1"/>
     </w:p>
     <w:p>
       <w:r>
@@ -931,7 +933,7 @@
                 <w:noProof/>
                 <w:webHidden/>
               </w:rPr>
-              <w:t>6</w:t>
+              <w:t>5</w:t>
             </w:r>
             <w:r>
               <w:rPr>
@@ -1000,7 +1002,7 @@
                 <w:noProof/>
                 <w:webHidden/>
               </w:rPr>
-              <w:t>6</w:t>
+              <w:t>5</w:t>
             </w:r>
             <w:r>
               <w:rPr>
@@ -1069,7 +1071,7 @@
                 <w:noProof/>
                 <w:webHidden/>
               </w:rPr>
-              <w:t>6</w:t>
+              <w:t>5</w:t>
             </w:r>
             <w:r>
               <w:rPr>
@@ -1138,7 +1140,7 @@
                 <w:noProof/>
                 <w:webHidden/>
               </w:rPr>
-              <w:t>6</w:t>
+              <w:t>5</w:t>
             </w:r>
             <w:r>
               <w:rPr>
@@ -1207,7 +1209,7 @@
                 <w:noProof/>
                 <w:webHidden/>
               </w:rPr>
-              <w:t>7</w:t>
+              <w:t>6</w:t>
             </w:r>
             <w:r>
               <w:rPr>
@@ -1276,7 +1278,7 @@
                 <w:noProof/>
                 <w:webHidden/>
               </w:rPr>
-              <w:t>7</w:t>
+              <w:t>6</w:t>
             </w:r>
             <w:r>
               <w:rPr>
@@ -1345,7 +1347,7 @@
                 <w:noProof/>
                 <w:webHidden/>
               </w:rPr>
-              <w:t>7</w:t>
+              <w:t>6</w:t>
             </w:r>
             <w:r>
               <w:rPr>
@@ -1414,7 +1416,7 @@
                 <w:noProof/>
                 <w:webHidden/>
               </w:rPr>
-              <w:t>7</w:t>
+              <w:t>6</w:t>
             </w:r>
             <w:r>
               <w:rPr>
@@ -1483,7 +1485,7 @@
                 <w:noProof/>
                 <w:webHidden/>
               </w:rPr>
-              <w:t>7</w:t>
+              <w:t>6</w:t>
             </w:r>
             <w:r>
               <w:rPr>
@@ -1552,7 +1554,7 @@
                 <w:noProof/>
                 <w:webHidden/>
               </w:rPr>
-              <w:t>7</w:t>
+              <w:t>6</w:t>
             </w:r>
             <w:r>
               <w:rPr>
@@ -1621,7 +1623,7 @@
                 <w:noProof/>
                 <w:webHidden/>
               </w:rPr>
-              <w:t>7</w:t>
+              <w:t>6</w:t>
             </w:r>
             <w:r>
               <w:rPr>
@@ -1690,7 +1692,7 @@
                 <w:noProof/>
                 <w:webHidden/>
               </w:rPr>
-              <w:t>8</w:t>
+              <w:t>7</w:t>
             </w:r>
             <w:r>
               <w:rPr>
@@ -1759,7 +1761,7 @@
                 <w:noProof/>
                 <w:webHidden/>
               </w:rPr>
-              <w:t>8</w:t>
+              <w:t>7</w:t>
             </w:r>
             <w:r>
               <w:rPr>
@@ -1828,7 +1830,7 @@
                 <w:noProof/>
                 <w:webHidden/>
               </w:rPr>
-              <w:t>8</w:t>
+              <w:t>7</w:t>
             </w:r>
             <w:r>
               <w:rPr>
@@ -1897,7 +1899,7 @@
                 <w:noProof/>
                 <w:webHidden/>
               </w:rPr>
-              <w:t>8</w:t>
+              <w:t>7</w:t>
             </w:r>
             <w:r>
               <w:rPr>
@@ -1966,7 +1968,7 @@
                 <w:noProof/>
                 <w:webHidden/>
               </w:rPr>
-              <w:t>9</w:t>
+              <w:t>8</w:t>
             </w:r>
             <w:r>
               <w:rPr>
@@ -2035,7 +2037,7 @@
                 <w:noProof/>
                 <w:webHidden/>
               </w:rPr>
-              <w:t>9</w:t>
+              <w:t>8</w:t>
             </w:r>
             <w:r>
               <w:rPr>
@@ -2104,7 +2106,7 @@
                 <w:noProof/>
                 <w:webHidden/>
               </w:rPr>
-              <w:t>9</w:t>
+              <w:t>8</w:t>
             </w:r>
             <w:r>
               <w:rPr>
@@ -2173,7 +2175,7 @@
                 <w:noProof/>
                 <w:webHidden/>
               </w:rPr>
-              <w:t>9</w:t>
+              <w:t>8</w:t>
             </w:r>
             <w:r>
               <w:rPr>
@@ -2242,7 +2244,7 @@
                 <w:noProof/>
                 <w:webHidden/>
               </w:rPr>
-              <w:t>9</w:t>
+              <w:t>8</w:t>
             </w:r>
             <w:r>
               <w:rPr>
@@ -2311,7 +2313,7 @@
                 <w:noProof/>
                 <w:webHidden/>
               </w:rPr>
-              <w:t>9</w:t>
+              <w:t>8</w:t>
             </w:r>
             <w:r>
               <w:rPr>
@@ -2380,7 +2382,7 @@
                 <w:noProof/>
                 <w:webHidden/>
               </w:rPr>
-              <w:t>10</w:t>
+              <w:t>9</w:t>
             </w:r>
             <w:r>
               <w:rPr>
@@ -2449,7 +2451,7 @@
                 <w:noProof/>
                 <w:webHidden/>
               </w:rPr>
-              <w:t>10</w:t>
+              <w:t>9</w:t>
             </w:r>
             <w:r>
               <w:rPr>
@@ -2518,7 +2520,7 @@
                 <w:noProof/>
                 <w:webHidden/>
               </w:rPr>
-              <w:t>11</w:t>
+              <w:t>10</w:t>
             </w:r>
             <w:r>
               <w:rPr>
@@ -2587,7 +2589,7 @@
                 <w:noProof/>
                 <w:webHidden/>
               </w:rPr>
-              <w:t>11</w:t>
+              <w:t>10</w:t>
             </w:r>
             <w:r>
               <w:rPr>
@@ -2656,7 +2658,7 @@
                 <w:noProof/>
                 <w:webHidden/>
               </w:rPr>
-              <w:t>11</w:t>
+              <w:t>10</w:t>
             </w:r>
             <w:r>
               <w:rPr>
@@ -2725,7 +2727,7 @@
                 <w:noProof/>
                 <w:webHidden/>
               </w:rPr>
-              <w:t>11</w:t>
+              <w:t>10</w:t>
             </w:r>
             <w:r>
               <w:rPr>
@@ -2794,7 +2796,7 @@
                 <w:noProof/>
                 <w:webHidden/>
               </w:rPr>
-              <w:t>11</w:t>
+              <w:t>10</w:t>
             </w:r>
             <w:r>
               <w:rPr>
@@ -2863,7 +2865,7 @@
                 <w:noProof/>
                 <w:webHidden/>
               </w:rPr>
-              <w:t>11</w:t>
+              <w:t>10</w:t>
             </w:r>
             <w:r>
               <w:rPr>
@@ -2932,7 +2934,7 @@
                 <w:noProof/>
                 <w:webHidden/>
               </w:rPr>
-              <w:t>12</w:t>
+              <w:t>11</w:t>
             </w:r>
             <w:r>
               <w:rPr>
@@ -3001,7 +3003,7 @@
                 <w:noProof/>
                 <w:webHidden/>
               </w:rPr>
-              <w:t>12</w:t>
+              <w:t>11</w:t>
             </w:r>
             <w:r>
               <w:rPr>
@@ -3070,7 +3072,7 @@
                 <w:noProof/>
                 <w:webHidden/>
               </w:rPr>
-              <w:t>12</w:t>
+              <w:t>11</w:t>
             </w:r>
             <w:r>
               <w:rPr>
@@ -3139,7 +3141,7 @@
                 <w:noProof/>
                 <w:webHidden/>
               </w:rPr>
-              <w:t>12</w:t>
+              <w:t>11</w:t>
             </w:r>
             <w:r>
               <w:rPr>
@@ -3208,7 +3210,7 @@
                 <w:noProof/>
                 <w:webHidden/>
               </w:rPr>
-              <w:t>12</w:t>
+              <w:t>11</w:t>
             </w:r>
             <w:r>
               <w:rPr>
@@ -3277,7 +3279,7 @@
                 <w:noProof/>
                 <w:webHidden/>
               </w:rPr>
-              <w:t>12</w:t>
+              <w:t>11</w:t>
             </w:r>
             <w:r>
               <w:rPr>
@@ -3346,7 +3348,7 @@
                 <w:noProof/>
                 <w:webHidden/>
               </w:rPr>
-              <w:t>12</w:t>
+              <w:t>11</w:t>
             </w:r>
             <w:r>
               <w:rPr>
@@ -3415,7 +3417,7 @@
                 <w:noProof/>
                 <w:webHidden/>
               </w:rPr>
-              <w:t>12</w:t>
+              <w:t>11</w:t>
             </w:r>
             <w:r>
               <w:rPr>
@@ -3484,7 +3486,7 @@
                 <w:noProof/>
                 <w:webHidden/>
               </w:rPr>
-              <w:t>12</w:t>
+              <w:t>11</w:t>
             </w:r>
             <w:r>
               <w:rPr>
@@ -3553,7 +3555,7 @@
                 <w:noProof/>
                 <w:webHidden/>
               </w:rPr>
-              <w:t>12</w:t>
+              <w:t>11</w:t>
             </w:r>
             <w:r>
               <w:rPr>
@@ -3622,7 +3624,7 @@
                 <w:noProof/>
                 <w:webHidden/>
               </w:rPr>
-              <w:t>13</w:t>
+              <w:t>12</w:t>
             </w:r>
             <w:r>
               <w:rPr>
@@ -3691,7 +3693,7 @@
                 <w:noProof/>
                 <w:webHidden/>
               </w:rPr>
-              <w:t>13</w:t>
+              <w:t>12</w:t>
             </w:r>
             <w:r>
               <w:rPr>
@@ -3760,7 +3762,7 @@
                 <w:noProof/>
                 <w:webHidden/>
               </w:rPr>
-              <w:t>14</w:t>
+              <w:t>13</w:t>
             </w:r>
             <w:r>
               <w:rPr>
@@ -3802,73 +3804,65 @@
       <w:pPr>
         <w:pStyle w:val="Heading1"/>
       </w:pPr>
-      <w:bookmarkStart w:id="1" w:name="_Toc520826772"/>
+      <w:bookmarkStart w:id="2" w:name="_Toc520826772"/>
       <w:r>
         <w:lastRenderedPageBreak/>
         <w:t>Introduction</w:t>
-      </w:r>
-      <w:bookmarkEnd w:id="1"/>
-    </w:p>
-    <w:p>
-      <w:pPr>
-        <w:pStyle w:val="Heading2"/>
-      </w:pPr>
-      <w:bookmarkStart w:id="2" w:name="_Toc520826773"/>
-      <w:r>
-        <w:t>Purpose of Document</w:t>
       </w:r>
       <w:bookmarkEnd w:id="2"/>
     </w:p>
     <w:p>
-      <w:r>
-        <w:tab/>
-        <w:t>This document will provide all of the requirements for the game King Me. It will serve as a reference for the developers and the customer for developing the final version of the game.</w:t>
-      </w:r>
-    </w:p>
-    <w:p>
       <w:pPr>
         <w:pStyle w:val="Heading2"/>
       </w:pPr>
-      <w:bookmarkStart w:id="3" w:name="_Toc520826774"/>
-      <w:r>
-        <w:t>Scope of Document</w:t>
+      <w:bookmarkStart w:id="3" w:name="_Toc520826773"/>
+      <w:r>
+        <w:t>Purpose of Document</w:t>
       </w:r>
       <w:bookmarkEnd w:id="3"/>
     </w:p>
     <w:p>
       <w:r>
         <w:tab/>
-        <w:t>This document will contain enough information such that a developer will be able to easily translate the requirements to code without ambiguity.</w:t>
+        <w:t>This document will provide all of the requirements for the game King Me. It will serve as a reference for the developers and the customer for developing the final version of the game.</w:t>
       </w:r>
     </w:p>
     <w:p>
       <w:pPr>
         <w:pStyle w:val="Heading2"/>
       </w:pPr>
-      <w:bookmarkStart w:id="4" w:name="_Toc520826775"/>
-      <w:r>
-        <w:t>Overview of Document</w:t>
+      <w:bookmarkStart w:id="4" w:name="_Toc520826774"/>
+      <w:r>
+        <w:t>Scope of Document</w:t>
       </w:r>
       <w:bookmarkEnd w:id="4"/>
     </w:p>
     <w:p>
       <w:r>
         <w:tab/>
-        <w:t xml:space="preserve">This document will contain functional and nonfunctional requirements for the game King Me, as well as </w:t>
-      </w:r>
-      <w:commentRangeStart w:id="5"/>
-      <w:r>
-        <w:t>use cases, diagrams, and UI mock-ups.</w:t>
-      </w:r>
-      <w:commentRangeEnd w:id="5"/>
-      <w:r>
-        <w:rPr>
-          <w:rStyle w:val="CommentReference"/>
-        </w:rPr>
-        <w:commentReference w:id="5"/>
-      </w:r>
-      <w:r>
-        <w:t xml:space="preserve"> The game contains two components that allow two players to play on </w:t>
+        <w:t>This document will contain enough information such that a developer will be able to easily translate the requirements to code without ambiguity.</w:t>
+      </w:r>
+    </w:p>
+    <w:p>
+      <w:pPr>
+        <w:pStyle w:val="Heading2"/>
+      </w:pPr>
+      <w:bookmarkStart w:id="5" w:name="_Toc520826775"/>
+      <w:r>
+        <w:t>Overview of Document</w:t>
+      </w:r>
+      <w:bookmarkEnd w:id="5"/>
+    </w:p>
+    <w:p>
+      <w:r>
+        <w:tab/>
+        <w:t xml:space="preserve">This document will contain functional and nonfunctional requirements for the game King Me, as well as use cases </w:t>
+      </w:r>
+      <w:r>
+        <w:t xml:space="preserve">and </w:t>
+      </w:r>
+      <w:r>
+        <w:t xml:space="preserve">diagrams. The game contains two components that allow two players to play on </w:t>
       </w:r>
       <w:r>
         <w:t xml:space="preserve">their respective </w:t>
@@ -3992,7 +3986,7 @@
                     </pic:cNvPicPr>
                   </pic:nvPicPr>
                   <pic:blipFill>
-                    <a:blip r:embed="rId11">
+                    <a:blip r:embed="rId8">
                       <a:extLst>
                         <a:ext uri="{28A0092B-C50C-407E-A947-70E740481C1C}">
                           <a14:useLocalDpi xmlns:a14="http://schemas.microsoft.com/office/drawing/2010/main" val="0"/>
@@ -4042,13 +4036,7 @@
         <w:rPr>
           <w:noProof/>
         </w:rPr>
-        <w:instrText xml:space="preserve"> SEQ Figure \* ARABIC</w:instrText>
-      </w:r>
-      <w:r>
-        <w:rPr>
-          <w:noProof/>
-        </w:rPr>
-        <w:instrText xml:space="preserve"> </w:instrText>
+        <w:instrText xml:space="preserve"> SEQ Figure \* ARABIC </w:instrText>
       </w:r>
       <w:r>
         <w:rPr>
@@ -4101,12 +4089,6 @@
       </w:r>
       <w:r>
         <w:t>The PC Interface will contain a start menu with options to host or join a game. Once connected the PC interface will display the game board, pieces, which player will go first, whose turn it is and a pause option.</w:t>
-      </w:r>
-      <w:r>
-        <w:rPr>
-          <w:rStyle w:val="CommentReference"/>
-        </w:rPr>
-        <w:annotationRef/>
       </w:r>
     </w:p>
     <w:p/>
@@ -4704,7 +4686,7 @@
                     <pic:cNvPicPr/>
                   </pic:nvPicPr>
                   <pic:blipFill>
-                    <a:blip r:embed="rId12"/>
+                    <a:blip r:embed="rId9"/>
                     <a:stretch>
                       <a:fillRect/>
                     </a:stretch>
@@ -4952,15 +4934,7 @@
           </w:tcPr>
           <w:p>
             <w:r>
-              <w:t xml:space="preserve">How </w:t>
-            </w:r>
-            <w:proofErr w:type="gramStart"/>
-            <w:r>
-              <w:t>To</w:t>
-            </w:r>
-            <w:proofErr w:type="gramEnd"/>
-            <w:r>
-              <w:t xml:space="preserve"> Play</w:t>
+              <w:t>How To Play</w:t>
             </w:r>
           </w:p>
         </w:tc>
@@ -5133,35 +5107,8 @@
             <w:tcW w:w="5400" w:type="dxa"/>
           </w:tcPr>
           <w:p>
-            <w:commentRangeStart w:id="25"/>
-            <w:commentRangeStart w:id="26"/>
-            <w:commentRangeStart w:id="27"/>
-            <w:r>
-              <w:t>A green and white checkered board</w:t>
-            </w:r>
-            <w:commentRangeEnd w:id="25"/>
-            <w:r>
-              <w:rPr>
-                <w:rStyle w:val="CommentReference"/>
-              </w:rPr>
-              <w:commentReference w:id="25"/>
-            </w:r>
-            <w:commentRangeEnd w:id="26"/>
-            <w:r>
-              <w:rPr>
-                <w:rStyle w:val="CommentReference"/>
-              </w:rPr>
-              <w:commentReference w:id="26"/>
-            </w:r>
-            <w:commentRangeEnd w:id="27"/>
-            <w:r>
-              <w:rPr>
-                <w:rStyle w:val="CommentReference"/>
-              </w:rPr>
-              <w:commentReference w:id="27"/>
-            </w:r>
-            <w:r>
-              <w:t xml:space="preserve"> is displayed on both </w:t>
+            <w:r>
+              <w:t xml:space="preserve">A green and white checkered board is displayed on both </w:t>
             </w:r>
             <w:r>
               <w:t>player’s</w:t>
@@ -5368,11 +5315,11 @@
       <w:pPr>
         <w:pStyle w:val="Heading3"/>
       </w:pPr>
-      <w:bookmarkStart w:id="28" w:name="_Toc520826795"/>
+      <w:bookmarkStart w:id="25" w:name="_Toc520826795"/>
       <w:r>
         <w:t>R2.2 On Player’s Turn</w:t>
       </w:r>
-      <w:bookmarkEnd w:id="28"/>
+      <w:bookmarkEnd w:id="25"/>
     </w:p>
     <w:tbl>
       <w:tblPr>
@@ -5584,26 +5531,7 @@
           </w:tcPr>
           <w:p>
             <w:r>
-              <w:t xml:space="preserve">If the move is illegal, the move will not be made. The current turn’s player will be alerted to choose a different move. </w:t>
-            </w:r>
-            <w:commentRangeStart w:id="29"/>
-            <w:commentRangeStart w:id="30"/>
-            <w:r>
-              <w:t>The timer will continue to count down.</w:t>
-            </w:r>
-            <w:commentRangeEnd w:id="29"/>
-            <w:r>
-              <w:rPr>
-                <w:rStyle w:val="CommentReference"/>
-              </w:rPr>
-              <w:commentReference w:id="29"/>
-            </w:r>
-            <w:commentRangeEnd w:id="30"/>
-            <w:r>
-              <w:rPr>
-                <w:rStyle w:val="CommentReference"/>
-              </w:rPr>
-              <w:commentReference w:id="30"/>
+              <w:t>If the move is illegal, the move will not be made. The current turn’s player will be alerted to choose a different move. The timer will continue to count down.</w:t>
             </w:r>
           </w:p>
         </w:tc>
@@ -5795,11 +5723,11 @@
       <w:pPr>
         <w:pStyle w:val="Heading3"/>
       </w:pPr>
-      <w:bookmarkStart w:id="31" w:name="_Toc520826796"/>
+      <w:bookmarkStart w:id="26" w:name="_Toc520826796"/>
       <w:r>
         <w:t>R2.3 Off-Turn Player</w:t>
       </w:r>
-      <w:bookmarkEnd w:id="31"/>
+      <w:bookmarkEnd w:id="26"/>
     </w:p>
     <w:tbl>
       <w:tblPr>
@@ -5809,8 +5737,8 @@
       </w:tblPr>
       <w:tblGrid>
         <w:gridCol w:w="1389"/>
-        <w:gridCol w:w="1756"/>
-        <w:gridCol w:w="5400"/>
+        <w:gridCol w:w="1745"/>
+        <w:gridCol w:w="5342"/>
         <w:gridCol w:w="874"/>
       </w:tblGrid>
       <w:tr>
@@ -5946,11 +5874,11 @@
       <w:pPr>
         <w:pStyle w:val="Heading3"/>
       </w:pPr>
-      <w:bookmarkStart w:id="32" w:name="_Toc520826797"/>
+      <w:bookmarkStart w:id="27" w:name="_Toc520826797"/>
       <w:r>
         <w:t>R2.4 Paused Game</w:t>
       </w:r>
-      <w:bookmarkEnd w:id="32"/>
+      <w:bookmarkEnd w:id="27"/>
     </w:p>
     <w:tbl>
       <w:tblPr>
@@ -6096,11 +6024,11 @@
       <w:pPr>
         <w:pStyle w:val="Heading3"/>
       </w:pPr>
-      <w:bookmarkStart w:id="33" w:name="_Toc520826798"/>
+      <w:bookmarkStart w:id="28" w:name="_Toc520826798"/>
       <w:r>
         <w:t>R2.5 Game Over</w:t>
       </w:r>
-      <w:bookmarkEnd w:id="33"/>
+      <w:bookmarkEnd w:id="28"/>
     </w:p>
     <w:tbl>
       <w:tblPr>
@@ -6417,27 +6345,27 @@
       <w:pPr>
         <w:pStyle w:val="Heading1"/>
       </w:pPr>
-      <w:bookmarkStart w:id="34" w:name="_Toc520826799"/>
+      <w:bookmarkStart w:id="29" w:name="_Toc520826799"/>
       <w:r>
         <w:t>Non-Functional Requirements</w:t>
       </w:r>
-      <w:bookmarkEnd w:id="34"/>
+      <w:bookmarkEnd w:id="29"/>
     </w:p>
     <w:p>
       <w:pPr>
         <w:pStyle w:val="Heading2"/>
       </w:pPr>
-      <w:bookmarkStart w:id="35" w:name="_Toc520826800"/>
+      <w:bookmarkStart w:id="30" w:name="_Toc520826800"/>
       <w:r>
         <w:t>Network Connection</w:t>
       </w:r>
-      <w:bookmarkEnd w:id="35"/>
+      <w:bookmarkEnd w:id="30"/>
     </w:p>
     <w:p>
       <w:pPr>
         <w:pStyle w:val="Heading3"/>
       </w:pPr>
-      <w:bookmarkStart w:id="36" w:name="_Toc520826801"/>
+      <w:bookmarkStart w:id="31" w:name="_Toc520826801"/>
       <w:r>
         <w:t>R</w:t>
       </w:r>
@@ -6450,7 +6378,7 @@
       <w:r>
         <w:t xml:space="preserve"> Player Connection</w:t>
       </w:r>
-      <w:bookmarkEnd w:id="36"/>
+      <w:bookmarkEnd w:id="31"/>
     </w:p>
     <w:p>
       <w:pPr>
@@ -6470,40 +6398,18 @@
         <w:rPr>
           <w:b/>
         </w:rPr>
-        <w:t xml:space="preserve">Priority </w:t>
-      </w:r>
-      <w:commentRangeStart w:id="37"/>
-      <w:commentRangeStart w:id="38"/>
-      <w:r>
-        <w:rPr>
-          <w:b/>
-        </w:rPr>
-        <w:t>1</w:t>
-      </w:r>
-      <w:commentRangeEnd w:id="37"/>
-      <w:r>
-        <w:rPr>
-          <w:rStyle w:val="CommentReference"/>
-        </w:rPr>
-        <w:commentReference w:id="37"/>
-      </w:r>
-      <w:commentRangeEnd w:id="38"/>
-      <w:r>
-        <w:rPr>
-          <w:rStyle w:val="CommentReference"/>
-        </w:rPr>
-        <w:commentReference w:id="38"/>
+        <w:t>Priority 1</w:t>
       </w:r>
     </w:p>
     <w:p>
       <w:pPr>
         <w:pStyle w:val="Heading3"/>
       </w:pPr>
-      <w:bookmarkStart w:id="39" w:name="_Toc520826802"/>
+      <w:bookmarkStart w:id="32" w:name="_Toc520826802"/>
       <w:r>
         <w:t>R3.1.2 Player Disconnection</w:t>
       </w:r>
-      <w:bookmarkEnd w:id="39"/>
+      <w:bookmarkEnd w:id="32"/>
     </w:p>
     <w:p>
       <w:pPr>
@@ -6532,17 +6438,17 @@
       <w:pPr>
         <w:pStyle w:val="Heading2"/>
       </w:pPr>
-      <w:bookmarkStart w:id="40" w:name="_Toc520826803"/>
+      <w:bookmarkStart w:id="33" w:name="_Toc520826803"/>
       <w:r>
         <w:t>Host Operating System Requirements</w:t>
       </w:r>
-      <w:bookmarkEnd w:id="40"/>
+      <w:bookmarkEnd w:id="33"/>
     </w:p>
     <w:p>
       <w:pPr>
         <w:pStyle w:val="Heading3"/>
       </w:pPr>
-      <w:bookmarkStart w:id="41" w:name="_Toc520826804"/>
+      <w:bookmarkStart w:id="34" w:name="_Toc520826804"/>
       <w:r>
         <w:t xml:space="preserve">R4.1 </w:t>
       </w:r>
@@ -6552,7 +6458,7 @@
       <w:r>
         <w:t xml:space="preserve"> Support</w:t>
       </w:r>
-      <w:bookmarkEnd w:id="41"/>
+      <w:bookmarkEnd w:id="34"/>
     </w:p>
     <w:p>
       <w:pPr>
@@ -6591,24 +6497,24 @@
         </w:rPr>
         <w:br/>
       </w:r>
-      <w:bookmarkStart w:id="42" w:name="_Toc520826805"/>
+      <w:bookmarkStart w:id="35" w:name="_Toc520826805"/>
       <w:r>
         <w:t>Accessibility</w:t>
       </w:r>
-      <w:bookmarkEnd w:id="42"/>
+      <w:bookmarkEnd w:id="35"/>
     </w:p>
     <w:p>
       <w:pPr>
         <w:pStyle w:val="Heading3"/>
       </w:pPr>
-      <w:bookmarkStart w:id="43" w:name="_Toc520826806"/>
+      <w:bookmarkStart w:id="36" w:name="_Toc520826806"/>
       <w:r>
         <w:t>R5.1</w:t>
       </w:r>
       <w:r>
         <w:t xml:space="preserve"> Game Download</w:t>
       </w:r>
-      <w:bookmarkEnd w:id="43"/>
+      <w:bookmarkEnd w:id="36"/>
     </w:p>
     <w:p>
       <w:pPr>
@@ -6635,7 +6541,7 @@
       <w:pPr>
         <w:pStyle w:val="Heading3"/>
       </w:pPr>
-      <w:bookmarkStart w:id="44" w:name="_Toc520826807"/>
+      <w:bookmarkStart w:id="37" w:name="_Toc520826807"/>
       <w:r>
         <w:t xml:space="preserve">R5.2 </w:t>
       </w:r>
@@ -6645,7 +6551,7 @@
       <w:r>
         <w:t>l File Size</w:t>
       </w:r>
-      <w:bookmarkEnd w:id="44"/>
+      <w:bookmarkEnd w:id="37"/>
     </w:p>
     <w:p>
       <w:pPr>
@@ -6665,30 +6571,13 @@
         <w:t xml:space="preserve"> as possible</w:t>
       </w:r>
       <w:r>
-        <w:rPr>
-          <w:rStyle w:val="CommentReference"/>
-        </w:rPr>
-        <w:commentReference w:id="45"/>
-      </w:r>
-      <w:r>
         <w:t xml:space="preserve"> to decrease download times</w:t>
       </w:r>
       <w:r>
-        <w:t>,</w:t>
-      </w:r>
-      <w:commentRangeStart w:id="46"/>
-      <w:r>
-        <w:t xml:space="preserve"> preferable under 100 megabytes</w:t>
+        <w:t>, preferable under 100 megabytes</w:t>
       </w:r>
       <w:r>
         <w:t xml:space="preserve">. </w:t>
-      </w:r>
-      <w:commentRangeEnd w:id="46"/>
-      <w:r>
-        <w:rPr>
-          <w:rStyle w:val="CommentReference"/>
-        </w:rPr>
-        <w:commentReference w:id="46"/>
       </w:r>
       <w:r>
         <w:rPr>
@@ -6701,21 +6590,21 @@
       <w:pPr>
         <w:pStyle w:val="Heading2"/>
       </w:pPr>
-      <w:bookmarkStart w:id="47" w:name="_Toc520826808"/>
+      <w:bookmarkStart w:id="38" w:name="_Toc520826808"/>
       <w:r>
         <w:t>Playtesting</w:t>
       </w:r>
-      <w:bookmarkEnd w:id="47"/>
+      <w:bookmarkEnd w:id="38"/>
     </w:p>
     <w:p>
       <w:pPr>
         <w:pStyle w:val="Heading3"/>
       </w:pPr>
-      <w:bookmarkStart w:id="48" w:name="_Toc520826809"/>
+      <w:bookmarkStart w:id="39" w:name="_Toc520826809"/>
       <w:r>
         <w:t>R6.1 Playtesting</w:t>
       </w:r>
-      <w:bookmarkEnd w:id="48"/>
+      <w:bookmarkEnd w:id="39"/>
     </w:p>
     <w:p>
       <w:r>
@@ -6737,21 +6626,21 @@
       <w:pPr>
         <w:pStyle w:val="Heading1"/>
       </w:pPr>
-      <w:bookmarkStart w:id="49" w:name="_Toc520826810"/>
+      <w:bookmarkStart w:id="40" w:name="_Toc520826810"/>
       <w:r>
         <w:t>User Interface</w:t>
       </w:r>
-      <w:bookmarkEnd w:id="49"/>
+      <w:bookmarkEnd w:id="40"/>
     </w:p>
     <w:p>
       <w:pPr>
         <w:pStyle w:val="Heading2"/>
       </w:pPr>
-      <w:bookmarkStart w:id="50" w:name="_Toc520826811"/>
+      <w:bookmarkStart w:id="41" w:name="_Toc520826811"/>
       <w:r>
         <w:t>Start Screen</w:t>
       </w:r>
-      <w:bookmarkEnd w:id="50"/>
+      <w:bookmarkEnd w:id="41"/>
     </w:p>
     <w:tbl>
       <w:tblPr>
@@ -6987,11 +6876,11 @@
       <w:pPr>
         <w:pStyle w:val="Heading2"/>
       </w:pPr>
-      <w:bookmarkStart w:id="51" w:name="_Toc520826812"/>
+      <w:bookmarkStart w:id="42" w:name="_Toc520826812"/>
       <w:r>
         <w:t>Game Screen</w:t>
       </w:r>
-      <w:bookmarkEnd w:id="51"/>
+      <w:bookmarkEnd w:id="42"/>
     </w:p>
     <w:tbl>
       <w:tblPr>
@@ -7001,8 +6890,8 @@
       </w:tblPr>
       <w:tblGrid>
         <w:gridCol w:w="1388"/>
-        <w:gridCol w:w="1326"/>
-        <w:gridCol w:w="5988"/>
+        <w:gridCol w:w="1324"/>
+        <w:gridCol w:w="5764"/>
         <w:gridCol w:w="874"/>
       </w:tblGrid>
       <w:tr>
@@ -7073,39 +6962,12 @@
             <w:tcW w:w="6300" w:type="dxa"/>
           </w:tcPr>
           <w:p>
-            <w:commentRangeStart w:id="52"/>
-            <w:commentRangeStart w:id="53"/>
-            <w:commentRangeStart w:id="54"/>
-            <w:r>
-              <w:t>A green and white checkered board</w:t>
-            </w:r>
-            <w:commentRangeEnd w:id="52"/>
-            <w:r>
-              <w:rPr>
-                <w:rStyle w:val="CommentReference"/>
-              </w:rPr>
-              <w:commentReference w:id="52"/>
-            </w:r>
-            <w:commentRangeEnd w:id="53"/>
-            <w:r>
-              <w:rPr>
-                <w:rStyle w:val="CommentReference"/>
-              </w:rPr>
-              <w:commentReference w:id="53"/>
-            </w:r>
-            <w:commentRangeEnd w:id="54"/>
-            <w:r>
-              <w:rPr>
-                <w:rStyle w:val="CommentReference"/>
-              </w:rPr>
-              <w:commentReference w:id="54"/>
-            </w:r>
-            <w:r>
-              <w:t xml:space="preserve"> is displayed on both player’s screens. The board will contain 64 squares alternating in color and be arranged in 8 rows and 8 columns. The square in the top left corner of the board will be white followed by a green square </w:t>
+            <w:r>
+              <w:t xml:space="preserve">A green and white checkered board is displayed on both player’s screens. The board will contain 64 squares alternating in color and be arranged in 8 rows and 8 columns. The square in the top left corner of the board will be white </w:t>
             </w:r>
             <w:r>
               <w:lastRenderedPageBreak/>
-              <w:t>and continue the alteration for the rest of the board.</w:t>
+              <w:t>followed by a green square and continue the alteration for the rest of the board.</w:t>
             </w:r>
             <w:r>
               <w:t xml:space="preserve"> The board will be placed in the left center of the </w:t>
@@ -7154,15 +7016,7 @@
           </w:tcPr>
           <w:p>
             <w:r>
-              <w:t xml:space="preserve">12 Red circle tokens and 12 White circle tokens will be placed on the board. The tokens will only be placed on green board squares. White will be placed in the last three rows while Red will be placed in the top 3 rows. Player 1 will be </w:t>
-            </w:r>
-            <w:proofErr w:type="gramStart"/>
-            <w:r>
-              <w:t>Red</w:t>
-            </w:r>
-            <w:proofErr w:type="gramEnd"/>
-            <w:r>
-              <w:t xml:space="preserve"> and Player 2 will be White.</w:t>
+              <w:t>12 Red circle tokens and 12 White circle tokens will be placed on the board. The tokens will only be placed on green board squares. White will be placed in the last three rows while Red will be placed in the top 3 rows. Player 1 will be Red and Player 2 will be White.</w:t>
             </w:r>
           </w:p>
         </w:tc>
@@ -7390,15 +7244,7 @@
               <w:t xml:space="preserve"> and surrender button</w:t>
             </w:r>
             <w:r>
-              <w:t xml:space="preserve">, a pause button will </w:t>
-            </w:r>
-            <w:proofErr w:type="gramStart"/>
-            <w:r>
-              <w:t>placed</w:t>
-            </w:r>
-            <w:proofErr w:type="gramEnd"/>
-            <w:r>
-              <w:t>.</w:t>
+              <w:t>, a pause button will placed.</w:t>
             </w:r>
           </w:p>
         </w:tc>
@@ -7521,11 +7367,11 @@
       <w:pPr>
         <w:pStyle w:val="Heading2"/>
       </w:pPr>
-      <w:bookmarkStart w:id="55" w:name="_Toc520826813"/>
+      <w:bookmarkStart w:id="43" w:name="_Toc520826813"/>
       <w:r>
         <w:t>Game Over Screen</w:t>
       </w:r>
-      <w:bookmarkEnd w:id="55"/>
+      <w:bookmarkEnd w:id="43"/>
     </w:p>
     <w:tbl>
       <w:tblPr>
@@ -7535,8 +7381,8 @@
       </w:tblPr>
       <w:tblGrid>
         <w:gridCol w:w="1388"/>
-        <w:gridCol w:w="1473"/>
-        <w:gridCol w:w="5841"/>
+        <w:gridCol w:w="1452"/>
+        <w:gridCol w:w="5636"/>
         <w:gridCol w:w="874"/>
       </w:tblGrid>
       <w:tr>
@@ -7758,11 +7604,11 @@
       <w:pPr>
         <w:pStyle w:val="Heading2"/>
       </w:pPr>
-      <w:bookmarkStart w:id="56" w:name="_Toc520826814"/>
+      <w:bookmarkStart w:id="44" w:name="_Toc520826814"/>
       <w:r>
         <w:t>How-To Screen</w:t>
       </w:r>
-      <w:bookmarkEnd w:id="56"/>
+      <w:bookmarkEnd w:id="44"/>
     </w:p>
     <w:tbl>
       <w:tblPr>
@@ -7772,8 +7618,8 @@
       </w:tblPr>
       <w:tblGrid>
         <w:gridCol w:w="1388"/>
-        <w:gridCol w:w="2399"/>
-        <w:gridCol w:w="4915"/>
+        <w:gridCol w:w="2346"/>
+        <w:gridCol w:w="4742"/>
         <w:gridCol w:w="874"/>
       </w:tblGrid>
       <w:tr>
@@ -7867,6 +7713,7 @@
           </w:tcPr>
           <w:p>
             <w:r>
+              <w:lastRenderedPageBreak/>
               <w:t>R7.4.2</w:t>
             </w:r>
           </w:p>
@@ -7908,11 +7755,11 @@
       <w:pPr>
         <w:pStyle w:val="Heading1"/>
       </w:pPr>
-      <w:bookmarkStart w:id="57" w:name="_Toc520826815"/>
+      <w:bookmarkStart w:id="45" w:name="_Toc520826815"/>
       <w:r>
         <w:t>Use Cases</w:t>
       </w:r>
-      <w:bookmarkEnd w:id="57"/>
+      <w:bookmarkEnd w:id="45"/>
     </w:p>
     <w:tbl>
       <w:tblPr>
@@ -7921,11 +7768,11 @@
         <w:tblLook w:val="04A0" w:firstRow="1" w:lastRow="0" w:firstColumn="1" w:lastColumn="0" w:noHBand="0" w:noVBand="1"/>
       </w:tblPr>
       <w:tblGrid>
-        <w:gridCol w:w="1098"/>
-        <w:gridCol w:w="1440"/>
-        <w:gridCol w:w="2250"/>
-        <w:gridCol w:w="2340"/>
-        <w:gridCol w:w="2448"/>
+        <w:gridCol w:w="1088"/>
+        <w:gridCol w:w="1419"/>
+        <w:gridCol w:w="2194"/>
+        <w:gridCol w:w="2263"/>
+        <w:gridCol w:w="2386"/>
       </w:tblGrid>
       <w:tr>
         <w:tc>
@@ -7973,11 +7820,9 @@
             <w:tcW w:w="2448" w:type="dxa"/>
           </w:tcPr>
           <w:p>
-            <w:proofErr w:type="spellStart"/>
             <w:r>
               <w:t>PostCondition</w:t>
             </w:r>
-            <w:proofErr w:type="spellEnd"/>
           </w:p>
         </w:tc>
       </w:tr>
@@ -8032,8 +7877,6 @@
             </w:r>
           </w:p>
         </w:tc>
-        <w:bookmarkStart w:id="58" w:name="_GoBack"/>
-        <w:bookmarkEnd w:id="58"/>
       </w:tr>
       <w:tr>
         <w:tc>
@@ -8215,7 +8058,6 @@
             <w:tcW w:w="1098" w:type="dxa"/>
           </w:tcPr>
           <w:p>
-            <w:commentRangeStart w:id="59"/>
             <w:r>
               <w:t>R8.1.5</w:t>
             </w:r>
@@ -8264,13 +8106,6 @@
           <w:p>
             <w:r>
               <w:t>Player forfeits his turn, and the turn is passed to the opponent.</w:t>
-            </w:r>
-            <w:commentRangeEnd w:id="59"/>
-            <w:r>
-              <w:rPr>
-                <w:rStyle w:val="CommentReference"/>
-              </w:rPr>
-              <w:commentReference w:id="59"/>
             </w:r>
           </w:p>
         </w:tc>
@@ -8490,23 +8325,7 @@
           </w:tcPr>
           <w:p>
             <w:r>
-              <w:t xml:space="preserve">The pause window updates saying a player wants to resume the game. Once both players select resume, a </w:t>
-            </w:r>
-            <w:proofErr w:type="spellStart"/>
-            <w:r>
-              <w:t>count down</w:t>
-            </w:r>
-            <w:proofErr w:type="spellEnd"/>
-            <w:r>
-              <w:t xml:space="preserve"> will display. Once the countdown reaches 0, the window will </w:t>
-            </w:r>
-            <w:proofErr w:type="gramStart"/>
-            <w:r>
-              <w:t>close</w:t>
-            </w:r>
-            <w:proofErr w:type="gramEnd"/>
-            <w:r>
-              <w:t xml:space="preserve"> and the game will resume.</w:t>
+              <w:t>The pause window updates saying a player wants to resume the game. Once both players select resume, a count down will display. Once the countdown reaches 0, the window will close and the game will resume.</w:t>
             </w:r>
           </w:p>
         </w:tc>
@@ -8518,6 +8337,7 @@
           </w:tcPr>
           <w:p>
             <w:r>
+              <w:lastRenderedPageBreak/>
               <w:t>R8.1.</w:t>
             </w:r>
             <w:r>
@@ -8561,11 +8381,7 @@
           </w:tcPr>
           <w:p>
             <w:r>
-              <w:t xml:space="preserve">The game ends and the surrendering player loses the game. The </w:t>
-            </w:r>
-            <w:r>
-              <w:lastRenderedPageBreak/>
-              <w:t>game over screen appears and displays the results.</w:t>
+              <w:t>The game ends and the surrendering player loses the game. The game over screen appears and displays the results.</w:t>
             </w:r>
           </w:p>
         </w:tc>
@@ -8577,7 +8393,6 @@
           </w:tcPr>
           <w:p>
             <w:r>
-              <w:lastRenderedPageBreak/>
               <w:t>R8.1.</w:t>
             </w:r>
             <w:r>
@@ -8801,15 +8616,7 @@
           </w:tcPr>
           <w:p>
             <w:r>
-              <w:t xml:space="preserve">The move is checked that it is legal. The jump is </w:t>
-            </w:r>
-            <w:proofErr w:type="gramStart"/>
-            <w:r>
-              <w:t>made</w:t>
-            </w:r>
-            <w:proofErr w:type="gramEnd"/>
-            <w:r>
-              <w:t xml:space="preserve"> and the enemy token is captured</w:t>
+              <w:t>The move is checked that it is legal. The jump is made and the enemy token is captured</w:t>
             </w:r>
             <w:r>
               <w:t xml:space="preserve"> and disappears from the board.</w:t>
@@ -8870,15 +8677,7 @@
           </w:tcPr>
           <w:p>
             <w:r>
-              <w:t xml:space="preserve">The game closes. The opponents </w:t>
-            </w:r>
-            <w:proofErr w:type="gramStart"/>
-            <w:r>
-              <w:t>is</w:t>
-            </w:r>
-            <w:proofErr w:type="gramEnd"/>
-            <w:r>
-              <w:t xml:space="preserve"> alerted the player left and cannot rematch.</w:t>
+              <w:t>The game closes. The opponents is alerted the player left and cannot rematch.</w:t>
             </w:r>
           </w:p>
         </w:tc>
@@ -8938,13 +8737,8 @@
             <w:tcW w:w="2448" w:type="dxa"/>
           </w:tcPr>
           <w:p>
-            <w:proofErr w:type="gramStart"/>
-            <w:r>
-              <w:t>Other</w:t>
-            </w:r>
-            <w:proofErr w:type="gramEnd"/>
-            <w:r>
-              <w:t xml:space="preserve"> player is alerted of a rematch request. Once the other player accepts the request a new game will start. If the other player exits, the rematch player is sent to the start menu.</w:t>
+            <w:r>
+              <w:t>Other player is alerted of a rematch request. Once the other player accepts the request a new game will start. If the other player exits, the rematch player is sent to the start menu.</w:t>
             </w:r>
           </w:p>
         </w:tc>
@@ -9014,304 +8808,6 @@
     </w:sectPr>
   </w:body>
 </w:document>
-</file>
-
-<file path=word/comments.xml><?xml version="1.0" encoding="utf-8"?>
-<w:comments xmlns:wpc="http://schemas.microsoft.com/office/word/2010/wordprocessingCanvas" xmlns:cx="http://schemas.microsoft.com/office/drawing/2014/chartex" xmlns:cx1="http://schemas.microsoft.com/office/drawing/2015/9/8/chartex" xmlns:cx2="http://schemas.microsoft.com/office/drawing/2015/10/21/chartex" xmlns:cx3="http://schemas.microsoft.com/office/drawing/2016/5/9/chartex" xmlns:cx4="http://schemas.microsoft.com/office/drawing/2016/5/10/chartex" xmlns:cx5="http://schemas.microsoft.com/office/drawing/2016/5/11/chartex" xmlns:cx6="http://schemas.microsoft.com/office/drawing/2016/5/12/chartex" xmlns:cx7="http://schemas.microsoft.com/office/drawing/2016/5/13/chartex" xmlns:cx8="http://schemas.microsoft.com/office/drawing/2016/5/14/chartex" xmlns:mc="http://schemas.openxmlformats.org/markup-compatibility/2006" xmlns:aink="http://schemas.microsoft.com/office/drawing/2016/ink" xmlns:am3d="http://schemas.microsoft.com/office/drawing/2017/model3d" xmlns:o="urn:schemas-microsoft-com:office:office" xmlns:r="http://schemas.openxmlformats.org/officeDocument/2006/relationships" xmlns:m="http://schemas.openxmlformats.org/officeDocument/2006/math" xmlns:v="urn:schemas-microsoft-com:vml" xmlns:wp14="http://schemas.microsoft.com/office/word/2010/wordprocessingDrawing" xmlns:wp="http://schemas.openxmlformats.org/drawingml/2006/wordprocessingDrawing" xmlns:w10="urn:schemas-microsoft-com:office:word" xmlns:w="http://schemas.openxmlformats.org/wordprocessingml/2006/main" xmlns:w14="http://schemas.microsoft.com/office/word/2010/wordml" xmlns:w15="http://schemas.microsoft.com/office/word/2012/wordml" xmlns:w16cid="http://schemas.microsoft.com/office/word/2016/wordml/cid" xmlns:w16se="http://schemas.microsoft.com/office/word/2015/wordml/symex" xmlns:wpg="http://schemas.microsoft.com/office/word/2010/wordprocessingGroup" xmlns:wpi="http://schemas.microsoft.com/office/word/2010/wordprocessingInk" xmlns:wne="http://schemas.microsoft.com/office/word/2006/wordml" xmlns:wps="http://schemas.microsoft.com/office/word/2010/wordprocessingShape" mc:Ignorable="w14 w15 w16se w16cid wp14">
-  <w:comment w:id="5" w:author="vince finn" w:date="2018-07-25T09:52:00Z" w:initials="vf">
-    <w:p>
-      <w:pPr>
-        <w:pStyle w:val="CommentText"/>
-      </w:pPr>
-      <w:r>
-        <w:rPr>
-          <w:rStyle w:val="CommentReference"/>
-        </w:rPr>
-        <w:annotationRef/>
-      </w:r>
-      <w:r>
-        <w:t>Remove this part if we don’t add any of these.</w:t>
-      </w:r>
-    </w:p>
-  </w:comment>
-  <w:comment w:id="25" w:author="Rebecca Brown" w:date="2018-07-29T02:23:00Z" w:initials="RB">
-    <w:p>
-      <w:pPr>
-        <w:pStyle w:val="CommentText"/>
-      </w:pPr>
-      <w:r>
-        <w:rPr>
-          <w:rStyle w:val="CommentReference"/>
-        </w:rPr>
-        <w:annotationRef/>
-      </w:r>
-      <w:r>
-        <w:t>Currently the color scheme implemented in the UI prototype uses reds and greys. Wasn’t sure if we were staying with those colors for the board as well.</w:t>
-      </w:r>
-    </w:p>
-  </w:comment>
-  <w:comment w:id="26" w:author="Chris Deslongchamp" w:date="2018-07-31T14:07:00Z" w:initials="CD">
-    <w:p>
-      <w:pPr>
-        <w:pStyle w:val="CommentText"/>
-      </w:pPr>
-      <w:r>
-        <w:rPr>
-          <w:rStyle w:val="CommentReference"/>
-        </w:rPr>
-        <w:annotationRef/>
-      </w:r>
-      <w:r>
-        <w:t xml:space="preserve">We </w:t>
-      </w:r>
-      <w:r>
-        <w:t>must</w:t>
-      </w:r>
-      <w:r>
-        <w:t xml:space="preserve"> because we must follow the professional </w:t>
-      </w:r>
-      <w:r>
-        <w:t>rules.</w:t>
-      </w:r>
-    </w:p>
-  </w:comment>
-  <w:comment w:id="27" w:author="Chris Deslongchamp" w:date="2018-07-31T14:08:00Z" w:initials="CD">
-    <w:p>
-      <w:pPr>
-        <w:pStyle w:val="CommentText"/>
-      </w:pPr>
-      <w:r>
-        <w:rPr>
-          <w:rStyle w:val="CommentReference"/>
-        </w:rPr>
-        <w:annotationRef/>
-      </w:r>
-    </w:p>
-  </w:comment>
-  <w:comment w:id="29" w:author="Matt Quaschnick" w:date="2018-07-26T16:24:00Z" w:initials="MQ">
-    <w:p>
-      <w:pPr>
-        <w:pStyle w:val="CommentText"/>
-      </w:pPr>
-      <w:r>
-        <w:rPr>
-          <w:rStyle w:val="CommentReference"/>
-        </w:rPr>
-        <w:annotationRef/>
-      </w:r>
-      <w:r>
-        <w:t>We need a requirement describing what occurs when the timer reaches 0 on a player</w:t>
-      </w:r>
-      <w:r>
-        <w:t>’</w:t>
-      </w:r>
-      <w:r>
-        <w:t>s turn</w:t>
-      </w:r>
-    </w:p>
-  </w:comment>
-  <w:comment w:id="30" w:author="Chris Deslongchamp" w:date="2018-07-31T14:10:00Z" w:initials="CD">
-    <w:p>
-      <w:pPr>
-        <w:pStyle w:val="CommentText"/>
-      </w:pPr>
-      <w:r>
-        <w:rPr>
-          <w:rStyle w:val="CommentReference"/>
-        </w:rPr>
-        <w:annotationRef/>
-      </w:r>
-      <w:r>
-        <w:t>Done</w:t>
-      </w:r>
-    </w:p>
-  </w:comment>
-  <w:comment w:id="37" w:author="vince finn" w:date="2018-07-25T15:32:00Z" w:initials="vf">
-    <w:p>
-      <w:pPr>
-        <w:pStyle w:val="CommentText"/>
-      </w:pPr>
-      <w:r>
-        <w:rPr>
-          <w:rStyle w:val="CommentReference"/>
-        </w:rPr>
-        <w:annotationRef/>
-      </w:r>
-      <w:r>
-        <w:t>Should add a paragraph for player Disconnection, if someone disconnects before the game is over.</w:t>
-      </w:r>
-    </w:p>
-  </w:comment>
-  <w:comment w:id="38" w:author="Chris Deslongchamp" w:date="2018-07-31T14:12:00Z" w:initials="CD">
-    <w:p>
-      <w:pPr>
-        <w:pStyle w:val="CommentText"/>
-      </w:pPr>
-      <w:r>
-        <w:rPr>
-          <w:rStyle w:val="CommentReference"/>
-        </w:rPr>
-        <w:annotationRef/>
-      </w:r>
-      <w:r>
-        <w:t>Done</w:t>
-      </w:r>
-    </w:p>
-  </w:comment>
-  <w:comment w:id="45" w:author="Matt Quaschnick" w:date="2018-07-26T16:29:00Z" w:initials="MQ">
-    <w:p>
-      <w:pPr>
-        <w:pStyle w:val="CommentText"/>
-      </w:pPr>
-      <w:r>
-        <w:rPr>
-          <w:rStyle w:val="CommentReference"/>
-        </w:rPr>
-        <w:annotationRef/>
-      </w:r>
-      <w:r>
-        <w:t>What is “small”?</w:t>
-      </w:r>
-      <w:r>
-        <w:br/>
-      </w:r>
-      <w:r>
-        <w:br/>
-        <w:t>Under a meg?</w:t>
-      </w:r>
-    </w:p>
-    <w:p>
-      <w:pPr>
-        <w:pStyle w:val="CommentText"/>
-      </w:pPr>
-      <w:r>
-        <w:t>Under a gig?</w:t>
-      </w:r>
-    </w:p>
-    <w:p>
-      <w:pPr>
-        <w:pStyle w:val="CommentText"/>
-      </w:pPr>
-      <w:r>
-        <w:t>I say 8 bits and that’s it</w:t>
-      </w:r>
-    </w:p>
-  </w:comment>
-  <w:comment w:id="46" w:author="vince finn" w:date="2018-07-31T21:08:00Z" w:initials="vf">
-    <w:p>
-      <w:pPr>
-        <w:pStyle w:val="CommentText"/>
-      </w:pPr>
-      <w:r>
-        <w:rPr>
-          <w:rStyle w:val="CommentReference"/>
-        </w:rPr>
-        <w:annotationRef/>
-      </w:r>
-      <w:r>
-        <w:t>Added under 100 meg</w:t>
-      </w:r>
-    </w:p>
-  </w:comment>
-  <w:comment w:id="52" w:author="Rebecca Brown" w:date="2018-07-29T02:23:00Z" w:initials="RB">
-    <w:p>
-      <w:pPr>
-        <w:pStyle w:val="CommentText"/>
-      </w:pPr>
-      <w:r>
-        <w:rPr>
-          <w:rStyle w:val="CommentReference"/>
-        </w:rPr>
-        <w:annotationRef/>
-      </w:r>
-      <w:r>
-        <w:t>Currently the color scheme implemented in the UI prototype uses reds and greys. Wasn’t sure if we were staying with those colors for the board as well.</w:t>
-      </w:r>
-    </w:p>
-  </w:comment>
-  <w:comment w:id="53" w:author="Chris Deslongchamp" w:date="2018-07-31T14:07:00Z" w:initials="CD">
-    <w:p>
-      <w:pPr>
-        <w:pStyle w:val="CommentText"/>
-      </w:pPr>
-      <w:r>
-        <w:rPr>
-          <w:rStyle w:val="CommentReference"/>
-        </w:rPr>
-        <w:annotationRef/>
-      </w:r>
-      <w:r>
-        <w:t>We must because we must follow the professional rules.</w:t>
-      </w:r>
-    </w:p>
-  </w:comment>
-  <w:comment w:id="54" w:author="Chris Deslongchamp" w:date="2018-07-31T14:08:00Z" w:initials="CD">
-    <w:p>
-      <w:pPr>
-        <w:pStyle w:val="CommentText"/>
-      </w:pPr>
-      <w:r>
-        <w:rPr>
-          <w:rStyle w:val="CommentReference"/>
-        </w:rPr>
-        <w:annotationRef/>
-      </w:r>
-    </w:p>
-  </w:comment>
-  <w:comment w:id="59" w:author="vince finn" w:date="2018-07-31T21:08:00Z" w:initials="vf">
-    <w:p>
-      <w:pPr>
-        <w:pStyle w:val="CommentText"/>
-      </w:pPr>
-      <w:r>
-        <w:rPr>
-          <w:rStyle w:val="CommentReference"/>
-        </w:rPr>
-        <w:annotationRef/>
-      </w:r>
-      <w:r>
-        <w:t>Added this use case</w:t>
-      </w:r>
-    </w:p>
-  </w:comment>
-</w:comments>
-</file>
-
-<file path=word/commentsExtended.xml><?xml version="1.0" encoding="utf-8"?>
-<w15:commentsEx xmlns:wpc="http://schemas.microsoft.com/office/word/2010/wordprocessingCanvas" xmlns:cx="http://schemas.microsoft.com/office/drawing/2014/chartex" xmlns:cx1="http://schemas.microsoft.com/office/drawing/2015/9/8/chartex" xmlns:cx2="http://schemas.microsoft.com/office/drawing/2015/10/21/chartex" xmlns:cx3="http://schemas.microsoft.com/office/drawing/2016/5/9/chartex" xmlns:cx4="http://schemas.microsoft.com/office/drawing/2016/5/10/chartex" xmlns:cx5="http://schemas.microsoft.com/office/drawing/2016/5/11/chartex" xmlns:cx6="http://schemas.microsoft.com/office/drawing/2016/5/12/chartex" xmlns:cx7="http://schemas.microsoft.com/office/drawing/2016/5/13/chartex" xmlns:cx8="http://schemas.microsoft.com/office/drawing/2016/5/14/chartex" xmlns:mc="http://schemas.openxmlformats.org/markup-compatibility/2006" xmlns:aink="http://schemas.microsoft.com/office/drawing/2016/ink" xmlns:am3d="http://schemas.microsoft.com/office/drawing/2017/model3d" xmlns:o="urn:schemas-microsoft-com:office:office" xmlns:r="http://schemas.openxmlformats.org/officeDocument/2006/relationships" xmlns:m="http://schemas.openxmlformats.org/officeDocument/2006/math" xmlns:v="urn:schemas-microsoft-com:vml" xmlns:wp14="http://schemas.microsoft.com/office/word/2010/wordprocessingDrawing" xmlns:wp="http://schemas.openxmlformats.org/drawingml/2006/wordprocessingDrawing" xmlns:w10="urn:schemas-microsoft-com:office:word" xmlns:w="http://schemas.openxmlformats.org/wordprocessingml/2006/main" xmlns:w14="http://schemas.microsoft.com/office/word/2010/wordml" xmlns:w15="http://schemas.microsoft.com/office/word/2012/wordml" xmlns:w16cid="http://schemas.microsoft.com/office/word/2016/wordml/cid" xmlns:w16se="http://schemas.microsoft.com/office/word/2015/wordml/symex" xmlns:wpg="http://schemas.microsoft.com/office/word/2010/wordprocessingGroup" xmlns:wpi="http://schemas.microsoft.com/office/word/2010/wordprocessingInk" xmlns:wne="http://schemas.microsoft.com/office/word/2006/wordml" xmlns:wps="http://schemas.microsoft.com/office/word/2010/wordprocessingShape" mc:Ignorable="w14 w15 w16se w16cid wp14">
-  <w15:commentEx w15:paraId="090CA901" w15:done="0"/>
-  <w15:commentEx w15:paraId="7C74B4C7" w15:done="0"/>
-  <w15:commentEx w15:paraId="0EF1CBAF" w15:paraIdParent="7C74B4C7" w15:done="0"/>
-  <w15:commentEx w15:paraId="627C64AE" w15:paraIdParent="7C74B4C7" w15:done="0"/>
-  <w15:commentEx w15:paraId="3466A6AF" w15:done="0"/>
-  <w15:commentEx w15:paraId="69775441" w15:paraIdParent="3466A6AF" w15:done="0"/>
-  <w15:commentEx w15:paraId="739C33C0" w15:done="0"/>
-  <w15:commentEx w15:paraId="5C442FF6" w15:paraIdParent="739C33C0" w15:done="0"/>
-  <w15:commentEx w15:paraId="17C7F893" w15:done="0"/>
-  <w15:commentEx w15:paraId="0D61A80B" w15:done="0"/>
-  <w15:commentEx w15:paraId="39EF48CE" w15:done="0"/>
-  <w15:commentEx w15:paraId="2BC8CD58" w15:paraIdParent="39EF48CE" w15:done="0"/>
-  <w15:commentEx w15:paraId="517A7FE3" w15:paraIdParent="39EF48CE" w15:done="0"/>
-  <w15:commentEx w15:paraId="0E55427E" w15:done="0"/>
-</w15:commentsEx>
-</file>
-
-<file path=word/commentsIds.xml><?xml version="1.0" encoding="utf-8"?>
-<w16cid:commentsIds xmlns:wpc="http://schemas.microsoft.com/office/word/2010/wordprocessingCanvas" xmlns:cx="http://schemas.microsoft.com/office/drawing/2014/chartex" xmlns:cx1="http://schemas.microsoft.com/office/drawing/2015/9/8/chartex" xmlns:cx2="http://schemas.microsoft.com/office/drawing/2015/10/21/chartex" xmlns:cx3="http://schemas.microsoft.com/office/drawing/2016/5/9/chartex" xmlns:cx4="http://schemas.microsoft.com/office/drawing/2016/5/10/chartex" xmlns:cx5="http://schemas.microsoft.com/office/drawing/2016/5/11/chartex" xmlns:cx6="http://schemas.microsoft.com/office/drawing/2016/5/12/chartex" xmlns:cx7="http://schemas.microsoft.com/office/drawing/2016/5/13/chartex" xmlns:cx8="http://schemas.microsoft.com/office/drawing/2016/5/14/chartex" xmlns:mc="http://schemas.openxmlformats.org/markup-compatibility/2006" xmlns:aink="http://schemas.microsoft.com/office/drawing/2016/ink" xmlns:am3d="http://schemas.microsoft.com/office/drawing/2017/model3d" xmlns:o="urn:schemas-microsoft-com:office:office" xmlns:r="http://schemas.openxmlformats.org/officeDocument/2006/relationships" xmlns:m="http://schemas.openxmlformats.org/officeDocument/2006/math" xmlns:v="urn:schemas-microsoft-com:vml" xmlns:wp14="http://schemas.microsoft.com/office/word/2010/wordprocessingDrawing" xmlns:wp="http://schemas.openxmlformats.org/drawingml/2006/wordprocessingDrawing" xmlns:w10="urn:schemas-microsoft-com:office:word" xmlns:w="http://schemas.openxmlformats.org/wordprocessingml/2006/main" xmlns:w14="http://schemas.microsoft.com/office/word/2010/wordml" xmlns:w15="http://schemas.microsoft.com/office/word/2012/wordml" xmlns:w16cid="http://schemas.microsoft.com/office/word/2016/wordml/cid" xmlns:w16se="http://schemas.microsoft.com/office/word/2015/wordml/symex" xmlns:wpg="http://schemas.microsoft.com/office/word/2010/wordprocessingGroup" xmlns:wpi="http://schemas.microsoft.com/office/word/2010/wordprocessingInk" xmlns:wne="http://schemas.microsoft.com/office/word/2006/wordml" xmlns:wps="http://schemas.microsoft.com/office/word/2010/wordprocessingShape" mc:Ignorable="w14 w15 w16se w16cid wp14">
-  <w16cid:commentId w16cid:paraId="090CA901" w16cid:durableId="1F02C6C4"/>
-  <w16cid:commentId w16cid:paraId="7C74B4C7" w16cid:durableId="1F0AE66F"/>
-  <w16cid:commentId w16cid:paraId="0EF1CBAF" w16cid:durableId="1F0AEBAF"/>
-  <w16cid:commentId w16cid:paraId="627C64AE" w16cid:durableId="1F0AEBC6"/>
-  <w16cid:commentId w16cid:paraId="3466A6AF" w16cid:durableId="1F0AE671"/>
-  <w16cid:commentId w16cid:paraId="69775441" w16cid:durableId="1F0AEC5C"/>
-  <w16cid:commentId w16cid:paraId="739C33C0" w16cid:durableId="1F03168F"/>
-  <w16cid:commentId w16cid:paraId="5C442FF6" w16cid:durableId="1F0AECDA"/>
-  <w16cid:commentId w16cid:paraId="0D61A80B" w16cid:durableId="1F0B4E53"/>
-  <w16cid:commentId w16cid:paraId="39EF48CE" w16cid:durableId="1F0B25BD"/>
-  <w16cid:commentId w16cid:paraId="2BC8CD58" w16cid:durableId="1F0B25BC"/>
-  <w16cid:commentId w16cid:paraId="517A7FE3" w16cid:durableId="1F0B25BB"/>
-  <w16cid:commentId w16cid:paraId="0E55427E" w16cid:durableId="1F0B4E68"/>
-</w16cid:commentsIds>
 </file>
 
 <file path=word/endnotes.xml><?xml version="1.0" encoding="utf-8"?>
@@ -9967,20 +9463,6 @@
     <w:abstractNumId w:val="4"/>
   </w:num>
 </w:numbering>
-</file>
-
-<file path=word/people.xml><?xml version="1.0" encoding="utf-8"?>
-<w15:people xmlns:wpc="http://schemas.microsoft.com/office/word/2010/wordprocessingCanvas" xmlns:cx="http://schemas.microsoft.com/office/drawing/2014/chartex" xmlns:cx1="http://schemas.microsoft.com/office/drawing/2015/9/8/chartex" xmlns:cx2="http://schemas.microsoft.com/office/drawing/2015/10/21/chartex" xmlns:cx3="http://schemas.microsoft.com/office/drawing/2016/5/9/chartex" xmlns:cx4="http://schemas.microsoft.com/office/drawing/2016/5/10/chartex" xmlns:cx5="http://schemas.microsoft.com/office/drawing/2016/5/11/chartex" xmlns:cx6="http://schemas.microsoft.com/office/drawing/2016/5/12/chartex" xmlns:cx7="http://schemas.microsoft.com/office/drawing/2016/5/13/chartex" xmlns:cx8="http://schemas.microsoft.com/office/drawing/2016/5/14/chartex" xmlns:mc="http://schemas.openxmlformats.org/markup-compatibility/2006" xmlns:aink="http://schemas.microsoft.com/office/drawing/2016/ink" xmlns:am3d="http://schemas.microsoft.com/office/drawing/2017/model3d" xmlns:o="urn:schemas-microsoft-com:office:office" xmlns:r="http://schemas.openxmlformats.org/officeDocument/2006/relationships" xmlns:m="http://schemas.openxmlformats.org/officeDocument/2006/math" xmlns:v="urn:schemas-microsoft-com:vml" xmlns:wp14="http://schemas.microsoft.com/office/word/2010/wordprocessingDrawing" xmlns:wp="http://schemas.openxmlformats.org/drawingml/2006/wordprocessingDrawing" xmlns:w10="urn:schemas-microsoft-com:office:word" xmlns:w="http://schemas.openxmlformats.org/wordprocessingml/2006/main" xmlns:w14="http://schemas.microsoft.com/office/word/2010/wordml" xmlns:w15="http://schemas.microsoft.com/office/word/2012/wordml" xmlns:w16cid="http://schemas.microsoft.com/office/word/2016/wordml/cid" xmlns:w16se="http://schemas.microsoft.com/office/word/2015/wordml/symex" xmlns:wpg="http://schemas.microsoft.com/office/word/2010/wordprocessingGroup" xmlns:wpi="http://schemas.microsoft.com/office/word/2010/wordprocessingInk" xmlns:wne="http://schemas.microsoft.com/office/word/2006/wordml" xmlns:wps="http://schemas.microsoft.com/office/word/2010/wordprocessingShape" mc:Ignorable="w14 w15 w16se w16cid wp14">
-  <w15:person w15:author="vince finn">
-    <w15:presenceInfo w15:providerId="Windows Live" w15:userId="aa04a802bfddd1aa"/>
-  </w15:person>
-  <w15:person w15:author="Chris Deslongchamp">
-    <w15:presenceInfo w15:providerId="Windows Live" w15:userId="b855d3120665d134"/>
-  </w15:person>
-  <w15:person w15:author="Matt Quaschnick">
-    <w15:presenceInfo w15:providerId="Windows Live" w15:userId="74172f1a2737d957"/>
-  </w15:person>
-</w15:people>
 </file>
 
 <file path=word/styles.xml><?xml version="1.0" encoding="utf-8"?>
@@ -11123,7 +10605,7 @@
 </file>
 
 <file path=customXml/itemProps1.xml><?xml version="1.0" encoding="utf-8"?>
-<ds:datastoreItem xmlns:ds="http://schemas.openxmlformats.org/officeDocument/2006/customXml" ds:itemID="{79515BBB-6518-4B90-8D36-8301952D39C7}">
+<ds:datastoreItem xmlns:ds="http://schemas.openxmlformats.org/officeDocument/2006/customXml" ds:itemID="{ABAC1A4E-50DB-429A-B9A0-7285F188E8C5}">
   <ds:schemaRefs>
     <ds:schemaRef ds:uri="http://schemas.openxmlformats.org/officeDocument/2006/bibliography"/>
   </ds:schemaRefs>
